--- a/HW1/IAI_HW1_Dry.docx
+++ b/HW1/IAI_HW1_Dry.docx
@@ -473,47 +473,7 @@
               <w:szCs w:val="24"/>
               <w:lang w:bidi="he-IL"/>
             </w:rPr>
-            <m:t xml:space="preserve"> </m:t>
-          </m:r>
-          <m:r>
-            <w:rPr>
-              <w:rFonts w:ascii="Cambria Math" w:hAnsi="Cambria Math"/>
-              <w:color w:val="156082" w:themeColor="accent1"/>
-              <w:sz w:val="24"/>
-              <w:szCs w:val="24"/>
-              <w:lang w:bidi="he-IL"/>
-            </w:rPr>
-            <m:t>indx</m:t>
-          </m:r>
-          <m:r>
-            <w:rPr>
-              <w:rFonts w:ascii="Cambria Math" w:hAnsi="Cambria Math"/>
-              <w:color w:val="156082" w:themeColor="accent1"/>
-              <w:sz w:val="24"/>
-              <w:szCs w:val="24"/>
-              <w:lang w:bidi="he-IL"/>
-            </w:rPr>
-            <m:t>∈</m:t>
-          </m:r>
-          <m:r>
-            <w:rPr>
-              <w:rFonts w:ascii="Cambria Math" w:hAnsi="Cambria Math"/>
-              <w:color w:val="156082" w:themeColor="accent1"/>
-              <w:sz w:val="24"/>
-              <w:szCs w:val="24"/>
-              <w:lang w:bidi="he-IL"/>
-            </w:rPr>
-            <m:t>[0,63]</m:t>
-          </m:r>
-          <m:r>
-            <w:rPr>
-              <w:rFonts w:ascii="Cambria Math" w:hAnsi="Cambria Math"/>
-              <w:color w:val="156082" w:themeColor="accent1"/>
-              <w:sz w:val="24"/>
-              <w:szCs w:val="24"/>
-              <w:lang w:bidi="he-IL"/>
-            </w:rPr>
-            <m:t>}</m:t>
+            <m:t xml:space="preserve"> indx∈[0,63]}</m:t>
           </m:r>
         </m:oMath>
       </m:oMathPara>
@@ -651,27 +611,7 @@
               <w:szCs w:val="24"/>
               <w:lang w:bidi="he-IL"/>
             </w:rPr>
-            <m:t xml:space="preserve">                  </m:t>
-          </m:r>
-          <m:r>
-            <w:rPr>
-              <w:rFonts w:ascii="Cambria Math" w:eastAsiaTheme="minorEastAsia" w:hAnsi="Cambria Math"/>
-              <w:color w:val="156082" w:themeColor="accent1"/>
-              <w:sz w:val="24"/>
-              <w:szCs w:val="24"/>
-              <w:lang w:bidi="he-IL"/>
-            </w:rPr>
-            <m:t xml:space="preserve"> </m:t>
-          </m:r>
-          <m:r>
-            <w:rPr>
-              <w:rFonts w:ascii="Cambria Math" w:eastAsiaTheme="minorEastAsia" w:hAnsi="Cambria Math"/>
-              <w:color w:val="156082" w:themeColor="accent1"/>
-              <w:sz w:val="24"/>
-              <w:szCs w:val="24"/>
-              <w:lang w:bidi="he-IL"/>
-            </w:rPr>
-            <m:t xml:space="preserve">                </m:t>
+            <m:t xml:space="preserve">                                   </m:t>
           </m:r>
         </m:oMath>
       </m:oMathPara>
@@ -868,6 +808,28 @@
           <w:rtl/>
           <w:lang w:bidi="he-IL"/>
         </w:rPr>
+        <w:t xml:space="preserve">מה זה </w:t>
+      </w:r>
+      <w:r>
+        <w:rPr>
+          <w:color w:val="156082" w:themeColor="accent1"/>
+          <w:sz w:val="24"/>
+          <w:szCs w:val="24"/>
+          <w:highlight w:val="yellow"/>
+          <w:lang w:bidi="he-IL"/>
+        </w:rPr>
+        <w:t>domain</w:t>
+      </w:r>
+      <w:r>
+        <w:rPr>
+          <w:rFonts w:hint="cs"/>
+          <w:color w:val="156082" w:themeColor="accent1"/>
+          <w:sz w:val="24"/>
+          <w:szCs w:val="24"/>
+          <w:highlight w:val="yellow"/>
+          <w:rtl/>
+          <w:lang w:bidi="he-IL"/>
+        </w:rPr>
         <w:t>?</w:t>
       </w:r>
     </w:p>
@@ -1147,6 +1109,7 @@
       <w:r>
         <w:rPr>
           <w:rFonts w:eastAsiaTheme="minorEastAsia" w:cs="Arial"/>
+          <w:noProof/>
           <w:color w:val="156082" w:themeColor="accent1"/>
           <w:sz w:val="24"/>
           <w:szCs w:val="24"/>
@@ -1526,7 +1489,7 @@
             <w:pPr>
               <w:bidi/>
               <w:rPr>
-                <w:rFonts w:eastAsiaTheme="minorEastAsia" w:hint="cs"/>
+                <w:rFonts w:eastAsiaTheme="minorEastAsia"/>
                 <w:color w:val="156082" w:themeColor="accent1"/>
                 <w:sz w:val="24"/>
                 <w:szCs w:val="24"/>
@@ -1554,7 +1517,7 @@
             <w:pPr>
               <w:bidi/>
               <w:rPr>
-                <w:rFonts w:eastAsiaTheme="minorEastAsia" w:hint="cs"/>
+                <w:rFonts w:eastAsiaTheme="minorEastAsia"/>
                 <w:color w:val="156082" w:themeColor="accent1"/>
                 <w:sz w:val="24"/>
                 <w:szCs w:val="24"/>
@@ -1582,7 +1545,7 @@
             <w:pPr>
               <w:bidi/>
               <w:rPr>
-                <w:rFonts w:eastAsiaTheme="minorEastAsia" w:hint="cs"/>
+                <w:rFonts w:eastAsiaTheme="minorEastAsia"/>
                 <w:color w:val="156082" w:themeColor="accent1"/>
                 <w:sz w:val="24"/>
                 <w:szCs w:val="24"/>
@@ -1610,7 +1573,7 @@
             <w:pPr>
               <w:bidi/>
               <w:rPr>
-                <w:rFonts w:eastAsiaTheme="minorEastAsia" w:hint="cs"/>
+                <w:rFonts w:eastAsiaTheme="minorEastAsia"/>
                 <w:color w:val="156082" w:themeColor="accent1"/>
                 <w:sz w:val="24"/>
                 <w:szCs w:val="24"/>
@@ -1644,7 +1607,7 @@
             <w:pPr>
               <w:bidi/>
               <w:rPr>
-                <w:rFonts w:eastAsiaTheme="minorEastAsia" w:hint="cs"/>
+                <w:rFonts w:eastAsiaTheme="minorEastAsia"/>
                 <w:color w:val="156082" w:themeColor="accent1"/>
                 <w:sz w:val="24"/>
                 <w:szCs w:val="24"/>
@@ -1672,7 +1635,7 @@
             <w:pPr>
               <w:bidi/>
               <w:rPr>
-                <w:rFonts w:eastAsiaTheme="minorEastAsia" w:hint="cs"/>
+                <w:rFonts w:eastAsiaTheme="minorEastAsia"/>
                 <w:color w:val="156082" w:themeColor="accent1"/>
                 <w:sz w:val="24"/>
                 <w:szCs w:val="24"/>
@@ -1700,7 +1663,7 @@
             <w:pPr>
               <w:bidi/>
               <w:rPr>
-                <w:rFonts w:eastAsiaTheme="minorEastAsia" w:hint="cs"/>
+                <w:rFonts w:eastAsiaTheme="minorEastAsia"/>
                 <w:color w:val="156082" w:themeColor="accent1"/>
                 <w:sz w:val="24"/>
                 <w:szCs w:val="24"/>
@@ -1728,7 +1691,7 @@
             <w:pPr>
               <w:bidi/>
               <w:rPr>
-                <w:rFonts w:eastAsiaTheme="minorEastAsia" w:hint="cs"/>
+                <w:rFonts w:eastAsiaTheme="minorEastAsia"/>
                 <w:color w:val="156082" w:themeColor="accent1"/>
                 <w:sz w:val="24"/>
                 <w:szCs w:val="24"/>
@@ -1762,7 +1725,7 @@
             <w:pPr>
               <w:bidi/>
               <w:rPr>
-                <w:rFonts w:eastAsiaTheme="minorEastAsia" w:hint="cs"/>
+                <w:rFonts w:eastAsiaTheme="minorEastAsia"/>
                 <w:color w:val="156082" w:themeColor="accent1"/>
                 <w:sz w:val="24"/>
                 <w:szCs w:val="24"/>
@@ -1790,7 +1753,7 @@
             <w:pPr>
               <w:bidi/>
               <w:rPr>
-                <w:rFonts w:eastAsiaTheme="minorEastAsia" w:hint="cs"/>
+                <w:rFonts w:eastAsiaTheme="minorEastAsia"/>
                 <w:color w:val="156082" w:themeColor="accent1"/>
                 <w:sz w:val="24"/>
                 <w:szCs w:val="24"/>
@@ -1818,7 +1781,7 @@
             <w:pPr>
               <w:bidi/>
               <w:rPr>
-                <w:rFonts w:eastAsiaTheme="minorEastAsia" w:hint="cs"/>
+                <w:rFonts w:eastAsiaTheme="minorEastAsia"/>
                 <w:color w:val="156082" w:themeColor="accent1"/>
                 <w:sz w:val="24"/>
                 <w:szCs w:val="24"/>
@@ -1846,7 +1809,7 @@
             <w:pPr>
               <w:bidi/>
               <w:rPr>
-                <w:rFonts w:eastAsiaTheme="minorEastAsia" w:hint="cs"/>
+                <w:rFonts w:eastAsiaTheme="minorEastAsia"/>
                 <w:color w:val="156082" w:themeColor="accent1"/>
                 <w:sz w:val="24"/>
                 <w:szCs w:val="24"/>
@@ -1939,7 +1902,7 @@
             <w:pPr>
               <w:bidi/>
               <w:rPr>
-                <w:rFonts w:eastAsiaTheme="minorEastAsia" w:hint="cs"/>
+                <w:rFonts w:eastAsiaTheme="minorEastAsia"/>
                 <w:color w:val="156082" w:themeColor="accent1"/>
                 <w:sz w:val="24"/>
                 <w:szCs w:val="24"/>
@@ -1967,7 +1930,7 @@
             <w:pPr>
               <w:bidi/>
               <w:rPr>
-                <w:rFonts w:eastAsiaTheme="minorEastAsia" w:hint="cs"/>
+                <w:rFonts w:eastAsiaTheme="minorEastAsia"/>
                 <w:color w:val="156082" w:themeColor="accent1"/>
                 <w:sz w:val="24"/>
                 <w:szCs w:val="24"/>
@@ -1995,7 +1958,7 @@
             <w:pPr>
               <w:bidi/>
               <w:rPr>
-                <w:rFonts w:eastAsiaTheme="minorEastAsia" w:hint="cs"/>
+                <w:rFonts w:eastAsiaTheme="minorEastAsia"/>
                 <w:color w:val="156082" w:themeColor="accent1"/>
                 <w:sz w:val="24"/>
                 <w:szCs w:val="24"/>
@@ -3223,38 +3186,533 @@
     <w:p>
       <w:pPr>
         <w:pStyle w:val="ListParagraph"/>
+        <w:numPr>
+          <w:ilvl w:val="0"/>
+          <w:numId w:val="34"/>
+        </w:numPr>
         <w:bidi/>
-        <w:ind w:left="0"/>
-        <w:rPr>
-          <w:color w:val="156082" w:themeColor="accent1"/>
-          <w:sz w:val="24"/>
-          <w:szCs w:val="24"/>
-          <w:lang w:bidi="he-IL"/>
-        </w:rPr>
-      </w:pPr>
-      <w:r>
-        <w:rPr>
-          <w:rFonts w:hint="cs"/>
-          <w:color w:val="156082" w:themeColor="accent1"/>
-          <w:sz w:val="24"/>
-          <w:szCs w:val="24"/>
-          <w:rtl/>
-          <w:lang w:bidi="he-IL"/>
-        </w:rPr>
-        <w:t>דש</w:t>
+        <w:rPr>
+          <w:color w:val="156082" w:themeColor="accent1"/>
+          <w:sz w:val="24"/>
+          <w:szCs w:val="24"/>
+          <w:lang w:bidi="he-IL"/>
+        </w:rPr>
+      </w:pPr>
+      <w:r>
+        <w:rPr>
+          <w:rFonts w:eastAsiaTheme="minorEastAsia" w:hint="cs"/>
+          <w:color w:val="156082" w:themeColor="accent1"/>
+          <w:sz w:val="24"/>
+          <w:szCs w:val="24"/>
+          <w:rtl/>
+          <w:lang w:bidi="he-IL"/>
+        </w:rPr>
+        <w:t xml:space="preserve">האלגוריתם </w:t>
+      </w:r>
+      <m:oMath>
+        <m:r>
+          <w:rPr>
+            <w:rFonts w:ascii="Cambria Math" w:eastAsiaTheme="minorEastAsia" w:hAnsi="Cambria Math"/>
+            <w:color w:val="156082" w:themeColor="accent1"/>
+            <w:sz w:val="24"/>
+            <w:szCs w:val="24"/>
+            <w:lang w:bidi="he-IL"/>
+          </w:rPr>
+          <m:t>DFS-G</m:t>
+        </m:r>
+      </m:oMath>
+      <w:r>
+        <w:rPr>
+          <w:rFonts w:eastAsiaTheme="minorEastAsia" w:hint="cs"/>
+          <w:color w:val="156082" w:themeColor="accent1"/>
+          <w:sz w:val="24"/>
+          <w:szCs w:val="24"/>
+          <w:rtl/>
+          <w:lang w:bidi="he-IL"/>
+        </w:rPr>
+        <w:t xml:space="preserve"> עבור בעיית החיפוש בקמפוס עם מפה סופית בגודל </w:t>
+      </w:r>
+      <m:oMath>
+        <m:r>
+          <w:rPr>
+            <w:rFonts w:ascii="Cambria Math" w:eastAsiaTheme="minorEastAsia" w:hAnsi="Cambria Math"/>
+            <w:color w:val="156082" w:themeColor="accent1"/>
+            <w:sz w:val="24"/>
+            <w:szCs w:val="24"/>
+            <w:lang w:bidi="he-IL"/>
+          </w:rPr>
+          <m:t>NxN</m:t>
+        </m:r>
+      </m:oMath>
+      <w:r>
+        <w:rPr>
+          <w:rFonts w:eastAsiaTheme="minorEastAsia" w:hint="cs"/>
+          <w:color w:val="156082" w:themeColor="accent1"/>
+          <w:sz w:val="24"/>
+          <w:szCs w:val="24"/>
+          <w:rtl/>
+          <w:lang w:bidi="he-IL"/>
+        </w:rPr>
+        <w:t xml:space="preserve"> הוא שלם אך לא קביל. עבור בעיית החיפוש הנתונה וסדר פיתוח הצמתים, האלגוריתם יחפש באופן ספירלי על התאים החל מהתא השמאלי העליון מטה </w:t>
+      </w:r>
+      <m:oMath>
+        <m:r>
+          <w:rPr>
+            <w:rFonts w:ascii="Cambria Math" w:eastAsiaTheme="minorEastAsia" w:hAnsi="Cambria Math"/>
+            <w:color w:val="156082" w:themeColor="accent1"/>
+            <w:sz w:val="24"/>
+            <w:szCs w:val="24"/>
+            <w:rtl/>
+            <w:lang w:bidi="he-IL"/>
+          </w:rPr>
+          <m:t>←</m:t>
+        </m:r>
+      </m:oMath>
+      <w:r>
+        <w:rPr>
+          <w:rFonts w:eastAsiaTheme="minorEastAsia" w:hint="cs"/>
+          <w:color w:val="156082" w:themeColor="accent1"/>
+          <w:sz w:val="24"/>
+          <w:szCs w:val="24"/>
+          <w:rtl/>
+          <w:lang w:bidi="he-IL"/>
+        </w:rPr>
+        <w:t xml:space="preserve"> ימינה </w:t>
+      </w:r>
+      <m:oMath>
+        <m:r>
+          <w:rPr>
+            <w:rFonts w:ascii="Cambria Math" w:eastAsiaTheme="minorEastAsia" w:hAnsi="Cambria Math"/>
+            <w:color w:val="156082" w:themeColor="accent1"/>
+            <w:sz w:val="24"/>
+            <w:szCs w:val="24"/>
+            <w:rtl/>
+            <w:lang w:bidi="he-IL"/>
+          </w:rPr>
+          <m:t>←</m:t>
+        </m:r>
+      </m:oMath>
+      <w:r>
+        <w:rPr>
+          <w:rFonts w:eastAsiaTheme="minorEastAsia" w:hint="cs"/>
+          <w:color w:val="156082" w:themeColor="accent1"/>
+          <w:sz w:val="24"/>
+          <w:szCs w:val="24"/>
+          <w:rtl/>
+          <w:lang w:bidi="he-IL"/>
+        </w:rPr>
+        <w:t xml:space="preserve"> מעלה </w:t>
+      </w:r>
+      <m:oMath>
+        <m:r>
+          <w:rPr>
+            <w:rFonts w:ascii="Cambria Math" w:eastAsiaTheme="minorEastAsia" w:hAnsi="Cambria Math"/>
+            <w:color w:val="156082" w:themeColor="accent1"/>
+            <w:sz w:val="24"/>
+            <w:szCs w:val="24"/>
+            <w:rtl/>
+            <w:lang w:bidi="he-IL"/>
+          </w:rPr>
+          <m:t>←</m:t>
+        </m:r>
+      </m:oMath>
+      <w:r>
+        <w:rPr>
+          <w:rFonts w:eastAsiaTheme="minorEastAsia" w:hint="cs"/>
+          <w:color w:val="156082" w:themeColor="accent1"/>
+          <w:sz w:val="24"/>
+          <w:szCs w:val="24"/>
+          <w:rtl/>
+          <w:lang w:bidi="he-IL"/>
+        </w:rPr>
+        <w:t xml:space="preserve"> שמאלה, ומכיוון והאלגוריתם לא מפתח צומת יותר מפעם אחת, החיפוש יתכנס כלפי מרכז המפה. לכן ימצא פתרון כלשהו בסופו של דבר.</w:t>
+      </w:r>
+      <w:r>
+        <w:rPr>
+          <w:rFonts w:eastAsiaTheme="minorEastAsia"/>
+          <w:color w:val="156082" w:themeColor="accent1"/>
+          <w:sz w:val="24"/>
+          <w:szCs w:val="24"/>
+          <w:rtl/>
+          <w:lang w:bidi="he-IL"/>
+        </w:rPr>
+        <w:br/>
+      </w:r>
+      <w:r>
+        <w:rPr>
+          <w:rFonts w:eastAsiaTheme="minorEastAsia" w:hint="cs"/>
+          <w:color w:val="156082" w:themeColor="accent1"/>
+          <w:sz w:val="24"/>
+          <w:szCs w:val="24"/>
+          <w:rtl/>
+          <w:lang w:bidi="he-IL"/>
+        </w:rPr>
+        <w:t>האלגוריתם לא קביל מכיוון שייתכן מסלול זול יותר, כמו למשל אם צומת המטרה היה הצומת שמיד מימין לצומת ההתחלה.</w:t>
       </w:r>
     </w:p>
     <w:p>
       <w:pPr>
+        <w:pStyle w:val="ListParagraph"/>
+        <w:numPr>
+          <w:ilvl w:val="0"/>
+          <w:numId w:val="34"/>
+        </w:numPr>
         <w:bidi/>
         <w:rPr>
           <w:color w:val="156082" w:themeColor="accent1"/>
           <w:sz w:val="24"/>
           <w:szCs w:val="24"/>
-          <w:rtl/>
-          <w:lang w:bidi="he-IL"/>
-        </w:rPr>
-      </w:pPr>
+          <w:lang w:bidi="he-IL"/>
+        </w:rPr>
+      </w:pPr>
+      <w:r>
+        <w:rPr>
+          <w:rFonts w:eastAsiaTheme="minorEastAsia" w:hint="cs"/>
+          <w:color w:val="156082" w:themeColor="accent1"/>
+          <w:sz w:val="24"/>
+          <w:szCs w:val="24"/>
+          <w:rtl/>
+          <w:lang w:bidi="he-IL"/>
+        </w:rPr>
+        <w:t xml:space="preserve">האלגוריתם </w:t>
+      </w:r>
+      <m:oMath>
+        <m:r>
+          <w:rPr>
+            <w:rFonts w:ascii="Cambria Math" w:eastAsiaTheme="minorEastAsia" w:hAnsi="Cambria Math"/>
+            <w:color w:val="156082" w:themeColor="accent1"/>
+            <w:sz w:val="24"/>
+            <w:szCs w:val="24"/>
+            <w:lang w:bidi="he-IL"/>
+          </w:rPr>
+          <m:t>DFS</m:t>
+        </m:r>
+      </m:oMath>
+      <w:r>
+        <w:rPr>
+          <w:rFonts w:eastAsiaTheme="minorEastAsia" w:hint="cs"/>
+          <w:color w:val="156082" w:themeColor="accent1"/>
+          <w:sz w:val="24"/>
+          <w:szCs w:val="24"/>
+          <w:rtl/>
+          <w:lang w:bidi="he-IL"/>
+        </w:rPr>
+        <w:t xml:space="preserve"> לא בהכרח היה מוצא פתרון כלשהו. אם צומת המטרה לא נמצא על הצלע השמאלית או התחתונה של המפה, האלגוריתם יגיע לתא אחד מעל התא התחתון הימני (באותו אופן כמו </w:t>
+      </w:r>
+      <m:oMath>
+        <m:r>
+          <w:rPr>
+            <w:rFonts w:ascii="Cambria Math" w:eastAsiaTheme="minorEastAsia" w:hAnsi="Cambria Math"/>
+            <w:color w:val="156082" w:themeColor="accent1"/>
+            <w:sz w:val="24"/>
+            <w:szCs w:val="24"/>
+            <w:lang w:bidi="he-IL"/>
+          </w:rPr>
+          <m:t>DFS-G</m:t>
+        </m:r>
+      </m:oMath>
+      <w:r>
+        <w:rPr>
+          <w:rFonts w:eastAsiaTheme="minorEastAsia" w:hint="cs"/>
+          <w:color w:val="156082" w:themeColor="accent1"/>
+          <w:sz w:val="24"/>
+          <w:szCs w:val="24"/>
+          <w:rtl/>
+          <w:lang w:bidi="he-IL"/>
+        </w:rPr>
+        <w:t>), אך כעת מכיוון והאלגוריתם מפתח צמתים יותר מפעם אחת, יפתח שוב פעם את התא התחתון הימני (התא שממנו הגיע לתא הנוכחי), ומשם יכנס למעגל ולא יוכל למצוא פתרון.</w:t>
+      </w:r>
+    </w:p>
+    <w:p>
+      <w:pPr>
+        <w:pStyle w:val="ListParagraph"/>
+        <w:numPr>
+          <w:ilvl w:val="0"/>
+          <w:numId w:val="34"/>
+        </w:numPr>
+        <w:bidi/>
+        <w:rPr>
+          <w:color w:val="156082" w:themeColor="accent1"/>
+          <w:sz w:val="24"/>
+          <w:szCs w:val="24"/>
+          <w:lang w:bidi="he-IL"/>
+        </w:rPr>
+      </w:pPr>
+      <w:r>
+        <w:rPr>
+          <w:rFonts w:eastAsiaTheme="minorEastAsia" w:hint="cs"/>
+          <w:color w:val="156082" w:themeColor="accent1"/>
+          <w:sz w:val="24"/>
+          <w:szCs w:val="24"/>
+          <w:rtl/>
+          <w:lang w:bidi="he-IL"/>
+        </w:rPr>
+        <w:t xml:space="preserve">1. במהלך חיפוש </w:t>
+      </w:r>
+      <m:oMath>
+        <m:r>
+          <w:rPr>
+            <w:rFonts w:ascii="Cambria Math" w:eastAsiaTheme="minorEastAsia" w:hAnsi="Cambria Math"/>
+            <w:color w:val="156082" w:themeColor="accent1"/>
+            <w:sz w:val="24"/>
+            <w:szCs w:val="24"/>
+            <w:lang w:bidi="he-IL"/>
+          </w:rPr>
+          <m:t>DFS-G</m:t>
+        </m:r>
+      </m:oMath>
+      <w:r>
+        <w:rPr>
+          <w:rFonts w:eastAsiaTheme="minorEastAsia" w:hint="cs"/>
+          <w:color w:val="156082" w:themeColor="accent1"/>
+          <w:sz w:val="24"/>
+          <w:szCs w:val="24"/>
+          <w:rtl/>
+          <w:lang w:bidi="he-IL"/>
+        </w:rPr>
+        <w:t xml:space="preserve"> </w:t>
+      </w:r>
+      <w:r>
+        <w:rPr>
+          <w:rFonts w:eastAsiaTheme="minorEastAsia" w:hint="cs"/>
+          <w:color w:val="156082" w:themeColor="accent1"/>
+          <w:sz w:val="24"/>
+          <w:szCs w:val="24"/>
+          <w:rtl/>
+          <w:lang w:bidi="he-IL"/>
+        </w:rPr>
+        <w:t xml:space="preserve">יפותחו </w:t>
+      </w:r>
+      <m:oMath>
+        <m:r>
+          <w:rPr>
+            <w:rFonts w:ascii="Cambria Math" w:eastAsiaTheme="minorEastAsia" w:hAnsi="Cambria Math"/>
+            <w:color w:val="156082" w:themeColor="accent1"/>
+            <w:sz w:val="24"/>
+            <w:szCs w:val="24"/>
+            <w:lang w:bidi="he-IL"/>
+          </w:rPr>
+          <m:t>2N-2</m:t>
+        </m:r>
+      </m:oMath>
+      <w:r>
+        <w:rPr>
+          <w:rFonts w:eastAsiaTheme="minorEastAsia" w:hint="cs"/>
+          <w:color w:val="156082" w:themeColor="accent1"/>
+          <w:sz w:val="24"/>
+          <w:szCs w:val="24"/>
+          <w:rtl/>
+          <w:lang w:bidi="he-IL"/>
+        </w:rPr>
+        <w:t xml:space="preserve"> צמתים וייווצרו </w:t>
+      </w:r>
+      <m:oMath>
+        <m:r>
+          <w:rPr>
+            <w:rFonts w:ascii="Cambria Math" w:eastAsiaTheme="minorEastAsia" w:hAnsi="Cambria Math"/>
+            <w:color w:val="156082" w:themeColor="accent1"/>
+            <w:sz w:val="24"/>
+            <w:szCs w:val="24"/>
+            <w:lang w:bidi="he-IL"/>
+          </w:rPr>
+          <m:t>4N-4</m:t>
+        </m:r>
+      </m:oMath>
+      <w:r>
+        <w:rPr>
+          <w:rFonts w:eastAsiaTheme="minorEastAsia" w:hint="cs"/>
+          <w:color w:val="156082" w:themeColor="accent1"/>
+          <w:sz w:val="24"/>
+          <w:szCs w:val="24"/>
+          <w:rtl/>
+          <w:lang w:bidi="he-IL"/>
+        </w:rPr>
+        <w:t xml:space="preserve"> צמתים.</w:t>
+      </w:r>
+      <w:r>
+        <w:rPr>
+          <w:rFonts w:eastAsiaTheme="minorEastAsia"/>
+          <w:color w:val="156082" w:themeColor="accent1"/>
+          <w:sz w:val="24"/>
+          <w:szCs w:val="24"/>
+          <w:rtl/>
+          <w:lang w:bidi="he-IL"/>
+        </w:rPr>
+        <w:br/>
+      </w:r>
+      <w:r>
+        <w:rPr>
+          <w:rFonts w:eastAsiaTheme="minorEastAsia" w:hint="cs"/>
+          <w:color w:val="156082" w:themeColor="accent1"/>
+          <w:sz w:val="24"/>
+          <w:szCs w:val="24"/>
+          <w:rtl/>
+          <w:lang w:bidi="he-IL"/>
+        </w:rPr>
+        <w:t xml:space="preserve">2. </w:t>
+      </w:r>
+      <w:r>
+        <w:rPr>
+          <w:rFonts w:eastAsiaTheme="minorEastAsia" w:hint="cs"/>
+          <w:color w:val="156082" w:themeColor="accent1"/>
+          <w:sz w:val="24"/>
+          <w:szCs w:val="24"/>
+          <w:rtl/>
+          <w:lang w:bidi="he-IL"/>
+        </w:rPr>
+        <w:t xml:space="preserve">במהלך חיפוש </w:t>
+      </w:r>
+      <m:oMath>
+        <m:r>
+          <w:rPr>
+            <w:rFonts w:ascii="Cambria Math" w:eastAsiaTheme="minorEastAsia" w:hAnsi="Cambria Math"/>
+            <w:color w:val="156082" w:themeColor="accent1"/>
+            <w:sz w:val="24"/>
+            <w:szCs w:val="24"/>
+            <w:lang w:bidi="he-IL"/>
+          </w:rPr>
+          <m:t>DFS-G</m:t>
+        </m:r>
+        <m:r>
+          <w:rPr>
+            <w:rFonts w:ascii="Cambria Math" w:eastAsiaTheme="minorEastAsia" w:hAnsi="Cambria Math"/>
+            <w:color w:val="156082" w:themeColor="accent1"/>
+            <w:sz w:val="24"/>
+            <w:szCs w:val="24"/>
+            <w:lang w:bidi="he-IL"/>
+          </w:rPr>
+          <m:t xml:space="preserve"> Backtracking</m:t>
+        </m:r>
+      </m:oMath>
+      <w:r>
+        <w:rPr>
+          <w:rFonts w:eastAsiaTheme="minorEastAsia" w:hint="cs"/>
+          <w:color w:val="156082" w:themeColor="accent1"/>
+          <w:sz w:val="24"/>
+          <w:szCs w:val="24"/>
+          <w:rtl/>
+          <w:lang w:bidi="he-IL"/>
+        </w:rPr>
+        <w:t xml:space="preserve"> יפותחו </w:t>
+      </w:r>
+      <m:oMath>
+        <m:r>
+          <w:rPr>
+            <w:rFonts w:ascii="Cambria Math" w:eastAsiaTheme="minorEastAsia" w:hAnsi="Cambria Math"/>
+            <w:color w:val="156082" w:themeColor="accent1"/>
+            <w:sz w:val="24"/>
+            <w:szCs w:val="24"/>
+            <w:lang w:bidi="he-IL"/>
+          </w:rPr>
+          <m:t>2N-2</m:t>
+        </m:r>
+      </m:oMath>
+      <w:r>
+        <w:rPr>
+          <w:rFonts w:eastAsiaTheme="minorEastAsia" w:hint="cs"/>
+          <w:color w:val="156082" w:themeColor="accent1"/>
+          <w:sz w:val="24"/>
+          <w:szCs w:val="24"/>
+          <w:rtl/>
+          <w:lang w:bidi="he-IL"/>
+        </w:rPr>
+        <w:t xml:space="preserve"> צמתים וייווצרו </w:t>
+      </w:r>
+      <m:oMath>
+        <m:r>
+          <w:rPr>
+            <w:rFonts w:ascii="Cambria Math" w:eastAsiaTheme="minorEastAsia" w:hAnsi="Cambria Math"/>
+            <w:color w:val="156082" w:themeColor="accent1"/>
+            <w:sz w:val="24"/>
+            <w:szCs w:val="24"/>
+            <w:lang w:bidi="he-IL"/>
+          </w:rPr>
+          <m:t>2N-</m:t>
+        </m:r>
+        <m:r>
+          <w:rPr>
+            <w:rFonts w:ascii="Cambria Math" w:eastAsiaTheme="minorEastAsia" w:hAnsi="Cambria Math"/>
+            <w:color w:val="156082" w:themeColor="accent1"/>
+            <w:sz w:val="24"/>
+            <w:szCs w:val="24"/>
+            <w:lang w:bidi="he-IL"/>
+          </w:rPr>
+          <m:t>2</m:t>
+        </m:r>
+      </m:oMath>
+      <w:r>
+        <w:rPr>
+          <w:rFonts w:eastAsiaTheme="minorEastAsia" w:hint="cs"/>
+          <w:color w:val="156082" w:themeColor="accent1"/>
+          <w:sz w:val="24"/>
+          <w:szCs w:val="24"/>
+          <w:rtl/>
+          <w:lang w:bidi="he-IL"/>
+        </w:rPr>
+        <w:t xml:space="preserve"> צמתים</w:t>
+      </w:r>
+      <w:r>
+        <w:rPr>
+          <w:rFonts w:eastAsiaTheme="minorEastAsia" w:hint="cs"/>
+          <w:color w:val="156082" w:themeColor="accent1"/>
+          <w:sz w:val="24"/>
+          <w:szCs w:val="24"/>
+          <w:rtl/>
+          <w:lang w:bidi="he-IL"/>
+        </w:rPr>
+        <w:t xml:space="preserve"> (כיוון שצמתים נוצרים רק מיד לפני שהם מפותחים, וצומת מטרה מעולם לא מפותח)</w:t>
+      </w:r>
+      <w:r>
+        <w:rPr>
+          <w:rFonts w:eastAsiaTheme="minorEastAsia"/>
+          <w:color w:val="156082" w:themeColor="accent1"/>
+          <w:sz w:val="24"/>
+          <w:szCs w:val="24"/>
+          <w:rtl/>
+          <w:lang w:bidi="he-IL"/>
+        </w:rPr>
+        <w:br/>
+      </w:r>
+      <w:r>
+        <w:rPr>
+          <w:rFonts w:eastAsiaTheme="minorEastAsia" w:hint="cs"/>
+          <w:color w:val="156082" w:themeColor="accent1"/>
+          <w:sz w:val="24"/>
+          <w:szCs w:val="24"/>
+          <w:rtl/>
+          <w:lang w:bidi="he-IL"/>
+        </w:rPr>
+        <w:t>היתרון באלגוריתם זה הוא חיסכון בזיכרון, צמתים שאינם מפותחים לא נוצרים.</w:t>
+      </w:r>
+    </w:p>
+    <w:p>
+      <w:pPr>
+        <w:pStyle w:val="ListParagraph"/>
+        <w:numPr>
+          <w:ilvl w:val="0"/>
+          <w:numId w:val="34"/>
+        </w:numPr>
+        <w:bidi/>
+        <w:rPr>
+          <w:color w:val="156082" w:themeColor="accent1"/>
+          <w:sz w:val="24"/>
+          <w:szCs w:val="24"/>
+          <w:rtl/>
+          <w:lang w:bidi="he-IL"/>
+        </w:rPr>
+      </w:pPr>
+      <w:r>
+        <w:rPr>
+          <w:rFonts w:eastAsiaTheme="minorEastAsia" w:hint="cs"/>
+          <w:color w:val="156082" w:themeColor="accent1"/>
+          <w:sz w:val="24"/>
+          <w:szCs w:val="24"/>
+          <w:highlight w:val="yellow"/>
+          <w:rtl/>
+          <w:lang w:bidi="he-IL"/>
+        </w:rPr>
+        <w:t>התעצלתי</w:t>
+      </w:r>
       <w:r>
         <w:rPr>
           <w:color w:val="156082" w:themeColor="accent1"/>
@@ -3304,34 +3762,3725 @@
           <w:u w:val="single"/>
           <w:lang w:bidi="he-IL"/>
         </w:rPr>
-        <w:t>5</w:t>
+        <w:t>4</w:t>
       </w:r>
     </w:p>
     <w:p>
       <w:pPr>
         <w:pStyle w:val="ListParagraph"/>
+        <w:numPr>
+          <w:ilvl w:val="0"/>
+          <w:numId w:val="35"/>
+        </w:numPr>
         <w:bidi/>
-        <w:ind w:left="0"/>
+        <w:rPr>
+          <w:rFonts w:eastAsiaTheme="minorEastAsia"/>
+          <w:color w:val="156082" w:themeColor="accent1"/>
+          <w:sz w:val="24"/>
+          <w:szCs w:val="24"/>
+          <w:lang w:bidi="he-IL"/>
+        </w:rPr>
+      </w:pPr>
+      <w:r>
+        <w:rPr>
+          <w:rFonts w:eastAsiaTheme="minorEastAsia" w:hint="cs"/>
+          <w:color w:val="156082" w:themeColor="accent1"/>
+          <w:sz w:val="24"/>
+          <w:szCs w:val="24"/>
+          <w:rtl/>
+          <w:lang w:bidi="he-IL"/>
+        </w:rPr>
+        <w:t xml:space="preserve">עבור בעיית החיפוש שלנו, עם מפה בגודל </w:t>
+      </w:r>
+      <m:oMath>
+        <m:r>
+          <w:rPr>
+            <w:rFonts w:ascii="Cambria Math" w:eastAsiaTheme="minorEastAsia" w:hAnsi="Cambria Math"/>
+            <w:color w:val="156082" w:themeColor="accent1"/>
+            <w:sz w:val="24"/>
+            <w:szCs w:val="24"/>
+            <w:lang w:bidi="he-IL"/>
+          </w:rPr>
+          <m:t>NxN</m:t>
+        </m:r>
+      </m:oMath>
+      <w:r>
+        <w:rPr>
+          <w:rFonts w:eastAsiaTheme="minorEastAsia" w:hint="cs"/>
+          <w:color w:val="156082" w:themeColor="accent1"/>
+          <w:sz w:val="24"/>
+          <w:szCs w:val="24"/>
+          <w:rtl/>
+          <w:lang w:bidi="he-IL"/>
+        </w:rPr>
+        <w:t>, האלגוריתם</w:t>
+      </w:r>
+      <w:r>
+        <w:rPr>
+          <w:rFonts w:eastAsiaTheme="minorEastAsia" w:hint="cs"/>
+          <w:color w:val="156082" w:themeColor="accent1"/>
+          <w:sz w:val="24"/>
+          <w:szCs w:val="24"/>
+          <w:rtl/>
+          <w:lang w:bidi="he-IL"/>
+        </w:rPr>
+        <w:t xml:space="preserve"> </w:t>
+      </w:r>
+      <m:oMath>
+        <m:r>
+          <w:rPr>
+            <w:rFonts w:ascii="Cambria Math" w:eastAsiaTheme="minorEastAsia" w:hAnsi="Cambria Math"/>
+            <w:color w:val="156082" w:themeColor="accent1"/>
+            <w:sz w:val="24"/>
+            <w:szCs w:val="24"/>
+            <w:lang w:bidi="he-IL"/>
+          </w:rPr>
+          <m:t>UCS</m:t>
+        </m:r>
+      </m:oMath>
+      <w:r>
+        <w:rPr>
+          <w:rFonts w:eastAsiaTheme="minorEastAsia" w:hint="cs"/>
+          <w:color w:val="156082" w:themeColor="accent1"/>
+          <w:sz w:val="24"/>
+          <w:szCs w:val="24"/>
+          <w:rtl/>
+          <w:lang w:bidi="he-IL"/>
+        </w:rPr>
+        <w:t xml:space="preserve"> </w:t>
+      </w:r>
+      <w:r>
+        <w:rPr>
+          <w:rFonts w:eastAsiaTheme="minorEastAsia" w:hint="cs"/>
+          <w:color w:val="156082" w:themeColor="accent1"/>
+          <w:sz w:val="24"/>
+          <w:szCs w:val="24"/>
+          <w:rtl/>
+          <w:lang w:bidi="he-IL"/>
+        </w:rPr>
+        <w:t>שלם וקביל. זאת כיוון והמחיר</w:t>
+      </w:r>
+      <w:r>
+        <w:rPr>
+          <w:rFonts w:eastAsiaTheme="minorEastAsia" w:hint="cs"/>
+          <w:color w:val="156082" w:themeColor="accent1"/>
+          <w:sz w:val="24"/>
+          <w:szCs w:val="24"/>
+          <w:rtl/>
+          <w:lang w:bidi="he-IL"/>
+        </w:rPr>
+        <w:t xml:space="preserve"> על הקשתות חסום מלמטה ע"י קבוע </w:t>
+      </w:r>
+      <m:oMath>
+        <m:r>
+          <w:rPr>
+            <w:rFonts w:ascii="Cambria Math" w:eastAsiaTheme="minorEastAsia" w:hAnsi="Cambria Math"/>
+            <w:color w:val="156082" w:themeColor="accent1"/>
+            <w:sz w:val="24"/>
+            <w:szCs w:val="24"/>
+            <w:lang w:bidi="he-IL"/>
+          </w:rPr>
+          <m:t>δ=1</m:t>
+        </m:r>
+      </m:oMath>
+      <w:r>
+        <w:rPr>
+          <w:rFonts w:eastAsiaTheme="minorEastAsia" w:hint="cs"/>
+          <w:color w:val="156082" w:themeColor="accent1"/>
+          <w:sz w:val="24"/>
+          <w:szCs w:val="24"/>
+          <w:rtl/>
+          <w:lang w:bidi="he-IL"/>
+        </w:rPr>
+        <w:t>, ומקרה זה הוא גם קביל.</w:t>
+      </w:r>
+    </w:p>
+    <w:p>
+      <w:pPr>
+        <w:pStyle w:val="ListParagraph"/>
+        <w:numPr>
+          <w:ilvl w:val="0"/>
+          <w:numId w:val="35"/>
+        </w:numPr>
+        <w:bidi/>
+        <w:rPr>
+          <w:rFonts w:eastAsiaTheme="minorEastAsia"/>
+          <w:color w:val="156082" w:themeColor="accent1"/>
+          <w:sz w:val="24"/>
+          <w:szCs w:val="24"/>
+          <w:lang w:bidi="he-IL"/>
+        </w:rPr>
+      </w:pPr>
+      <w:r>
+        <w:rPr>
+          <w:rFonts w:eastAsiaTheme="minorEastAsia" w:hint="cs"/>
+          <w:color w:val="156082" w:themeColor="accent1"/>
+          <w:sz w:val="24"/>
+          <w:szCs w:val="24"/>
+          <w:rtl/>
+          <w:lang w:bidi="he-IL"/>
+        </w:rPr>
+        <w:t xml:space="preserve">כאשר פונקציית המחיר על הקשתות אחידה לכל הקשתות בגרף האלגוריתמים </w:t>
+      </w:r>
+      <m:oMath>
+        <m:r>
+          <w:rPr>
+            <w:rFonts w:ascii="Cambria Math" w:eastAsiaTheme="minorEastAsia" w:hAnsi="Cambria Math"/>
+            <w:color w:val="156082" w:themeColor="accent1"/>
+            <w:sz w:val="24"/>
+            <w:szCs w:val="24"/>
+            <w:lang w:bidi="he-IL"/>
+          </w:rPr>
+          <m:t>BFS-G</m:t>
+        </m:r>
+      </m:oMath>
+      <w:r>
+        <w:rPr>
+          <w:rFonts w:eastAsiaTheme="minorEastAsia" w:hint="cs"/>
+          <w:color w:val="156082" w:themeColor="accent1"/>
+          <w:sz w:val="24"/>
+          <w:szCs w:val="24"/>
+          <w:rtl/>
+          <w:lang w:bidi="he-IL"/>
+        </w:rPr>
+        <w:t xml:space="preserve"> ו-</w:t>
+      </w:r>
+      <m:oMath>
+        <m:r>
+          <w:rPr>
+            <w:rFonts w:ascii="Cambria Math" w:eastAsiaTheme="minorEastAsia" w:hAnsi="Cambria Math"/>
+            <w:color w:val="156082" w:themeColor="accent1"/>
+            <w:sz w:val="24"/>
+            <w:szCs w:val="24"/>
+            <w:lang w:bidi="he-IL"/>
+          </w:rPr>
+          <m:t>UCS</m:t>
+        </m:r>
+      </m:oMath>
+      <w:r>
+        <w:rPr>
+          <w:rFonts w:eastAsiaTheme="minorEastAsia" w:hint="cs"/>
+          <w:color w:val="156082" w:themeColor="accent1"/>
+          <w:sz w:val="24"/>
+          <w:szCs w:val="24"/>
+          <w:rtl/>
+          <w:lang w:bidi="he-IL"/>
+        </w:rPr>
+        <w:t xml:space="preserve"> יפעלו באותו אופן, כיוון והצמתים שנוצרים יכנסו באותו סדר לתור העדיפויות. ב-</w:t>
+      </w:r>
+      <m:oMath>
+        <m:r>
+          <w:rPr>
+            <w:rFonts w:ascii="Cambria Math" w:eastAsiaTheme="minorEastAsia" w:hAnsi="Cambria Math"/>
+            <w:color w:val="156082" w:themeColor="accent1"/>
+            <w:sz w:val="24"/>
+            <w:szCs w:val="24"/>
+            <w:lang w:bidi="he-IL"/>
+          </w:rPr>
+          <m:t>BFS</m:t>
+        </m:r>
+      </m:oMath>
+      <w:r>
+        <w:rPr>
+          <w:rFonts w:eastAsiaTheme="minorEastAsia" w:hint="cs"/>
+          <w:color w:val="156082" w:themeColor="accent1"/>
+          <w:sz w:val="24"/>
+          <w:szCs w:val="24"/>
+          <w:rtl/>
+          <w:lang w:bidi="he-IL"/>
+        </w:rPr>
+        <w:t xml:space="preserve"> הצמתים בעלי אותו </w:t>
+      </w:r>
+      <w:r>
+        <w:rPr>
+          <w:rFonts w:eastAsiaTheme="minorEastAsia" w:hint="cs"/>
+          <w:b/>
+          <w:bCs/>
+          <w:color w:val="156082" w:themeColor="accent1"/>
+          <w:sz w:val="24"/>
+          <w:szCs w:val="24"/>
+          <w:rtl/>
+          <w:lang w:bidi="he-IL"/>
+        </w:rPr>
+        <w:t>מרחק</w:t>
+      </w:r>
+      <w:r>
+        <w:rPr>
+          <w:rFonts w:eastAsiaTheme="minorEastAsia" w:hint="cs"/>
+          <w:color w:val="156082" w:themeColor="accent1"/>
+          <w:sz w:val="24"/>
+          <w:szCs w:val="24"/>
+          <w:rtl/>
+          <w:lang w:bidi="he-IL"/>
+        </w:rPr>
+        <w:t xml:space="preserve"> מהשורש מוכנסים לפי הסדר הפעולות, וב-</w:t>
+      </w:r>
+      <m:oMath>
+        <m:r>
+          <w:rPr>
+            <w:rFonts w:ascii="Cambria Math" w:eastAsiaTheme="minorEastAsia" w:hAnsi="Cambria Math"/>
+            <w:color w:val="156082" w:themeColor="accent1"/>
+            <w:sz w:val="24"/>
+            <w:szCs w:val="24"/>
+            <w:lang w:bidi="he-IL"/>
+          </w:rPr>
+          <m:t>UCS</m:t>
+        </m:r>
+      </m:oMath>
+      <w:r>
+        <w:rPr>
+          <w:rFonts w:eastAsiaTheme="minorEastAsia" w:hint="cs"/>
+          <w:color w:val="156082" w:themeColor="accent1"/>
+          <w:sz w:val="24"/>
+          <w:szCs w:val="24"/>
+          <w:rtl/>
+          <w:lang w:bidi="he-IL"/>
+        </w:rPr>
+        <w:t xml:space="preserve"> אם אין הבדל בין המחיר על הקשתות אז ה-</w:t>
+      </w:r>
+      <m:oMath>
+        <m:r>
+          <w:rPr>
+            <w:rFonts w:ascii="Cambria Math" w:eastAsiaTheme="minorEastAsia" w:hAnsi="Cambria Math"/>
+            <w:color w:val="156082" w:themeColor="accent1"/>
+            <w:sz w:val="24"/>
+            <w:szCs w:val="24"/>
+            <w:lang w:bidi="he-IL"/>
+          </w:rPr>
+          <m:t>g</m:t>
+        </m:r>
+      </m:oMath>
+      <w:r>
+        <w:rPr>
+          <w:rFonts w:eastAsiaTheme="minorEastAsia" w:hint="cs"/>
+          <w:color w:val="156082" w:themeColor="accent1"/>
+          <w:sz w:val="24"/>
+          <w:szCs w:val="24"/>
+          <w:rtl/>
+          <w:lang w:bidi="he-IL"/>
+        </w:rPr>
+        <w:t xml:space="preserve"> המצטבר יהיה זהה לכל הצמתים בעלי אותו מרחק מהשורש ולכן יוכנסו באותו סדר לתור.</w:t>
+      </w:r>
+    </w:p>
+    <w:p>
+      <w:pPr>
+        <w:pStyle w:val="ListParagraph"/>
+        <w:numPr>
+          <w:ilvl w:val="0"/>
+          <w:numId w:val="35"/>
+        </w:numPr>
+        <w:bidi/>
+        <w:rPr>
+          <w:rFonts w:eastAsiaTheme="minorEastAsia"/>
+          <w:color w:val="156082" w:themeColor="accent1"/>
+          <w:sz w:val="24"/>
+          <w:szCs w:val="24"/>
+          <w:rtl/>
+          <w:lang w:bidi="he-IL"/>
+        </w:rPr>
+      </w:pPr>
+      <w:r>
+        <w:rPr>
+          <w:rFonts w:eastAsiaTheme="minorEastAsia" w:cs="Arial"/>
+          <w:color w:val="156082" w:themeColor="accent1"/>
+          <w:sz w:val="24"/>
+          <w:szCs w:val="24"/>
+          <w:rtl/>
+          <w:lang w:bidi="he-IL"/>
+        </w:rPr>
+        <w:drawing>
+          <wp:anchor distT="0" distB="0" distL="114300" distR="114300" simplePos="0" relativeHeight="251659264" behindDoc="0" locked="0" layoutInCell="1" allowOverlap="1" wp14:anchorId="3D9823EA" wp14:editId="14BE69F1">
+            <wp:simplePos x="0" y="0"/>
+            <wp:positionH relativeFrom="column">
+              <wp:posOffset>1513840</wp:posOffset>
+            </wp:positionH>
+            <wp:positionV relativeFrom="paragraph">
+              <wp:posOffset>408410</wp:posOffset>
+            </wp:positionV>
+            <wp:extent cx="3017520" cy="2167255"/>
+            <wp:effectExtent l="0" t="0" r="0" b="4445"/>
+            <wp:wrapSquare wrapText="bothSides"/>
+            <wp:docPr id="930103614" name="Picture 1"/>
+            <wp:cNvGraphicFramePr>
+              <a:graphicFrameLocks xmlns:a="http://schemas.openxmlformats.org/drawingml/2006/main" noChangeAspect="1"/>
+            </wp:cNvGraphicFramePr>
+            <a:graphic xmlns:a="http://schemas.openxmlformats.org/drawingml/2006/main">
+              <a:graphicData uri="http://schemas.openxmlformats.org/drawingml/2006/picture">
+                <pic:pic xmlns:pic="http://schemas.openxmlformats.org/drawingml/2006/picture">
+                  <pic:nvPicPr>
+                    <pic:cNvPr id="930103614" name=""/>
+                    <pic:cNvPicPr/>
+                  </pic:nvPicPr>
+                  <pic:blipFill>
+                    <a:blip r:embed="rId6" cstate="print">
+                      <a:extLst>
+                        <a:ext uri="{28A0092B-C50C-407E-A947-70E740481C1C}">
+                          <a14:useLocalDpi xmlns:a14="http://schemas.microsoft.com/office/drawing/2010/main" val="0"/>
+                        </a:ext>
+                      </a:extLst>
+                    </a:blip>
+                    <a:stretch>
+                      <a:fillRect/>
+                    </a:stretch>
+                  </pic:blipFill>
+                  <pic:spPr>
+                    <a:xfrm>
+                      <a:off x="0" y="0"/>
+                      <a:ext cx="3017520" cy="2167255"/>
+                    </a:xfrm>
+                    <a:prstGeom prst="rect">
+                      <a:avLst/>
+                    </a:prstGeom>
+                  </pic:spPr>
+                </pic:pic>
+              </a:graphicData>
+            </a:graphic>
+            <wp14:sizeRelH relativeFrom="margin">
+              <wp14:pctWidth>0</wp14:pctWidth>
+            </wp14:sizeRelH>
+            <wp14:sizeRelV relativeFrom="margin">
+              <wp14:pctHeight>0</wp14:pctHeight>
+            </wp14:sizeRelV>
+          </wp:anchor>
+        </w:drawing>
+      </w:r>
+      <w:r>
+        <w:rPr>
+          <w:rFonts w:eastAsiaTheme="minorEastAsia" w:hint="cs"/>
+          <w:color w:val="156082" w:themeColor="accent1"/>
+          <w:sz w:val="24"/>
+          <w:szCs w:val="24"/>
+          <w:rtl/>
+          <w:lang w:bidi="he-IL"/>
+        </w:rPr>
+        <w:t>נתבונן בשני הגרפים הבאים (נקרא לשמאלי גרף 1 ולימני גרף 2)</w:t>
+      </w:r>
+      <w:r>
+        <w:rPr>
+          <w:rFonts w:eastAsiaTheme="minorEastAsia" w:hint="cs"/>
+          <w:color w:val="156082" w:themeColor="accent1"/>
+          <w:sz w:val="24"/>
+          <w:szCs w:val="24"/>
+          <w:rtl/>
+          <w:lang w:bidi="he-IL"/>
+        </w:rPr>
+        <w:t xml:space="preserve"> בהם צומת 0 הוא צומת התחלה וצומת 3 הוא צומת מטרה</w:t>
+      </w:r>
+      <w:r>
+        <w:rPr>
+          <w:rFonts w:eastAsiaTheme="minorEastAsia" w:hint="cs"/>
+          <w:color w:val="156082" w:themeColor="accent1"/>
+          <w:sz w:val="24"/>
+          <w:szCs w:val="24"/>
+          <w:rtl/>
+          <w:lang w:bidi="he-IL"/>
+        </w:rPr>
+        <w:t>:</w:t>
+      </w:r>
+      <w:r>
+        <w:rPr>
+          <w:rFonts w:eastAsiaTheme="minorEastAsia"/>
+          <w:color w:val="156082" w:themeColor="accent1"/>
+          <w:sz w:val="24"/>
+          <w:szCs w:val="24"/>
+          <w:rtl/>
+          <w:lang w:bidi="he-IL"/>
+        </w:rPr>
+        <w:br/>
+      </w:r>
+      <w:r>
+        <w:rPr>
+          <w:rFonts w:eastAsiaTheme="minorEastAsia"/>
+          <w:color w:val="156082" w:themeColor="accent1"/>
+          <w:sz w:val="24"/>
+          <w:szCs w:val="24"/>
+          <w:rtl/>
+          <w:lang w:bidi="he-IL"/>
+        </w:rPr>
+        <w:br/>
+      </w:r>
+      <w:r>
+        <w:rPr>
+          <w:rFonts w:eastAsiaTheme="minorEastAsia"/>
+          <w:color w:val="156082" w:themeColor="accent1"/>
+          <w:sz w:val="24"/>
+          <w:szCs w:val="24"/>
+          <w:rtl/>
+          <w:lang w:bidi="he-IL"/>
+        </w:rPr>
+        <w:br/>
+      </w:r>
+      <w:r>
+        <w:rPr>
+          <w:rFonts w:eastAsiaTheme="minorEastAsia"/>
+          <w:color w:val="156082" w:themeColor="accent1"/>
+          <w:sz w:val="24"/>
+          <w:szCs w:val="24"/>
+          <w:rtl/>
+          <w:lang w:bidi="he-IL"/>
+        </w:rPr>
+        <w:br/>
+      </w:r>
+      <w:r>
+        <w:rPr>
+          <w:rFonts w:eastAsiaTheme="minorEastAsia"/>
+          <w:color w:val="156082" w:themeColor="accent1"/>
+          <w:sz w:val="24"/>
+          <w:szCs w:val="24"/>
+          <w:rtl/>
+          <w:lang w:bidi="he-IL"/>
+        </w:rPr>
+        <w:br/>
+      </w:r>
+      <w:r>
+        <w:rPr>
+          <w:rFonts w:eastAsiaTheme="minorEastAsia"/>
+          <w:color w:val="156082" w:themeColor="accent1"/>
+          <w:sz w:val="24"/>
+          <w:szCs w:val="24"/>
+          <w:rtl/>
+          <w:lang w:bidi="he-IL"/>
+        </w:rPr>
+        <w:br/>
+      </w:r>
+      <w:r>
+        <w:rPr>
+          <w:rFonts w:eastAsiaTheme="minorEastAsia"/>
+          <w:color w:val="156082" w:themeColor="accent1"/>
+          <w:sz w:val="24"/>
+          <w:szCs w:val="24"/>
+          <w:rtl/>
+          <w:lang w:bidi="he-IL"/>
+        </w:rPr>
+        <w:br/>
+      </w:r>
+      <w:r>
+        <w:rPr>
+          <w:rFonts w:eastAsiaTheme="minorEastAsia"/>
+          <w:color w:val="156082" w:themeColor="accent1"/>
+          <w:sz w:val="24"/>
+          <w:szCs w:val="24"/>
+          <w:rtl/>
+          <w:lang w:bidi="he-IL"/>
+        </w:rPr>
+        <w:br/>
+      </w:r>
+      <w:r>
+        <w:rPr>
+          <w:rFonts w:eastAsiaTheme="minorEastAsia"/>
+          <w:color w:val="156082" w:themeColor="accent1"/>
+          <w:sz w:val="24"/>
+          <w:szCs w:val="24"/>
+          <w:rtl/>
+          <w:lang w:bidi="he-IL"/>
+        </w:rPr>
+        <w:br/>
+      </w:r>
+      <w:r>
+        <w:rPr>
+          <w:rFonts w:eastAsiaTheme="minorEastAsia"/>
+          <w:color w:val="156082" w:themeColor="accent1"/>
+          <w:sz w:val="24"/>
+          <w:szCs w:val="24"/>
+          <w:rtl/>
+          <w:lang w:bidi="he-IL"/>
+        </w:rPr>
+        <w:br/>
+      </w:r>
+      <w:r>
+        <w:rPr>
+          <w:rFonts w:eastAsiaTheme="minorEastAsia"/>
+          <w:color w:val="156082" w:themeColor="accent1"/>
+          <w:sz w:val="24"/>
+          <w:szCs w:val="24"/>
+          <w:rtl/>
+          <w:lang w:bidi="he-IL"/>
+        </w:rPr>
+        <w:br/>
+      </w:r>
+      <w:r>
+        <w:rPr>
+          <w:rFonts w:eastAsiaTheme="minorEastAsia"/>
+          <w:color w:val="156082" w:themeColor="accent1"/>
+          <w:sz w:val="24"/>
+          <w:szCs w:val="24"/>
+          <w:rtl/>
+          <w:lang w:bidi="he-IL"/>
+        </w:rPr>
+        <w:br/>
+      </w:r>
+      <w:r>
+        <w:rPr>
+          <w:rFonts w:eastAsiaTheme="minorEastAsia"/>
+          <w:color w:val="156082" w:themeColor="accent1"/>
+          <w:sz w:val="24"/>
+          <w:szCs w:val="24"/>
+          <w:rtl/>
+          <w:lang w:bidi="he-IL"/>
+        </w:rPr>
+        <w:br/>
+      </w:r>
+      <w:r>
+        <w:rPr>
+          <w:rFonts w:eastAsiaTheme="minorEastAsia"/>
+          <w:color w:val="156082" w:themeColor="accent1"/>
+          <w:sz w:val="24"/>
+          <w:szCs w:val="24"/>
+          <w:rtl/>
+          <w:lang w:bidi="he-IL"/>
+        </w:rPr>
+        <w:br/>
+      </w:r>
+      <w:r>
+        <w:rPr>
+          <w:rFonts w:eastAsiaTheme="minorEastAsia"/>
+          <w:color w:val="156082" w:themeColor="accent1"/>
+          <w:sz w:val="24"/>
+          <w:szCs w:val="24"/>
+          <w:rtl/>
+          <w:lang w:bidi="he-IL"/>
+        </w:rPr>
+        <w:br/>
+      </w:r>
+      <w:r>
+        <w:rPr>
+          <w:rFonts w:eastAsiaTheme="minorEastAsia"/>
+          <w:color w:val="156082" w:themeColor="accent1"/>
+          <w:sz w:val="24"/>
+          <w:szCs w:val="24"/>
+          <w:rtl/>
+          <w:lang w:bidi="he-IL"/>
+        </w:rPr>
+        <w:br/>
+      </w:r>
+      <w:r>
+        <w:rPr>
+          <w:rFonts w:eastAsiaTheme="minorEastAsia"/>
+          <w:color w:val="156082" w:themeColor="accent1"/>
+          <w:sz w:val="24"/>
+          <w:szCs w:val="24"/>
+          <w:rtl/>
+          <w:lang w:bidi="he-IL"/>
+        </w:rPr>
+        <w:br/>
+      </w:r>
+      <w:r>
+        <w:rPr>
+          <w:rFonts w:eastAsiaTheme="minorEastAsia"/>
+          <w:color w:val="156082" w:themeColor="accent1"/>
+          <w:sz w:val="24"/>
+          <w:szCs w:val="24"/>
+          <w:rtl/>
+          <w:lang w:bidi="he-IL"/>
+        </w:rPr>
+        <w:br/>
+      </w:r>
+      <w:r>
+        <w:rPr>
+          <w:rFonts w:eastAsiaTheme="minorEastAsia"/>
+          <w:color w:val="156082" w:themeColor="accent1"/>
+          <w:sz w:val="24"/>
+          <w:szCs w:val="24"/>
+          <w:rtl/>
+          <w:lang w:bidi="he-IL"/>
+        </w:rPr>
+        <w:br/>
+      </w:r>
+      <w:r>
+        <w:rPr>
+          <w:rFonts w:eastAsiaTheme="minorEastAsia"/>
+          <w:color w:val="156082" w:themeColor="accent1"/>
+          <w:sz w:val="24"/>
+          <w:szCs w:val="24"/>
+          <w:rtl/>
+          <w:lang w:bidi="he-IL"/>
+        </w:rPr>
+        <w:br/>
+      </w:r>
+      <w:r>
+        <w:rPr>
+          <w:rFonts w:eastAsiaTheme="minorEastAsia"/>
+          <w:color w:val="156082" w:themeColor="accent1"/>
+          <w:sz w:val="24"/>
+          <w:szCs w:val="24"/>
+          <w:rtl/>
+          <w:lang w:bidi="he-IL"/>
+        </w:rPr>
+        <w:br/>
+      </w:r>
+      <w:r>
+        <w:rPr>
+          <w:rFonts w:eastAsiaTheme="minorEastAsia"/>
+          <w:color w:val="156082" w:themeColor="accent1"/>
+          <w:sz w:val="24"/>
+          <w:szCs w:val="24"/>
+          <w:rtl/>
+          <w:lang w:bidi="he-IL"/>
+        </w:rPr>
+        <w:br/>
+      </w:r>
+      <w:r>
+        <w:rPr>
+          <w:rFonts w:eastAsiaTheme="minorEastAsia"/>
+          <w:color w:val="156082" w:themeColor="accent1"/>
+          <w:sz w:val="24"/>
+          <w:szCs w:val="24"/>
+          <w:rtl/>
+          <w:lang w:bidi="he-IL"/>
+        </w:rPr>
+        <w:br/>
+      </w:r>
+      <w:r>
+        <w:rPr>
+          <w:rFonts w:eastAsiaTheme="minorEastAsia"/>
+          <w:color w:val="156082" w:themeColor="accent1"/>
+          <w:sz w:val="24"/>
+          <w:szCs w:val="24"/>
+          <w:rtl/>
+          <w:lang w:bidi="he-IL"/>
+        </w:rPr>
+        <w:br/>
+      </w:r>
+      <w:r>
+        <w:rPr>
+          <w:rFonts w:eastAsiaTheme="minorEastAsia"/>
+          <w:color w:val="156082" w:themeColor="accent1"/>
+          <w:sz w:val="24"/>
+          <w:szCs w:val="24"/>
+          <w:rtl/>
+          <w:lang w:bidi="he-IL"/>
+        </w:rPr>
+        <w:br/>
+      </w:r>
+      <w:r>
+        <w:rPr>
+          <w:rFonts w:eastAsiaTheme="minorEastAsia" w:hint="cs"/>
+          <w:color w:val="156082" w:themeColor="accent1"/>
+          <w:sz w:val="24"/>
+          <w:szCs w:val="24"/>
+          <w:rtl/>
+          <w:lang w:bidi="he-IL"/>
+        </w:rPr>
+        <w:t xml:space="preserve">בגרף 1 המימוש של איימי לא יחזיר את המסלול הקל ביותר. במימוש של איימי צומת 0 יפותח ראשון, אז ייווצרו צמתים 1 ו-2. לקשת אל צומת 2 משקל קל יותר ולכן זה הצומת הבא שיפותח. צומת 2 יפותח, אז ייווצר צומת 3 וכיוון והוא הצומת האחרון, יוחזר המסלול אליו: </w:t>
+      </w:r>
+      <m:oMath>
+        <m:r>
+          <w:rPr>
+            <w:rFonts w:ascii="Cambria Math" w:eastAsiaTheme="minorEastAsia" w:hAnsi="Cambria Math"/>
+            <w:color w:val="156082" w:themeColor="accent1"/>
+            <w:sz w:val="24"/>
+            <w:szCs w:val="24"/>
+            <w:lang w:bidi="he-IL"/>
+          </w:rPr>
+          <m:t>0→2→3</m:t>
+        </m:r>
+      </m:oMath>
+      <w:r>
+        <w:rPr>
+          <w:rFonts w:eastAsiaTheme="minorEastAsia" w:hint="cs"/>
+          <w:color w:val="156082" w:themeColor="accent1"/>
+          <w:sz w:val="24"/>
+          <w:szCs w:val="24"/>
+          <w:rtl/>
+          <w:lang w:bidi="he-IL"/>
+        </w:rPr>
+        <w:t xml:space="preserve"> עם משקל 33, בעוד שקל לראות שהמסלול הקל ביותר הוא </w:t>
+      </w:r>
+      <m:oMath>
+        <m:r>
+          <w:rPr>
+            <w:rFonts w:ascii="Cambria Math" w:eastAsiaTheme="minorEastAsia" w:hAnsi="Cambria Math"/>
+            <w:color w:val="156082" w:themeColor="accent1"/>
+            <w:sz w:val="24"/>
+            <w:szCs w:val="24"/>
+            <w:lang w:bidi="he-IL"/>
+          </w:rPr>
+          <m:t>0→1→3</m:t>
+        </m:r>
+      </m:oMath>
+      <w:r>
+        <w:rPr>
+          <w:rFonts w:eastAsiaTheme="minorEastAsia" w:hint="cs"/>
+          <w:color w:val="156082" w:themeColor="accent1"/>
+          <w:sz w:val="24"/>
+          <w:szCs w:val="24"/>
+          <w:rtl/>
+          <w:lang w:bidi="he-IL"/>
+        </w:rPr>
+        <w:t xml:space="preserve"> עם משקל 11.</w:t>
+      </w:r>
+      <w:r>
+        <w:rPr>
+          <w:rFonts w:eastAsiaTheme="minorEastAsia"/>
+          <w:color w:val="156082" w:themeColor="accent1"/>
+          <w:sz w:val="24"/>
+          <w:szCs w:val="24"/>
+          <w:rtl/>
+          <w:lang w:bidi="he-IL"/>
+        </w:rPr>
+        <w:br/>
+      </w:r>
+      <w:r>
+        <w:rPr>
+          <w:rFonts w:eastAsiaTheme="minorEastAsia"/>
+          <w:color w:val="156082" w:themeColor="accent1"/>
+          <w:sz w:val="24"/>
+          <w:szCs w:val="24"/>
+          <w:rtl/>
+          <w:lang w:bidi="he-IL"/>
+        </w:rPr>
+        <w:br/>
+      </w:r>
+      <w:r>
+        <w:rPr>
+          <w:rFonts w:eastAsiaTheme="minorEastAsia" w:hint="cs"/>
+          <w:color w:val="156082" w:themeColor="accent1"/>
+          <w:sz w:val="24"/>
+          <w:szCs w:val="24"/>
+          <w:rtl/>
+          <w:lang w:bidi="he-IL"/>
+        </w:rPr>
+        <w:t>בגרף 2 המימוש לש איימי יחזיר את המסלול הקל ביותר. במימוש של איימי צומת 0 יפותח ראשון</w:t>
+      </w:r>
+      <w:r>
+        <w:rPr>
+          <w:rFonts w:eastAsiaTheme="minorEastAsia" w:hint="cs"/>
+          <w:color w:val="156082" w:themeColor="accent1"/>
+          <w:sz w:val="24"/>
+          <w:szCs w:val="24"/>
+          <w:rtl/>
+          <w:lang w:bidi="he-IL"/>
+        </w:rPr>
+        <w:t xml:space="preserve">, אז ייווצרו צמתים 1 ו-2. לקשת אל צומת </w:t>
+      </w:r>
+      <w:r>
+        <w:rPr>
+          <w:rFonts w:eastAsiaTheme="minorEastAsia" w:hint="cs"/>
+          <w:color w:val="156082" w:themeColor="accent1"/>
+          <w:sz w:val="24"/>
+          <w:szCs w:val="24"/>
+          <w:rtl/>
+          <w:lang w:bidi="he-IL"/>
+        </w:rPr>
+        <w:t>1</w:t>
+      </w:r>
+      <w:r>
+        <w:rPr>
+          <w:rFonts w:eastAsiaTheme="minorEastAsia" w:hint="cs"/>
+          <w:color w:val="156082" w:themeColor="accent1"/>
+          <w:sz w:val="24"/>
+          <w:szCs w:val="24"/>
+          <w:rtl/>
+          <w:lang w:bidi="he-IL"/>
+        </w:rPr>
+        <w:t xml:space="preserve"> משקל קל יותר ולכן זה הצומת הבא שיפותח. צומת </w:t>
+      </w:r>
+      <w:r>
+        <w:rPr>
+          <w:rFonts w:eastAsiaTheme="minorEastAsia" w:hint="cs"/>
+          <w:color w:val="156082" w:themeColor="accent1"/>
+          <w:sz w:val="24"/>
+          <w:szCs w:val="24"/>
+          <w:rtl/>
+          <w:lang w:bidi="he-IL"/>
+        </w:rPr>
+        <w:t>1</w:t>
+      </w:r>
+      <w:r>
+        <w:rPr>
+          <w:rFonts w:eastAsiaTheme="minorEastAsia" w:hint="cs"/>
+          <w:color w:val="156082" w:themeColor="accent1"/>
+          <w:sz w:val="24"/>
+          <w:szCs w:val="24"/>
+          <w:rtl/>
+          <w:lang w:bidi="he-IL"/>
+        </w:rPr>
+        <w:t xml:space="preserve"> יפותח,</w:t>
+      </w:r>
+      <w:r>
+        <w:rPr>
+          <w:rFonts w:eastAsiaTheme="minorEastAsia" w:hint="cs"/>
+          <w:color w:val="156082" w:themeColor="accent1"/>
+          <w:sz w:val="24"/>
+          <w:szCs w:val="24"/>
+          <w:rtl/>
+          <w:lang w:bidi="he-IL"/>
+        </w:rPr>
+        <w:t xml:space="preserve"> </w:t>
+      </w:r>
+      <w:r>
+        <w:rPr>
+          <w:rFonts w:eastAsiaTheme="minorEastAsia" w:hint="cs"/>
+          <w:color w:val="156082" w:themeColor="accent1"/>
+          <w:sz w:val="24"/>
+          <w:szCs w:val="24"/>
+          <w:rtl/>
+          <w:lang w:bidi="he-IL"/>
+        </w:rPr>
+        <w:t xml:space="preserve">אז ייווצר צומת 3 וכיוון והוא הצומת האחרון, יוחזר המסלול אליו: </w:t>
+      </w:r>
+      <m:oMath>
+        <m:r>
+          <w:rPr>
+            <w:rFonts w:ascii="Cambria Math" w:eastAsiaTheme="minorEastAsia" w:hAnsi="Cambria Math"/>
+            <w:color w:val="156082" w:themeColor="accent1"/>
+            <w:sz w:val="24"/>
+            <w:szCs w:val="24"/>
+            <w:lang w:bidi="he-IL"/>
+          </w:rPr>
+          <m:t>0→</m:t>
+        </m:r>
+        <m:r>
+          <w:rPr>
+            <w:rFonts w:ascii="Cambria Math" w:eastAsiaTheme="minorEastAsia" w:hAnsi="Cambria Math"/>
+            <w:color w:val="156082" w:themeColor="accent1"/>
+            <w:sz w:val="24"/>
+            <w:szCs w:val="24"/>
+            <w:lang w:bidi="he-IL"/>
+          </w:rPr>
+          <m:t>1</m:t>
+        </m:r>
+        <m:r>
+          <w:rPr>
+            <w:rFonts w:ascii="Cambria Math" w:eastAsiaTheme="minorEastAsia" w:hAnsi="Cambria Math"/>
+            <w:color w:val="156082" w:themeColor="accent1"/>
+            <w:sz w:val="24"/>
+            <w:szCs w:val="24"/>
+            <w:lang w:bidi="he-IL"/>
+          </w:rPr>
+          <m:t>→3</m:t>
+        </m:r>
+      </m:oMath>
+      <w:r>
+        <w:rPr>
+          <w:rFonts w:eastAsiaTheme="minorEastAsia" w:hint="cs"/>
+          <w:color w:val="156082" w:themeColor="accent1"/>
+          <w:sz w:val="24"/>
+          <w:szCs w:val="24"/>
+          <w:rtl/>
+          <w:lang w:bidi="he-IL"/>
+        </w:rPr>
+        <w:t xml:space="preserve"> עם משקל</w:t>
+      </w:r>
+      <w:r>
+        <w:rPr>
+          <w:rFonts w:eastAsiaTheme="minorEastAsia" w:hint="cs"/>
+          <w:color w:val="156082" w:themeColor="accent1"/>
+          <w:sz w:val="24"/>
+          <w:szCs w:val="24"/>
+          <w:rtl/>
+          <w:lang w:bidi="he-IL"/>
+        </w:rPr>
+        <w:t xml:space="preserve"> 11. קל לראות שזה המסלול הקל ביותר בגרף.</w:t>
+      </w:r>
+    </w:p>
+    <w:p>
+      <w:pPr>
+        <w:rPr>
+          <w:rFonts w:eastAsiaTheme="minorEastAsia"/>
+          <w:color w:val="156082" w:themeColor="accent1"/>
+          <w:sz w:val="24"/>
+          <w:szCs w:val="24"/>
+          <w:rtl/>
+          <w:lang w:bidi="he-IL"/>
+        </w:rPr>
+      </w:pPr>
+      <w:r>
+        <w:rPr>
+          <w:rFonts w:eastAsiaTheme="minorEastAsia"/>
+          <w:color w:val="156082" w:themeColor="accent1"/>
+          <w:sz w:val="24"/>
+          <w:szCs w:val="24"/>
+          <w:rtl/>
+          <w:lang w:bidi="he-IL"/>
+        </w:rPr>
+        <w:br w:type="page"/>
+      </w:r>
+    </w:p>
+    <w:p>
+      <w:pPr>
+        <w:bidi/>
+        <w:rPr>
+          <w:b/>
+          <w:bCs/>
+          <w:color w:val="156082" w:themeColor="accent1"/>
+          <w:sz w:val="28"/>
+          <w:szCs w:val="28"/>
+          <w:u w:val="single"/>
+          <w:lang w:bidi="he-IL"/>
+        </w:rPr>
+      </w:pPr>
+      <w:r>
         <w:rPr>
           <w:rFonts w:hint="cs"/>
-          <w:color w:val="156082" w:themeColor="accent1"/>
-          <w:sz w:val="24"/>
-          <w:szCs w:val="24"/>
-          <w:rtl/>
-          <w:lang w:bidi="he-IL"/>
-        </w:rPr>
-      </w:pPr>
+          <w:b/>
+          <w:bCs/>
+          <w:color w:val="156082" w:themeColor="accent1"/>
+          <w:sz w:val="28"/>
+          <w:szCs w:val="28"/>
+          <w:u w:val="single"/>
+          <w:rtl/>
+          <w:lang w:bidi="he-IL"/>
+        </w:rPr>
+        <w:lastRenderedPageBreak/>
+        <w:t xml:space="preserve">שאלה </w:t>
+      </w:r>
       <w:r>
         <w:rPr>
           <w:rFonts w:hint="cs"/>
-          <w:color w:val="156082" w:themeColor="accent1"/>
-          <w:sz w:val="24"/>
-          <w:szCs w:val="24"/>
-          <w:rtl/>
-          <w:lang w:bidi="he-IL"/>
-        </w:rPr>
-        <w:t>גדש</w:t>
-      </w:r>
+          <w:b/>
+          <w:bCs/>
+          <w:color w:val="156082" w:themeColor="accent1"/>
+          <w:sz w:val="28"/>
+          <w:szCs w:val="28"/>
+          <w:u w:val="single"/>
+          <w:rtl/>
+          <w:lang w:bidi="he-IL"/>
+        </w:rPr>
+        <w:t>5</w:t>
+      </w:r>
+    </w:p>
+    <w:p>
+      <w:pPr>
+        <w:pStyle w:val="ListParagraph"/>
+        <w:numPr>
+          <w:ilvl w:val="0"/>
+          <w:numId w:val="36"/>
+        </w:numPr>
+        <w:bidi/>
+        <w:rPr>
+          <w:rFonts w:eastAsiaTheme="minorEastAsia"/>
+          <w:color w:val="156082" w:themeColor="accent1"/>
+          <w:sz w:val="24"/>
+          <w:szCs w:val="24"/>
+          <w:lang w:bidi="he-IL"/>
+        </w:rPr>
+      </w:pPr>
+      <w:r>
+        <w:rPr>
+          <w:rFonts w:eastAsiaTheme="minorEastAsia" w:hint="cs"/>
+          <w:color w:val="156082" w:themeColor="accent1"/>
+          <w:sz w:val="24"/>
+          <w:szCs w:val="24"/>
+          <w:rtl/>
+          <w:lang w:bidi="he-IL"/>
+        </w:rPr>
+        <w:t xml:space="preserve">1) היוריסטיקה </w:t>
+      </w:r>
+      <m:oMath>
+        <m:r>
+          <w:rPr>
+            <w:rFonts w:ascii="Cambria Math" w:eastAsiaTheme="minorEastAsia" w:hAnsi="Cambria Math"/>
+            <w:color w:val="156082" w:themeColor="accent1"/>
+            <w:sz w:val="24"/>
+            <w:szCs w:val="24"/>
+            <w:lang w:bidi="he-IL"/>
+          </w:rPr>
+          <m:t>h</m:t>
+        </m:r>
+      </m:oMath>
+      <w:r>
+        <w:rPr>
+          <w:rFonts w:eastAsiaTheme="minorEastAsia" w:hint="cs"/>
+          <w:color w:val="156082" w:themeColor="accent1"/>
+          <w:sz w:val="24"/>
+          <w:szCs w:val="24"/>
+          <w:rtl/>
+          <w:lang w:bidi="he-IL"/>
+        </w:rPr>
+        <w:t xml:space="preserve"> אינה קבילה. </w:t>
+      </w:r>
+      <w:r>
+        <w:rPr>
+          <w:rFonts w:eastAsiaTheme="minorEastAsia" w:hint="cs"/>
+          <w:color w:val="156082" w:themeColor="accent1"/>
+          <w:sz w:val="24"/>
+          <w:szCs w:val="24"/>
+          <w:rtl/>
+          <w:lang w:bidi="he-IL"/>
+        </w:rPr>
+        <w:t xml:space="preserve">נניח גרף בעל 2 צמתים, צומת התחלה </w:t>
+      </w:r>
+      <m:oMath>
+        <m:r>
+          <w:rPr>
+            <w:rFonts w:ascii="Cambria Math" w:eastAsiaTheme="minorEastAsia" w:hAnsi="Cambria Math"/>
+            <w:color w:val="156082" w:themeColor="accent1"/>
+            <w:sz w:val="24"/>
+            <w:szCs w:val="24"/>
+            <w:lang w:bidi="he-IL"/>
+          </w:rPr>
+          <m:t>a</m:t>
+        </m:r>
+      </m:oMath>
+      <w:r>
+        <w:rPr>
+          <w:rFonts w:eastAsiaTheme="minorEastAsia" w:hint="cs"/>
+          <w:color w:val="156082" w:themeColor="accent1"/>
+          <w:sz w:val="24"/>
+          <w:szCs w:val="24"/>
+          <w:rtl/>
+          <w:lang w:bidi="he-IL"/>
+        </w:rPr>
+        <w:t xml:space="preserve"> וצומת סיום </w:t>
+      </w:r>
+      <m:oMath>
+        <m:r>
+          <w:rPr>
+            <w:rFonts w:ascii="Cambria Math" w:eastAsiaTheme="minorEastAsia" w:hAnsi="Cambria Math"/>
+            <w:color w:val="156082" w:themeColor="accent1"/>
+            <w:sz w:val="24"/>
+            <w:szCs w:val="24"/>
+            <w:lang w:bidi="he-IL"/>
+          </w:rPr>
+          <m:t>b</m:t>
+        </m:r>
+      </m:oMath>
+      <w:r>
+        <w:rPr>
+          <w:rFonts w:eastAsiaTheme="minorEastAsia" w:hint="cs"/>
+          <w:color w:val="156082" w:themeColor="accent1"/>
+          <w:sz w:val="24"/>
+          <w:szCs w:val="24"/>
+          <w:rtl/>
+          <w:lang w:bidi="he-IL"/>
+        </w:rPr>
+        <w:t xml:space="preserve"> כך שהמרחק מ-</w:t>
+      </w:r>
+      <m:oMath>
+        <m:r>
+          <w:rPr>
+            <w:rFonts w:ascii="Cambria Math" w:eastAsiaTheme="minorEastAsia" w:hAnsi="Cambria Math"/>
+            <w:color w:val="156082" w:themeColor="accent1"/>
+            <w:sz w:val="24"/>
+            <w:szCs w:val="24"/>
+            <w:lang w:bidi="he-IL"/>
+          </w:rPr>
+          <m:t>a</m:t>
+        </m:r>
+      </m:oMath>
+      <w:r>
+        <w:rPr>
+          <w:rFonts w:eastAsiaTheme="minorEastAsia" w:hint="cs"/>
+          <w:color w:val="156082" w:themeColor="accent1"/>
+          <w:sz w:val="24"/>
+          <w:szCs w:val="24"/>
+          <w:rtl/>
+          <w:lang w:bidi="he-IL"/>
+        </w:rPr>
+        <w:t xml:space="preserve"> ל-</w:t>
+      </w:r>
+      <m:oMath>
+        <m:r>
+          <w:rPr>
+            <w:rFonts w:ascii="Cambria Math" w:eastAsiaTheme="minorEastAsia" w:hAnsi="Cambria Math"/>
+            <w:color w:val="156082" w:themeColor="accent1"/>
+            <w:sz w:val="24"/>
+            <w:szCs w:val="24"/>
+            <w:lang w:bidi="he-IL"/>
+          </w:rPr>
+          <m:t>b</m:t>
+        </m:r>
+      </m:oMath>
+      <w:r>
+        <w:rPr>
+          <w:rFonts w:eastAsiaTheme="minorEastAsia" w:hint="cs"/>
+          <w:color w:val="156082" w:themeColor="accent1"/>
+          <w:sz w:val="24"/>
+          <w:szCs w:val="24"/>
+          <w:rtl/>
+          <w:lang w:bidi="he-IL"/>
+        </w:rPr>
+        <w:t xml:space="preserve"> הוא 10. נניח ש-</w:t>
+      </w:r>
+      <m:oMath>
+        <m:sSub>
+          <m:sSubPr>
+            <m:ctrlPr>
+              <w:rPr>
+                <w:rFonts w:ascii="Cambria Math" w:eastAsiaTheme="minorEastAsia" w:hAnsi="Cambria Math"/>
+                <w:i/>
+                <w:color w:val="156082" w:themeColor="accent1"/>
+                <w:sz w:val="24"/>
+                <w:szCs w:val="24"/>
+                <w:lang w:bidi="he-IL"/>
+              </w:rPr>
+            </m:ctrlPr>
+          </m:sSubPr>
+          <m:e>
+            <m:r>
+              <w:rPr>
+                <w:rFonts w:ascii="Cambria Math" w:eastAsiaTheme="minorEastAsia" w:hAnsi="Cambria Math"/>
+                <w:color w:val="156082" w:themeColor="accent1"/>
+                <w:sz w:val="24"/>
+                <w:szCs w:val="24"/>
+                <w:lang w:bidi="he-IL"/>
+              </w:rPr>
+              <m:t>h</m:t>
+            </m:r>
+          </m:e>
+          <m:sub>
+            <m:r>
+              <w:rPr>
+                <w:rFonts w:ascii="Cambria Math" w:eastAsiaTheme="minorEastAsia" w:hAnsi="Cambria Math"/>
+                <w:color w:val="156082" w:themeColor="accent1"/>
+                <w:sz w:val="24"/>
+                <w:szCs w:val="24"/>
+                <w:lang w:bidi="he-IL"/>
+              </w:rPr>
+              <m:t>1</m:t>
+            </m:r>
+          </m:sub>
+        </m:sSub>
+        <m:r>
+          <w:rPr>
+            <w:rFonts w:ascii="Cambria Math" w:eastAsiaTheme="minorEastAsia" w:hAnsi="Cambria Math"/>
+            <w:color w:val="156082" w:themeColor="accent1"/>
+            <w:sz w:val="24"/>
+            <w:szCs w:val="24"/>
+            <w:lang w:bidi="he-IL"/>
+          </w:rPr>
+          <m:t xml:space="preserve">, </m:t>
+        </m:r>
+        <m:sSub>
+          <m:sSubPr>
+            <m:ctrlPr>
+              <w:rPr>
+                <w:rFonts w:ascii="Cambria Math" w:eastAsiaTheme="minorEastAsia" w:hAnsi="Cambria Math"/>
+                <w:i/>
+                <w:color w:val="156082" w:themeColor="accent1"/>
+                <w:sz w:val="24"/>
+                <w:szCs w:val="24"/>
+                <w:lang w:bidi="he-IL"/>
+              </w:rPr>
+            </m:ctrlPr>
+          </m:sSubPr>
+          <m:e>
+            <m:r>
+              <w:rPr>
+                <w:rFonts w:ascii="Cambria Math" w:eastAsiaTheme="minorEastAsia" w:hAnsi="Cambria Math"/>
+                <w:color w:val="156082" w:themeColor="accent1"/>
+                <w:sz w:val="24"/>
+                <w:szCs w:val="24"/>
+                <w:lang w:bidi="he-IL"/>
+              </w:rPr>
+              <m:t>h</m:t>
+            </m:r>
+          </m:e>
+          <m:sub>
+            <m:r>
+              <w:rPr>
+                <w:rFonts w:ascii="Cambria Math" w:eastAsiaTheme="minorEastAsia" w:hAnsi="Cambria Math"/>
+                <w:color w:val="156082" w:themeColor="accent1"/>
+                <w:sz w:val="24"/>
+                <w:szCs w:val="24"/>
+                <w:lang w:bidi="he-IL"/>
+              </w:rPr>
+              <m:t>2</m:t>
+            </m:r>
+          </m:sub>
+        </m:sSub>
+      </m:oMath>
+      <w:r>
+        <w:rPr>
+          <w:rFonts w:eastAsiaTheme="minorEastAsia" w:hint="cs"/>
+          <w:color w:val="156082" w:themeColor="accent1"/>
+          <w:sz w:val="24"/>
+          <w:szCs w:val="24"/>
+          <w:rtl/>
+          <w:lang w:bidi="he-IL"/>
+        </w:rPr>
+        <w:t xml:space="preserve"> מעריכות את המרחק בין הצמתים ב-7. מתקיים:</w:t>
+      </w:r>
+      <w:r>
+        <w:rPr>
+          <w:rFonts w:eastAsiaTheme="minorEastAsia"/>
+          <w:color w:val="156082" w:themeColor="accent1"/>
+          <w:sz w:val="24"/>
+          <w:szCs w:val="24"/>
+          <w:rtl/>
+          <w:lang w:bidi="he-IL"/>
+        </w:rPr>
+        <w:br/>
+      </w:r>
+      <m:oMath>
+        <m:r>
+          <w:rPr>
+            <w:rFonts w:ascii="Cambria Math" w:eastAsiaTheme="minorEastAsia" w:hAnsi="Cambria Math"/>
+            <w:color w:val="156082" w:themeColor="accent1"/>
+            <w:sz w:val="24"/>
+            <w:szCs w:val="24"/>
+            <w:lang w:bidi="he-IL"/>
+          </w:rPr>
+          <m:t>0</m:t>
+        </m:r>
+        <m:r>
+          <w:rPr>
+            <w:rFonts w:ascii="Cambria Math" w:eastAsiaTheme="minorEastAsia" w:hAnsi="Cambria Math"/>
+            <w:color w:val="156082" w:themeColor="accent1"/>
+            <w:sz w:val="24"/>
+            <w:szCs w:val="24"/>
+            <w:lang w:bidi="he-IL"/>
+          </w:rPr>
+          <m:t>≤</m:t>
+        </m:r>
+        <m:sSub>
+          <m:sSubPr>
+            <m:ctrlPr>
+              <w:rPr>
+                <w:rFonts w:ascii="Cambria Math" w:eastAsiaTheme="minorEastAsia" w:hAnsi="Cambria Math"/>
+                <w:i/>
+                <w:color w:val="156082" w:themeColor="accent1"/>
+                <w:sz w:val="24"/>
+                <w:szCs w:val="24"/>
+                <w:lang w:bidi="he-IL"/>
+              </w:rPr>
+            </m:ctrlPr>
+          </m:sSubPr>
+          <m:e>
+            <m:r>
+              <w:rPr>
+                <w:rFonts w:ascii="Cambria Math" w:eastAsiaTheme="minorEastAsia" w:hAnsi="Cambria Math"/>
+                <w:color w:val="156082" w:themeColor="accent1"/>
+                <w:sz w:val="24"/>
+                <w:szCs w:val="24"/>
+                <w:lang w:bidi="he-IL"/>
+              </w:rPr>
+              <m:t>h</m:t>
+            </m:r>
+          </m:e>
+          <m:sub>
+            <m:r>
+              <w:rPr>
+                <w:rFonts w:ascii="Cambria Math" w:eastAsiaTheme="minorEastAsia" w:hAnsi="Cambria Math"/>
+                <w:color w:val="156082" w:themeColor="accent1"/>
+                <w:sz w:val="24"/>
+                <w:szCs w:val="24"/>
+                <w:lang w:bidi="he-IL"/>
+              </w:rPr>
+              <m:t>1</m:t>
+            </m:r>
+          </m:sub>
+        </m:sSub>
+        <m:d>
+          <m:dPr>
+            <m:ctrlPr>
+              <w:rPr>
+                <w:rFonts w:ascii="Cambria Math" w:eastAsiaTheme="minorEastAsia" w:hAnsi="Cambria Math"/>
+                <w:i/>
+                <w:color w:val="156082" w:themeColor="accent1"/>
+                <w:sz w:val="24"/>
+                <w:szCs w:val="24"/>
+                <w:lang w:bidi="he-IL"/>
+              </w:rPr>
+            </m:ctrlPr>
+          </m:dPr>
+          <m:e>
+            <m:r>
+              <w:rPr>
+                <w:rFonts w:ascii="Cambria Math" w:eastAsiaTheme="minorEastAsia" w:hAnsi="Cambria Math"/>
+                <w:color w:val="156082" w:themeColor="accent1"/>
+                <w:sz w:val="24"/>
+                <w:szCs w:val="24"/>
+                <w:lang w:bidi="he-IL"/>
+              </w:rPr>
+              <m:t>b</m:t>
+            </m:r>
+          </m:e>
+        </m:d>
+        <m:r>
+          <w:rPr>
+            <w:rFonts w:ascii="Cambria Math" w:eastAsiaTheme="minorEastAsia" w:hAnsi="Cambria Math"/>
+            <w:color w:val="156082" w:themeColor="accent1"/>
+            <w:sz w:val="24"/>
+            <w:szCs w:val="24"/>
+            <w:lang w:bidi="he-IL"/>
+          </w:rPr>
+          <m:t xml:space="preserve">, </m:t>
+        </m:r>
+        <m:sSub>
+          <m:sSubPr>
+            <m:ctrlPr>
+              <w:rPr>
+                <w:rFonts w:ascii="Cambria Math" w:eastAsiaTheme="minorEastAsia" w:hAnsi="Cambria Math"/>
+                <w:i/>
+                <w:color w:val="156082" w:themeColor="accent1"/>
+                <w:sz w:val="24"/>
+                <w:szCs w:val="24"/>
+                <w:lang w:bidi="he-IL"/>
+              </w:rPr>
+            </m:ctrlPr>
+          </m:sSubPr>
+          <m:e>
+            <m:r>
+              <w:rPr>
+                <w:rFonts w:ascii="Cambria Math" w:eastAsiaTheme="minorEastAsia" w:hAnsi="Cambria Math"/>
+                <w:color w:val="156082" w:themeColor="accent1"/>
+                <w:sz w:val="24"/>
+                <w:szCs w:val="24"/>
+                <w:lang w:bidi="he-IL"/>
+              </w:rPr>
+              <m:t>h</m:t>
+            </m:r>
+          </m:e>
+          <m:sub>
+            <m:r>
+              <w:rPr>
+                <w:rFonts w:ascii="Cambria Math" w:eastAsiaTheme="minorEastAsia" w:hAnsi="Cambria Math"/>
+                <w:color w:val="156082" w:themeColor="accent1"/>
+                <w:sz w:val="24"/>
+                <w:szCs w:val="24"/>
+                <w:lang w:bidi="he-IL"/>
+              </w:rPr>
+              <m:t>2</m:t>
+            </m:r>
+          </m:sub>
+        </m:sSub>
+        <m:d>
+          <m:dPr>
+            <m:ctrlPr>
+              <w:rPr>
+                <w:rFonts w:ascii="Cambria Math" w:eastAsiaTheme="minorEastAsia" w:hAnsi="Cambria Math"/>
+                <w:i/>
+                <w:color w:val="156082" w:themeColor="accent1"/>
+                <w:sz w:val="24"/>
+                <w:szCs w:val="24"/>
+                <w:lang w:bidi="he-IL"/>
+              </w:rPr>
+            </m:ctrlPr>
+          </m:dPr>
+          <m:e>
+            <m:r>
+              <w:rPr>
+                <w:rFonts w:ascii="Cambria Math" w:eastAsiaTheme="minorEastAsia" w:hAnsi="Cambria Math"/>
+                <w:color w:val="156082" w:themeColor="accent1"/>
+                <w:sz w:val="24"/>
+                <w:szCs w:val="24"/>
+                <w:lang w:bidi="he-IL"/>
+              </w:rPr>
+              <m:t>b</m:t>
+            </m:r>
+          </m:e>
+        </m:d>
+        <m:r>
+          <w:rPr>
+            <w:rFonts w:ascii="Cambria Math" w:eastAsiaTheme="minorEastAsia" w:hAnsi="Cambria Math"/>
+            <w:color w:val="156082" w:themeColor="accent1"/>
+            <w:sz w:val="24"/>
+            <w:szCs w:val="24"/>
+            <w:lang w:bidi="he-IL"/>
+          </w:rPr>
+          <m:t>≤</m:t>
+        </m:r>
+        <m:sSup>
+          <m:sSupPr>
+            <m:ctrlPr>
+              <w:rPr>
+                <w:rFonts w:ascii="Cambria Math" w:eastAsiaTheme="minorEastAsia" w:hAnsi="Cambria Math"/>
+                <w:i/>
+                <w:color w:val="156082" w:themeColor="accent1"/>
+                <w:sz w:val="24"/>
+                <w:szCs w:val="24"/>
+                <w:lang w:bidi="he-IL"/>
+              </w:rPr>
+            </m:ctrlPr>
+          </m:sSupPr>
+          <m:e>
+            <m:r>
+              <w:rPr>
+                <w:rFonts w:ascii="Cambria Math" w:eastAsiaTheme="minorEastAsia" w:hAnsi="Cambria Math"/>
+                <w:color w:val="156082" w:themeColor="accent1"/>
+                <w:sz w:val="24"/>
+                <w:szCs w:val="24"/>
+                <w:lang w:bidi="he-IL"/>
+              </w:rPr>
+              <m:t>h</m:t>
+            </m:r>
+          </m:e>
+          <m:sup>
+            <m:r>
+              <w:rPr>
+                <w:rFonts w:ascii="Cambria Math" w:eastAsiaTheme="minorEastAsia" w:hAnsi="Cambria Math"/>
+                <w:color w:val="156082" w:themeColor="accent1"/>
+                <w:sz w:val="24"/>
+                <w:szCs w:val="24"/>
+                <w:lang w:bidi="he-IL"/>
+              </w:rPr>
+              <m:t>*</m:t>
+            </m:r>
+          </m:sup>
+        </m:sSup>
+        <m:d>
+          <m:dPr>
+            <m:ctrlPr>
+              <w:rPr>
+                <w:rFonts w:ascii="Cambria Math" w:eastAsiaTheme="minorEastAsia" w:hAnsi="Cambria Math"/>
+                <w:i/>
+                <w:color w:val="156082" w:themeColor="accent1"/>
+                <w:sz w:val="24"/>
+                <w:szCs w:val="24"/>
+                <w:lang w:bidi="he-IL"/>
+              </w:rPr>
+            </m:ctrlPr>
+          </m:dPr>
+          <m:e>
+            <m:r>
+              <w:rPr>
+                <w:rFonts w:ascii="Cambria Math" w:eastAsiaTheme="minorEastAsia" w:hAnsi="Cambria Math"/>
+                <w:color w:val="156082" w:themeColor="accent1"/>
+                <w:sz w:val="24"/>
+                <w:szCs w:val="24"/>
+                <w:lang w:bidi="he-IL"/>
+              </w:rPr>
+              <m:t>b</m:t>
+            </m:r>
+          </m:e>
+        </m:d>
+      </m:oMath>
+      <w:r>
+        <w:rPr>
+          <w:rFonts w:eastAsiaTheme="minorEastAsia" w:hint="cs"/>
+          <w:color w:val="156082" w:themeColor="accent1"/>
+          <w:sz w:val="24"/>
+          <w:szCs w:val="24"/>
+          <w:rtl/>
+          <w:lang w:bidi="he-IL"/>
+        </w:rPr>
+        <w:t xml:space="preserve">, לכן קבילות. אך </w:t>
+      </w:r>
+      <m:oMath>
+        <m:r>
+          <w:rPr>
+            <w:rFonts w:ascii="Cambria Math" w:eastAsiaTheme="minorEastAsia" w:hAnsi="Cambria Math"/>
+            <w:color w:val="156082" w:themeColor="accent1"/>
+            <w:sz w:val="24"/>
+            <w:szCs w:val="24"/>
+            <w:lang w:bidi="he-IL"/>
+          </w:rPr>
+          <m:t>h=</m:t>
+        </m:r>
+        <m:sSub>
+          <m:sSubPr>
+            <m:ctrlPr>
+              <w:rPr>
+                <w:rFonts w:ascii="Cambria Math" w:eastAsiaTheme="minorEastAsia" w:hAnsi="Cambria Math"/>
+                <w:i/>
+                <w:color w:val="156082" w:themeColor="accent1"/>
+                <w:sz w:val="24"/>
+                <w:szCs w:val="24"/>
+                <w:lang w:bidi="he-IL"/>
+              </w:rPr>
+            </m:ctrlPr>
+          </m:sSubPr>
+          <m:e>
+            <m:r>
+              <w:rPr>
+                <w:rFonts w:ascii="Cambria Math" w:eastAsiaTheme="minorEastAsia" w:hAnsi="Cambria Math"/>
+                <w:color w:val="156082" w:themeColor="accent1"/>
+                <w:sz w:val="24"/>
+                <w:szCs w:val="24"/>
+                <w:lang w:bidi="he-IL"/>
+              </w:rPr>
+              <m:t>h</m:t>
+            </m:r>
+          </m:e>
+          <m:sub>
+            <m:r>
+              <w:rPr>
+                <w:rFonts w:ascii="Cambria Math" w:eastAsiaTheme="minorEastAsia" w:hAnsi="Cambria Math"/>
+                <w:color w:val="156082" w:themeColor="accent1"/>
+                <w:sz w:val="24"/>
+                <w:szCs w:val="24"/>
+                <w:lang w:bidi="he-IL"/>
+              </w:rPr>
+              <m:t>1</m:t>
+            </m:r>
+          </m:sub>
+        </m:sSub>
+        <m:r>
+          <w:rPr>
+            <w:rFonts w:ascii="Cambria Math" w:eastAsiaTheme="minorEastAsia" w:hAnsi="Cambria Math"/>
+            <w:color w:val="156082" w:themeColor="accent1"/>
+            <w:sz w:val="24"/>
+            <w:szCs w:val="24"/>
+            <w:lang w:bidi="he-IL"/>
+          </w:rPr>
+          <m:t>+</m:t>
+        </m:r>
+        <m:sSub>
+          <m:sSubPr>
+            <m:ctrlPr>
+              <w:rPr>
+                <w:rFonts w:ascii="Cambria Math" w:eastAsiaTheme="minorEastAsia" w:hAnsi="Cambria Math"/>
+                <w:i/>
+                <w:color w:val="156082" w:themeColor="accent1"/>
+                <w:sz w:val="24"/>
+                <w:szCs w:val="24"/>
+                <w:lang w:bidi="he-IL"/>
+              </w:rPr>
+            </m:ctrlPr>
+          </m:sSubPr>
+          <m:e>
+            <m:r>
+              <w:rPr>
+                <w:rFonts w:ascii="Cambria Math" w:eastAsiaTheme="minorEastAsia" w:hAnsi="Cambria Math"/>
+                <w:color w:val="156082" w:themeColor="accent1"/>
+                <w:sz w:val="24"/>
+                <w:szCs w:val="24"/>
+                <w:lang w:bidi="he-IL"/>
+              </w:rPr>
+              <m:t>h</m:t>
+            </m:r>
+          </m:e>
+          <m:sub>
+            <m:r>
+              <w:rPr>
+                <w:rFonts w:ascii="Cambria Math" w:eastAsiaTheme="minorEastAsia" w:hAnsi="Cambria Math"/>
+                <w:color w:val="156082" w:themeColor="accent1"/>
+                <w:sz w:val="24"/>
+                <w:szCs w:val="24"/>
+                <w:lang w:bidi="he-IL"/>
+              </w:rPr>
+              <m:t>2</m:t>
+            </m:r>
+          </m:sub>
+        </m:sSub>
+      </m:oMath>
+      <w:r>
+        <w:rPr>
+          <w:rFonts w:eastAsiaTheme="minorEastAsia" w:hint="cs"/>
+          <w:color w:val="156082" w:themeColor="accent1"/>
+          <w:sz w:val="24"/>
+          <w:szCs w:val="24"/>
+          <w:rtl/>
+          <w:lang w:bidi="he-IL"/>
+        </w:rPr>
+        <w:t xml:space="preserve"> אינה קבילה: </w:t>
+      </w:r>
+      <m:oMath>
+        <m:r>
+          <w:rPr>
+            <w:rFonts w:ascii="Cambria Math" w:eastAsiaTheme="minorEastAsia" w:hAnsi="Cambria Math"/>
+            <w:color w:val="156082" w:themeColor="accent1"/>
+            <w:sz w:val="24"/>
+            <w:szCs w:val="24"/>
+            <w:lang w:bidi="he-IL"/>
+          </w:rPr>
+          <m:t>h</m:t>
+        </m:r>
+        <m:d>
+          <m:dPr>
+            <m:ctrlPr>
+              <w:rPr>
+                <w:rFonts w:ascii="Cambria Math" w:eastAsiaTheme="minorEastAsia" w:hAnsi="Cambria Math"/>
+                <w:i/>
+                <w:color w:val="156082" w:themeColor="accent1"/>
+                <w:sz w:val="24"/>
+                <w:szCs w:val="24"/>
+                <w:lang w:bidi="he-IL"/>
+              </w:rPr>
+            </m:ctrlPr>
+          </m:dPr>
+          <m:e>
+            <m:r>
+              <w:rPr>
+                <w:rFonts w:ascii="Cambria Math" w:eastAsiaTheme="minorEastAsia" w:hAnsi="Cambria Math"/>
+                <w:color w:val="156082" w:themeColor="accent1"/>
+                <w:sz w:val="24"/>
+                <w:szCs w:val="24"/>
+                <w:lang w:bidi="he-IL"/>
+              </w:rPr>
+              <m:t>b</m:t>
+            </m:r>
+          </m:e>
+        </m:d>
+        <m:r>
+          <w:rPr>
+            <w:rFonts w:ascii="Cambria Math" w:eastAsiaTheme="minorEastAsia" w:hAnsi="Cambria Math"/>
+            <w:color w:val="156082" w:themeColor="accent1"/>
+            <w:sz w:val="24"/>
+            <w:szCs w:val="24"/>
+            <w:lang w:bidi="he-IL"/>
+          </w:rPr>
+          <m:t>=14&gt;</m:t>
+        </m:r>
+        <m:sSup>
+          <m:sSupPr>
+            <m:ctrlPr>
+              <w:rPr>
+                <w:rFonts w:ascii="Cambria Math" w:eastAsiaTheme="minorEastAsia" w:hAnsi="Cambria Math"/>
+                <w:i/>
+                <w:color w:val="156082" w:themeColor="accent1"/>
+                <w:sz w:val="24"/>
+                <w:szCs w:val="24"/>
+                <w:lang w:bidi="he-IL"/>
+              </w:rPr>
+            </m:ctrlPr>
+          </m:sSupPr>
+          <m:e>
+            <m:r>
+              <w:rPr>
+                <w:rFonts w:ascii="Cambria Math" w:eastAsiaTheme="minorEastAsia" w:hAnsi="Cambria Math"/>
+                <w:color w:val="156082" w:themeColor="accent1"/>
+                <w:sz w:val="24"/>
+                <w:szCs w:val="24"/>
+                <w:lang w:bidi="he-IL"/>
+              </w:rPr>
+              <m:t>h</m:t>
+            </m:r>
+          </m:e>
+          <m:sup>
+            <m:r>
+              <w:rPr>
+                <w:rFonts w:ascii="Cambria Math" w:eastAsiaTheme="minorEastAsia" w:hAnsi="Cambria Math"/>
+                <w:color w:val="156082" w:themeColor="accent1"/>
+                <w:sz w:val="24"/>
+                <w:szCs w:val="24"/>
+                <w:lang w:bidi="he-IL"/>
+              </w:rPr>
+              <m:t>*</m:t>
+            </m:r>
+          </m:sup>
+        </m:sSup>
+        <m:d>
+          <m:dPr>
+            <m:ctrlPr>
+              <w:rPr>
+                <w:rFonts w:ascii="Cambria Math" w:eastAsiaTheme="minorEastAsia" w:hAnsi="Cambria Math"/>
+                <w:i/>
+                <w:color w:val="156082" w:themeColor="accent1"/>
+                <w:sz w:val="24"/>
+                <w:szCs w:val="24"/>
+                <w:lang w:bidi="he-IL"/>
+              </w:rPr>
+            </m:ctrlPr>
+          </m:dPr>
+          <m:e>
+            <m:r>
+              <w:rPr>
+                <w:rFonts w:ascii="Cambria Math" w:eastAsiaTheme="minorEastAsia" w:hAnsi="Cambria Math"/>
+                <w:color w:val="156082" w:themeColor="accent1"/>
+                <w:sz w:val="24"/>
+                <w:szCs w:val="24"/>
+                <w:lang w:bidi="he-IL"/>
+              </w:rPr>
+              <m:t>b</m:t>
+            </m:r>
+          </m:e>
+        </m:d>
+      </m:oMath>
+      <w:r>
+        <w:rPr>
+          <w:rFonts w:eastAsiaTheme="minorEastAsia"/>
+          <w:color w:val="156082" w:themeColor="accent1"/>
+          <w:sz w:val="24"/>
+          <w:szCs w:val="24"/>
+          <w:rtl/>
+          <w:lang w:bidi="he-IL"/>
+        </w:rPr>
+        <w:br/>
+      </w:r>
+      <w:r>
+        <w:rPr>
+          <w:rFonts w:eastAsiaTheme="minorEastAsia"/>
+          <w:color w:val="156082" w:themeColor="accent1"/>
+          <w:sz w:val="24"/>
+          <w:szCs w:val="24"/>
+          <w:lang w:bidi="he-IL"/>
+        </w:rPr>
+        <w:br/>
+      </w:r>
+      <w:r>
+        <w:rPr>
+          <w:rFonts w:eastAsiaTheme="minorEastAsia" w:hint="cs"/>
+          <w:color w:val="156082" w:themeColor="accent1"/>
+          <w:sz w:val="24"/>
+          <w:szCs w:val="24"/>
+          <w:rtl/>
+          <w:lang w:bidi="he-IL"/>
+        </w:rPr>
+        <w:t xml:space="preserve">2) היוריסטיקה </w:t>
+      </w:r>
+      <m:oMath>
+        <m:r>
+          <w:rPr>
+            <w:rFonts w:ascii="Cambria Math" w:eastAsiaTheme="minorEastAsia" w:hAnsi="Cambria Math"/>
+            <w:color w:val="156082" w:themeColor="accent1"/>
+            <w:sz w:val="24"/>
+            <w:szCs w:val="24"/>
+            <w:lang w:bidi="he-IL"/>
+          </w:rPr>
+          <m:t>h</m:t>
+        </m:r>
+      </m:oMath>
+      <w:r>
+        <w:rPr>
+          <w:rFonts w:eastAsiaTheme="minorEastAsia" w:hint="cs"/>
+          <w:color w:val="156082" w:themeColor="accent1"/>
+          <w:sz w:val="24"/>
+          <w:szCs w:val="24"/>
+          <w:rtl/>
+          <w:lang w:bidi="he-IL"/>
+        </w:rPr>
+        <w:t xml:space="preserve"> קבילה. נתונות </w:t>
+      </w:r>
+      <m:oMath>
+        <m:sSub>
+          <m:sSubPr>
+            <m:ctrlPr>
+              <w:rPr>
+                <w:rFonts w:ascii="Cambria Math" w:eastAsiaTheme="minorEastAsia" w:hAnsi="Cambria Math"/>
+                <w:i/>
+                <w:color w:val="156082" w:themeColor="accent1"/>
+                <w:sz w:val="24"/>
+                <w:szCs w:val="24"/>
+                <w:lang w:bidi="he-IL"/>
+              </w:rPr>
+            </m:ctrlPr>
+          </m:sSubPr>
+          <m:e>
+            <m:r>
+              <w:rPr>
+                <w:rFonts w:ascii="Cambria Math" w:eastAsiaTheme="minorEastAsia" w:hAnsi="Cambria Math"/>
+                <w:color w:val="156082" w:themeColor="accent1"/>
+                <w:sz w:val="24"/>
+                <w:szCs w:val="24"/>
+                <w:lang w:bidi="he-IL"/>
+              </w:rPr>
+              <m:t>h</m:t>
+            </m:r>
+          </m:e>
+          <m:sub>
+            <m:r>
+              <w:rPr>
+                <w:rFonts w:ascii="Cambria Math" w:eastAsiaTheme="minorEastAsia" w:hAnsi="Cambria Math"/>
+                <w:color w:val="156082" w:themeColor="accent1"/>
+                <w:sz w:val="24"/>
+                <w:szCs w:val="24"/>
+                <w:lang w:bidi="he-IL"/>
+              </w:rPr>
+              <m:t>1</m:t>
+            </m:r>
+          </m:sub>
+        </m:sSub>
+        <m:r>
+          <w:rPr>
+            <w:rFonts w:ascii="Cambria Math" w:eastAsiaTheme="minorEastAsia" w:hAnsi="Cambria Math"/>
+            <w:color w:val="156082" w:themeColor="accent1"/>
+            <w:sz w:val="24"/>
+            <w:szCs w:val="24"/>
+            <w:lang w:bidi="he-IL"/>
+          </w:rPr>
+          <m:t xml:space="preserve">, </m:t>
+        </m:r>
+        <m:sSub>
+          <m:sSubPr>
+            <m:ctrlPr>
+              <w:rPr>
+                <w:rFonts w:ascii="Cambria Math" w:eastAsiaTheme="minorEastAsia" w:hAnsi="Cambria Math"/>
+                <w:i/>
+                <w:color w:val="156082" w:themeColor="accent1"/>
+                <w:sz w:val="24"/>
+                <w:szCs w:val="24"/>
+                <w:lang w:bidi="he-IL"/>
+              </w:rPr>
+            </m:ctrlPr>
+          </m:sSubPr>
+          <m:e>
+            <m:r>
+              <w:rPr>
+                <w:rFonts w:ascii="Cambria Math" w:eastAsiaTheme="minorEastAsia" w:hAnsi="Cambria Math"/>
+                <w:color w:val="156082" w:themeColor="accent1"/>
+                <w:sz w:val="24"/>
+                <w:szCs w:val="24"/>
+                <w:lang w:bidi="he-IL"/>
+              </w:rPr>
+              <m:t>h</m:t>
+            </m:r>
+          </m:e>
+          <m:sub>
+            <m:r>
+              <w:rPr>
+                <w:rFonts w:ascii="Cambria Math" w:eastAsiaTheme="minorEastAsia" w:hAnsi="Cambria Math"/>
+                <w:color w:val="156082" w:themeColor="accent1"/>
+                <w:sz w:val="24"/>
+                <w:szCs w:val="24"/>
+                <w:lang w:bidi="he-IL"/>
+              </w:rPr>
+              <m:t>2</m:t>
+            </m:r>
+          </m:sub>
+        </m:sSub>
+      </m:oMath>
+      <w:r>
+        <w:rPr>
+          <w:rFonts w:eastAsiaTheme="minorEastAsia" w:hint="cs"/>
+          <w:color w:val="156082" w:themeColor="accent1"/>
+          <w:sz w:val="24"/>
+          <w:szCs w:val="24"/>
+          <w:rtl/>
+          <w:lang w:bidi="he-IL"/>
+        </w:rPr>
+        <w:t xml:space="preserve"> </w:t>
+      </w:r>
+      <w:proofErr w:type="spellStart"/>
+      <w:r>
+        <w:rPr>
+          <w:rFonts w:eastAsiaTheme="minorEastAsia" w:hint="cs"/>
+          <w:color w:val="156082" w:themeColor="accent1"/>
+          <w:sz w:val="24"/>
+          <w:szCs w:val="24"/>
+          <w:rtl/>
+          <w:lang w:bidi="he-IL"/>
+        </w:rPr>
+        <w:t>יוריסטיקות</w:t>
+      </w:r>
+      <w:proofErr w:type="spellEnd"/>
+      <w:r>
+        <w:rPr>
+          <w:rFonts w:eastAsiaTheme="minorEastAsia" w:hint="cs"/>
+          <w:color w:val="156082" w:themeColor="accent1"/>
+          <w:sz w:val="24"/>
+          <w:szCs w:val="24"/>
+          <w:rtl/>
+          <w:lang w:bidi="he-IL"/>
+        </w:rPr>
+        <w:t xml:space="preserve"> קבילות, לכן לכל צומת </w:t>
+      </w:r>
+      <m:oMath>
+        <m:r>
+          <w:rPr>
+            <w:rFonts w:ascii="Cambria Math" w:eastAsiaTheme="minorEastAsia" w:hAnsi="Cambria Math"/>
+            <w:color w:val="156082" w:themeColor="accent1"/>
+            <w:sz w:val="24"/>
+            <w:szCs w:val="24"/>
+            <w:lang w:bidi="he-IL"/>
+          </w:rPr>
+          <m:t>g</m:t>
+        </m:r>
+      </m:oMath>
+      <w:r>
+        <w:rPr>
+          <w:rFonts w:eastAsiaTheme="minorEastAsia" w:hint="cs"/>
+          <w:color w:val="156082" w:themeColor="accent1"/>
+          <w:sz w:val="24"/>
+          <w:szCs w:val="24"/>
+          <w:rtl/>
+          <w:lang w:bidi="he-IL"/>
+        </w:rPr>
+        <w:t xml:space="preserve"> בגרף מתקיים עבורן:</w:t>
+      </w:r>
+      <w:r>
+        <w:rPr>
+          <w:rFonts w:eastAsiaTheme="minorEastAsia"/>
+          <w:color w:val="156082" w:themeColor="accent1"/>
+          <w:sz w:val="24"/>
+          <w:szCs w:val="24"/>
+          <w:rtl/>
+          <w:lang w:bidi="he-IL"/>
+        </w:rPr>
+        <w:br/>
+      </w:r>
+      <m:oMathPara>
+        <m:oMath>
+          <m:r>
+            <w:rPr>
+              <w:rFonts w:ascii="Cambria Math" w:eastAsiaTheme="minorEastAsia" w:hAnsi="Cambria Math"/>
+              <w:color w:val="156082" w:themeColor="accent1"/>
+              <w:sz w:val="24"/>
+              <w:szCs w:val="24"/>
+              <w:lang w:bidi="he-IL"/>
+            </w:rPr>
+            <m:t>0</m:t>
+          </m:r>
+          <m:r>
+            <w:rPr>
+              <w:rFonts w:ascii="Cambria Math" w:eastAsiaTheme="minorEastAsia" w:hAnsi="Cambria Math"/>
+              <w:color w:val="156082" w:themeColor="accent1"/>
+              <w:sz w:val="24"/>
+              <w:szCs w:val="24"/>
+              <w:lang w:bidi="he-IL"/>
+            </w:rPr>
+            <m:t>≤</m:t>
+          </m:r>
+          <m:sSub>
+            <m:sSubPr>
+              <m:ctrlPr>
+                <w:rPr>
+                  <w:rFonts w:ascii="Cambria Math" w:eastAsiaTheme="minorEastAsia" w:hAnsi="Cambria Math"/>
+                  <w:i/>
+                  <w:color w:val="156082" w:themeColor="accent1"/>
+                  <w:sz w:val="24"/>
+                  <w:szCs w:val="24"/>
+                  <w:lang w:bidi="he-IL"/>
+                </w:rPr>
+              </m:ctrlPr>
+            </m:sSubPr>
+            <m:e>
+              <m:r>
+                <w:rPr>
+                  <w:rFonts w:ascii="Cambria Math" w:eastAsiaTheme="minorEastAsia" w:hAnsi="Cambria Math"/>
+                  <w:color w:val="156082" w:themeColor="accent1"/>
+                  <w:sz w:val="24"/>
+                  <w:szCs w:val="24"/>
+                  <w:lang w:bidi="he-IL"/>
+                </w:rPr>
+                <m:t>h</m:t>
+              </m:r>
+            </m:e>
+            <m:sub>
+              <m:r>
+                <w:rPr>
+                  <w:rFonts w:ascii="Cambria Math" w:eastAsiaTheme="minorEastAsia" w:hAnsi="Cambria Math"/>
+                  <w:color w:val="156082" w:themeColor="accent1"/>
+                  <w:sz w:val="24"/>
+                  <w:szCs w:val="24"/>
+                  <w:lang w:bidi="he-IL"/>
+                </w:rPr>
+                <m:t>1</m:t>
+              </m:r>
+            </m:sub>
+          </m:sSub>
+          <m:d>
+            <m:dPr>
+              <m:ctrlPr>
+                <w:rPr>
+                  <w:rFonts w:ascii="Cambria Math" w:eastAsiaTheme="minorEastAsia" w:hAnsi="Cambria Math"/>
+                  <w:i/>
+                  <w:color w:val="156082" w:themeColor="accent1"/>
+                  <w:sz w:val="24"/>
+                  <w:szCs w:val="24"/>
+                  <w:lang w:bidi="he-IL"/>
+                </w:rPr>
+              </m:ctrlPr>
+            </m:dPr>
+            <m:e>
+              <m:r>
+                <w:rPr>
+                  <w:rFonts w:ascii="Cambria Math" w:eastAsiaTheme="minorEastAsia" w:hAnsi="Cambria Math"/>
+                  <w:color w:val="156082" w:themeColor="accent1"/>
+                  <w:sz w:val="24"/>
+                  <w:szCs w:val="24"/>
+                  <w:lang w:bidi="he-IL"/>
+                </w:rPr>
+                <m:t>g</m:t>
+              </m:r>
+            </m:e>
+          </m:d>
+          <m:r>
+            <w:rPr>
+              <w:rFonts w:ascii="Cambria Math" w:eastAsiaTheme="minorEastAsia" w:hAnsi="Cambria Math"/>
+              <w:color w:val="156082" w:themeColor="accent1"/>
+              <w:sz w:val="24"/>
+              <w:szCs w:val="24"/>
+              <w:lang w:bidi="he-IL"/>
+            </w:rPr>
+            <m:t>≤</m:t>
+          </m:r>
+          <m:sSup>
+            <m:sSupPr>
+              <m:ctrlPr>
+                <w:rPr>
+                  <w:rFonts w:ascii="Cambria Math" w:eastAsiaTheme="minorEastAsia" w:hAnsi="Cambria Math"/>
+                  <w:i/>
+                  <w:color w:val="156082" w:themeColor="accent1"/>
+                  <w:sz w:val="24"/>
+                  <w:szCs w:val="24"/>
+                  <w:lang w:bidi="he-IL"/>
+                </w:rPr>
+              </m:ctrlPr>
+            </m:sSupPr>
+            <m:e>
+              <m:r>
+                <w:rPr>
+                  <w:rFonts w:ascii="Cambria Math" w:eastAsiaTheme="minorEastAsia" w:hAnsi="Cambria Math"/>
+                  <w:color w:val="156082" w:themeColor="accent1"/>
+                  <w:sz w:val="24"/>
+                  <w:szCs w:val="24"/>
+                  <w:lang w:bidi="he-IL"/>
+                </w:rPr>
+                <m:t>h</m:t>
+              </m:r>
+            </m:e>
+            <m:sup>
+              <m:r>
+                <w:rPr>
+                  <w:rFonts w:ascii="Cambria Math" w:eastAsiaTheme="minorEastAsia" w:hAnsi="Cambria Math"/>
+                  <w:color w:val="156082" w:themeColor="accent1"/>
+                  <w:sz w:val="24"/>
+                  <w:szCs w:val="24"/>
+                  <w:lang w:bidi="he-IL"/>
+                </w:rPr>
+                <m:t>*</m:t>
+              </m:r>
+            </m:sup>
+          </m:sSup>
+          <m:d>
+            <m:dPr>
+              <m:ctrlPr>
+                <w:rPr>
+                  <w:rFonts w:ascii="Cambria Math" w:eastAsiaTheme="minorEastAsia" w:hAnsi="Cambria Math"/>
+                  <w:i/>
+                  <w:color w:val="156082" w:themeColor="accent1"/>
+                  <w:sz w:val="24"/>
+                  <w:szCs w:val="24"/>
+                  <w:lang w:bidi="he-IL"/>
+                </w:rPr>
+              </m:ctrlPr>
+            </m:dPr>
+            <m:e>
+              <m:r>
+                <w:rPr>
+                  <w:rFonts w:ascii="Cambria Math" w:eastAsiaTheme="minorEastAsia" w:hAnsi="Cambria Math"/>
+                  <w:color w:val="156082" w:themeColor="accent1"/>
+                  <w:sz w:val="24"/>
+                  <w:szCs w:val="24"/>
+                  <w:lang w:bidi="he-IL"/>
+                </w:rPr>
+                <m:t>g</m:t>
+              </m:r>
+            </m:e>
+          </m:d>
+          <m:r>
+            <w:rPr>
+              <w:rFonts w:ascii="Cambria Math" w:eastAsiaTheme="minorEastAsia" w:hAnsi="Cambria Math"/>
+              <w:color w:val="156082" w:themeColor="accent1"/>
+              <w:sz w:val="24"/>
+              <w:szCs w:val="24"/>
+              <w:lang w:bidi="he-IL"/>
+            </w:rPr>
+            <m:t xml:space="preserve">,  </m:t>
+          </m:r>
+          <m:r>
+            <w:rPr>
+              <w:rFonts w:ascii="Cambria Math" w:eastAsiaTheme="minorEastAsia" w:hAnsi="Cambria Math"/>
+              <w:color w:val="156082" w:themeColor="accent1"/>
+              <w:sz w:val="24"/>
+              <w:szCs w:val="24"/>
+              <w:lang w:bidi="he-IL"/>
+            </w:rPr>
+            <m:t>0</m:t>
+          </m:r>
+          <m:r>
+            <w:rPr>
+              <w:rFonts w:ascii="Cambria Math" w:eastAsiaTheme="minorEastAsia" w:hAnsi="Cambria Math"/>
+              <w:color w:val="156082" w:themeColor="accent1"/>
+              <w:sz w:val="24"/>
+              <w:szCs w:val="24"/>
+              <w:lang w:bidi="he-IL"/>
+            </w:rPr>
+            <m:t>≤</m:t>
+          </m:r>
+          <m:sSub>
+            <m:sSubPr>
+              <m:ctrlPr>
+                <w:rPr>
+                  <w:rFonts w:ascii="Cambria Math" w:eastAsiaTheme="minorEastAsia" w:hAnsi="Cambria Math"/>
+                  <w:i/>
+                  <w:color w:val="156082" w:themeColor="accent1"/>
+                  <w:sz w:val="24"/>
+                  <w:szCs w:val="24"/>
+                  <w:lang w:bidi="he-IL"/>
+                </w:rPr>
+              </m:ctrlPr>
+            </m:sSubPr>
+            <m:e>
+              <m:r>
+                <w:rPr>
+                  <w:rFonts w:ascii="Cambria Math" w:eastAsiaTheme="minorEastAsia" w:hAnsi="Cambria Math"/>
+                  <w:color w:val="156082" w:themeColor="accent1"/>
+                  <w:sz w:val="24"/>
+                  <w:szCs w:val="24"/>
+                  <w:lang w:bidi="he-IL"/>
+                </w:rPr>
+                <m:t>h</m:t>
+              </m:r>
+            </m:e>
+            <m:sub>
+              <m:r>
+                <w:rPr>
+                  <w:rFonts w:ascii="Cambria Math" w:eastAsiaTheme="minorEastAsia" w:hAnsi="Cambria Math"/>
+                  <w:color w:val="156082" w:themeColor="accent1"/>
+                  <w:sz w:val="24"/>
+                  <w:szCs w:val="24"/>
+                  <w:lang w:bidi="he-IL"/>
+                </w:rPr>
+                <m:t>2</m:t>
+              </m:r>
+            </m:sub>
+          </m:sSub>
+          <m:d>
+            <m:dPr>
+              <m:ctrlPr>
+                <w:rPr>
+                  <w:rFonts w:ascii="Cambria Math" w:eastAsiaTheme="minorEastAsia" w:hAnsi="Cambria Math"/>
+                  <w:i/>
+                  <w:color w:val="156082" w:themeColor="accent1"/>
+                  <w:sz w:val="24"/>
+                  <w:szCs w:val="24"/>
+                  <w:lang w:bidi="he-IL"/>
+                </w:rPr>
+              </m:ctrlPr>
+            </m:dPr>
+            <m:e>
+              <m:r>
+                <w:rPr>
+                  <w:rFonts w:ascii="Cambria Math" w:eastAsiaTheme="minorEastAsia" w:hAnsi="Cambria Math"/>
+                  <w:color w:val="156082" w:themeColor="accent1"/>
+                  <w:sz w:val="24"/>
+                  <w:szCs w:val="24"/>
+                  <w:lang w:bidi="he-IL"/>
+                </w:rPr>
+                <m:t>g</m:t>
+              </m:r>
+            </m:e>
+          </m:d>
+          <m:r>
+            <w:rPr>
+              <w:rFonts w:ascii="Cambria Math" w:eastAsiaTheme="minorEastAsia" w:hAnsi="Cambria Math"/>
+              <w:color w:val="156082" w:themeColor="accent1"/>
+              <w:sz w:val="24"/>
+              <w:szCs w:val="24"/>
+              <w:lang w:bidi="he-IL"/>
+            </w:rPr>
+            <m:t>≤</m:t>
+          </m:r>
+          <m:sSup>
+            <m:sSupPr>
+              <m:ctrlPr>
+                <w:rPr>
+                  <w:rFonts w:ascii="Cambria Math" w:eastAsiaTheme="minorEastAsia" w:hAnsi="Cambria Math"/>
+                  <w:i/>
+                  <w:color w:val="156082" w:themeColor="accent1"/>
+                  <w:sz w:val="24"/>
+                  <w:szCs w:val="24"/>
+                  <w:lang w:bidi="he-IL"/>
+                </w:rPr>
+              </m:ctrlPr>
+            </m:sSupPr>
+            <m:e>
+              <m:r>
+                <w:rPr>
+                  <w:rFonts w:ascii="Cambria Math" w:eastAsiaTheme="minorEastAsia" w:hAnsi="Cambria Math"/>
+                  <w:color w:val="156082" w:themeColor="accent1"/>
+                  <w:sz w:val="24"/>
+                  <w:szCs w:val="24"/>
+                  <w:lang w:bidi="he-IL"/>
+                </w:rPr>
+                <m:t>h</m:t>
+              </m:r>
+            </m:e>
+            <m:sup>
+              <m:r>
+                <w:rPr>
+                  <w:rFonts w:ascii="Cambria Math" w:eastAsiaTheme="minorEastAsia" w:hAnsi="Cambria Math"/>
+                  <w:color w:val="156082" w:themeColor="accent1"/>
+                  <w:sz w:val="24"/>
+                  <w:szCs w:val="24"/>
+                  <w:lang w:bidi="he-IL"/>
+                </w:rPr>
+                <m:t>*</m:t>
+              </m:r>
+            </m:sup>
+          </m:sSup>
+          <m:d>
+            <m:dPr>
+              <m:ctrlPr>
+                <w:rPr>
+                  <w:rFonts w:ascii="Cambria Math" w:eastAsiaTheme="minorEastAsia" w:hAnsi="Cambria Math"/>
+                  <w:i/>
+                  <w:color w:val="156082" w:themeColor="accent1"/>
+                  <w:sz w:val="24"/>
+                  <w:szCs w:val="24"/>
+                  <w:lang w:bidi="he-IL"/>
+                </w:rPr>
+              </m:ctrlPr>
+            </m:dPr>
+            <m:e>
+              <m:r>
+                <w:rPr>
+                  <w:rFonts w:ascii="Cambria Math" w:eastAsiaTheme="minorEastAsia" w:hAnsi="Cambria Math"/>
+                  <w:color w:val="156082" w:themeColor="accent1"/>
+                  <w:sz w:val="24"/>
+                  <w:szCs w:val="24"/>
+                  <w:lang w:bidi="he-IL"/>
+                </w:rPr>
+                <m:t>g</m:t>
+              </m:r>
+            </m:e>
+          </m:d>
+          <m:r>
+            <w:rPr>
+              <w:rFonts w:eastAsiaTheme="minorEastAsia"/>
+              <w:color w:val="156082" w:themeColor="accent1"/>
+              <w:sz w:val="24"/>
+              <w:szCs w:val="24"/>
+              <w:lang w:bidi="he-IL"/>
+            </w:rPr>
+            <w:br/>
+          </m:r>
+        </m:oMath>
+      </m:oMathPara>
+      <w:r>
+        <w:rPr>
+          <w:rFonts w:eastAsiaTheme="minorEastAsia" w:hint="cs"/>
+          <w:color w:val="156082" w:themeColor="accent1"/>
+          <w:sz w:val="24"/>
+          <w:szCs w:val="24"/>
+          <w:rtl/>
+          <w:lang w:bidi="he-IL"/>
+        </w:rPr>
+        <w:t xml:space="preserve">(כאשר </w:t>
+      </w:r>
+      <m:oMath>
+        <m:sSup>
+          <m:sSupPr>
+            <m:ctrlPr>
+              <w:rPr>
+                <w:rFonts w:ascii="Cambria Math" w:eastAsiaTheme="minorEastAsia" w:hAnsi="Cambria Math"/>
+                <w:i/>
+                <w:color w:val="156082" w:themeColor="accent1"/>
+                <w:sz w:val="24"/>
+                <w:szCs w:val="24"/>
+                <w:lang w:bidi="he-IL"/>
+              </w:rPr>
+            </m:ctrlPr>
+          </m:sSupPr>
+          <m:e>
+            <m:r>
+              <w:rPr>
+                <w:rFonts w:ascii="Cambria Math" w:eastAsiaTheme="minorEastAsia" w:hAnsi="Cambria Math"/>
+                <w:color w:val="156082" w:themeColor="accent1"/>
+                <w:sz w:val="24"/>
+                <w:szCs w:val="24"/>
+                <w:lang w:bidi="he-IL"/>
+              </w:rPr>
+              <m:t>h</m:t>
+            </m:r>
+          </m:e>
+          <m:sup>
+            <m:r>
+              <w:rPr>
+                <w:rFonts w:ascii="Cambria Math" w:eastAsiaTheme="minorEastAsia" w:hAnsi="Cambria Math"/>
+                <w:color w:val="156082" w:themeColor="accent1"/>
+                <w:sz w:val="24"/>
+                <w:szCs w:val="24"/>
+                <w:lang w:bidi="he-IL"/>
+              </w:rPr>
+              <m:t>*</m:t>
+            </m:r>
+          </m:sup>
+        </m:sSup>
+      </m:oMath>
+      <w:r>
+        <w:rPr>
+          <w:rFonts w:eastAsiaTheme="minorEastAsia" w:hint="cs"/>
+          <w:color w:val="156082" w:themeColor="accent1"/>
+          <w:sz w:val="24"/>
+          <w:szCs w:val="24"/>
+          <w:rtl/>
+          <w:lang w:bidi="he-IL"/>
+        </w:rPr>
+        <w:t xml:space="preserve"> הינה הערכה אידיאלית)</w:t>
+      </w:r>
+      <w:r>
+        <w:rPr>
+          <w:rFonts w:eastAsiaTheme="minorEastAsia"/>
+          <w:color w:val="156082" w:themeColor="accent1"/>
+          <w:sz w:val="24"/>
+          <w:szCs w:val="24"/>
+          <w:rtl/>
+          <w:lang w:bidi="he-IL"/>
+        </w:rPr>
+        <w:br/>
+      </w:r>
+      <w:r>
+        <w:rPr>
+          <w:rFonts w:eastAsiaTheme="minorEastAsia" w:hint="cs"/>
+          <w:color w:val="156082" w:themeColor="accent1"/>
+          <w:sz w:val="24"/>
+          <w:szCs w:val="24"/>
+          <w:rtl/>
+          <w:lang w:bidi="he-IL"/>
+        </w:rPr>
+        <w:t xml:space="preserve">לכל </w:t>
+      </w:r>
+      <m:oMath>
+        <m:r>
+          <w:rPr>
+            <w:rFonts w:ascii="Cambria Math" w:eastAsiaTheme="minorEastAsia" w:hAnsi="Cambria Math"/>
+            <w:color w:val="156082" w:themeColor="accent1"/>
+            <w:sz w:val="24"/>
+            <w:szCs w:val="24"/>
+            <w:lang w:bidi="he-IL"/>
+          </w:rPr>
+          <m:t>g</m:t>
+        </m:r>
+      </m:oMath>
+      <w:r>
+        <w:rPr>
+          <w:rFonts w:eastAsiaTheme="minorEastAsia" w:hint="cs"/>
+          <w:color w:val="156082" w:themeColor="accent1"/>
+          <w:sz w:val="24"/>
+          <w:szCs w:val="24"/>
+          <w:rtl/>
+          <w:lang w:bidi="he-IL"/>
+        </w:rPr>
+        <w:t xml:space="preserve"> נסכום את המשוואות הנ"ל ונקבל:</w:t>
+      </w:r>
+      <w:r>
+        <w:rPr>
+          <w:rFonts w:eastAsiaTheme="minorEastAsia"/>
+          <w:color w:val="156082" w:themeColor="accent1"/>
+          <w:sz w:val="24"/>
+          <w:szCs w:val="24"/>
+          <w:rtl/>
+          <w:lang w:bidi="he-IL"/>
+        </w:rPr>
+        <w:br/>
+      </w:r>
+      <m:oMathPara>
+        <m:oMath>
+          <m:r>
+            <w:rPr>
+              <w:rFonts w:ascii="Cambria Math" w:eastAsiaTheme="minorEastAsia" w:hAnsi="Cambria Math"/>
+              <w:color w:val="156082" w:themeColor="accent1"/>
+              <w:sz w:val="24"/>
+              <w:szCs w:val="24"/>
+              <w:lang w:bidi="he-IL"/>
+            </w:rPr>
+            <m:t>0≤</m:t>
+          </m:r>
+          <m:sSub>
+            <m:sSubPr>
+              <m:ctrlPr>
+                <w:rPr>
+                  <w:rFonts w:ascii="Cambria Math" w:eastAsiaTheme="minorEastAsia" w:hAnsi="Cambria Math"/>
+                  <w:i/>
+                  <w:color w:val="156082" w:themeColor="accent1"/>
+                  <w:sz w:val="24"/>
+                  <w:szCs w:val="24"/>
+                  <w:lang w:bidi="he-IL"/>
+                </w:rPr>
+              </m:ctrlPr>
+            </m:sSubPr>
+            <m:e>
+              <m:r>
+                <w:rPr>
+                  <w:rFonts w:ascii="Cambria Math" w:eastAsiaTheme="minorEastAsia" w:hAnsi="Cambria Math"/>
+                  <w:color w:val="156082" w:themeColor="accent1"/>
+                  <w:sz w:val="24"/>
+                  <w:szCs w:val="24"/>
+                  <w:lang w:bidi="he-IL"/>
+                </w:rPr>
+                <m:t>h</m:t>
+              </m:r>
+            </m:e>
+            <m:sub>
+              <m:r>
+                <w:rPr>
+                  <w:rFonts w:ascii="Cambria Math" w:eastAsiaTheme="minorEastAsia" w:hAnsi="Cambria Math"/>
+                  <w:color w:val="156082" w:themeColor="accent1"/>
+                  <w:sz w:val="24"/>
+                  <w:szCs w:val="24"/>
+                  <w:lang w:bidi="he-IL"/>
+                </w:rPr>
+                <m:t>1</m:t>
+              </m:r>
+            </m:sub>
+          </m:sSub>
+          <m:d>
+            <m:dPr>
+              <m:ctrlPr>
+                <w:rPr>
+                  <w:rFonts w:ascii="Cambria Math" w:eastAsiaTheme="minorEastAsia" w:hAnsi="Cambria Math"/>
+                  <w:i/>
+                  <w:color w:val="156082" w:themeColor="accent1"/>
+                  <w:sz w:val="24"/>
+                  <w:szCs w:val="24"/>
+                  <w:lang w:bidi="he-IL"/>
+                </w:rPr>
+              </m:ctrlPr>
+            </m:dPr>
+            <m:e>
+              <m:r>
+                <w:rPr>
+                  <w:rFonts w:ascii="Cambria Math" w:eastAsiaTheme="minorEastAsia" w:hAnsi="Cambria Math"/>
+                  <w:color w:val="156082" w:themeColor="accent1"/>
+                  <w:sz w:val="24"/>
+                  <w:szCs w:val="24"/>
+                  <w:lang w:bidi="he-IL"/>
+                </w:rPr>
+                <m:t>g</m:t>
+              </m:r>
+            </m:e>
+          </m:d>
+          <m:r>
+            <w:rPr>
+              <w:rFonts w:ascii="Cambria Math" w:eastAsiaTheme="minorEastAsia" w:hAnsi="Cambria Math"/>
+              <w:color w:val="156082" w:themeColor="accent1"/>
+              <w:sz w:val="24"/>
+              <w:szCs w:val="24"/>
+              <w:lang w:bidi="he-IL"/>
+            </w:rPr>
+            <m:t>+</m:t>
+          </m:r>
+          <m:sSub>
+            <m:sSubPr>
+              <m:ctrlPr>
+                <w:rPr>
+                  <w:rFonts w:ascii="Cambria Math" w:eastAsiaTheme="minorEastAsia" w:hAnsi="Cambria Math"/>
+                  <w:i/>
+                  <w:color w:val="156082" w:themeColor="accent1"/>
+                  <w:sz w:val="24"/>
+                  <w:szCs w:val="24"/>
+                  <w:lang w:bidi="he-IL"/>
+                </w:rPr>
+              </m:ctrlPr>
+            </m:sSubPr>
+            <m:e>
+              <m:r>
+                <w:rPr>
+                  <w:rFonts w:ascii="Cambria Math" w:eastAsiaTheme="minorEastAsia" w:hAnsi="Cambria Math"/>
+                  <w:color w:val="156082" w:themeColor="accent1"/>
+                  <w:sz w:val="24"/>
+                  <w:szCs w:val="24"/>
+                  <w:lang w:bidi="he-IL"/>
+                </w:rPr>
+                <m:t>h</m:t>
+              </m:r>
+            </m:e>
+            <m:sub>
+              <m:r>
+                <w:rPr>
+                  <w:rFonts w:ascii="Cambria Math" w:eastAsiaTheme="minorEastAsia" w:hAnsi="Cambria Math"/>
+                  <w:color w:val="156082" w:themeColor="accent1"/>
+                  <w:sz w:val="24"/>
+                  <w:szCs w:val="24"/>
+                  <w:lang w:bidi="he-IL"/>
+                </w:rPr>
+                <m:t>2</m:t>
+              </m:r>
+            </m:sub>
+          </m:sSub>
+          <m:d>
+            <m:dPr>
+              <m:ctrlPr>
+                <w:rPr>
+                  <w:rFonts w:ascii="Cambria Math" w:eastAsiaTheme="minorEastAsia" w:hAnsi="Cambria Math"/>
+                  <w:i/>
+                  <w:color w:val="156082" w:themeColor="accent1"/>
+                  <w:sz w:val="24"/>
+                  <w:szCs w:val="24"/>
+                  <w:lang w:bidi="he-IL"/>
+                </w:rPr>
+              </m:ctrlPr>
+            </m:dPr>
+            <m:e>
+              <m:r>
+                <w:rPr>
+                  <w:rFonts w:ascii="Cambria Math" w:eastAsiaTheme="minorEastAsia" w:hAnsi="Cambria Math"/>
+                  <w:color w:val="156082" w:themeColor="accent1"/>
+                  <w:sz w:val="24"/>
+                  <w:szCs w:val="24"/>
+                  <w:lang w:bidi="he-IL"/>
+                </w:rPr>
+                <m:t>g</m:t>
+              </m:r>
+            </m:e>
+          </m:d>
+          <m:r>
+            <w:rPr>
+              <w:rFonts w:ascii="Cambria Math" w:eastAsiaTheme="minorEastAsia" w:hAnsi="Cambria Math"/>
+              <w:color w:val="156082" w:themeColor="accent1"/>
+              <w:sz w:val="24"/>
+              <w:szCs w:val="24"/>
+              <w:lang w:bidi="he-IL"/>
+            </w:rPr>
+            <m:t>≤</m:t>
+          </m:r>
+          <m:r>
+            <w:rPr>
+              <w:rFonts w:ascii="Cambria Math" w:eastAsiaTheme="minorEastAsia" w:hAnsi="Cambria Math"/>
+              <w:color w:val="156082" w:themeColor="accent1"/>
+              <w:sz w:val="24"/>
+              <w:szCs w:val="24"/>
+              <w:lang w:bidi="he-IL"/>
+            </w:rPr>
+            <m:t>2∙</m:t>
+          </m:r>
+          <m:sSup>
+            <m:sSupPr>
+              <m:ctrlPr>
+                <w:rPr>
+                  <w:rFonts w:ascii="Cambria Math" w:eastAsiaTheme="minorEastAsia" w:hAnsi="Cambria Math"/>
+                  <w:i/>
+                  <w:color w:val="156082" w:themeColor="accent1"/>
+                  <w:sz w:val="24"/>
+                  <w:szCs w:val="24"/>
+                  <w:lang w:bidi="he-IL"/>
+                </w:rPr>
+              </m:ctrlPr>
+            </m:sSupPr>
+            <m:e>
+              <m:r>
+                <w:rPr>
+                  <w:rFonts w:ascii="Cambria Math" w:eastAsiaTheme="minorEastAsia" w:hAnsi="Cambria Math"/>
+                  <w:color w:val="156082" w:themeColor="accent1"/>
+                  <w:sz w:val="24"/>
+                  <w:szCs w:val="24"/>
+                  <w:lang w:bidi="he-IL"/>
+                </w:rPr>
+                <m:t>h</m:t>
+              </m:r>
+            </m:e>
+            <m:sup>
+              <m:r>
+                <w:rPr>
+                  <w:rFonts w:ascii="Cambria Math" w:eastAsiaTheme="minorEastAsia" w:hAnsi="Cambria Math"/>
+                  <w:color w:val="156082" w:themeColor="accent1"/>
+                  <w:sz w:val="24"/>
+                  <w:szCs w:val="24"/>
+                  <w:lang w:bidi="he-IL"/>
+                </w:rPr>
+                <m:t>*</m:t>
+              </m:r>
+            </m:sup>
+          </m:sSup>
+          <m:d>
+            <m:dPr>
+              <m:ctrlPr>
+                <w:rPr>
+                  <w:rFonts w:ascii="Cambria Math" w:eastAsiaTheme="minorEastAsia" w:hAnsi="Cambria Math"/>
+                  <w:i/>
+                  <w:color w:val="156082" w:themeColor="accent1"/>
+                  <w:sz w:val="24"/>
+                  <w:szCs w:val="24"/>
+                  <w:lang w:bidi="he-IL"/>
+                </w:rPr>
+              </m:ctrlPr>
+            </m:dPr>
+            <m:e>
+              <m:r>
+                <w:rPr>
+                  <w:rFonts w:ascii="Cambria Math" w:eastAsiaTheme="minorEastAsia" w:hAnsi="Cambria Math"/>
+                  <w:color w:val="156082" w:themeColor="accent1"/>
+                  <w:sz w:val="24"/>
+                  <w:szCs w:val="24"/>
+                  <w:lang w:bidi="he-IL"/>
+                </w:rPr>
+                <m:t>g</m:t>
+              </m:r>
+            </m:e>
+          </m:d>
+          <m:r>
+            <w:rPr>
+              <w:rFonts w:eastAsiaTheme="minorEastAsia"/>
+              <w:color w:val="156082" w:themeColor="accent1"/>
+              <w:sz w:val="24"/>
+              <w:szCs w:val="24"/>
+              <w:lang w:bidi="he-IL"/>
+            </w:rPr>
+            <w:br/>
+          </m:r>
+        </m:oMath>
+        <m:oMath>
+          <m:r>
+            <w:rPr>
+              <w:rFonts w:ascii="Cambria Math" w:eastAsiaTheme="minorEastAsia" w:hAnsi="Cambria Math"/>
+              <w:color w:val="156082" w:themeColor="accent1"/>
+              <w:sz w:val="24"/>
+              <w:szCs w:val="24"/>
+              <w:lang w:bidi="he-IL"/>
+            </w:rPr>
+            <m:t>0≤</m:t>
+          </m:r>
+          <m:f>
+            <m:fPr>
+              <m:ctrlPr>
+                <w:rPr>
+                  <w:rFonts w:ascii="Cambria Math" w:eastAsiaTheme="minorEastAsia" w:hAnsi="Cambria Math"/>
+                  <w:i/>
+                  <w:color w:val="156082" w:themeColor="accent1"/>
+                  <w:sz w:val="24"/>
+                  <w:szCs w:val="24"/>
+                  <w:lang w:bidi="he-IL"/>
+                </w:rPr>
+              </m:ctrlPr>
+            </m:fPr>
+            <m:num>
+              <m:sSub>
+                <m:sSubPr>
+                  <m:ctrlPr>
+                    <w:rPr>
+                      <w:rFonts w:ascii="Cambria Math" w:eastAsiaTheme="minorEastAsia" w:hAnsi="Cambria Math"/>
+                      <w:i/>
+                      <w:color w:val="156082" w:themeColor="accent1"/>
+                      <w:sz w:val="24"/>
+                      <w:szCs w:val="24"/>
+                      <w:lang w:bidi="he-IL"/>
+                    </w:rPr>
+                  </m:ctrlPr>
+                </m:sSubPr>
+                <m:e>
+                  <m:r>
+                    <w:rPr>
+                      <w:rFonts w:ascii="Cambria Math" w:eastAsiaTheme="minorEastAsia" w:hAnsi="Cambria Math"/>
+                      <w:color w:val="156082" w:themeColor="accent1"/>
+                      <w:sz w:val="24"/>
+                      <w:szCs w:val="24"/>
+                      <w:lang w:bidi="he-IL"/>
+                    </w:rPr>
+                    <m:t>h</m:t>
+                  </m:r>
+                </m:e>
+                <m:sub>
+                  <m:r>
+                    <w:rPr>
+                      <w:rFonts w:ascii="Cambria Math" w:eastAsiaTheme="minorEastAsia" w:hAnsi="Cambria Math"/>
+                      <w:color w:val="156082" w:themeColor="accent1"/>
+                      <w:sz w:val="24"/>
+                      <w:szCs w:val="24"/>
+                      <w:lang w:bidi="he-IL"/>
+                    </w:rPr>
+                    <m:t>1</m:t>
+                  </m:r>
+                </m:sub>
+              </m:sSub>
+              <m:d>
+                <m:dPr>
+                  <m:ctrlPr>
+                    <w:rPr>
+                      <w:rFonts w:ascii="Cambria Math" w:eastAsiaTheme="minorEastAsia" w:hAnsi="Cambria Math"/>
+                      <w:i/>
+                      <w:color w:val="156082" w:themeColor="accent1"/>
+                      <w:sz w:val="24"/>
+                      <w:szCs w:val="24"/>
+                      <w:lang w:bidi="he-IL"/>
+                    </w:rPr>
+                  </m:ctrlPr>
+                </m:dPr>
+                <m:e>
+                  <m:r>
+                    <w:rPr>
+                      <w:rFonts w:ascii="Cambria Math" w:eastAsiaTheme="minorEastAsia" w:hAnsi="Cambria Math"/>
+                      <w:color w:val="156082" w:themeColor="accent1"/>
+                      <w:sz w:val="24"/>
+                      <w:szCs w:val="24"/>
+                      <w:lang w:bidi="he-IL"/>
+                    </w:rPr>
+                    <m:t>g</m:t>
+                  </m:r>
+                </m:e>
+              </m:d>
+              <m:r>
+                <w:rPr>
+                  <w:rFonts w:ascii="Cambria Math" w:eastAsiaTheme="minorEastAsia" w:hAnsi="Cambria Math"/>
+                  <w:color w:val="156082" w:themeColor="accent1"/>
+                  <w:sz w:val="24"/>
+                  <w:szCs w:val="24"/>
+                  <w:lang w:bidi="he-IL"/>
+                </w:rPr>
+                <m:t>+</m:t>
+              </m:r>
+              <m:sSub>
+                <m:sSubPr>
+                  <m:ctrlPr>
+                    <w:rPr>
+                      <w:rFonts w:ascii="Cambria Math" w:eastAsiaTheme="minorEastAsia" w:hAnsi="Cambria Math"/>
+                      <w:i/>
+                      <w:color w:val="156082" w:themeColor="accent1"/>
+                      <w:sz w:val="24"/>
+                      <w:szCs w:val="24"/>
+                      <w:lang w:bidi="he-IL"/>
+                    </w:rPr>
+                  </m:ctrlPr>
+                </m:sSubPr>
+                <m:e>
+                  <m:r>
+                    <w:rPr>
+                      <w:rFonts w:ascii="Cambria Math" w:eastAsiaTheme="minorEastAsia" w:hAnsi="Cambria Math"/>
+                      <w:color w:val="156082" w:themeColor="accent1"/>
+                      <w:sz w:val="24"/>
+                      <w:szCs w:val="24"/>
+                      <w:lang w:bidi="he-IL"/>
+                    </w:rPr>
+                    <m:t>h</m:t>
+                  </m:r>
+                </m:e>
+                <m:sub>
+                  <m:r>
+                    <w:rPr>
+                      <w:rFonts w:ascii="Cambria Math" w:eastAsiaTheme="minorEastAsia" w:hAnsi="Cambria Math"/>
+                      <w:color w:val="156082" w:themeColor="accent1"/>
+                      <w:sz w:val="24"/>
+                      <w:szCs w:val="24"/>
+                      <w:lang w:bidi="he-IL"/>
+                    </w:rPr>
+                    <m:t>2</m:t>
+                  </m:r>
+                </m:sub>
+              </m:sSub>
+              <m:d>
+                <m:dPr>
+                  <m:ctrlPr>
+                    <w:rPr>
+                      <w:rFonts w:ascii="Cambria Math" w:eastAsiaTheme="minorEastAsia" w:hAnsi="Cambria Math"/>
+                      <w:i/>
+                      <w:color w:val="156082" w:themeColor="accent1"/>
+                      <w:sz w:val="24"/>
+                      <w:szCs w:val="24"/>
+                      <w:lang w:bidi="he-IL"/>
+                    </w:rPr>
+                  </m:ctrlPr>
+                </m:dPr>
+                <m:e>
+                  <m:r>
+                    <w:rPr>
+                      <w:rFonts w:ascii="Cambria Math" w:eastAsiaTheme="minorEastAsia" w:hAnsi="Cambria Math"/>
+                      <w:color w:val="156082" w:themeColor="accent1"/>
+                      <w:sz w:val="24"/>
+                      <w:szCs w:val="24"/>
+                      <w:lang w:bidi="he-IL"/>
+                    </w:rPr>
+                    <m:t>g</m:t>
+                  </m:r>
+                </m:e>
+              </m:d>
+            </m:num>
+            <m:den>
+              <m:r>
+                <w:rPr>
+                  <w:rFonts w:ascii="Cambria Math" w:eastAsiaTheme="minorEastAsia" w:hAnsi="Cambria Math"/>
+                  <w:color w:val="156082" w:themeColor="accent1"/>
+                  <w:sz w:val="24"/>
+                  <w:szCs w:val="24"/>
+                  <w:lang w:bidi="he-IL"/>
+                </w:rPr>
+                <m:t>2</m:t>
+              </m:r>
+            </m:den>
+          </m:f>
+          <m:r>
+            <w:rPr>
+              <w:rFonts w:ascii="Cambria Math" w:eastAsiaTheme="minorEastAsia" w:hAnsi="Cambria Math"/>
+              <w:color w:val="156082" w:themeColor="accent1"/>
+              <w:sz w:val="24"/>
+              <w:szCs w:val="24"/>
+              <w:lang w:bidi="he-IL"/>
+            </w:rPr>
+            <m:t>≤</m:t>
+          </m:r>
+          <m:sSup>
+            <m:sSupPr>
+              <m:ctrlPr>
+                <w:rPr>
+                  <w:rFonts w:ascii="Cambria Math" w:eastAsiaTheme="minorEastAsia" w:hAnsi="Cambria Math"/>
+                  <w:i/>
+                  <w:color w:val="156082" w:themeColor="accent1"/>
+                  <w:sz w:val="24"/>
+                  <w:szCs w:val="24"/>
+                  <w:lang w:bidi="he-IL"/>
+                </w:rPr>
+              </m:ctrlPr>
+            </m:sSupPr>
+            <m:e>
+              <m:r>
+                <w:rPr>
+                  <w:rFonts w:ascii="Cambria Math" w:eastAsiaTheme="minorEastAsia" w:hAnsi="Cambria Math"/>
+                  <w:color w:val="156082" w:themeColor="accent1"/>
+                  <w:sz w:val="24"/>
+                  <w:szCs w:val="24"/>
+                  <w:lang w:bidi="he-IL"/>
+                </w:rPr>
+                <m:t>h</m:t>
+              </m:r>
+            </m:e>
+            <m:sup>
+              <m:r>
+                <w:rPr>
+                  <w:rFonts w:ascii="Cambria Math" w:eastAsiaTheme="minorEastAsia" w:hAnsi="Cambria Math"/>
+                  <w:color w:val="156082" w:themeColor="accent1"/>
+                  <w:sz w:val="24"/>
+                  <w:szCs w:val="24"/>
+                  <w:lang w:bidi="he-IL"/>
+                </w:rPr>
+                <m:t>*</m:t>
+              </m:r>
+            </m:sup>
+          </m:sSup>
+          <m:d>
+            <m:dPr>
+              <m:ctrlPr>
+                <w:rPr>
+                  <w:rFonts w:ascii="Cambria Math" w:eastAsiaTheme="minorEastAsia" w:hAnsi="Cambria Math"/>
+                  <w:i/>
+                  <w:color w:val="156082" w:themeColor="accent1"/>
+                  <w:sz w:val="24"/>
+                  <w:szCs w:val="24"/>
+                  <w:lang w:bidi="he-IL"/>
+                </w:rPr>
+              </m:ctrlPr>
+            </m:dPr>
+            <m:e>
+              <m:r>
+                <w:rPr>
+                  <w:rFonts w:ascii="Cambria Math" w:eastAsiaTheme="minorEastAsia" w:hAnsi="Cambria Math"/>
+                  <w:color w:val="156082" w:themeColor="accent1"/>
+                  <w:sz w:val="24"/>
+                  <w:szCs w:val="24"/>
+                  <w:lang w:bidi="he-IL"/>
+                </w:rPr>
+                <m:t>g</m:t>
+              </m:r>
+            </m:e>
+          </m:d>
+          <m:r>
+            <w:rPr>
+              <w:rFonts w:eastAsiaTheme="minorEastAsia"/>
+              <w:color w:val="156082" w:themeColor="accent1"/>
+              <w:sz w:val="24"/>
+              <w:szCs w:val="24"/>
+              <w:rtl/>
+              <w:lang w:bidi="he-IL"/>
+            </w:rPr>
+            <w:br/>
+          </m:r>
+        </m:oMath>
+      </m:oMathPara>
+      <w:r>
+        <w:rPr>
+          <w:rFonts w:eastAsiaTheme="minorEastAsia" w:hint="cs"/>
+          <w:color w:val="156082" w:themeColor="accent1"/>
+          <w:sz w:val="24"/>
+          <w:szCs w:val="24"/>
+          <w:rtl/>
+          <w:lang w:bidi="he-IL"/>
+        </w:rPr>
+        <w:t xml:space="preserve">מתקיים לכל </w:t>
+      </w:r>
+      <m:oMath>
+        <m:r>
+          <w:rPr>
+            <w:rFonts w:ascii="Cambria Math" w:eastAsiaTheme="minorEastAsia" w:hAnsi="Cambria Math"/>
+            <w:color w:val="156082" w:themeColor="accent1"/>
+            <w:sz w:val="24"/>
+            <w:szCs w:val="24"/>
+            <w:lang w:bidi="he-IL"/>
+          </w:rPr>
+          <m:t>g</m:t>
+        </m:r>
+      </m:oMath>
+      <w:r>
+        <w:rPr>
+          <w:rFonts w:eastAsiaTheme="minorEastAsia" w:hint="cs"/>
+          <w:color w:val="156082" w:themeColor="accent1"/>
+          <w:sz w:val="24"/>
+          <w:szCs w:val="24"/>
+          <w:rtl/>
+          <w:lang w:bidi="he-IL"/>
+        </w:rPr>
+        <w:t xml:space="preserve"> בגרף ולכן </w:t>
+      </w:r>
+      <m:oMath>
+        <m:r>
+          <w:rPr>
+            <w:rFonts w:ascii="Cambria Math" w:eastAsiaTheme="minorEastAsia" w:hAnsi="Cambria Math"/>
+            <w:color w:val="156082" w:themeColor="accent1"/>
+            <w:sz w:val="24"/>
+            <w:szCs w:val="24"/>
+            <w:lang w:bidi="he-IL"/>
+          </w:rPr>
+          <m:t>h</m:t>
+        </m:r>
+      </m:oMath>
+      <w:r>
+        <w:rPr>
+          <w:rFonts w:eastAsiaTheme="minorEastAsia" w:hint="cs"/>
+          <w:color w:val="156082" w:themeColor="accent1"/>
+          <w:sz w:val="24"/>
+          <w:szCs w:val="24"/>
+          <w:rtl/>
+          <w:lang w:bidi="he-IL"/>
+        </w:rPr>
+        <w:t xml:space="preserve"> קבילה.</w:t>
+      </w:r>
+      <w:r>
+        <w:rPr>
+          <w:rFonts w:eastAsiaTheme="minorEastAsia"/>
+          <w:color w:val="156082" w:themeColor="accent1"/>
+          <w:sz w:val="24"/>
+          <w:szCs w:val="24"/>
+          <w:rtl/>
+          <w:lang w:bidi="he-IL"/>
+        </w:rPr>
+        <w:br/>
+      </w:r>
+    </w:p>
+    <w:p>
+      <w:pPr>
+        <w:pStyle w:val="ListParagraph"/>
+        <w:numPr>
+          <w:ilvl w:val="0"/>
+          <w:numId w:val="36"/>
+        </w:numPr>
+        <w:bidi/>
+        <w:rPr>
+          <w:rFonts w:eastAsiaTheme="minorEastAsia"/>
+          <w:color w:val="156082" w:themeColor="accent1"/>
+          <w:sz w:val="24"/>
+          <w:szCs w:val="24"/>
+          <w:highlight w:val="yellow"/>
+          <w:lang w:bidi="he-IL"/>
+        </w:rPr>
+      </w:pPr>
+      <w:r>
+        <w:rPr>
+          <w:rFonts w:eastAsiaTheme="minorEastAsia" w:hint="cs"/>
+          <w:color w:val="156082" w:themeColor="accent1"/>
+          <w:sz w:val="24"/>
+          <w:szCs w:val="24"/>
+          <w:highlight w:val="yellow"/>
+          <w:rtl/>
+          <w:lang w:bidi="he-IL"/>
+        </w:rPr>
+        <w:t xml:space="preserve">באותו אופן בדיוק כמו סעיף 1, נקבל שהיוריסטיקה הראשונה לא עקבית </w:t>
+      </w:r>
+      <w:proofErr w:type="spellStart"/>
+      <w:r>
+        <w:rPr>
+          <w:rFonts w:eastAsiaTheme="minorEastAsia" w:hint="cs"/>
+          <w:color w:val="156082" w:themeColor="accent1"/>
+          <w:sz w:val="24"/>
+          <w:szCs w:val="24"/>
+          <w:highlight w:val="yellow"/>
+          <w:rtl/>
+          <w:lang w:bidi="he-IL"/>
+        </w:rPr>
+        <w:t>והשניה</w:t>
+      </w:r>
+      <w:proofErr w:type="spellEnd"/>
+      <w:r>
+        <w:rPr>
+          <w:rFonts w:eastAsiaTheme="minorEastAsia" w:hint="cs"/>
+          <w:color w:val="156082" w:themeColor="accent1"/>
+          <w:sz w:val="24"/>
+          <w:szCs w:val="24"/>
+          <w:highlight w:val="yellow"/>
+          <w:rtl/>
+          <w:lang w:bidi="he-IL"/>
+        </w:rPr>
+        <w:t xml:space="preserve"> כן.</w:t>
+      </w:r>
+    </w:p>
+    <w:p>
+      <w:pPr>
+        <w:pStyle w:val="ListParagraph"/>
+        <w:numPr>
+          <w:ilvl w:val="0"/>
+          <w:numId w:val="38"/>
+        </w:numPr>
+        <w:bidi/>
+        <w:rPr>
+          <w:color w:val="156082" w:themeColor="accent1"/>
+          <w:sz w:val="28"/>
+          <w:szCs w:val="28"/>
+          <w:lang w:bidi="he-IL"/>
+        </w:rPr>
+      </w:pPr>
+      <w:r>
+        <w:rPr>
+          <w:rFonts w:eastAsiaTheme="minorEastAsia" w:hint="cs"/>
+          <w:color w:val="156082" w:themeColor="accent1"/>
+          <w:sz w:val="24"/>
+          <w:szCs w:val="24"/>
+          <w:rtl/>
+          <w:lang w:bidi="he-IL"/>
+        </w:rPr>
+        <w:t xml:space="preserve">היוריסטיקה </w:t>
+      </w:r>
+      <m:oMath>
+        <m:sSub>
+          <m:sSubPr>
+            <m:ctrlPr>
+              <w:rPr>
+                <w:rFonts w:ascii="Cambria Math" w:eastAsiaTheme="minorEastAsia" w:hAnsi="Cambria Math"/>
+                <w:i/>
+                <w:color w:val="156082" w:themeColor="accent1"/>
+                <w:sz w:val="24"/>
+                <w:szCs w:val="24"/>
+                <w:lang w:bidi="he-IL"/>
+              </w:rPr>
+            </m:ctrlPr>
+          </m:sSubPr>
+          <m:e>
+            <m:r>
+              <w:rPr>
+                <w:rFonts w:ascii="Cambria Math" w:eastAsiaTheme="minorEastAsia" w:hAnsi="Cambria Math"/>
+                <w:color w:val="156082" w:themeColor="accent1"/>
+                <w:sz w:val="24"/>
+                <w:szCs w:val="24"/>
+                <w:lang w:bidi="he-IL"/>
+              </w:rPr>
+              <m:t>h</m:t>
+            </m:r>
+          </m:e>
+          <m:sub>
+            <m:r>
+              <w:rPr>
+                <w:rFonts w:ascii="Cambria Math" w:eastAsiaTheme="minorEastAsia" w:hAnsi="Cambria Math"/>
+                <w:color w:val="156082" w:themeColor="accent1"/>
+                <w:sz w:val="24"/>
+                <w:szCs w:val="24"/>
+                <w:lang w:bidi="he-IL"/>
+              </w:rPr>
+              <m:t>CAMPUS</m:t>
+            </m:r>
+          </m:sub>
+        </m:sSub>
+      </m:oMath>
+      <w:r>
+        <w:rPr>
+          <w:rFonts w:eastAsiaTheme="minorEastAsia" w:hint="cs"/>
+          <w:color w:val="156082" w:themeColor="accent1"/>
+          <w:sz w:val="24"/>
+          <w:szCs w:val="24"/>
+          <w:rtl/>
+          <w:lang w:bidi="he-IL"/>
+        </w:rPr>
+        <w:t xml:space="preserve"> קבילה לכל מפה בבעיית הניווט בקמפוס</w:t>
+      </w:r>
+      <w:r>
+        <w:rPr>
+          <w:rFonts w:eastAsiaTheme="minorEastAsia" w:hint="cs"/>
+          <w:color w:val="156082" w:themeColor="accent1"/>
+          <w:sz w:val="24"/>
+          <w:szCs w:val="24"/>
+          <w:rtl/>
+          <w:lang w:bidi="he-IL"/>
+        </w:rPr>
+        <w:t xml:space="preserve">, כיוון והערכת המרחק במרחק מנהטן תמיד קטנה מהמחיר האמיתי כדי להגיע לתא כלשהו במפה (המחיר הקטן ביותר הוא 1, וניתן לנוע רק באותו אופן כמו שמחושב מרחק מנהטן </w:t>
+      </w:r>
+      <w:r>
+        <w:rPr>
+          <w:rFonts w:eastAsiaTheme="minorEastAsia"/>
+          <w:color w:val="156082" w:themeColor="accent1"/>
+          <w:sz w:val="24"/>
+          <w:szCs w:val="24"/>
+          <w:rtl/>
+          <w:lang w:bidi="he-IL"/>
+        </w:rPr>
+        <w:t>–</w:t>
+      </w:r>
+      <w:r>
+        <w:rPr>
+          <w:rFonts w:eastAsiaTheme="minorEastAsia" w:hint="cs"/>
+          <w:color w:val="156082" w:themeColor="accent1"/>
+          <w:sz w:val="24"/>
+          <w:szCs w:val="24"/>
+          <w:rtl/>
+          <w:lang w:bidi="he-IL"/>
+        </w:rPr>
+        <w:t xml:space="preserve"> תנועה ימינה, שמאלה, למטה, למעלה) וחסומה מלמעלה ע"י מחיר של פורטל (אם מרחק מנהטן גדול יותר ממחיר פורטל לצומת מטרה כלשהו) וגם תמיד חיוביות, לכן מקיימת את הגדרת הקבילות ליוריסטיקה.</w:t>
+      </w:r>
+    </w:p>
+    <w:p>
+      <w:pPr>
+        <w:pStyle w:val="ListParagraph"/>
+        <w:numPr>
+          <w:ilvl w:val="0"/>
+          <w:numId w:val="38"/>
+        </w:numPr>
+        <w:bidi/>
+        <w:rPr>
+          <w:color w:val="156082" w:themeColor="accent1"/>
+          <w:sz w:val="28"/>
+          <w:szCs w:val="28"/>
+          <w:rtl/>
+          <w:lang w:bidi="he-IL"/>
+        </w:rPr>
+      </w:pPr>
+      <w:r>
+        <w:rPr>
+          <w:rFonts w:eastAsiaTheme="minorEastAsia" w:hint="cs"/>
+          <w:color w:val="156082" w:themeColor="accent1"/>
+          <w:sz w:val="24"/>
+          <w:szCs w:val="24"/>
+          <w:highlight w:val="yellow"/>
+          <w:rtl/>
+          <w:lang w:bidi="he-IL"/>
+        </w:rPr>
+        <w:t>לא בטוח</w:t>
+      </w:r>
+      <w:r>
+        <w:rPr>
+          <w:color w:val="156082" w:themeColor="accent1"/>
+          <w:sz w:val="28"/>
+          <w:szCs w:val="28"/>
+          <w:rtl/>
+          <w:lang w:bidi="he-IL"/>
+        </w:rPr>
+        <w:br w:type="page"/>
+      </w:r>
+    </w:p>
+    <w:p>
+      <w:pPr>
+        <w:bidi/>
+        <w:rPr>
+          <w:b/>
+          <w:bCs/>
+          <w:color w:val="156082" w:themeColor="accent1"/>
+          <w:sz w:val="28"/>
+          <w:szCs w:val="28"/>
+          <w:u w:val="single"/>
+          <w:lang w:bidi="he-IL"/>
+        </w:rPr>
+      </w:pPr>
+      <w:r>
+        <w:rPr>
+          <w:rFonts w:hint="cs"/>
+          <w:b/>
+          <w:bCs/>
+          <w:color w:val="156082" w:themeColor="accent1"/>
+          <w:sz w:val="28"/>
+          <w:szCs w:val="28"/>
+          <w:u w:val="single"/>
+          <w:rtl/>
+          <w:lang w:bidi="he-IL"/>
+        </w:rPr>
+        <w:lastRenderedPageBreak/>
+        <w:t xml:space="preserve">שאלה </w:t>
+      </w:r>
+      <w:r>
+        <w:rPr>
+          <w:rFonts w:hint="cs"/>
+          <w:b/>
+          <w:bCs/>
+          <w:color w:val="156082" w:themeColor="accent1"/>
+          <w:sz w:val="28"/>
+          <w:szCs w:val="28"/>
+          <w:u w:val="single"/>
+          <w:rtl/>
+          <w:lang w:bidi="he-IL"/>
+        </w:rPr>
+        <w:t>6</w:t>
+      </w:r>
+    </w:p>
+    <w:p>
+      <w:pPr>
+        <w:pStyle w:val="ListParagraph"/>
+        <w:numPr>
+          <w:ilvl w:val="0"/>
+          <w:numId w:val="40"/>
+        </w:numPr>
+        <w:bidi/>
+        <w:rPr>
+          <w:rFonts w:eastAsiaTheme="minorEastAsia"/>
+          <w:color w:val="156082" w:themeColor="accent1"/>
+          <w:sz w:val="24"/>
+          <w:szCs w:val="24"/>
+          <w:rtl/>
+          <w:lang w:bidi="he-IL"/>
+        </w:rPr>
+      </w:pPr>
+      <w:r>
+        <w:rPr>
+          <w:rFonts w:eastAsiaTheme="minorEastAsia" w:hint="cs"/>
+          <w:color w:val="156082" w:themeColor="accent1"/>
+          <w:sz w:val="24"/>
+          <w:szCs w:val="24"/>
+          <w:rtl/>
+          <w:lang w:bidi="he-IL"/>
+        </w:rPr>
+        <w:t xml:space="preserve"> </w:t>
+      </w:r>
+      <w:r>
+        <w:rPr>
+          <w:rFonts w:eastAsiaTheme="minorEastAsia" w:hint="cs"/>
+          <w:color w:val="156082" w:themeColor="accent1"/>
+          <w:sz w:val="24"/>
+          <w:szCs w:val="24"/>
+          <w:highlight w:val="yellow"/>
+          <w:rtl/>
+          <w:lang w:bidi="he-IL"/>
+        </w:rPr>
+        <w:t>מה היוריסטיקה שאיתה עובדים?</w:t>
+      </w:r>
+      <w:r>
+        <w:rPr>
+          <w:rFonts w:eastAsiaTheme="minorEastAsia"/>
+          <w:color w:val="156082" w:themeColor="accent1"/>
+          <w:sz w:val="24"/>
+          <w:szCs w:val="24"/>
+          <w:rtl/>
+          <w:lang w:bidi="he-IL"/>
+        </w:rPr>
+        <w:br/>
+      </w:r>
+    </w:p>
+    <w:p>
+      <w:pPr>
+        <w:rPr>
+          <w:color w:val="156082" w:themeColor="accent1"/>
+          <w:sz w:val="28"/>
+          <w:szCs w:val="28"/>
+          <w:rtl/>
+          <w:lang w:bidi="he-IL"/>
+        </w:rPr>
+      </w:pPr>
+      <w:r>
+        <w:rPr>
+          <w:color w:val="156082" w:themeColor="accent1"/>
+          <w:sz w:val="28"/>
+          <w:szCs w:val="28"/>
+          <w:rtl/>
+          <w:lang w:bidi="he-IL"/>
+        </w:rPr>
+        <w:br w:type="page"/>
+      </w:r>
+    </w:p>
+    <w:p>
+      <w:pPr>
+        <w:bidi/>
+        <w:rPr>
+          <w:b/>
+          <w:bCs/>
+          <w:color w:val="156082" w:themeColor="accent1"/>
+          <w:sz w:val="28"/>
+          <w:szCs w:val="28"/>
+          <w:u w:val="single"/>
+          <w:lang w:bidi="he-IL"/>
+        </w:rPr>
+      </w:pPr>
+      <w:r>
+        <w:rPr>
+          <w:rFonts w:hint="cs"/>
+          <w:b/>
+          <w:bCs/>
+          <w:color w:val="156082" w:themeColor="accent1"/>
+          <w:sz w:val="28"/>
+          <w:szCs w:val="28"/>
+          <w:u w:val="single"/>
+          <w:rtl/>
+          <w:lang w:bidi="he-IL"/>
+        </w:rPr>
+        <w:lastRenderedPageBreak/>
+        <w:t xml:space="preserve">שאלה </w:t>
+      </w:r>
+      <w:r>
+        <w:rPr>
+          <w:rFonts w:hint="cs"/>
+          <w:b/>
+          <w:bCs/>
+          <w:color w:val="156082" w:themeColor="accent1"/>
+          <w:sz w:val="28"/>
+          <w:szCs w:val="28"/>
+          <w:u w:val="single"/>
+          <w:rtl/>
+          <w:lang w:bidi="he-IL"/>
+        </w:rPr>
+        <w:t>7</w:t>
+      </w:r>
+    </w:p>
+    <w:p>
+      <w:pPr>
+        <w:pStyle w:val="ListParagraph"/>
+        <w:numPr>
+          <w:ilvl w:val="0"/>
+          <w:numId w:val="39"/>
+        </w:numPr>
+        <w:bidi/>
+        <w:rPr>
+          <w:rFonts w:eastAsiaTheme="minorEastAsia"/>
+          <w:color w:val="156082" w:themeColor="accent1"/>
+          <w:sz w:val="24"/>
+          <w:szCs w:val="24"/>
+          <w:rtl/>
+          <w:lang w:bidi="he-IL"/>
+        </w:rPr>
+      </w:pPr>
+      <w:r>
+        <w:rPr>
+          <w:rFonts w:eastAsiaTheme="minorEastAsia" w:hint="cs"/>
+          <w:color w:val="156082" w:themeColor="accent1"/>
+          <w:sz w:val="24"/>
+          <w:szCs w:val="24"/>
+          <w:rtl/>
+          <w:lang w:bidi="he-IL"/>
+        </w:rPr>
+        <w:t xml:space="preserve">איימי צודקת. שינוי פונקציית ההערכה לא תשנה את תוצאת החיפוש מכיוון שגם לאחר השינוי סדר ההכנסה וההוצאה של מצבים מהתור לא תשתנה. זאת מכיוון שהשינוי לא משפיע על ערכי </w:t>
+      </w:r>
+      <m:oMath>
+        <m:r>
+          <w:rPr>
+            <w:rFonts w:ascii="Cambria Math" w:eastAsiaTheme="minorEastAsia" w:hAnsi="Cambria Math"/>
+            <w:color w:val="156082" w:themeColor="accent1"/>
+            <w:sz w:val="24"/>
+            <w:szCs w:val="24"/>
+            <w:lang w:bidi="he-IL"/>
+          </w:rPr>
+          <m:t>g</m:t>
+        </m:r>
+      </m:oMath>
+      <w:r>
+        <w:rPr>
+          <w:rFonts w:eastAsiaTheme="minorEastAsia" w:hint="cs"/>
+          <w:color w:val="156082" w:themeColor="accent1"/>
+          <w:sz w:val="24"/>
+          <w:szCs w:val="24"/>
+          <w:rtl/>
+          <w:lang w:bidi="he-IL"/>
+        </w:rPr>
+        <w:t xml:space="preserve"> ו-</w:t>
+      </w:r>
+      <m:oMath>
+        <m:r>
+          <w:rPr>
+            <w:rFonts w:ascii="Cambria Math" w:eastAsiaTheme="minorEastAsia" w:hAnsi="Cambria Math"/>
+            <w:color w:val="156082" w:themeColor="accent1"/>
+            <w:sz w:val="24"/>
+            <w:szCs w:val="24"/>
+            <w:lang w:bidi="he-IL"/>
+          </w:rPr>
+          <m:t>h</m:t>
+        </m:r>
+      </m:oMath>
+      <w:r>
+        <w:rPr>
+          <w:rFonts w:eastAsiaTheme="minorEastAsia" w:hint="cs"/>
+          <w:color w:val="156082" w:themeColor="accent1"/>
+          <w:sz w:val="24"/>
+          <w:szCs w:val="24"/>
+          <w:rtl/>
+          <w:lang w:bidi="he-IL"/>
+        </w:rPr>
+        <w:t xml:space="preserve"> אלא רק על ערכי </w:t>
+      </w:r>
+      <m:oMath>
+        <m:r>
+          <w:rPr>
+            <w:rFonts w:ascii="Cambria Math" w:eastAsiaTheme="minorEastAsia" w:hAnsi="Cambria Math"/>
+            <w:color w:val="156082" w:themeColor="accent1"/>
+            <w:sz w:val="24"/>
+            <w:szCs w:val="24"/>
+            <w:lang w:bidi="he-IL"/>
+          </w:rPr>
+          <m:t>f</m:t>
+        </m:r>
+      </m:oMath>
+      <w:r>
+        <w:rPr>
+          <w:rFonts w:eastAsiaTheme="minorEastAsia" w:hint="cs"/>
+          <w:color w:val="156082" w:themeColor="accent1"/>
+          <w:sz w:val="24"/>
+          <w:szCs w:val="24"/>
+          <w:rtl/>
+          <w:lang w:bidi="he-IL"/>
+        </w:rPr>
+        <w:t>, השינוי הוא לינארי ולכן המונוטוניות בסדר הכנסת האיברים לתור לא תשתנה. כתוצאה מכך סדר פיתוח הצמתים יישא</w:t>
+      </w:r>
+      <w:r>
+        <w:rPr>
+          <w:rFonts w:eastAsiaTheme="minorEastAsia" w:hint="eastAsia"/>
+          <w:color w:val="156082" w:themeColor="accent1"/>
+          <w:sz w:val="24"/>
+          <w:szCs w:val="24"/>
+          <w:rtl/>
+          <w:lang w:bidi="he-IL"/>
+        </w:rPr>
+        <w:t>ר</w:t>
+      </w:r>
+      <w:r>
+        <w:rPr>
+          <w:rFonts w:eastAsiaTheme="minorEastAsia" w:hint="cs"/>
+          <w:color w:val="156082" w:themeColor="accent1"/>
+          <w:sz w:val="24"/>
+          <w:szCs w:val="24"/>
+          <w:rtl/>
+          <w:lang w:bidi="he-IL"/>
+        </w:rPr>
+        <w:t xml:space="preserve"> זהה, וכן סדר היציאה מהתור, המחיר לא מושפע ולכן נקבל את אותו המסלול עם אותו המחיר כמו שימוש ב-</w:t>
+      </w:r>
+      <m:oMath>
+        <m:r>
+          <w:rPr>
+            <w:rFonts w:ascii="Cambria Math" w:eastAsiaTheme="minorEastAsia" w:hAnsi="Cambria Math"/>
+            <w:color w:val="156082" w:themeColor="accent1"/>
+            <w:sz w:val="24"/>
+            <w:szCs w:val="24"/>
+            <w:lang w:bidi="he-IL"/>
+          </w:rPr>
+          <m:t>f</m:t>
+        </m:r>
+      </m:oMath>
+      <w:r>
+        <w:rPr>
+          <w:rFonts w:eastAsiaTheme="minorEastAsia" w:hint="cs"/>
+          <w:color w:val="156082" w:themeColor="accent1"/>
+          <w:sz w:val="24"/>
+          <w:szCs w:val="24"/>
+          <w:rtl/>
+          <w:lang w:bidi="he-IL"/>
+        </w:rPr>
+        <w:t>.</w:t>
+      </w:r>
+    </w:p>
+    <w:p>
+      <w:pPr>
+        <w:pStyle w:val="ListParagraph"/>
+        <w:numPr>
+          <w:ilvl w:val="0"/>
+          <w:numId w:val="43"/>
+        </w:numPr>
+        <w:bidi/>
+        <w:rPr>
+          <w:rFonts w:eastAsiaTheme="minorEastAsia" w:hint="cs"/>
+          <w:color w:val="156082" w:themeColor="accent1"/>
+          <w:sz w:val="24"/>
+          <w:szCs w:val="24"/>
+          <w:rtl/>
+          <w:lang w:bidi="he-IL"/>
+        </w:rPr>
+      </w:pPr>
+    </w:p>
+    <w:p>
+      <w:pPr>
+        <w:bidi/>
+        <w:rPr>
+          <w:rFonts w:eastAsiaTheme="minorEastAsia"/>
+          <w:color w:val="156082" w:themeColor="accent1"/>
+          <w:sz w:val="24"/>
+          <w:szCs w:val="24"/>
+          <w:rtl/>
+          <w:lang w:bidi="he-IL"/>
+        </w:rPr>
+      </w:pPr>
+    </w:p>
+    <w:p>
+      <w:pPr>
+        <w:rPr>
+          <w:color w:val="156082" w:themeColor="accent1"/>
+          <w:sz w:val="28"/>
+          <w:szCs w:val="28"/>
+          <w:rtl/>
+          <w:lang w:bidi="he-IL"/>
+        </w:rPr>
+      </w:pPr>
+      <w:r>
+        <w:rPr>
+          <w:color w:val="156082" w:themeColor="accent1"/>
+          <w:sz w:val="28"/>
+          <w:szCs w:val="28"/>
+          <w:rtl/>
+          <w:lang w:bidi="he-IL"/>
+        </w:rPr>
+        <w:br w:type="page"/>
+      </w:r>
+    </w:p>
+    <w:p>
+      <w:pPr>
+        <w:bidi/>
+        <w:rPr>
+          <w:b/>
+          <w:bCs/>
+          <w:color w:val="156082" w:themeColor="accent1"/>
+          <w:sz w:val="28"/>
+          <w:szCs w:val="28"/>
+          <w:u w:val="single"/>
+          <w:lang w:bidi="he-IL"/>
+        </w:rPr>
+      </w:pPr>
+      <w:r>
+        <w:rPr>
+          <w:rFonts w:hint="cs"/>
+          <w:b/>
+          <w:bCs/>
+          <w:color w:val="156082" w:themeColor="accent1"/>
+          <w:sz w:val="28"/>
+          <w:szCs w:val="28"/>
+          <w:u w:val="single"/>
+          <w:rtl/>
+          <w:lang w:bidi="he-IL"/>
+        </w:rPr>
+        <w:lastRenderedPageBreak/>
+        <w:t xml:space="preserve">שאלה </w:t>
+      </w:r>
+      <w:r>
+        <w:rPr>
+          <w:rFonts w:hint="cs"/>
+          <w:b/>
+          <w:bCs/>
+          <w:color w:val="156082" w:themeColor="accent1"/>
+          <w:sz w:val="28"/>
+          <w:szCs w:val="28"/>
+          <w:u w:val="single"/>
+          <w:rtl/>
+          <w:lang w:bidi="he-IL"/>
+        </w:rPr>
+        <w:t>8</w:t>
+      </w:r>
+    </w:p>
+    <w:p>
+      <w:pPr>
+        <w:pStyle w:val="ListParagraph"/>
+        <w:numPr>
+          <w:ilvl w:val="0"/>
+          <w:numId w:val="41"/>
+        </w:numPr>
+        <w:bidi/>
+        <w:rPr>
+          <w:rFonts w:eastAsiaTheme="minorEastAsia"/>
+          <w:color w:val="156082" w:themeColor="accent1"/>
+          <w:sz w:val="24"/>
+          <w:szCs w:val="24"/>
+          <w:rtl/>
+          <w:lang w:bidi="he-IL"/>
+        </w:rPr>
+      </w:pPr>
+      <w:r>
+        <w:rPr>
+          <w:rFonts w:eastAsiaTheme="minorEastAsia" w:hint="cs"/>
+          <w:color w:val="156082" w:themeColor="accent1"/>
+          <w:sz w:val="24"/>
+          <w:szCs w:val="24"/>
+          <w:rtl/>
+          <w:lang w:bidi="he-IL"/>
+        </w:rPr>
+        <w:t xml:space="preserve"> </w:t>
+      </w:r>
+      <w:proofErr w:type="spellStart"/>
+      <w:r>
+        <w:rPr>
+          <w:rFonts w:eastAsiaTheme="minorEastAsia" w:hint="cs"/>
+          <w:color w:val="156082" w:themeColor="accent1"/>
+          <w:sz w:val="24"/>
+          <w:szCs w:val="24"/>
+          <w:highlight w:val="yellow"/>
+          <w:rtl/>
+          <w:lang w:bidi="he-IL"/>
+        </w:rPr>
+        <w:t>דגשדגשד</w:t>
+      </w:r>
+      <w:proofErr w:type="spellEnd"/>
+    </w:p>
+    <w:p>
+      <w:pPr>
+        <w:bidi/>
+        <w:rPr>
+          <w:rFonts w:eastAsiaTheme="minorEastAsia"/>
+          <w:color w:val="156082" w:themeColor="accent1"/>
+          <w:sz w:val="24"/>
+          <w:szCs w:val="24"/>
+          <w:rtl/>
+          <w:lang w:bidi="he-IL"/>
+        </w:rPr>
+      </w:pPr>
+    </w:p>
+    <w:p>
+      <w:pPr>
+        <w:rPr>
+          <w:color w:val="156082" w:themeColor="accent1"/>
+          <w:sz w:val="28"/>
+          <w:szCs w:val="28"/>
+          <w:rtl/>
+          <w:lang w:bidi="he-IL"/>
+        </w:rPr>
+      </w:pPr>
+      <w:r>
+        <w:rPr>
+          <w:color w:val="156082" w:themeColor="accent1"/>
+          <w:sz w:val="28"/>
+          <w:szCs w:val="28"/>
+          <w:rtl/>
+          <w:lang w:bidi="he-IL"/>
+        </w:rPr>
+        <w:br w:type="page"/>
+      </w:r>
+    </w:p>
+    <w:p>
+      <w:pPr>
+        <w:bidi/>
+        <w:rPr>
+          <w:b/>
+          <w:bCs/>
+          <w:color w:val="156082" w:themeColor="accent1"/>
+          <w:sz w:val="28"/>
+          <w:szCs w:val="28"/>
+          <w:u w:val="single"/>
+          <w:lang w:bidi="he-IL"/>
+        </w:rPr>
+      </w:pPr>
+      <w:r>
+        <w:rPr>
+          <w:rFonts w:hint="cs"/>
+          <w:b/>
+          <w:bCs/>
+          <w:color w:val="156082" w:themeColor="accent1"/>
+          <w:sz w:val="28"/>
+          <w:szCs w:val="28"/>
+          <w:u w:val="single"/>
+          <w:rtl/>
+          <w:lang w:bidi="he-IL"/>
+        </w:rPr>
+        <w:lastRenderedPageBreak/>
+        <w:t xml:space="preserve">שאלה </w:t>
+      </w:r>
+      <w:r>
+        <w:rPr>
+          <w:rFonts w:hint="cs"/>
+          <w:b/>
+          <w:bCs/>
+          <w:color w:val="156082" w:themeColor="accent1"/>
+          <w:sz w:val="28"/>
+          <w:szCs w:val="28"/>
+          <w:u w:val="single"/>
+          <w:rtl/>
+          <w:lang w:bidi="he-IL"/>
+        </w:rPr>
+        <w:t>9</w:t>
+      </w:r>
+    </w:p>
+    <w:p>
+      <w:pPr>
+        <w:pStyle w:val="ListParagraph"/>
+        <w:numPr>
+          <w:ilvl w:val="0"/>
+          <w:numId w:val="42"/>
+        </w:numPr>
+        <w:bidi/>
+        <w:rPr>
+          <w:rFonts w:eastAsiaTheme="minorEastAsia"/>
+          <w:color w:val="156082" w:themeColor="accent1"/>
+          <w:sz w:val="24"/>
+          <w:szCs w:val="24"/>
+          <w:lang w:bidi="he-IL"/>
+        </w:rPr>
+      </w:pPr>
+      <w:r>
+        <w:rPr>
+          <w:rFonts w:eastAsiaTheme="minorEastAsia" w:hint="cs"/>
+          <w:color w:val="156082" w:themeColor="accent1"/>
+          <w:sz w:val="24"/>
+          <w:szCs w:val="24"/>
+          <w:rtl/>
+          <w:lang w:bidi="he-IL"/>
+        </w:rPr>
+        <w:t xml:space="preserve"> </w:t>
+      </w:r>
+      <w:proofErr w:type="spellStart"/>
+      <w:r>
+        <w:rPr>
+          <w:rFonts w:eastAsiaTheme="minorEastAsia" w:hint="cs"/>
+          <w:color w:val="156082" w:themeColor="accent1"/>
+          <w:sz w:val="24"/>
+          <w:szCs w:val="24"/>
+          <w:highlight w:val="yellow"/>
+          <w:rtl/>
+          <w:lang w:bidi="he-IL"/>
+        </w:rPr>
+        <w:t>דגשדגשד</w:t>
+      </w:r>
+      <w:proofErr w:type="spellEnd"/>
     </w:p>
     <w:sectPr>
       <w:pgSz w:w="12240" w:h="15840"/>
@@ -3346,6 +7495,97 @@
 <file path=word/numbering.xml><?xml version="1.0" encoding="utf-8"?>
 <w:numbering xmlns:wpc="http://schemas.microsoft.com/office/word/2010/wordprocessingCanvas" xmlns:cx="http://schemas.microsoft.com/office/drawing/2014/chartex" xmlns:cx1="http://schemas.microsoft.com/office/drawing/2015/9/8/chartex" xmlns:cx2="http://schemas.microsoft.com/office/drawing/2015/10/21/chartex" xmlns:cx3="http://schemas.microsoft.com/office/drawing/2016/5/9/chartex" xmlns:cx4="http://schemas.microsoft.com/office/drawing/2016/5/10/chartex" xmlns:cx5="http://schemas.microsoft.com/office/drawing/2016/5/11/chartex" xmlns:cx6="http://schemas.microsoft.com/office/drawing/2016/5/12/chartex" xmlns:cx7="http://schemas.microsoft.com/office/drawing/2016/5/13/chartex" xmlns:cx8="http://schemas.microsoft.com/office/drawing/2016/5/14/chartex" xmlns:mc="http://schemas.openxmlformats.org/markup-compatibility/2006" xmlns:aink="http://schemas.microsoft.com/office/drawing/2016/ink" xmlns:am3d="http://schemas.microsoft.com/office/drawing/2017/model3d" xmlns:o="urn:schemas-microsoft-com:office:office" xmlns:oel="http://schemas.microsoft.com/office/2019/extlst" xmlns:r="http://schemas.openxmlformats.org/officeDocument/2006/relationships" xmlns:m="http://schemas.openxmlformats.org/officeDocument/2006/math" xmlns:v="urn:schemas-microsoft-com:vml" xmlns:wp14="http://schemas.microsoft.com/office/word/2010/wordprocessingDrawing" xmlns:wp="http://schemas.openxmlformats.org/drawingml/2006/wordprocessingDrawing" xmlns:w10="urn:schemas-microsoft-com:office:word" xmlns:w="http://schemas.openxmlformats.org/wordprocessingml/2006/main" xmlns:w14="http://schemas.microsoft.com/office/word/2010/wordml" xmlns:w15="http://schemas.microsoft.com/office/word/2012/wordml" xmlns:w16cex="http://schemas.microsoft.com/office/word/2018/wordml/cex" xmlns:w16cid="http://schemas.microsoft.com/office/word/2016/wordml/cid" xmlns:w16="http://schemas.microsoft.com/office/word/2018/wordml" xmlns:w16du="http://schemas.microsoft.com/office/word/2023/wordml/word16du" xmlns:w16sdtdh="http://schemas.microsoft.com/office/word/2020/wordml/sdtdatahash" xmlns:w16se="http://schemas.microsoft.com/office/word/2015/wordml/symex" xmlns:wpg="http://schemas.microsoft.com/office/word/2010/wordprocessingGroup" xmlns:wpi="http://schemas.microsoft.com/office/word/2010/wordprocessingInk" xmlns:wne="http://schemas.microsoft.com/office/word/2006/wordml" xmlns:wps="http://schemas.microsoft.com/office/word/2010/wordprocessingShape" mc:Ignorable="w14 w15 w16se w16cid w16 w16cex w16sdtdh w16du wp14">
   <w:abstractNum w:abstractNumId="0" w15:restartNumberingAfterBreak="0">
+    <w:nsid w:val="00D172AE"/>
+    <w:multiLevelType w:val="hybridMultilevel"/>
+    <w:tmpl w:val="3ECA5336"/>
+    <w:lvl w:ilvl="0" w:tplc="9FD66B30">
+      <w:start w:val="4"/>
+      <w:numFmt w:val="decimal"/>
+      <w:lvlText w:val="%1."/>
+      <w:lvlJc w:val="left"/>
+      <w:pPr>
+        <w:ind w:left="360" w:hanging="360"/>
+      </w:pPr>
+      <w:rPr>
+        <w:rFonts w:eastAsiaTheme="minorEastAsia" w:hint="default"/>
+        <w:sz w:val="24"/>
+        <w:szCs w:val="24"/>
+      </w:rPr>
+    </w:lvl>
+    <w:lvl w:ilvl="1" w:tplc="04090019" w:tentative="1">
+      <w:start w:val="1"/>
+      <w:numFmt w:val="lowerLetter"/>
+      <w:lvlText w:val="%2."/>
+      <w:lvlJc w:val="left"/>
+      <w:pPr>
+        <w:ind w:left="1440" w:hanging="360"/>
+      </w:pPr>
+    </w:lvl>
+    <w:lvl w:ilvl="2" w:tplc="0409001B" w:tentative="1">
+      <w:start w:val="1"/>
+      <w:numFmt w:val="lowerRoman"/>
+      <w:lvlText w:val="%3."/>
+      <w:lvlJc w:val="right"/>
+      <w:pPr>
+        <w:ind w:left="2160" w:hanging="180"/>
+      </w:pPr>
+    </w:lvl>
+    <w:lvl w:ilvl="3" w:tplc="0409000F" w:tentative="1">
+      <w:start w:val="1"/>
+      <w:numFmt w:val="decimal"/>
+      <w:lvlText w:val="%4."/>
+      <w:lvlJc w:val="left"/>
+      <w:pPr>
+        <w:ind w:left="2880" w:hanging="360"/>
+      </w:pPr>
+    </w:lvl>
+    <w:lvl w:ilvl="4" w:tplc="04090019" w:tentative="1">
+      <w:start w:val="1"/>
+      <w:numFmt w:val="lowerLetter"/>
+      <w:lvlText w:val="%5."/>
+      <w:lvlJc w:val="left"/>
+      <w:pPr>
+        <w:ind w:left="3600" w:hanging="360"/>
+      </w:pPr>
+    </w:lvl>
+    <w:lvl w:ilvl="5" w:tplc="0409001B" w:tentative="1">
+      <w:start w:val="1"/>
+      <w:numFmt w:val="lowerRoman"/>
+      <w:lvlText w:val="%6."/>
+      <w:lvlJc w:val="right"/>
+      <w:pPr>
+        <w:ind w:left="4320" w:hanging="180"/>
+      </w:pPr>
+    </w:lvl>
+    <w:lvl w:ilvl="6" w:tplc="0409000F" w:tentative="1">
+      <w:start w:val="1"/>
+      <w:numFmt w:val="decimal"/>
+      <w:lvlText w:val="%7."/>
+      <w:lvlJc w:val="left"/>
+      <w:pPr>
+        <w:ind w:left="5040" w:hanging="360"/>
+      </w:pPr>
+    </w:lvl>
+    <w:lvl w:ilvl="7" w:tplc="04090019" w:tentative="1">
+      <w:start w:val="1"/>
+      <w:numFmt w:val="lowerLetter"/>
+      <w:lvlText w:val="%8."/>
+      <w:lvlJc w:val="left"/>
+      <w:pPr>
+        <w:ind w:left="5760" w:hanging="360"/>
+      </w:pPr>
+    </w:lvl>
+    <w:lvl w:ilvl="8" w:tplc="0409001B" w:tentative="1">
+      <w:start w:val="1"/>
+      <w:numFmt w:val="lowerRoman"/>
+      <w:lvlText w:val="%9."/>
+      <w:lvlJc w:val="right"/>
+      <w:pPr>
+        <w:ind w:left="6480" w:hanging="180"/>
+      </w:pPr>
+    </w:lvl>
+  </w:abstractNum>
+  <w:abstractNum w:abstractNumId="1" w15:restartNumberingAfterBreak="0">
     <w:nsid w:val="041B38E7"/>
     <w:multiLevelType w:val="hybridMultilevel"/>
     <w:tmpl w:val="37181F80"/>
@@ -3434,7 +7674,7 @@
       </w:pPr>
     </w:lvl>
   </w:abstractNum>
-  <w:abstractNum w:abstractNumId="1" w15:restartNumberingAfterBreak="0">
+  <w:abstractNum w:abstractNumId="2" w15:restartNumberingAfterBreak="0">
     <w:nsid w:val="07435537"/>
     <w:multiLevelType w:val="hybridMultilevel"/>
     <w:tmpl w:val="DCAEBF84"/>
@@ -3523,7 +7763,7 @@
       </w:pPr>
     </w:lvl>
   </w:abstractNum>
-  <w:abstractNum w:abstractNumId="2" w15:restartNumberingAfterBreak="0">
+  <w:abstractNum w:abstractNumId="3" w15:restartNumberingAfterBreak="0">
     <w:nsid w:val="0A6F6BE2"/>
     <w:multiLevelType w:val="hybridMultilevel"/>
     <w:tmpl w:val="3CD40C76"/>
@@ -3615,7 +7855,7 @@
       </w:pPr>
     </w:lvl>
   </w:abstractNum>
-  <w:abstractNum w:abstractNumId="3" w15:restartNumberingAfterBreak="0">
+  <w:abstractNum w:abstractNumId="4" w15:restartNumberingAfterBreak="0">
     <w:nsid w:val="0C287C5A"/>
     <w:multiLevelType w:val="hybridMultilevel"/>
     <w:tmpl w:val="B0FE89F6"/>
@@ -3704,7 +7944,7 @@
       </w:pPr>
     </w:lvl>
   </w:abstractNum>
-  <w:abstractNum w:abstractNumId="4" w15:restartNumberingAfterBreak="0">
+  <w:abstractNum w:abstractNumId="5" w15:restartNumberingAfterBreak="0">
     <w:nsid w:val="0E8E21DD"/>
     <w:multiLevelType w:val="hybridMultilevel"/>
     <w:tmpl w:val="6EA4FF74"/>
@@ -3793,7 +8033,96 @@
       </w:pPr>
     </w:lvl>
   </w:abstractNum>
-  <w:abstractNum w:abstractNumId="5" w15:restartNumberingAfterBreak="0">
+  <w:abstractNum w:abstractNumId="6" w15:restartNumberingAfterBreak="0">
+    <w:nsid w:val="0F067CFB"/>
+    <w:multiLevelType w:val="hybridMultilevel"/>
+    <w:tmpl w:val="B0321098"/>
+    <w:lvl w:ilvl="0" w:tplc="2806E50A">
+      <w:start w:val="2"/>
+      <w:numFmt w:val="decimal"/>
+      <w:lvlText w:val="%1."/>
+      <w:lvlJc w:val="left"/>
+      <w:pPr>
+        <w:ind w:left="360" w:hanging="360"/>
+      </w:pPr>
+      <w:rPr>
+        <w:rFonts w:eastAsiaTheme="minorEastAsia" w:hint="default"/>
+      </w:rPr>
+    </w:lvl>
+    <w:lvl w:ilvl="1" w:tplc="04090019" w:tentative="1">
+      <w:start w:val="1"/>
+      <w:numFmt w:val="lowerLetter"/>
+      <w:lvlText w:val="%2."/>
+      <w:lvlJc w:val="left"/>
+      <w:pPr>
+        <w:ind w:left="1080" w:hanging="360"/>
+      </w:pPr>
+    </w:lvl>
+    <w:lvl w:ilvl="2" w:tplc="0409001B" w:tentative="1">
+      <w:start w:val="1"/>
+      <w:numFmt w:val="lowerRoman"/>
+      <w:lvlText w:val="%3."/>
+      <w:lvlJc w:val="right"/>
+      <w:pPr>
+        <w:ind w:left="1800" w:hanging="180"/>
+      </w:pPr>
+    </w:lvl>
+    <w:lvl w:ilvl="3" w:tplc="0409000F" w:tentative="1">
+      <w:start w:val="1"/>
+      <w:numFmt w:val="decimal"/>
+      <w:lvlText w:val="%4."/>
+      <w:lvlJc w:val="left"/>
+      <w:pPr>
+        <w:ind w:left="2520" w:hanging="360"/>
+      </w:pPr>
+    </w:lvl>
+    <w:lvl w:ilvl="4" w:tplc="04090019" w:tentative="1">
+      <w:start w:val="1"/>
+      <w:numFmt w:val="lowerLetter"/>
+      <w:lvlText w:val="%5."/>
+      <w:lvlJc w:val="left"/>
+      <w:pPr>
+        <w:ind w:left="3240" w:hanging="360"/>
+      </w:pPr>
+    </w:lvl>
+    <w:lvl w:ilvl="5" w:tplc="0409001B" w:tentative="1">
+      <w:start w:val="1"/>
+      <w:numFmt w:val="lowerRoman"/>
+      <w:lvlText w:val="%6."/>
+      <w:lvlJc w:val="right"/>
+      <w:pPr>
+        <w:ind w:left="3960" w:hanging="180"/>
+      </w:pPr>
+    </w:lvl>
+    <w:lvl w:ilvl="6" w:tplc="0409000F" w:tentative="1">
+      <w:start w:val="1"/>
+      <w:numFmt w:val="decimal"/>
+      <w:lvlText w:val="%7."/>
+      <w:lvlJc w:val="left"/>
+      <w:pPr>
+        <w:ind w:left="4680" w:hanging="360"/>
+      </w:pPr>
+    </w:lvl>
+    <w:lvl w:ilvl="7" w:tplc="04090019" w:tentative="1">
+      <w:start w:val="1"/>
+      <w:numFmt w:val="lowerLetter"/>
+      <w:lvlText w:val="%8."/>
+      <w:lvlJc w:val="left"/>
+      <w:pPr>
+        <w:ind w:left="5400" w:hanging="360"/>
+      </w:pPr>
+    </w:lvl>
+    <w:lvl w:ilvl="8" w:tplc="0409001B" w:tentative="1">
+      <w:start w:val="1"/>
+      <w:numFmt w:val="lowerRoman"/>
+      <w:lvlText w:val="%9."/>
+      <w:lvlJc w:val="right"/>
+      <w:pPr>
+        <w:ind w:left="6120" w:hanging="180"/>
+      </w:pPr>
+    </w:lvl>
+  </w:abstractNum>
+  <w:abstractNum w:abstractNumId="7" w15:restartNumberingAfterBreak="0">
     <w:nsid w:val="10D85468"/>
     <w:multiLevelType w:val="hybridMultilevel"/>
     <w:tmpl w:val="8E6E8F18"/>
@@ -3882,7 +8211,96 @@
       </w:pPr>
     </w:lvl>
   </w:abstractNum>
-  <w:abstractNum w:abstractNumId="6" w15:restartNumberingAfterBreak="0">
+  <w:abstractNum w:abstractNumId="8" w15:restartNumberingAfterBreak="0">
+    <w:nsid w:val="16D52AAD"/>
+    <w:multiLevelType w:val="hybridMultilevel"/>
+    <w:tmpl w:val="AF5E1488"/>
+    <w:lvl w:ilvl="0" w:tplc="324007CE">
+      <w:start w:val="1"/>
+      <w:numFmt w:val="decimal"/>
+      <w:lvlText w:val="%1."/>
+      <w:lvlJc w:val="left"/>
+      <w:pPr>
+        <w:ind w:left="360" w:hanging="360"/>
+      </w:pPr>
+      <w:rPr>
+        <w:rFonts w:eastAsiaTheme="minorEastAsia" w:hint="default"/>
+      </w:rPr>
+    </w:lvl>
+    <w:lvl w:ilvl="1" w:tplc="04090019" w:tentative="1">
+      <w:start w:val="1"/>
+      <w:numFmt w:val="lowerLetter"/>
+      <w:lvlText w:val="%2."/>
+      <w:lvlJc w:val="left"/>
+      <w:pPr>
+        <w:ind w:left="1080" w:hanging="360"/>
+      </w:pPr>
+    </w:lvl>
+    <w:lvl w:ilvl="2" w:tplc="0409001B" w:tentative="1">
+      <w:start w:val="1"/>
+      <w:numFmt w:val="lowerRoman"/>
+      <w:lvlText w:val="%3."/>
+      <w:lvlJc w:val="right"/>
+      <w:pPr>
+        <w:ind w:left="1800" w:hanging="180"/>
+      </w:pPr>
+    </w:lvl>
+    <w:lvl w:ilvl="3" w:tplc="0409000F" w:tentative="1">
+      <w:start w:val="1"/>
+      <w:numFmt w:val="decimal"/>
+      <w:lvlText w:val="%4."/>
+      <w:lvlJc w:val="left"/>
+      <w:pPr>
+        <w:ind w:left="2520" w:hanging="360"/>
+      </w:pPr>
+    </w:lvl>
+    <w:lvl w:ilvl="4" w:tplc="04090019" w:tentative="1">
+      <w:start w:val="1"/>
+      <w:numFmt w:val="lowerLetter"/>
+      <w:lvlText w:val="%5."/>
+      <w:lvlJc w:val="left"/>
+      <w:pPr>
+        <w:ind w:left="3240" w:hanging="360"/>
+      </w:pPr>
+    </w:lvl>
+    <w:lvl w:ilvl="5" w:tplc="0409001B" w:tentative="1">
+      <w:start w:val="1"/>
+      <w:numFmt w:val="lowerRoman"/>
+      <w:lvlText w:val="%6."/>
+      <w:lvlJc w:val="right"/>
+      <w:pPr>
+        <w:ind w:left="3960" w:hanging="180"/>
+      </w:pPr>
+    </w:lvl>
+    <w:lvl w:ilvl="6" w:tplc="0409000F" w:tentative="1">
+      <w:start w:val="1"/>
+      <w:numFmt w:val="decimal"/>
+      <w:lvlText w:val="%7."/>
+      <w:lvlJc w:val="left"/>
+      <w:pPr>
+        <w:ind w:left="4680" w:hanging="360"/>
+      </w:pPr>
+    </w:lvl>
+    <w:lvl w:ilvl="7" w:tplc="04090019" w:tentative="1">
+      <w:start w:val="1"/>
+      <w:numFmt w:val="lowerLetter"/>
+      <w:lvlText w:val="%8."/>
+      <w:lvlJc w:val="left"/>
+      <w:pPr>
+        <w:ind w:left="5400" w:hanging="360"/>
+      </w:pPr>
+    </w:lvl>
+    <w:lvl w:ilvl="8" w:tplc="0409001B" w:tentative="1">
+      <w:start w:val="1"/>
+      <w:numFmt w:val="lowerRoman"/>
+      <w:lvlText w:val="%9."/>
+      <w:lvlJc w:val="right"/>
+      <w:pPr>
+        <w:ind w:left="6120" w:hanging="180"/>
+      </w:pPr>
+    </w:lvl>
+  </w:abstractNum>
+  <w:abstractNum w:abstractNumId="9" w15:restartNumberingAfterBreak="0">
     <w:nsid w:val="174B5C38"/>
     <w:multiLevelType w:val="hybridMultilevel"/>
     <w:tmpl w:val="359037D4"/>
@@ -3971,7 +8389,96 @@
       </w:pPr>
     </w:lvl>
   </w:abstractNum>
-  <w:abstractNum w:abstractNumId="7" w15:restartNumberingAfterBreak="0">
+  <w:abstractNum w:abstractNumId="10" w15:restartNumberingAfterBreak="0">
+    <w:nsid w:val="1E8A3C24"/>
+    <w:multiLevelType w:val="hybridMultilevel"/>
+    <w:tmpl w:val="D71CFBE6"/>
+    <w:lvl w:ilvl="0" w:tplc="21FE8E18">
+      <w:start w:val="2"/>
+      <w:numFmt w:val="decimal"/>
+      <w:lvlText w:val="%1."/>
+      <w:lvlJc w:val="left"/>
+      <w:pPr>
+        <w:ind w:left="360" w:hanging="360"/>
+      </w:pPr>
+      <w:rPr>
+        <w:rFonts w:eastAsiaTheme="minorEastAsia" w:hint="default"/>
+      </w:rPr>
+    </w:lvl>
+    <w:lvl w:ilvl="1" w:tplc="04090019" w:tentative="1">
+      <w:start w:val="1"/>
+      <w:numFmt w:val="lowerLetter"/>
+      <w:lvlText w:val="%2."/>
+      <w:lvlJc w:val="left"/>
+      <w:pPr>
+        <w:ind w:left="1440" w:hanging="360"/>
+      </w:pPr>
+    </w:lvl>
+    <w:lvl w:ilvl="2" w:tplc="0409001B" w:tentative="1">
+      <w:start w:val="1"/>
+      <w:numFmt w:val="lowerRoman"/>
+      <w:lvlText w:val="%3."/>
+      <w:lvlJc w:val="right"/>
+      <w:pPr>
+        <w:ind w:left="2160" w:hanging="180"/>
+      </w:pPr>
+    </w:lvl>
+    <w:lvl w:ilvl="3" w:tplc="0409000F" w:tentative="1">
+      <w:start w:val="1"/>
+      <w:numFmt w:val="decimal"/>
+      <w:lvlText w:val="%4."/>
+      <w:lvlJc w:val="left"/>
+      <w:pPr>
+        <w:ind w:left="2880" w:hanging="360"/>
+      </w:pPr>
+    </w:lvl>
+    <w:lvl w:ilvl="4" w:tplc="04090019" w:tentative="1">
+      <w:start w:val="1"/>
+      <w:numFmt w:val="lowerLetter"/>
+      <w:lvlText w:val="%5."/>
+      <w:lvlJc w:val="left"/>
+      <w:pPr>
+        <w:ind w:left="3600" w:hanging="360"/>
+      </w:pPr>
+    </w:lvl>
+    <w:lvl w:ilvl="5" w:tplc="0409001B" w:tentative="1">
+      <w:start w:val="1"/>
+      <w:numFmt w:val="lowerRoman"/>
+      <w:lvlText w:val="%6."/>
+      <w:lvlJc w:val="right"/>
+      <w:pPr>
+        <w:ind w:left="4320" w:hanging="180"/>
+      </w:pPr>
+    </w:lvl>
+    <w:lvl w:ilvl="6" w:tplc="0409000F" w:tentative="1">
+      <w:start w:val="1"/>
+      <w:numFmt w:val="decimal"/>
+      <w:lvlText w:val="%7."/>
+      <w:lvlJc w:val="left"/>
+      <w:pPr>
+        <w:ind w:left="5040" w:hanging="360"/>
+      </w:pPr>
+    </w:lvl>
+    <w:lvl w:ilvl="7" w:tplc="04090019" w:tentative="1">
+      <w:start w:val="1"/>
+      <w:numFmt w:val="lowerLetter"/>
+      <w:lvlText w:val="%8."/>
+      <w:lvlJc w:val="left"/>
+      <w:pPr>
+        <w:ind w:left="5760" w:hanging="360"/>
+      </w:pPr>
+    </w:lvl>
+    <w:lvl w:ilvl="8" w:tplc="0409001B" w:tentative="1">
+      <w:start w:val="1"/>
+      <w:numFmt w:val="lowerRoman"/>
+      <w:lvlText w:val="%9."/>
+      <w:lvlJc w:val="right"/>
+      <w:pPr>
+        <w:ind w:left="6480" w:hanging="180"/>
+      </w:pPr>
+    </w:lvl>
+  </w:abstractNum>
+  <w:abstractNum w:abstractNumId="11" w15:restartNumberingAfterBreak="0">
     <w:nsid w:val="1ED1781B"/>
     <w:multiLevelType w:val="hybridMultilevel"/>
     <w:tmpl w:val="797852F4"/>
@@ -4063,7 +8570,7 @@
       </w:pPr>
     </w:lvl>
   </w:abstractNum>
-  <w:abstractNum w:abstractNumId="8" w15:restartNumberingAfterBreak="0">
+  <w:abstractNum w:abstractNumId="12" w15:restartNumberingAfterBreak="0">
     <w:nsid w:val="20B75140"/>
     <w:multiLevelType w:val="hybridMultilevel"/>
     <w:tmpl w:val="B6323F02"/>
@@ -4152,7 +8659,7 @@
       </w:pPr>
     </w:lvl>
   </w:abstractNum>
-  <w:abstractNum w:abstractNumId="9" w15:restartNumberingAfterBreak="0">
+  <w:abstractNum w:abstractNumId="13" w15:restartNumberingAfterBreak="0">
     <w:nsid w:val="22C34E40"/>
     <w:multiLevelType w:val="hybridMultilevel"/>
     <w:tmpl w:val="17C2AE14"/>
@@ -4241,7 +8748,274 @@
       </w:pPr>
     </w:lvl>
   </w:abstractNum>
-  <w:abstractNum w:abstractNumId="10" w15:restartNumberingAfterBreak="0">
+  <w:abstractNum w:abstractNumId="14" w15:restartNumberingAfterBreak="0">
+    <w:nsid w:val="2B145EC0"/>
+    <w:multiLevelType w:val="hybridMultilevel"/>
+    <w:tmpl w:val="5CF23B8A"/>
+    <w:lvl w:ilvl="0" w:tplc="ABF67A4C">
+      <w:start w:val="4"/>
+      <w:numFmt w:val="decimal"/>
+      <w:lvlText w:val="%1."/>
+      <w:lvlJc w:val="left"/>
+      <w:pPr>
+        <w:ind w:left="360" w:hanging="360"/>
+      </w:pPr>
+      <w:rPr>
+        <w:rFonts w:eastAsiaTheme="minorEastAsia" w:hint="default"/>
+      </w:rPr>
+    </w:lvl>
+    <w:lvl w:ilvl="1" w:tplc="04090019" w:tentative="1">
+      <w:start w:val="1"/>
+      <w:numFmt w:val="lowerLetter"/>
+      <w:lvlText w:val="%2."/>
+      <w:lvlJc w:val="left"/>
+      <w:pPr>
+        <w:ind w:left="1440" w:hanging="360"/>
+      </w:pPr>
+    </w:lvl>
+    <w:lvl w:ilvl="2" w:tplc="0409001B" w:tentative="1">
+      <w:start w:val="1"/>
+      <w:numFmt w:val="lowerRoman"/>
+      <w:lvlText w:val="%3."/>
+      <w:lvlJc w:val="right"/>
+      <w:pPr>
+        <w:ind w:left="2160" w:hanging="180"/>
+      </w:pPr>
+    </w:lvl>
+    <w:lvl w:ilvl="3" w:tplc="0409000F" w:tentative="1">
+      <w:start w:val="1"/>
+      <w:numFmt w:val="decimal"/>
+      <w:lvlText w:val="%4."/>
+      <w:lvlJc w:val="left"/>
+      <w:pPr>
+        <w:ind w:left="2880" w:hanging="360"/>
+      </w:pPr>
+    </w:lvl>
+    <w:lvl w:ilvl="4" w:tplc="04090019" w:tentative="1">
+      <w:start w:val="1"/>
+      <w:numFmt w:val="lowerLetter"/>
+      <w:lvlText w:val="%5."/>
+      <w:lvlJc w:val="left"/>
+      <w:pPr>
+        <w:ind w:left="3600" w:hanging="360"/>
+      </w:pPr>
+    </w:lvl>
+    <w:lvl w:ilvl="5" w:tplc="0409001B" w:tentative="1">
+      <w:start w:val="1"/>
+      <w:numFmt w:val="lowerRoman"/>
+      <w:lvlText w:val="%6."/>
+      <w:lvlJc w:val="right"/>
+      <w:pPr>
+        <w:ind w:left="4320" w:hanging="180"/>
+      </w:pPr>
+    </w:lvl>
+    <w:lvl w:ilvl="6" w:tplc="0409000F" w:tentative="1">
+      <w:start w:val="1"/>
+      <w:numFmt w:val="decimal"/>
+      <w:lvlText w:val="%7."/>
+      <w:lvlJc w:val="left"/>
+      <w:pPr>
+        <w:ind w:left="5040" w:hanging="360"/>
+      </w:pPr>
+    </w:lvl>
+    <w:lvl w:ilvl="7" w:tplc="04090019" w:tentative="1">
+      <w:start w:val="1"/>
+      <w:numFmt w:val="lowerLetter"/>
+      <w:lvlText w:val="%8."/>
+      <w:lvlJc w:val="left"/>
+      <w:pPr>
+        <w:ind w:left="5760" w:hanging="360"/>
+      </w:pPr>
+    </w:lvl>
+    <w:lvl w:ilvl="8" w:tplc="0409001B" w:tentative="1">
+      <w:start w:val="1"/>
+      <w:numFmt w:val="lowerRoman"/>
+      <w:lvlText w:val="%9."/>
+      <w:lvlJc w:val="right"/>
+      <w:pPr>
+        <w:ind w:left="6480" w:hanging="180"/>
+      </w:pPr>
+    </w:lvl>
+  </w:abstractNum>
+  <w:abstractNum w:abstractNumId="15" w15:restartNumberingAfterBreak="0">
+    <w:nsid w:val="2F405D32"/>
+    <w:multiLevelType w:val="hybridMultilevel"/>
+    <w:tmpl w:val="1D80FC9E"/>
+    <w:lvl w:ilvl="0" w:tplc="359058B4">
+      <w:start w:val="1"/>
+      <w:numFmt w:val="decimal"/>
+      <w:lvlText w:val="%1."/>
+      <w:lvlJc w:val="left"/>
+      <w:pPr>
+        <w:ind w:left="360" w:hanging="360"/>
+      </w:pPr>
+      <w:rPr>
+        <w:rFonts w:eastAsiaTheme="minorEastAsia" w:hint="default"/>
+      </w:rPr>
+    </w:lvl>
+    <w:lvl w:ilvl="1" w:tplc="04090019" w:tentative="1">
+      <w:start w:val="1"/>
+      <w:numFmt w:val="lowerLetter"/>
+      <w:lvlText w:val="%2."/>
+      <w:lvlJc w:val="left"/>
+      <w:pPr>
+        <w:ind w:left="1440" w:hanging="360"/>
+      </w:pPr>
+    </w:lvl>
+    <w:lvl w:ilvl="2" w:tplc="0409001B" w:tentative="1">
+      <w:start w:val="1"/>
+      <w:numFmt w:val="lowerRoman"/>
+      <w:lvlText w:val="%3."/>
+      <w:lvlJc w:val="right"/>
+      <w:pPr>
+        <w:ind w:left="2160" w:hanging="180"/>
+      </w:pPr>
+    </w:lvl>
+    <w:lvl w:ilvl="3" w:tplc="0409000F" w:tentative="1">
+      <w:start w:val="1"/>
+      <w:numFmt w:val="decimal"/>
+      <w:lvlText w:val="%4."/>
+      <w:lvlJc w:val="left"/>
+      <w:pPr>
+        <w:ind w:left="2880" w:hanging="360"/>
+      </w:pPr>
+    </w:lvl>
+    <w:lvl w:ilvl="4" w:tplc="04090019" w:tentative="1">
+      <w:start w:val="1"/>
+      <w:numFmt w:val="lowerLetter"/>
+      <w:lvlText w:val="%5."/>
+      <w:lvlJc w:val="left"/>
+      <w:pPr>
+        <w:ind w:left="3600" w:hanging="360"/>
+      </w:pPr>
+    </w:lvl>
+    <w:lvl w:ilvl="5" w:tplc="0409001B" w:tentative="1">
+      <w:start w:val="1"/>
+      <w:numFmt w:val="lowerRoman"/>
+      <w:lvlText w:val="%6."/>
+      <w:lvlJc w:val="right"/>
+      <w:pPr>
+        <w:ind w:left="4320" w:hanging="180"/>
+      </w:pPr>
+    </w:lvl>
+    <w:lvl w:ilvl="6" w:tplc="0409000F" w:tentative="1">
+      <w:start w:val="1"/>
+      <w:numFmt w:val="decimal"/>
+      <w:lvlText w:val="%7."/>
+      <w:lvlJc w:val="left"/>
+      <w:pPr>
+        <w:ind w:left="5040" w:hanging="360"/>
+      </w:pPr>
+    </w:lvl>
+    <w:lvl w:ilvl="7" w:tplc="04090019" w:tentative="1">
+      <w:start w:val="1"/>
+      <w:numFmt w:val="lowerLetter"/>
+      <w:lvlText w:val="%8."/>
+      <w:lvlJc w:val="left"/>
+      <w:pPr>
+        <w:ind w:left="5760" w:hanging="360"/>
+      </w:pPr>
+    </w:lvl>
+    <w:lvl w:ilvl="8" w:tplc="0409001B" w:tentative="1">
+      <w:start w:val="1"/>
+      <w:numFmt w:val="lowerRoman"/>
+      <w:lvlText w:val="%9."/>
+      <w:lvlJc w:val="right"/>
+      <w:pPr>
+        <w:ind w:left="6480" w:hanging="180"/>
+      </w:pPr>
+    </w:lvl>
+  </w:abstractNum>
+  <w:abstractNum w:abstractNumId="16" w15:restartNumberingAfterBreak="0">
+    <w:nsid w:val="317B7F61"/>
+    <w:multiLevelType w:val="hybridMultilevel"/>
+    <w:tmpl w:val="00807728"/>
+    <w:lvl w:ilvl="0" w:tplc="FA2AE170">
+      <w:start w:val="1"/>
+      <w:numFmt w:val="decimal"/>
+      <w:lvlText w:val="%1."/>
+      <w:lvlJc w:val="left"/>
+      <w:pPr>
+        <w:ind w:left="360" w:hanging="360"/>
+      </w:pPr>
+      <w:rPr>
+        <w:rFonts w:hint="default"/>
+      </w:rPr>
+    </w:lvl>
+    <w:lvl w:ilvl="1" w:tplc="04090019" w:tentative="1">
+      <w:start w:val="1"/>
+      <w:numFmt w:val="lowerLetter"/>
+      <w:lvlText w:val="%2."/>
+      <w:lvlJc w:val="left"/>
+      <w:pPr>
+        <w:ind w:left="1080" w:hanging="360"/>
+      </w:pPr>
+    </w:lvl>
+    <w:lvl w:ilvl="2" w:tplc="0409001B" w:tentative="1">
+      <w:start w:val="1"/>
+      <w:numFmt w:val="lowerRoman"/>
+      <w:lvlText w:val="%3."/>
+      <w:lvlJc w:val="right"/>
+      <w:pPr>
+        <w:ind w:left="1800" w:hanging="180"/>
+      </w:pPr>
+    </w:lvl>
+    <w:lvl w:ilvl="3" w:tplc="0409000F" w:tentative="1">
+      <w:start w:val="1"/>
+      <w:numFmt w:val="decimal"/>
+      <w:lvlText w:val="%4."/>
+      <w:lvlJc w:val="left"/>
+      <w:pPr>
+        <w:ind w:left="2520" w:hanging="360"/>
+      </w:pPr>
+    </w:lvl>
+    <w:lvl w:ilvl="4" w:tplc="04090019" w:tentative="1">
+      <w:start w:val="1"/>
+      <w:numFmt w:val="lowerLetter"/>
+      <w:lvlText w:val="%5."/>
+      <w:lvlJc w:val="left"/>
+      <w:pPr>
+        <w:ind w:left="3240" w:hanging="360"/>
+      </w:pPr>
+    </w:lvl>
+    <w:lvl w:ilvl="5" w:tplc="0409001B" w:tentative="1">
+      <w:start w:val="1"/>
+      <w:numFmt w:val="lowerRoman"/>
+      <w:lvlText w:val="%6."/>
+      <w:lvlJc w:val="right"/>
+      <w:pPr>
+        <w:ind w:left="3960" w:hanging="180"/>
+      </w:pPr>
+    </w:lvl>
+    <w:lvl w:ilvl="6" w:tplc="0409000F" w:tentative="1">
+      <w:start w:val="1"/>
+      <w:numFmt w:val="decimal"/>
+      <w:lvlText w:val="%7."/>
+      <w:lvlJc w:val="left"/>
+      <w:pPr>
+        <w:ind w:left="4680" w:hanging="360"/>
+      </w:pPr>
+    </w:lvl>
+    <w:lvl w:ilvl="7" w:tplc="04090019" w:tentative="1">
+      <w:start w:val="1"/>
+      <w:numFmt w:val="lowerLetter"/>
+      <w:lvlText w:val="%8."/>
+      <w:lvlJc w:val="left"/>
+      <w:pPr>
+        <w:ind w:left="5400" w:hanging="360"/>
+      </w:pPr>
+    </w:lvl>
+    <w:lvl w:ilvl="8" w:tplc="0409001B" w:tentative="1">
+      <w:start w:val="1"/>
+      <w:numFmt w:val="lowerRoman"/>
+      <w:lvlText w:val="%9."/>
+      <w:lvlJc w:val="right"/>
+      <w:pPr>
+        <w:ind w:left="6120" w:hanging="180"/>
+      </w:pPr>
+    </w:lvl>
+  </w:abstractNum>
+  <w:abstractNum w:abstractNumId="17" w15:restartNumberingAfterBreak="0">
     <w:nsid w:val="33075F50"/>
     <w:multiLevelType w:val="hybridMultilevel"/>
     <w:tmpl w:val="89CE3960"/>
@@ -4330,7 +9104,7 @@
       </w:pPr>
     </w:lvl>
   </w:abstractNum>
-  <w:abstractNum w:abstractNumId="11" w15:restartNumberingAfterBreak="0">
+  <w:abstractNum w:abstractNumId="18" w15:restartNumberingAfterBreak="0">
     <w:nsid w:val="39B74E0D"/>
     <w:multiLevelType w:val="hybridMultilevel"/>
     <w:tmpl w:val="4304408E"/>
@@ -4420,7 +9194,96 @@
       </w:pPr>
     </w:lvl>
   </w:abstractNum>
-  <w:abstractNum w:abstractNumId="12" w15:restartNumberingAfterBreak="0">
+  <w:abstractNum w:abstractNumId="19" w15:restartNumberingAfterBreak="0">
+    <w:nsid w:val="3BC77ABC"/>
+    <w:multiLevelType w:val="hybridMultilevel"/>
+    <w:tmpl w:val="0FB6293E"/>
+    <w:lvl w:ilvl="0" w:tplc="06F43A82">
+      <w:start w:val="1"/>
+      <w:numFmt w:val="decimal"/>
+      <w:lvlText w:val="%1."/>
+      <w:lvlJc w:val="left"/>
+      <w:pPr>
+        <w:ind w:left="360" w:hanging="360"/>
+      </w:pPr>
+      <w:rPr>
+        <w:rFonts w:hint="default"/>
+      </w:rPr>
+    </w:lvl>
+    <w:lvl w:ilvl="1" w:tplc="04090019" w:tentative="1">
+      <w:start w:val="1"/>
+      <w:numFmt w:val="lowerLetter"/>
+      <w:lvlText w:val="%2."/>
+      <w:lvlJc w:val="left"/>
+      <w:pPr>
+        <w:ind w:left="1080" w:hanging="360"/>
+      </w:pPr>
+    </w:lvl>
+    <w:lvl w:ilvl="2" w:tplc="0409001B" w:tentative="1">
+      <w:start w:val="1"/>
+      <w:numFmt w:val="lowerRoman"/>
+      <w:lvlText w:val="%3."/>
+      <w:lvlJc w:val="right"/>
+      <w:pPr>
+        <w:ind w:left="1800" w:hanging="180"/>
+      </w:pPr>
+    </w:lvl>
+    <w:lvl w:ilvl="3" w:tplc="0409000F" w:tentative="1">
+      <w:start w:val="1"/>
+      <w:numFmt w:val="decimal"/>
+      <w:lvlText w:val="%4."/>
+      <w:lvlJc w:val="left"/>
+      <w:pPr>
+        <w:ind w:left="2520" w:hanging="360"/>
+      </w:pPr>
+    </w:lvl>
+    <w:lvl w:ilvl="4" w:tplc="04090019" w:tentative="1">
+      <w:start w:val="1"/>
+      <w:numFmt w:val="lowerLetter"/>
+      <w:lvlText w:val="%5."/>
+      <w:lvlJc w:val="left"/>
+      <w:pPr>
+        <w:ind w:left="3240" w:hanging="360"/>
+      </w:pPr>
+    </w:lvl>
+    <w:lvl w:ilvl="5" w:tplc="0409001B" w:tentative="1">
+      <w:start w:val="1"/>
+      <w:numFmt w:val="lowerRoman"/>
+      <w:lvlText w:val="%6."/>
+      <w:lvlJc w:val="right"/>
+      <w:pPr>
+        <w:ind w:left="3960" w:hanging="180"/>
+      </w:pPr>
+    </w:lvl>
+    <w:lvl w:ilvl="6" w:tplc="0409000F" w:tentative="1">
+      <w:start w:val="1"/>
+      <w:numFmt w:val="decimal"/>
+      <w:lvlText w:val="%7."/>
+      <w:lvlJc w:val="left"/>
+      <w:pPr>
+        <w:ind w:left="4680" w:hanging="360"/>
+      </w:pPr>
+    </w:lvl>
+    <w:lvl w:ilvl="7" w:tplc="04090019" w:tentative="1">
+      <w:start w:val="1"/>
+      <w:numFmt w:val="lowerLetter"/>
+      <w:lvlText w:val="%8."/>
+      <w:lvlJc w:val="left"/>
+      <w:pPr>
+        <w:ind w:left="5400" w:hanging="360"/>
+      </w:pPr>
+    </w:lvl>
+    <w:lvl w:ilvl="8" w:tplc="0409001B" w:tentative="1">
+      <w:start w:val="1"/>
+      <w:numFmt w:val="lowerRoman"/>
+      <w:lvlText w:val="%9."/>
+      <w:lvlJc w:val="right"/>
+      <w:pPr>
+        <w:ind w:left="6120" w:hanging="180"/>
+      </w:pPr>
+    </w:lvl>
+  </w:abstractNum>
+  <w:abstractNum w:abstractNumId="20" w15:restartNumberingAfterBreak="0">
     <w:nsid w:val="3BD50B58"/>
     <w:multiLevelType w:val="hybridMultilevel"/>
     <w:tmpl w:val="3AE828C0"/>
@@ -4509,7 +9372,7 @@
       </w:pPr>
     </w:lvl>
   </w:abstractNum>
-  <w:abstractNum w:abstractNumId="13" w15:restartNumberingAfterBreak="0">
+  <w:abstractNum w:abstractNumId="21" w15:restartNumberingAfterBreak="0">
     <w:nsid w:val="3FD51A82"/>
     <w:multiLevelType w:val="hybridMultilevel"/>
     <w:tmpl w:val="5C9C327A"/>
@@ -4598,7 +9461,7 @@
       </w:pPr>
     </w:lvl>
   </w:abstractNum>
-  <w:abstractNum w:abstractNumId="14" w15:restartNumberingAfterBreak="0">
+  <w:abstractNum w:abstractNumId="22" w15:restartNumberingAfterBreak="0">
     <w:nsid w:val="41094336"/>
     <w:multiLevelType w:val="hybridMultilevel"/>
     <w:tmpl w:val="21DEB850"/>
@@ -4687,7 +9550,7 @@
       </w:pPr>
     </w:lvl>
   </w:abstractNum>
-  <w:abstractNum w:abstractNumId="15" w15:restartNumberingAfterBreak="0">
+  <w:abstractNum w:abstractNumId="23" w15:restartNumberingAfterBreak="0">
     <w:nsid w:val="42723F5C"/>
     <w:multiLevelType w:val="hybridMultilevel"/>
     <w:tmpl w:val="8C5C2376"/>
@@ -4776,7 +9639,7 @@
       </w:pPr>
     </w:lvl>
   </w:abstractNum>
-  <w:abstractNum w:abstractNumId="16" w15:restartNumberingAfterBreak="0">
+  <w:abstractNum w:abstractNumId="24" w15:restartNumberingAfterBreak="0">
     <w:nsid w:val="44616EF9"/>
     <w:multiLevelType w:val="hybridMultilevel"/>
     <w:tmpl w:val="8DB272C2"/>
@@ -4865,7 +9728,7 @@
       </w:pPr>
     </w:lvl>
   </w:abstractNum>
-  <w:abstractNum w:abstractNumId="17" w15:restartNumberingAfterBreak="0">
+  <w:abstractNum w:abstractNumId="25" w15:restartNumberingAfterBreak="0">
     <w:nsid w:val="4B7E64F1"/>
     <w:multiLevelType w:val="hybridMultilevel"/>
     <w:tmpl w:val="6352CA6C"/>
@@ -4955,7 +9818,7 @@
       </w:pPr>
     </w:lvl>
   </w:abstractNum>
-  <w:abstractNum w:abstractNumId="18" w15:restartNumberingAfterBreak="0">
+  <w:abstractNum w:abstractNumId="26" w15:restartNumberingAfterBreak="0">
     <w:nsid w:val="4FF40FAD"/>
     <w:multiLevelType w:val="hybridMultilevel"/>
     <w:tmpl w:val="68D06050"/>
@@ -5044,7 +9907,7 @@
       </w:pPr>
     </w:lvl>
   </w:abstractNum>
-  <w:abstractNum w:abstractNumId="19" w15:restartNumberingAfterBreak="0">
+  <w:abstractNum w:abstractNumId="27" w15:restartNumberingAfterBreak="0">
     <w:nsid w:val="54A92A7A"/>
     <w:multiLevelType w:val="hybridMultilevel"/>
     <w:tmpl w:val="0758FDB6"/>
@@ -5133,7 +9996,7 @@
       </w:pPr>
     </w:lvl>
   </w:abstractNum>
-  <w:abstractNum w:abstractNumId="20" w15:restartNumberingAfterBreak="0">
+  <w:abstractNum w:abstractNumId="28" w15:restartNumberingAfterBreak="0">
     <w:nsid w:val="55502546"/>
     <w:multiLevelType w:val="hybridMultilevel"/>
     <w:tmpl w:val="9346724C"/>
@@ -5222,7 +10085,7 @@
       </w:pPr>
     </w:lvl>
   </w:abstractNum>
-  <w:abstractNum w:abstractNumId="21" w15:restartNumberingAfterBreak="0">
+  <w:abstractNum w:abstractNumId="29" w15:restartNumberingAfterBreak="0">
     <w:nsid w:val="55FA19CC"/>
     <w:multiLevelType w:val="hybridMultilevel"/>
     <w:tmpl w:val="CEC86FBA"/>
@@ -5311,7 +10174,96 @@
       </w:pPr>
     </w:lvl>
   </w:abstractNum>
-  <w:abstractNum w:abstractNumId="22" w15:restartNumberingAfterBreak="0">
+  <w:abstractNum w:abstractNumId="30" w15:restartNumberingAfterBreak="0">
+    <w:nsid w:val="56BA55B1"/>
+    <w:multiLevelType w:val="hybridMultilevel"/>
+    <w:tmpl w:val="4A60D622"/>
+    <w:lvl w:ilvl="0" w:tplc="8F9008FE">
+      <w:start w:val="4"/>
+      <w:numFmt w:val="decimal"/>
+      <w:lvlText w:val="%1."/>
+      <w:lvlJc w:val="left"/>
+      <w:pPr>
+        <w:ind w:left="360" w:hanging="360"/>
+      </w:pPr>
+      <w:rPr>
+        <w:rFonts w:eastAsiaTheme="minorEastAsia" w:hint="default"/>
+      </w:rPr>
+    </w:lvl>
+    <w:lvl w:ilvl="1" w:tplc="04090019" w:tentative="1">
+      <w:start w:val="1"/>
+      <w:numFmt w:val="lowerLetter"/>
+      <w:lvlText w:val="%2."/>
+      <w:lvlJc w:val="left"/>
+      <w:pPr>
+        <w:ind w:left="1440" w:hanging="360"/>
+      </w:pPr>
+    </w:lvl>
+    <w:lvl w:ilvl="2" w:tplc="0409001B" w:tentative="1">
+      <w:start w:val="1"/>
+      <w:numFmt w:val="lowerRoman"/>
+      <w:lvlText w:val="%3."/>
+      <w:lvlJc w:val="right"/>
+      <w:pPr>
+        <w:ind w:left="2160" w:hanging="180"/>
+      </w:pPr>
+    </w:lvl>
+    <w:lvl w:ilvl="3" w:tplc="0409000F" w:tentative="1">
+      <w:start w:val="1"/>
+      <w:numFmt w:val="decimal"/>
+      <w:lvlText w:val="%4."/>
+      <w:lvlJc w:val="left"/>
+      <w:pPr>
+        <w:ind w:left="2880" w:hanging="360"/>
+      </w:pPr>
+    </w:lvl>
+    <w:lvl w:ilvl="4" w:tplc="04090019" w:tentative="1">
+      <w:start w:val="1"/>
+      <w:numFmt w:val="lowerLetter"/>
+      <w:lvlText w:val="%5."/>
+      <w:lvlJc w:val="left"/>
+      <w:pPr>
+        <w:ind w:left="3600" w:hanging="360"/>
+      </w:pPr>
+    </w:lvl>
+    <w:lvl w:ilvl="5" w:tplc="0409001B" w:tentative="1">
+      <w:start w:val="1"/>
+      <w:numFmt w:val="lowerRoman"/>
+      <w:lvlText w:val="%6."/>
+      <w:lvlJc w:val="right"/>
+      <w:pPr>
+        <w:ind w:left="4320" w:hanging="180"/>
+      </w:pPr>
+    </w:lvl>
+    <w:lvl w:ilvl="6" w:tplc="0409000F" w:tentative="1">
+      <w:start w:val="1"/>
+      <w:numFmt w:val="decimal"/>
+      <w:lvlText w:val="%7."/>
+      <w:lvlJc w:val="left"/>
+      <w:pPr>
+        <w:ind w:left="5040" w:hanging="360"/>
+      </w:pPr>
+    </w:lvl>
+    <w:lvl w:ilvl="7" w:tplc="04090019" w:tentative="1">
+      <w:start w:val="1"/>
+      <w:numFmt w:val="lowerLetter"/>
+      <w:lvlText w:val="%8."/>
+      <w:lvlJc w:val="left"/>
+      <w:pPr>
+        <w:ind w:left="5760" w:hanging="360"/>
+      </w:pPr>
+    </w:lvl>
+    <w:lvl w:ilvl="8" w:tplc="0409001B" w:tentative="1">
+      <w:start w:val="1"/>
+      <w:numFmt w:val="lowerRoman"/>
+      <w:lvlText w:val="%9."/>
+      <w:lvlJc w:val="right"/>
+      <w:pPr>
+        <w:ind w:left="6480" w:hanging="180"/>
+      </w:pPr>
+    </w:lvl>
+  </w:abstractNum>
+  <w:abstractNum w:abstractNumId="31" w15:restartNumberingAfterBreak="0">
     <w:nsid w:val="582F58DD"/>
     <w:multiLevelType w:val="hybridMultilevel"/>
     <w:tmpl w:val="2FE6E4E8"/>
@@ -5400,7 +10352,7 @@
       </w:pPr>
     </w:lvl>
   </w:abstractNum>
-  <w:abstractNum w:abstractNumId="23" w15:restartNumberingAfterBreak="0">
+  <w:abstractNum w:abstractNumId="32" w15:restartNumberingAfterBreak="0">
     <w:nsid w:val="5BBC7A74"/>
     <w:multiLevelType w:val="hybridMultilevel"/>
     <w:tmpl w:val="20C20000"/>
@@ -5489,7 +10441,7 @@
       </w:pPr>
     </w:lvl>
   </w:abstractNum>
-  <w:abstractNum w:abstractNumId="24" w15:restartNumberingAfterBreak="0">
+  <w:abstractNum w:abstractNumId="33" w15:restartNumberingAfterBreak="0">
     <w:nsid w:val="60D80101"/>
     <w:multiLevelType w:val="hybridMultilevel"/>
     <w:tmpl w:val="5A865444"/>
@@ -5578,7 +10530,7 @@
       </w:pPr>
     </w:lvl>
   </w:abstractNum>
-  <w:abstractNum w:abstractNumId="25" w15:restartNumberingAfterBreak="0">
+  <w:abstractNum w:abstractNumId="34" w15:restartNumberingAfterBreak="0">
     <w:nsid w:val="61861D1D"/>
     <w:multiLevelType w:val="hybridMultilevel"/>
     <w:tmpl w:val="5530947A"/>
@@ -5667,7 +10619,96 @@
       </w:pPr>
     </w:lvl>
   </w:abstractNum>
-  <w:abstractNum w:abstractNumId="26" w15:restartNumberingAfterBreak="0">
+  <w:abstractNum w:abstractNumId="35" w15:restartNumberingAfterBreak="0">
+    <w:nsid w:val="64F71AF5"/>
+    <w:multiLevelType w:val="hybridMultilevel"/>
+    <w:tmpl w:val="C552671E"/>
+    <w:lvl w:ilvl="0" w:tplc="2806E50A">
+      <w:start w:val="2"/>
+      <w:numFmt w:val="decimal"/>
+      <w:lvlText w:val="%1."/>
+      <w:lvlJc w:val="left"/>
+      <w:pPr>
+        <w:ind w:left="360" w:hanging="360"/>
+      </w:pPr>
+      <w:rPr>
+        <w:rFonts w:eastAsiaTheme="minorEastAsia" w:hint="default"/>
+      </w:rPr>
+    </w:lvl>
+    <w:lvl w:ilvl="1" w:tplc="04090019" w:tentative="1">
+      <w:start w:val="1"/>
+      <w:numFmt w:val="lowerLetter"/>
+      <w:lvlText w:val="%2."/>
+      <w:lvlJc w:val="left"/>
+      <w:pPr>
+        <w:ind w:left="1440" w:hanging="360"/>
+      </w:pPr>
+    </w:lvl>
+    <w:lvl w:ilvl="2" w:tplc="0409001B" w:tentative="1">
+      <w:start w:val="1"/>
+      <w:numFmt w:val="lowerRoman"/>
+      <w:lvlText w:val="%3."/>
+      <w:lvlJc w:val="right"/>
+      <w:pPr>
+        <w:ind w:left="2160" w:hanging="180"/>
+      </w:pPr>
+    </w:lvl>
+    <w:lvl w:ilvl="3" w:tplc="0409000F" w:tentative="1">
+      <w:start w:val="1"/>
+      <w:numFmt w:val="decimal"/>
+      <w:lvlText w:val="%4."/>
+      <w:lvlJc w:val="left"/>
+      <w:pPr>
+        <w:ind w:left="2880" w:hanging="360"/>
+      </w:pPr>
+    </w:lvl>
+    <w:lvl w:ilvl="4" w:tplc="04090019" w:tentative="1">
+      <w:start w:val="1"/>
+      <w:numFmt w:val="lowerLetter"/>
+      <w:lvlText w:val="%5."/>
+      <w:lvlJc w:val="left"/>
+      <w:pPr>
+        <w:ind w:left="3600" w:hanging="360"/>
+      </w:pPr>
+    </w:lvl>
+    <w:lvl w:ilvl="5" w:tplc="0409001B" w:tentative="1">
+      <w:start w:val="1"/>
+      <w:numFmt w:val="lowerRoman"/>
+      <w:lvlText w:val="%6."/>
+      <w:lvlJc w:val="right"/>
+      <w:pPr>
+        <w:ind w:left="4320" w:hanging="180"/>
+      </w:pPr>
+    </w:lvl>
+    <w:lvl w:ilvl="6" w:tplc="0409000F" w:tentative="1">
+      <w:start w:val="1"/>
+      <w:numFmt w:val="decimal"/>
+      <w:lvlText w:val="%7."/>
+      <w:lvlJc w:val="left"/>
+      <w:pPr>
+        <w:ind w:left="5040" w:hanging="360"/>
+      </w:pPr>
+    </w:lvl>
+    <w:lvl w:ilvl="7" w:tplc="04090019" w:tentative="1">
+      <w:start w:val="1"/>
+      <w:numFmt w:val="lowerLetter"/>
+      <w:lvlText w:val="%8."/>
+      <w:lvlJc w:val="left"/>
+      <w:pPr>
+        <w:ind w:left="5760" w:hanging="360"/>
+      </w:pPr>
+    </w:lvl>
+    <w:lvl w:ilvl="8" w:tplc="0409001B" w:tentative="1">
+      <w:start w:val="1"/>
+      <w:numFmt w:val="lowerRoman"/>
+      <w:lvlText w:val="%9."/>
+      <w:lvlJc w:val="right"/>
+      <w:pPr>
+        <w:ind w:left="6480" w:hanging="180"/>
+      </w:pPr>
+    </w:lvl>
+  </w:abstractNum>
+  <w:abstractNum w:abstractNumId="36" w15:restartNumberingAfterBreak="0">
     <w:nsid w:val="66D00CAB"/>
     <w:multiLevelType w:val="hybridMultilevel"/>
     <w:tmpl w:val="43DE090C"/>
@@ -5756,7 +10797,7 @@
       </w:pPr>
     </w:lvl>
   </w:abstractNum>
-  <w:abstractNum w:abstractNumId="27" w15:restartNumberingAfterBreak="0">
+  <w:abstractNum w:abstractNumId="37" w15:restartNumberingAfterBreak="0">
     <w:nsid w:val="66ED51AC"/>
     <w:multiLevelType w:val="multilevel"/>
     <w:tmpl w:val="54B07E2E"/>
@@ -5877,7 +10918,96 @@
       </w:rPr>
     </w:lvl>
   </w:abstractNum>
-  <w:abstractNum w:abstractNumId="28" w15:restartNumberingAfterBreak="0">
+  <w:abstractNum w:abstractNumId="38" w15:restartNumberingAfterBreak="0">
+    <w:nsid w:val="706E0E56"/>
+    <w:multiLevelType w:val="hybridMultilevel"/>
+    <w:tmpl w:val="1DD28CEE"/>
+    <w:lvl w:ilvl="0" w:tplc="33B8A28A">
+      <w:start w:val="1"/>
+      <w:numFmt w:val="decimal"/>
+      <w:lvlText w:val="%1."/>
+      <w:lvlJc w:val="left"/>
+      <w:pPr>
+        <w:ind w:left="360" w:hanging="360"/>
+      </w:pPr>
+      <w:rPr>
+        <w:rFonts w:hint="default"/>
+      </w:rPr>
+    </w:lvl>
+    <w:lvl w:ilvl="1" w:tplc="04090019" w:tentative="1">
+      <w:start w:val="1"/>
+      <w:numFmt w:val="lowerLetter"/>
+      <w:lvlText w:val="%2."/>
+      <w:lvlJc w:val="left"/>
+      <w:pPr>
+        <w:ind w:left="1080" w:hanging="360"/>
+      </w:pPr>
+    </w:lvl>
+    <w:lvl w:ilvl="2" w:tplc="0409001B" w:tentative="1">
+      <w:start w:val="1"/>
+      <w:numFmt w:val="lowerRoman"/>
+      <w:lvlText w:val="%3."/>
+      <w:lvlJc w:val="right"/>
+      <w:pPr>
+        <w:ind w:left="1800" w:hanging="180"/>
+      </w:pPr>
+    </w:lvl>
+    <w:lvl w:ilvl="3" w:tplc="0409000F" w:tentative="1">
+      <w:start w:val="1"/>
+      <w:numFmt w:val="decimal"/>
+      <w:lvlText w:val="%4."/>
+      <w:lvlJc w:val="left"/>
+      <w:pPr>
+        <w:ind w:left="2520" w:hanging="360"/>
+      </w:pPr>
+    </w:lvl>
+    <w:lvl w:ilvl="4" w:tplc="04090019" w:tentative="1">
+      <w:start w:val="1"/>
+      <w:numFmt w:val="lowerLetter"/>
+      <w:lvlText w:val="%5."/>
+      <w:lvlJc w:val="left"/>
+      <w:pPr>
+        <w:ind w:left="3240" w:hanging="360"/>
+      </w:pPr>
+    </w:lvl>
+    <w:lvl w:ilvl="5" w:tplc="0409001B" w:tentative="1">
+      <w:start w:val="1"/>
+      <w:numFmt w:val="lowerRoman"/>
+      <w:lvlText w:val="%6."/>
+      <w:lvlJc w:val="right"/>
+      <w:pPr>
+        <w:ind w:left="3960" w:hanging="180"/>
+      </w:pPr>
+    </w:lvl>
+    <w:lvl w:ilvl="6" w:tplc="0409000F" w:tentative="1">
+      <w:start w:val="1"/>
+      <w:numFmt w:val="decimal"/>
+      <w:lvlText w:val="%7."/>
+      <w:lvlJc w:val="left"/>
+      <w:pPr>
+        <w:ind w:left="4680" w:hanging="360"/>
+      </w:pPr>
+    </w:lvl>
+    <w:lvl w:ilvl="7" w:tplc="04090019" w:tentative="1">
+      <w:start w:val="1"/>
+      <w:numFmt w:val="lowerLetter"/>
+      <w:lvlText w:val="%8."/>
+      <w:lvlJc w:val="left"/>
+      <w:pPr>
+        <w:ind w:left="5400" w:hanging="360"/>
+      </w:pPr>
+    </w:lvl>
+    <w:lvl w:ilvl="8" w:tplc="0409001B" w:tentative="1">
+      <w:start w:val="1"/>
+      <w:numFmt w:val="lowerRoman"/>
+      <w:lvlText w:val="%9."/>
+      <w:lvlJc w:val="right"/>
+      <w:pPr>
+        <w:ind w:left="6120" w:hanging="180"/>
+      </w:pPr>
+    </w:lvl>
+  </w:abstractNum>
+  <w:abstractNum w:abstractNumId="39" w15:restartNumberingAfterBreak="0">
     <w:nsid w:val="717904F7"/>
     <w:multiLevelType w:val="hybridMultilevel"/>
     <w:tmpl w:val="455E8260"/>
@@ -5966,7 +11096,7 @@
       </w:pPr>
     </w:lvl>
   </w:abstractNum>
-  <w:abstractNum w:abstractNumId="29" w15:restartNumberingAfterBreak="0">
+  <w:abstractNum w:abstractNumId="40" w15:restartNumberingAfterBreak="0">
     <w:nsid w:val="73433173"/>
     <w:multiLevelType w:val="hybridMultilevel"/>
     <w:tmpl w:val="EBDE39AA"/>
@@ -6055,7 +11185,7 @@
       </w:pPr>
     </w:lvl>
   </w:abstractNum>
-  <w:abstractNum w:abstractNumId="30" w15:restartNumberingAfterBreak="0">
+  <w:abstractNum w:abstractNumId="41" w15:restartNumberingAfterBreak="0">
     <w:nsid w:val="75050F3B"/>
     <w:multiLevelType w:val="hybridMultilevel"/>
     <w:tmpl w:val="B1F2178A"/>
@@ -6144,7 +11274,7 @@
       </w:pPr>
     </w:lvl>
   </w:abstractNum>
-  <w:abstractNum w:abstractNumId="31" w15:restartNumberingAfterBreak="0">
+  <w:abstractNum w:abstractNumId="42" w15:restartNumberingAfterBreak="0">
     <w:nsid w:val="7C3B3670"/>
     <w:multiLevelType w:val="hybridMultilevel"/>
     <w:tmpl w:val="DE04F018"/>
@@ -6237,100 +11367,133 @@
     </w:lvl>
   </w:abstractNum>
   <w:num w:numId="1" w16cid:durableId="35356615">
+    <w:abstractNumId w:val="23"/>
+  </w:num>
+  <w:num w:numId="2" w16cid:durableId="1990162410">
+    <w:abstractNumId w:val="33"/>
+  </w:num>
+  <w:num w:numId="3" w16cid:durableId="1735735963">
+    <w:abstractNumId w:val="27"/>
+  </w:num>
+  <w:num w:numId="4" w16cid:durableId="1833712263">
+    <w:abstractNumId w:val="31"/>
+  </w:num>
+  <w:num w:numId="5" w16cid:durableId="892305156">
+    <w:abstractNumId w:val="22"/>
+  </w:num>
+  <w:num w:numId="6" w16cid:durableId="181088237">
+    <w:abstractNumId w:val="41"/>
+  </w:num>
+  <w:num w:numId="7" w16cid:durableId="604194830">
+    <w:abstractNumId w:val="28"/>
+  </w:num>
+  <w:num w:numId="8" w16cid:durableId="279266169">
+    <w:abstractNumId w:val="24"/>
+  </w:num>
+  <w:num w:numId="9" w16cid:durableId="1087770928">
+    <w:abstractNumId w:val="18"/>
+  </w:num>
+  <w:num w:numId="10" w16cid:durableId="1957637277">
+    <w:abstractNumId w:val="5"/>
+  </w:num>
+  <w:num w:numId="11" w16cid:durableId="746457748">
+    <w:abstractNumId w:val="25"/>
+  </w:num>
+  <w:num w:numId="12" w16cid:durableId="475492776">
+    <w:abstractNumId w:val="4"/>
+  </w:num>
+  <w:num w:numId="13" w16cid:durableId="581375321">
+    <w:abstractNumId w:val="12"/>
+  </w:num>
+  <w:num w:numId="14" w16cid:durableId="1338460077">
+    <w:abstractNumId w:val="2"/>
+  </w:num>
+  <w:num w:numId="15" w16cid:durableId="18436390">
+    <w:abstractNumId w:val="36"/>
+  </w:num>
+  <w:num w:numId="16" w16cid:durableId="320037870">
+    <w:abstractNumId w:val="13"/>
+  </w:num>
+  <w:num w:numId="17" w16cid:durableId="1002776483">
+    <w:abstractNumId w:val="34"/>
+  </w:num>
+  <w:num w:numId="18" w16cid:durableId="1164472723">
+    <w:abstractNumId w:val="29"/>
+  </w:num>
+  <w:num w:numId="19" w16cid:durableId="828138037">
+    <w:abstractNumId w:val="32"/>
+  </w:num>
+  <w:num w:numId="20" w16cid:durableId="1189686624">
+    <w:abstractNumId w:val="1"/>
+  </w:num>
+  <w:num w:numId="21" w16cid:durableId="879896503">
+    <w:abstractNumId w:val="37"/>
+  </w:num>
+  <w:num w:numId="22" w16cid:durableId="1292252919">
+    <w:abstractNumId w:val="20"/>
+  </w:num>
+  <w:num w:numId="23" w16cid:durableId="1508520236">
+    <w:abstractNumId w:val="40"/>
+  </w:num>
+  <w:num w:numId="24" w16cid:durableId="1868903962">
+    <w:abstractNumId w:val="17"/>
+  </w:num>
+  <w:num w:numId="25" w16cid:durableId="1427271192">
+    <w:abstractNumId w:val="7"/>
+  </w:num>
+  <w:num w:numId="26" w16cid:durableId="2046056288">
+    <w:abstractNumId w:val="21"/>
+  </w:num>
+  <w:num w:numId="27" w16cid:durableId="559756158">
+    <w:abstractNumId w:val="26"/>
+  </w:num>
+  <w:num w:numId="28" w16cid:durableId="889270477">
+    <w:abstractNumId w:val="11"/>
+  </w:num>
+  <w:num w:numId="29" w16cid:durableId="1944678466">
+    <w:abstractNumId w:val="39"/>
+  </w:num>
+  <w:num w:numId="30" w16cid:durableId="35397579">
+    <w:abstractNumId w:val="42"/>
+  </w:num>
+  <w:num w:numId="31" w16cid:durableId="1962959050">
+    <w:abstractNumId w:val="3"/>
+  </w:num>
+  <w:num w:numId="32" w16cid:durableId="243027649">
+    <w:abstractNumId w:val="9"/>
+  </w:num>
+  <w:num w:numId="33" w16cid:durableId="1541430228">
+    <w:abstractNumId w:val="8"/>
+  </w:num>
+  <w:num w:numId="34" w16cid:durableId="767694898">
+    <w:abstractNumId w:val="35"/>
+  </w:num>
+  <w:num w:numId="35" w16cid:durableId="1429816621">
+    <w:abstractNumId w:val="10"/>
+  </w:num>
+  <w:num w:numId="36" w16cid:durableId="1144931850">
     <w:abstractNumId w:val="15"/>
   </w:num>
-  <w:num w:numId="2" w16cid:durableId="1990162410">
-    <w:abstractNumId w:val="24"/>
+  <w:num w:numId="37" w16cid:durableId="392504413">
+    <w:abstractNumId w:val="14"/>
   </w:num>
-  <w:num w:numId="3" w16cid:durableId="1735735963">
+  <w:num w:numId="38" w16cid:durableId="1848133022">
+    <w:abstractNumId w:val="0"/>
+  </w:num>
+  <w:num w:numId="39" w16cid:durableId="2011104498">
+    <w:abstractNumId w:val="6"/>
+  </w:num>
+  <w:num w:numId="40" w16cid:durableId="208615561">
+    <w:abstractNumId w:val="38"/>
+  </w:num>
+  <w:num w:numId="41" w16cid:durableId="1132289346">
     <w:abstractNumId w:val="19"/>
   </w:num>
-  <w:num w:numId="4" w16cid:durableId="1833712263">
-    <w:abstractNumId w:val="22"/>
-  </w:num>
-  <w:num w:numId="5" w16cid:durableId="892305156">
-    <w:abstractNumId w:val="14"/>
-  </w:num>
-  <w:num w:numId="6" w16cid:durableId="181088237">
-    <w:abstractNumId w:val="30"/>
-  </w:num>
-  <w:num w:numId="7" w16cid:durableId="604194830">
-    <w:abstractNumId w:val="20"/>
-  </w:num>
-  <w:num w:numId="8" w16cid:durableId="279266169">
+  <w:num w:numId="42" w16cid:durableId="1971588483">
     <w:abstractNumId w:val="16"/>
   </w:num>
-  <w:num w:numId="9" w16cid:durableId="1087770928">
-    <w:abstractNumId w:val="11"/>
-  </w:num>
-  <w:num w:numId="10" w16cid:durableId="1957637277">
-    <w:abstractNumId w:val="4"/>
-  </w:num>
-  <w:num w:numId="11" w16cid:durableId="746457748">
-    <w:abstractNumId w:val="17"/>
-  </w:num>
-  <w:num w:numId="12" w16cid:durableId="475492776">
-    <w:abstractNumId w:val="3"/>
-  </w:num>
-  <w:num w:numId="13" w16cid:durableId="581375321">
-    <w:abstractNumId w:val="8"/>
-  </w:num>
-  <w:num w:numId="14" w16cid:durableId="1338460077">
-    <w:abstractNumId w:val="1"/>
-  </w:num>
-  <w:num w:numId="15" w16cid:durableId="18436390">
-    <w:abstractNumId w:val="26"/>
-  </w:num>
-  <w:num w:numId="16" w16cid:durableId="320037870">
-    <w:abstractNumId w:val="9"/>
-  </w:num>
-  <w:num w:numId="17" w16cid:durableId="1002776483">
-    <w:abstractNumId w:val="25"/>
-  </w:num>
-  <w:num w:numId="18" w16cid:durableId="1164472723">
-    <w:abstractNumId w:val="21"/>
-  </w:num>
-  <w:num w:numId="19" w16cid:durableId="828138037">
-    <w:abstractNumId w:val="23"/>
-  </w:num>
-  <w:num w:numId="20" w16cid:durableId="1189686624">
-    <w:abstractNumId w:val="0"/>
-  </w:num>
-  <w:num w:numId="21" w16cid:durableId="879896503">
-    <w:abstractNumId w:val="27"/>
-  </w:num>
-  <w:num w:numId="22" w16cid:durableId="1292252919">
-    <w:abstractNumId w:val="12"/>
-  </w:num>
-  <w:num w:numId="23" w16cid:durableId="1508520236">
-    <w:abstractNumId w:val="29"/>
-  </w:num>
-  <w:num w:numId="24" w16cid:durableId="1868903962">
-    <w:abstractNumId w:val="10"/>
-  </w:num>
-  <w:num w:numId="25" w16cid:durableId="1427271192">
-    <w:abstractNumId w:val="5"/>
-  </w:num>
-  <w:num w:numId="26" w16cid:durableId="2046056288">
-    <w:abstractNumId w:val="13"/>
-  </w:num>
-  <w:num w:numId="27" w16cid:durableId="559756158">
-    <w:abstractNumId w:val="18"/>
-  </w:num>
-  <w:num w:numId="28" w16cid:durableId="889270477">
-    <w:abstractNumId w:val="7"/>
-  </w:num>
-  <w:num w:numId="29" w16cid:durableId="1944678466">
-    <w:abstractNumId w:val="28"/>
-  </w:num>
-  <w:num w:numId="30" w16cid:durableId="35397579">
-    <w:abstractNumId w:val="31"/>
-  </w:num>
-  <w:num w:numId="31" w16cid:durableId="1962959050">
-    <w:abstractNumId w:val="2"/>
-  </w:num>
-  <w:num w:numId="32" w16cid:durableId="243027649">
-    <w:abstractNumId w:val="6"/>
+  <w:num w:numId="43" w16cid:durableId="852956106">
+    <w:abstractNumId w:val="30"/>
   </w:num>
 </w:numbering>
 </file>

--- a/HW1/IAI_HW1_Dry.docx
+++ b/HW1/IAI_HW1_Dry.docx
@@ -255,8 +255,9 @@
           <w:rtl/>
           <w:lang w:bidi="he-IL"/>
         </w:rPr>
-        <w:t>אלון פנפיל</w:t>
-      </w:r>
+        <w:t xml:space="preserve">אלון </w:t>
+      </w:r>
+      <w:proofErr w:type="spellStart"/>
       <w:r>
         <w:rPr>
           <w:rFonts w:hint="cs"/>
@@ -268,6 +269,20 @@
           <w:rtl/>
           <w:lang w:bidi="he-IL"/>
         </w:rPr>
+        <w:t>פנפיל</w:t>
+      </w:r>
+      <w:proofErr w:type="spellEnd"/>
+      <w:r>
+        <w:rPr>
+          <w:rFonts w:hint="cs"/>
+          <w:b/>
+          <w:bCs/>
+          <w:color w:val="156082" w:themeColor="accent1"/>
+          <w:sz w:val="32"/>
+          <w:szCs w:val="32"/>
+          <w:rtl/>
+          <w:lang w:bidi="he-IL"/>
+        </w:rPr>
         <w:t xml:space="preserve"> </w:t>
       </w:r>
       <w:r>
@@ -349,7 +364,7 @@
     </w:p>
     <w:p>
       <w:pPr>
-        <w:pStyle w:val="a9"/>
+        <w:pStyle w:val="ListParagraph"/>
         <w:numPr>
           <w:ilvl w:val="0"/>
           <w:numId w:val="29"/>
@@ -465,7 +480,7 @@
     </w:p>
     <w:p>
       <w:pPr>
-        <w:pStyle w:val="a9"/>
+        <w:pStyle w:val="ListParagraph"/>
         <w:bidi/>
         <w:ind w:left="360"/>
         <w:rPr>
@@ -521,7 +536,7 @@
     </w:p>
     <w:p>
       <w:pPr>
-        <w:pStyle w:val="a9"/>
+        <w:pStyle w:val="ListParagraph"/>
         <w:bidi/>
         <w:ind w:left="360"/>
         <w:rPr>
@@ -603,7 +618,7 @@
     </w:p>
     <w:p>
       <w:pPr>
-        <w:pStyle w:val="a9"/>
+        <w:pStyle w:val="ListParagraph"/>
         <w:bidi/>
         <w:ind w:left="360"/>
         <w:rPr>
@@ -685,7 +700,7 @@
     </w:p>
     <w:p>
       <w:pPr>
-        <w:pStyle w:val="a9"/>
+        <w:pStyle w:val="ListParagraph"/>
         <w:numPr>
           <w:ilvl w:val="0"/>
           <w:numId w:val="29"/>
@@ -769,7 +784,7 @@
     </w:p>
     <w:p>
       <w:pPr>
-        <w:pStyle w:val="a9"/>
+        <w:pStyle w:val="ListParagraph"/>
         <w:numPr>
           <w:ilvl w:val="0"/>
           <w:numId w:val="29"/>
@@ -917,7 +932,7 @@
     </w:p>
     <w:p>
       <w:pPr>
-        <w:pStyle w:val="a9"/>
+        <w:pStyle w:val="ListParagraph"/>
         <w:numPr>
           <w:ilvl w:val="0"/>
           <w:numId w:val="29"/>
@@ -930,6 +945,7 @@
           <w:lang w:bidi="he-IL"/>
         </w:rPr>
       </w:pPr>
+      <w:proofErr w:type="spellStart"/>
       <w:r>
         <w:rPr>
           <w:rFonts w:hint="cs"/>
@@ -939,7 +955,19 @@
           <w:rtl/>
           <w:lang w:bidi="he-IL"/>
         </w:rPr>
-        <w:t xml:space="preserve">הפונקצייה </w:t>
+        <w:t>הפונקצייה</w:t>
+      </w:r>
+      <w:proofErr w:type="spellEnd"/>
+      <w:r>
+        <w:rPr>
+          <w:rFonts w:hint="cs"/>
+          <w:color w:val="156082" w:themeColor="accent1"/>
+          <w:sz w:val="24"/>
+          <w:szCs w:val="24"/>
+          <w:rtl/>
+          <w:lang w:bidi="he-IL"/>
+        </w:rPr>
+        <w:t xml:space="preserve"> </w:t>
       </w:r>
       <m:oMath>
         <m:r>
@@ -1036,7 +1064,7 @@
     </w:p>
     <w:p>
       <w:pPr>
-        <w:pStyle w:val="a9"/>
+        <w:pStyle w:val="ListParagraph"/>
         <w:numPr>
           <w:ilvl w:val="0"/>
           <w:numId w:val="29"/>
@@ -1110,7 +1138,7 @@
     </w:p>
     <w:p>
       <w:pPr>
-        <w:pStyle w:val="a9"/>
+        <w:pStyle w:val="ListParagraph"/>
         <w:numPr>
           <w:ilvl w:val="0"/>
           <w:numId w:val="29"/>
@@ -1161,7 +1189,7 @@
     </w:p>
     <w:p>
       <w:pPr>
-        <w:pStyle w:val="a9"/>
+        <w:pStyle w:val="ListParagraph"/>
         <w:numPr>
           <w:ilvl w:val="0"/>
           <w:numId w:val="29"/>
@@ -1250,7 +1278,31 @@
           <w:rtl/>
           <w:lang w:bidi="he-IL"/>
         </w:rPr>
-        <w:t xml:space="preserve">גרף המצבים עבור המפת </w:t>
+        <w:t xml:space="preserve">גרף המצבים עבור </w:t>
+      </w:r>
+      <w:proofErr w:type="spellStart"/>
+      <w:r>
+        <w:rPr>
+          <w:rFonts w:eastAsiaTheme="minorEastAsia" w:hint="cs"/>
+          <w:color w:val="156082" w:themeColor="accent1"/>
+          <w:sz w:val="24"/>
+          <w:szCs w:val="24"/>
+          <w:rtl/>
+          <w:lang w:bidi="he-IL"/>
+        </w:rPr>
+        <w:t>המפת</w:t>
+      </w:r>
+      <w:proofErr w:type="spellEnd"/>
+      <w:r>
+        <w:rPr>
+          <w:rFonts w:eastAsiaTheme="minorEastAsia" w:hint="cs"/>
+          <w:color w:val="156082" w:themeColor="accent1"/>
+          <w:sz w:val="24"/>
+          <w:szCs w:val="24"/>
+          <w:rtl/>
+          <w:lang w:bidi="he-IL"/>
+        </w:rPr>
+        <w:t xml:space="preserve"> </w:t>
       </w:r>
       <m:oMath>
         <m:r>
@@ -1278,7 +1330,7 @@
     </w:p>
     <w:p>
       <w:pPr>
-        <w:pStyle w:val="a9"/>
+        <w:pStyle w:val="ListParagraph"/>
         <w:bidi/>
         <w:ind w:left="360"/>
         <w:rPr>
@@ -1293,7 +1345,7 @@
     </w:p>
     <w:p>
       <w:pPr>
-        <w:pStyle w:val="a9"/>
+        <w:pStyle w:val="ListParagraph"/>
         <w:bidi/>
         <w:ind w:left="360"/>
         <w:rPr>
@@ -1308,7 +1360,7 @@
     </w:p>
     <w:p>
       <w:pPr>
-        <w:pStyle w:val="a9"/>
+        <w:pStyle w:val="ListParagraph"/>
         <w:bidi/>
         <w:ind w:left="360"/>
         <w:rPr>
@@ -1323,7 +1375,7 @@
     </w:p>
     <w:p>
       <w:pPr>
-        <w:pStyle w:val="a9"/>
+        <w:pStyle w:val="ListParagraph"/>
         <w:bidi/>
         <w:ind w:left="360"/>
         <w:rPr>
@@ -1350,7 +1402,7 @@
     </w:p>
     <w:p>
       <w:pPr>
-        <w:pStyle w:val="a9"/>
+        <w:pStyle w:val="ListParagraph"/>
         <w:bidi/>
         <w:ind w:left="360"/>
         <w:rPr>
@@ -1364,7 +1416,7 @@
     </w:p>
     <w:p>
       <w:pPr>
-        <w:pStyle w:val="a9"/>
+        <w:pStyle w:val="ListParagraph"/>
         <w:numPr>
           <w:ilvl w:val="0"/>
           <w:numId w:val="29"/>
@@ -1443,7 +1495,7 @@
             <w:szCs w:val="24"/>
             <w:lang w:bidi="he-IL"/>
           </w:rPr>
-          <m:t>6</m:t>
+          <m:t>14</m:t>
         </m:r>
       </m:oMath>
       <w:r>
@@ -1455,30 +1507,7 @@
           <w:rtl/>
           <w:lang w:bidi="he-IL"/>
         </w:rPr>
-        <w:t xml:space="preserve"> מהלכים להגיע למצב הסופי.</w:t>
-      </w:r>
-      <w:r>
-        <w:rPr>
-          <w:rFonts w:eastAsiaTheme="minorEastAsia" w:hint="cs"/>
-          <w:color w:val="156082" w:themeColor="accent1"/>
-          <w:sz w:val="24"/>
-          <w:szCs w:val="24"/>
-          <w:rtl/>
-          <w:lang w:bidi="he-IL"/>
-        </w:rPr>
-        <w:t xml:space="preserve"> </w:t>
-      </w:r>
-      <w:r>
-        <w:rPr>
-          <w:rFonts w:eastAsiaTheme="minorEastAsia" w:hint="cs"/>
-          <w:color w:val="156082" w:themeColor="accent1"/>
-          <w:sz w:val="24"/>
-          <w:szCs w:val="24"/>
-          <w:highlight w:val="yellow"/>
-          <w:rtl/>
-          <w:lang w:bidi="he-IL"/>
-        </w:rPr>
-        <w:t>צריך לברר אם מדובר במפה 4</w:t>
+        <w:t xml:space="preserve"> מהלכים להגיע למצב הסופי</w:t>
       </w:r>
       <w:r>
         <w:rPr>
@@ -1486,50 +1515,14 @@
           <w:color w:val="156082" w:themeColor="accent1"/>
           <w:sz w:val="24"/>
           <w:szCs w:val="24"/>
-          <w:highlight w:val="yellow"/>
-          <w:lang w:bidi="he-IL"/>
-        </w:rPr>
-        <w:t>X</w:t>
-      </w:r>
-      <w:r>
-        <w:rPr>
-          <w:rFonts w:eastAsiaTheme="minorEastAsia" w:hint="cs"/>
-          <w:color w:val="156082" w:themeColor="accent1"/>
-          <w:sz w:val="24"/>
-          <w:szCs w:val="24"/>
-          <w:highlight w:val="yellow"/>
-          <w:rtl/>
-          <w:lang w:bidi="he-IL"/>
-        </w:rPr>
-        <w:t>4 או 8</w:t>
-      </w:r>
-      <w:r>
-        <w:rPr>
-          <w:rFonts w:eastAsiaTheme="minorEastAsia"/>
-          <w:color w:val="156082" w:themeColor="accent1"/>
-          <w:sz w:val="24"/>
-          <w:szCs w:val="24"/>
-          <w:highlight w:val="yellow"/>
-          <w:lang w:bidi="he-IL"/>
-        </w:rPr>
-        <w:t>X</w:t>
-      </w:r>
-      <w:r>
-        <w:rPr>
-          <w:rFonts w:eastAsiaTheme="minorEastAsia" w:hint="cs"/>
-          <w:color w:val="156082" w:themeColor="accent1"/>
-          <w:sz w:val="24"/>
-          <w:szCs w:val="24"/>
-          <w:highlight w:val="yellow"/>
-          <w:rtl/>
-          <w:lang w:bidi="he-IL"/>
-        </w:rPr>
-        <w:t>8</w:t>
+          <w:lang w:bidi="he-IL"/>
+        </w:rPr>
+        <w:t>.</w:t>
       </w:r>
     </w:p>
     <w:p>
       <w:pPr>
-        <w:pStyle w:val="a9"/>
+        <w:pStyle w:val="ListParagraph"/>
         <w:numPr>
           <w:ilvl w:val="0"/>
           <w:numId w:val="29"/>
@@ -1552,7 +1545,29 @@
           <w:rtl/>
           <w:lang w:bidi="he-IL"/>
         </w:rPr>
-        <w:t>עבור מפה כללית כלשהי בסביבת הקמפוס בעלת מספר מצבי מטרה המסלול הזול ביותר לא בהכרח מביא למצב הקרוב ביותר (במונחים של מרחק מנהטן).</w:t>
+        <w:t>עבור מפה כללית כלשהי בסביבת הקמפוס בעלת מספר מצבי מטרה המסלול הזול ביותר לא בהכרח מביא למצב</w:t>
+      </w:r>
+      <w:r>
+        <w:rPr>
+          <w:rFonts w:eastAsiaTheme="minorEastAsia" w:hint="cs"/>
+          <w:color w:val="156082" w:themeColor="accent1"/>
+          <w:sz w:val="24"/>
+          <w:szCs w:val="24"/>
+          <w:rtl/>
+          <w:lang w:bidi="he-IL"/>
+        </w:rPr>
+        <w:t xml:space="preserve"> מטרה</w:t>
+      </w:r>
+      <w:r>
+        <w:rPr>
+          <w:rFonts w:eastAsiaTheme="minorEastAsia" w:hint="cs"/>
+          <w:color w:val="156082" w:themeColor="accent1"/>
+          <w:sz w:val="24"/>
+          <w:szCs w:val="24"/>
+          <w:rtl/>
+          <w:lang w:bidi="he-IL"/>
+        </w:rPr>
+        <w:t xml:space="preserve"> הקרוב ביותר (במונחים של מרחק מנהטן).</w:t>
       </w:r>
       <w:r>
         <w:rPr>
@@ -1578,7 +1593,7 @@
     </w:p>
     <w:tbl>
       <w:tblPr>
-        <w:tblStyle w:val="af"/>
+        <w:tblStyle w:val="TableGrid"/>
         <w:bidiVisual/>
         <w:tblW w:w="0" w:type="auto"/>
         <w:jc w:val="center"/>
@@ -2147,6 +2162,7 @@
           <w:color w:val="156082" w:themeColor="accent1"/>
           <w:sz w:val="24"/>
           <w:szCs w:val="24"/>
+          <w:rtl/>
           <w:lang w:bidi="he-IL"/>
         </w:rPr>
       </w:pPr>
@@ -2492,28 +2508,6 @@
     </w:p>
     <w:p>
       <w:pPr>
-        <w:rPr>
-          <w:color w:val="156082" w:themeColor="accent1"/>
-          <w:sz w:val="28"/>
-          <w:szCs w:val="28"/>
-          <w:rtl/>
-          <w:lang w:bidi="he-IL"/>
-        </w:rPr>
-      </w:pPr>
-      <w:r>
-        <w:rPr>
-          <w:color w:val="156082" w:themeColor="accent1"/>
-          <w:sz w:val="28"/>
-          <w:szCs w:val="28"/>
-          <w:rtl/>
-          <w:lang w:bidi="he-IL"/>
-        </w:rPr>
-        <w:lastRenderedPageBreak/>
-        <w:br w:type="page"/>
-      </w:r>
-    </w:p>
-    <w:p>
-      <w:pPr>
         <w:bidi/>
         <w:rPr>
           <w:rFonts w:eastAsiaTheme="minorEastAsia"/>
@@ -2541,7 +2535,7 @@
     </w:p>
     <w:p>
       <w:pPr>
-        <w:pStyle w:val="a9"/>
+        <w:pStyle w:val="ListParagraph"/>
         <w:numPr>
           <w:ilvl w:val="0"/>
           <w:numId w:val="32"/>
@@ -2660,7 +2654,7 @@
     </w:p>
     <w:p>
       <w:pPr>
-        <w:pStyle w:val="a9"/>
+        <w:pStyle w:val="ListParagraph"/>
         <w:numPr>
           <w:ilvl w:val="0"/>
           <w:numId w:val="32"/>
@@ -2780,7 +2774,7 @@
     </w:p>
     <w:p>
       <w:pPr>
-        <w:pStyle w:val="a9"/>
+        <w:pStyle w:val="ListParagraph"/>
         <w:numPr>
           <w:ilvl w:val="0"/>
           <w:numId w:val="32"/>
@@ -3071,7 +3065,7 @@
     </w:p>
     <w:p>
       <w:pPr>
-        <w:pStyle w:val="a9"/>
+        <w:pStyle w:val="ListParagraph"/>
         <w:numPr>
           <w:ilvl w:val="0"/>
           <w:numId w:val="32"/>
@@ -3121,6 +3115,44 @@
         <w:t xml:space="preserve"> ללא פורטלים וחורים כך שהמצב ההתחלתי הוא בפינה השמאלית העליונה והמצב הסופי הוא בפינה הימנית התחתונה, ייווצרו כל הצמתים בגרף ויפותחו כל הצמתים פרט לצמתים </w:t>
       </w:r>
       <m:oMath>
+        <m:sSup>
+          <m:sSupPr>
+            <m:ctrlPr>
+              <w:rPr>
+                <w:rFonts w:ascii="Cambria Math" w:eastAsiaTheme="minorEastAsia" w:hAnsi="Cambria Math"/>
+                <w:i/>
+                <w:color w:val="156082" w:themeColor="accent1"/>
+                <w:sz w:val="24"/>
+                <w:szCs w:val="24"/>
+                <w:lang w:bidi="he-IL"/>
+              </w:rPr>
+            </m:ctrlPr>
+          </m:sSupPr>
+          <m:e>
+            <m:r>
+              <w:rPr>
+                <w:rFonts w:ascii="Cambria Math" w:eastAsiaTheme="minorEastAsia" w:hAnsi="Cambria Math"/>
+                <w:color w:val="156082" w:themeColor="accent1"/>
+                <w:sz w:val="24"/>
+                <w:szCs w:val="24"/>
+                <w:lang w:bidi="he-IL"/>
+              </w:rPr>
+              <m:t>N</m:t>
+            </m:r>
+          </m:e>
+          <m:sup>
+            <m:r>
+              <w:rPr>
+                <w:rFonts w:ascii="Cambria Math" w:eastAsiaTheme="minorEastAsia" w:hAnsi="Cambria Math"/>
+                <w:color w:val="156082" w:themeColor="accent1"/>
+                <w:sz w:val="24"/>
+                <w:szCs w:val="24"/>
+                <w:lang w:bidi="he-IL"/>
+              </w:rPr>
+              <m:t>2</m:t>
+            </m:r>
+          </m:sup>
+        </m:sSup>
         <m:r>
           <w:rPr>
             <w:rFonts w:ascii="Cambria Math" w:eastAsiaTheme="minorEastAsia" w:hAnsi="Cambria Math"/>
@@ -3129,7 +3161,7 @@
             <w:szCs w:val="24"/>
             <w:lang w:bidi="he-IL"/>
           </w:rPr>
-          <m:t>55</m:t>
+          <m:t>-N-1</m:t>
         </m:r>
       </m:oMath>
       <w:r>
@@ -3144,6 +3176,44 @@
         <w:t xml:space="preserve"> ו-</w:t>
       </w:r>
       <m:oMath>
+        <m:sSup>
+          <m:sSupPr>
+            <m:ctrlPr>
+              <w:rPr>
+                <w:rFonts w:ascii="Cambria Math" w:eastAsiaTheme="minorEastAsia" w:hAnsi="Cambria Math"/>
+                <w:i/>
+                <w:color w:val="156082" w:themeColor="accent1"/>
+                <w:sz w:val="24"/>
+                <w:szCs w:val="24"/>
+                <w:lang w:bidi="he-IL"/>
+              </w:rPr>
+            </m:ctrlPr>
+          </m:sSupPr>
+          <m:e>
+            <m:r>
+              <w:rPr>
+                <w:rFonts w:ascii="Cambria Math" w:eastAsiaTheme="minorEastAsia" w:hAnsi="Cambria Math"/>
+                <w:color w:val="156082" w:themeColor="accent1"/>
+                <w:sz w:val="24"/>
+                <w:szCs w:val="24"/>
+                <w:lang w:bidi="he-IL"/>
+              </w:rPr>
+              <m:t>N</m:t>
+            </m:r>
+          </m:e>
+          <m:sup>
+            <m:r>
+              <w:rPr>
+                <w:rFonts w:ascii="Cambria Math" w:eastAsiaTheme="minorEastAsia" w:hAnsi="Cambria Math"/>
+                <w:color w:val="156082" w:themeColor="accent1"/>
+                <w:sz w:val="24"/>
+                <w:szCs w:val="24"/>
+                <w:lang w:bidi="he-IL"/>
+              </w:rPr>
+              <m:t>2</m:t>
+            </m:r>
+          </m:sup>
+        </m:sSup>
         <m:r>
           <w:rPr>
             <w:rFonts w:ascii="Cambria Math" w:eastAsiaTheme="minorEastAsia" w:hAnsi="Cambria Math"/>
@@ -3152,7 +3222,7 @@
             <w:szCs w:val="24"/>
             <w:lang w:bidi="he-IL"/>
           </w:rPr>
-          <m:t>63</m:t>
+          <m:t>-1</m:t>
         </m:r>
       </m:oMath>
       <w:r>
@@ -3164,8 +3234,130 @@
           <w:rtl/>
           <w:lang w:bidi="he-IL"/>
         </w:rPr>
-        <w:t>, כלומר ייווצרו 64 צמתים, ויפותחו 62</w:t>
-      </w:r>
+        <w:t xml:space="preserve">, כלומר ייווצרו </w:t>
+      </w:r>
+      <m:oMath>
+        <m:sSup>
+          <m:sSupPr>
+            <m:ctrlPr>
+              <w:rPr>
+                <w:rFonts w:ascii="Cambria Math" w:eastAsiaTheme="minorEastAsia" w:hAnsi="Cambria Math"/>
+                <w:i/>
+                <w:color w:val="156082" w:themeColor="accent1"/>
+                <w:sz w:val="24"/>
+                <w:szCs w:val="24"/>
+                <w:lang w:bidi="he-IL"/>
+              </w:rPr>
+            </m:ctrlPr>
+          </m:sSupPr>
+          <m:e>
+            <m:r>
+              <w:rPr>
+                <w:rFonts w:ascii="Cambria Math" w:eastAsiaTheme="minorEastAsia" w:hAnsi="Cambria Math"/>
+                <w:color w:val="156082" w:themeColor="accent1"/>
+                <w:sz w:val="24"/>
+                <w:szCs w:val="24"/>
+                <w:lang w:bidi="he-IL"/>
+              </w:rPr>
+              <m:t>N</m:t>
+            </m:r>
+          </m:e>
+          <m:sup>
+            <m:r>
+              <w:rPr>
+                <w:rFonts w:ascii="Cambria Math" w:eastAsiaTheme="minorEastAsia" w:hAnsi="Cambria Math"/>
+                <w:color w:val="156082" w:themeColor="accent1"/>
+                <w:sz w:val="24"/>
+                <w:szCs w:val="24"/>
+                <w:lang w:bidi="he-IL"/>
+              </w:rPr>
+              <m:t>2</m:t>
+            </m:r>
+          </m:sup>
+        </m:sSup>
+      </m:oMath>
+      <w:r>
+        <w:rPr>
+          <w:rFonts w:eastAsiaTheme="minorEastAsia"/>
+          <w:color w:val="156082" w:themeColor="accent1"/>
+          <w:sz w:val="24"/>
+          <w:szCs w:val="24"/>
+          <w:lang w:bidi="he-IL"/>
+        </w:rPr>
+        <w:t xml:space="preserve"> </w:t>
+      </w:r>
+      <w:r>
+        <w:rPr>
+          <w:rFonts w:eastAsiaTheme="minorEastAsia" w:hint="cs"/>
+          <w:color w:val="156082" w:themeColor="accent1"/>
+          <w:sz w:val="24"/>
+          <w:szCs w:val="24"/>
+          <w:rtl/>
+          <w:lang w:bidi="he-IL"/>
+        </w:rPr>
+        <w:t>צמתים, ויפות</w:t>
+      </w:r>
+      <w:r>
+        <w:rPr>
+          <w:rFonts w:eastAsiaTheme="minorEastAsia" w:hint="cs"/>
+          <w:color w:val="156082" w:themeColor="accent1"/>
+          <w:sz w:val="24"/>
+          <w:szCs w:val="24"/>
+          <w:rtl/>
+          <w:lang w:bidi="he-IL"/>
+        </w:rPr>
+        <w:t xml:space="preserve">חו </w:t>
+      </w:r>
+      <m:oMath>
+        <m:sSup>
+          <m:sSupPr>
+            <m:ctrlPr>
+              <w:rPr>
+                <w:rFonts w:ascii="Cambria Math" w:eastAsiaTheme="minorEastAsia" w:hAnsi="Cambria Math"/>
+                <w:i/>
+                <w:color w:val="156082" w:themeColor="accent1"/>
+                <w:sz w:val="24"/>
+                <w:szCs w:val="24"/>
+                <w:lang w:bidi="he-IL"/>
+              </w:rPr>
+            </m:ctrlPr>
+          </m:sSupPr>
+          <m:e>
+            <m:r>
+              <w:rPr>
+                <w:rFonts w:ascii="Cambria Math" w:eastAsiaTheme="minorEastAsia" w:hAnsi="Cambria Math"/>
+                <w:color w:val="156082" w:themeColor="accent1"/>
+                <w:sz w:val="24"/>
+                <w:szCs w:val="24"/>
+                <w:lang w:bidi="he-IL"/>
+              </w:rPr>
+              <m:t>N</m:t>
+            </m:r>
+          </m:e>
+          <m:sup>
+            <m:r>
+              <w:rPr>
+                <w:rFonts w:ascii="Cambria Math" w:eastAsiaTheme="minorEastAsia" w:hAnsi="Cambria Math"/>
+                <w:color w:val="156082" w:themeColor="accent1"/>
+                <w:sz w:val="24"/>
+                <w:szCs w:val="24"/>
+                <w:lang w:bidi="he-IL"/>
+              </w:rPr>
+              <m:t>2</m:t>
+            </m:r>
+          </m:sup>
+        </m:sSup>
+        <m:r>
+          <w:rPr>
+            <w:rFonts w:ascii="Cambria Math" w:eastAsiaTheme="minorEastAsia" w:hAnsi="Cambria Math"/>
+            <w:color w:val="156082" w:themeColor="accent1"/>
+            <w:sz w:val="24"/>
+            <w:szCs w:val="24"/>
+            <w:lang w:bidi="he-IL"/>
+          </w:rPr>
+          <m:t>-2</m:t>
+        </m:r>
+      </m:oMath>
       <w:r>
         <w:rPr>
           <w:rFonts w:eastAsiaTheme="minorEastAsia" w:hint="cs"/>
@@ -3243,7 +3435,7 @@
           <w:rtl/>
           <w:lang w:bidi="he-IL"/>
         </w:rPr>
-        <w:t>ולכן הצמתים יפותחו בסדר של אלכסונים מהפינה השמאלית העליונה (מהתחתון באלכסון ועד לעליון) עד לפינה ימנית תחתונה. כל צמתי הגרף יספיקו להיווצר, אך כשנגיע לפתח את צומת 62 ניצור את צומת 63 ונגלה שהוא צומת היעד, ולכן לא נפתח את צומת 55 (שהוא הבא באלכסון של צומת 62), ולא נפתח את צומת המטרה.</w:t>
+        <w:t xml:space="preserve">ולכן הצמתים יפותחו בסדר של אלכסונים מהפינה השמאלית העליונה (מהתחתון באלכסון ועד לעליון) עד לפינה ימנית תחתונה. כל צמתי הגרף יספיקו להיווצר, אך כשנגיע לפתח את צומת </w:t>
       </w:r>
       <w:r>
         <w:rPr>
@@ -3256,40 +3448,210 @@
         </w:rPr>
         <w:t xml:space="preserve"> </w:t>
       </w:r>
-      <w:r>
-        <w:rPr>
-          <w:rFonts w:eastAsiaTheme="minorEastAsia" w:hint="cs"/>
-          <w:color w:val="156082" w:themeColor="accent1"/>
-          <w:sz w:val="24"/>
-          <w:szCs w:val="24"/>
-          <w:highlight w:val="yellow"/>
-          <w:rtl/>
-          <w:lang w:bidi="he-IL"/>
-        </w:rPr>
-        <w:t>לעדכן עבור מקרה כללי כתלות ב</w:t>
-      </w:r>
-      <w:r>
-        <w:rPr>
-          <w:rFonts w:eastAsiaTheme="minorEastAsia"/>
-          <w:color w:val="156082" w:themeColor="accent1"/>
-          <w:sz w:val="24"/>
-          <w:szCs w:val="24"/>
-          <w:highlight w:val="yellow"/>
-          <w:lang w:bidi="he-IL"/>
-        </w:rPr>
-        <w:t>N</w:t>
-      </w:r>
-      <w:r>
-        <w:rPr>
-          <w:rFonts w:eastAsiaTheme="minorEastAsia" w:hint="cs"/>
-          <w:color w:val="156082" w:themeColor="accent1"/>
-          <w:sz w:val="24"/>
-          <w:szCs w:val="24"/>
-          <w:highlight w:val="yellow"/>
-          <w:rtl/>
-          <w:lang w:bidi="he-IL"/>
-        </w:rPr>
-        <w:t>,</w:t>
+      <m:oMath>
+        <m:sSup>
+          <m:sSupPr>
+            <m:ctrlPr>
+              <w:rPr>
+                <w:rFonts w:ascii="Cambria Math" w:eastAsiaTheme="minorEastAsia" w:hAnsi="Cambria Math"/>
+                <w:i/>
+                <w:color w:val="156082" w:themeColor="accent1"/>
+                <w:sz w:val="24"/>
+                <w:szCs w:val="24"/>
+                <w:lang w:bidi="he-IL"/>
+              </w:rPr>
+            </m:ctrlPr>
+          </m:sSupPr>
+          <m:e>
+            <m:r>
+              <w:rPr>
+                <w:rFonts w:ascii="Cambria Math" w:eastAsiaTheme="minorEastAsia" w:hAnsi="Cambria Math"/>
+                <w:color w:val="156082" w:themeColor="accent1"/>
+                <w:sz w:val="24"/>
+                <w:szCs w:val="24"/>
+                <w:lang w:bidi="he-IL"/>
+              </w:rPr>
+              <m:t>N</m:t>
+            </m:r>
+          </m:e>
+          <m:sup>
+            <m:r>
+              <w:rPr>
+                <w:rFonts w:ascii="Cambria Math" w:eastAsiaTheme="minorEastAsia" w:hAnsi="Cambria Math"/>
+                <w:color w:val="156082" w:themeColor="accent1"/>
+                <w:sz w:val="24"/>
+                <w:szCs w:val="24"/>
+                <w:lang w:bidi="he-IL"/>
+              </w:rPr>
+              <m:t>2</m:t>
+            </m:r>
+          </m:sup>
+        </m:sSup>
+        <m:r>
+          <w:rPr>
+            <w:rFonts w:ascii="Cambria Math" w:eastAsiaTheme="minorEastAsia" w:hAnsi="Cambria Math"/>
+            <w:color w:val="156082" w:themeColor="accent1"/>
+            <w:sz w:val="24"/>
+            <w:szCs w:val="24"/>
+            <w:lang w:bidi="he-IL"/>
+          </w:rPr>
+          <m:t>-2</m:t>
+        </m:r>
+      </m:oMath>
+      <w:r>
+        <w:rPr>
+          <w:rFonts w:eastAsiaTheme="minorEastAsia" w:hint="cs"/>
+          <w:color w:val="156082" w:themeColor="accent1"/>
+          <w:sz w:val="24"/>
+          <w:szCs w:val="24"/>
+          <w:rtl/>
+          <w:lang w:bidi="he-IL"/>
+        </w:rPr>
+        <w:t xml:space="preserve"> </w:t>
+      </w:r>
+      <w:r>
+        <w:rPr>
+          <w:rFonts w:eastAsiaTheme="minorEastAsia" w:hint="cs"/>
+          <w:color w:val="156082" w:themeColor="accent1"/>
+          <w:sz w:val="24"/>
+          <w:szCs w:val="24"/>
+          <w:rtl/>
+          <w:lang w:bidi="he-IL"/>
+        </w:rPr>
+        <w:t xml:space="preserve">ניצור את צומת </w:t>
+      </w:r>
+      <m:oMath>
+        <m:sSup>
+          <m:sSupPr>
+            <m:ctrlPr>
+              <w:rPr>
+                <w:rFonts w:ascii="Cambria Math" w:eastAsiaTheme="minorEastAsia" w:hAnsi="Cambria Math"/>
+                <w:i/>
+                <w:color w:val="156082" w:themeColor="accent1"/>
+                <w:sz w:val="24"/>
+                <w:szCs w:val="24"/>
+                <w:lang w:bidi="he-IL"/>
+              </w:rPr>
+            </m:ctrlPr>
+          </m:sSupPr>
+          <m:e>
+            <m:r>
+              <w:rPr>
+                <w:rFonts w:ascii="Cambria Math" w:eastAsiaTheme="minorEastAsia" w:hAnsi="Cambria Math"/>
+                <w:color w:val="156082" w:themeColor="accent1"/>
+                <w:sz w:val="24"/>
+                <w:szCs w:val="24"/>
+                <w:lang w:bidi="he-IL"/>
+              </w:rPr>
+              <m:t>N</m:t>
+            </m:r>
+          </m:e>
+          <m:sup>
+            <m:r>
+              <w:rPr>
+                <w:rFonts w:ascii="Cambria Math" w:eastAsiaTheme="minorEastAsia" w:hAnsi="Cambria Math"/>
+                <w:color w:val="156082" w:themeColor="accent1"/>
+                <w:sz w:val="24"/>
+                <w:szCs w:val="24"/>
+                <w:lang w:bidi="he-IL"/>
+              </w:rPr>
+              <m:t>2</m:t>
+            </m:r>
+          </m:sup>
+        </m:sSup>
+        <m:r>
+          <w:rPr>
+            <w:rFonts w:ascii="Cambria Math" w:eastAsiaTheme="minorEastAsia" w:hAnsi="Cambria Math"/>
+            <w:color w:val="156082" w:themeColor="accent1"/>
+            <w:sz w:val="24"/>
+            <w:szCs w:val="24"/>
+            <w:lang w:bidi="he-IL"/>
+          </w:rPr>
+          <m:t>-1</m:t>
+        </m:r>
+      </m:oMath>
+      <w:r>
+        <w:rPr>
+          <w:rFonts w:eastAsiaTheme="minorEastAsia" w:hint="cs"/>
+          <w:color w:val="156082" w:themeColor="accent1"/>
+          <w:sz w:val="24"/>
+          <w:szCs w:val="24"/>
+          <w:rtl/>
+          <w:lang w:bidi="he-IL"/>
+        </w:rPr>
+        <w:t xml:space="preserve"> </w:t>
+      </w:r>
+      <w:r>
+        <w:rPr>
+          <w:rFonts w:eastAsiaTheme="minorEastAsia" w:hint="cs"/>
+          <w:color w:val="156082" w:themeColor="accent1"/>
+          <w:sz w:val="24"/>
+          <w:szCs w:val="24"/>
+          <w:rtl/>
+          <w:lang w:bidi="he-IL"/>
+        </w:rPr>
+        <w:t xml:space="preserve">ונגלה שהוא צומת היעד, ולכן לא נפתח את צומת </w:t>
+      </w:r>
+      <m:oMath>
+        <m:sSup>
+          <m:sSupPr>
+            <m:ctrlPr>
+              <w:rPr>
+                <w:rFonts w:ascii="Cambria Math" w:eastAsiaTheme="minorEastAsia" w:hAnsi="Cambria Math"/>
+                <w:i/>
+                <w:color w:val="156082" w:themeColor="accent1"/>
+                <w:sz w:val="24"/>
+                <w:szCs w:val="24"/>
+                <w:lang w:bidi="he-IL"/>
+              </w:rPr>
+            </m:ctrlPr>
+          </m:sSupPr>
+          <m:e>
+            <m:r>
+              <w:rPr>
+                <w:rFonts w:ascii="Cambria Math" w:eastAsiaTheme="minorEastAsia" w:hAnsi="Cambria Math"/>
+                <w:color w:val="156082" w:themeColor="accent1"/>
+                <w:sz w:val="24"/>
+                <w:szCs w:val="24"/>
+                <w:lang w:bidi="he-IL"/>
+              </w:rPr>
+              <m:t>N</m:t>
+            </m:r>
+          </m:e>
+          <m:sup>
+            <m:r>
+              <w:rPr>
+                <w:rFonts w:ascii="Cambria Math" w:eastAsiaTheme="minorEastAsia" w:hAnsi="Cambria Math"/>
+                <w:color w:val="156082" w:themeColor="accent1"/>
+                <w:sz w:val="24"/>
+                <w:szCs w:val="24"/>
+                <w:lang w:bidi="he-IL"/>
+              </w:rPr>
+              <m:t>2</m:t>
+            </m:r>
+          </m:sup>
+        </m:sSup>
+        <m:r>
+          <w:rPr>
+            <w:rFonts w:ascii="Cambria Math" w:eastAsiaTheme="minorEastAsia" w:hAnsi="Cambria Math"/>
+            <w:color w:val="156082" w:themeColor="accent1"/>
+            <w:sz w:val="24"/>
+            <w:szCs w:val="24"/>
+            <w:lang w:bidi="he-IL"/>
+          </w:rPr>
+          <m:t>-N-1</m:t>
+        </m:r>
+      </m:oMath>
+      <w:r>
+        <w:rPr>
+          <w:rFonts w:eastAsiaTheme="minorEastAsia" w:hint="cs"/>
+          <w:color w:val="156082" w:themeColor="accent1"/>
+          <w:sz w:val="24"/>
+          <w:szCs w:val="24"/>
+          <w:rtl/>
+          <w:lang w:bidi="he-IL"/>
+        </w:rPr>
+        <w:t xml:space="preserve"> (שהוא הבא באלכסון), ולא נפתח את צומת המטרה.</w:t>
       </w:r>
       <w:r>
         <w:rPr>
@@ -3357,7 +3719,7 @@
     </w:p>
     <w:p>
       <w:pPr>
-        <w:pStyle w:val="a9"/>
+        <w:pStyle w:val="ListParagraph"/>
         <w:numPr>
           <w:ilvl w:val="0"/>
           <w:numId w:val="34"/>
@@ -3501,29 +3863,6 @@
       </w:r>
       <w:r>
         <w:rPr>
-          <w:rFonts w:eastAsiaTheme="minorEastAsia" w:hint="cs"/>
-          <w:color w:val="156082" w:themeColor="accent1"/>
-          <w:sz w:val="24"/>
-          <w:szCs w:val="24"/>
-          <w:rtl/>
-          <w:lang w:bidi="he-IL"/>
-        </w:rPr>
-        <w:t xml:space="preserve"> </w:t>
-      </w:r>
-      <w:r>
-        <w:rPr>
-          <w:rFonts w:eastAsiaTheme="minorEastAsia" w:hint="cs"/>
-          <w:color w:val="156082" w:themeColor="accent1"/>
-          <w:sz w:val="24"/>
-          <w:szCs w:val="24"/>
-          <w:highlight w:val="yellow"/>
-          <w:rtl/>
-          <w:lang w:bidi="he-IL"/>
-        </w:rPr>
-        <w:t>למה יתכנס כלפי מרכז המפה? "ינסה" ללכת מלמטה ואז ימינה, נגיד כמו בדוגמא הנגדית בשאלה 1</w:t>
-      </w:r>
-      <w:r>
-        <w:rPr>
           <w:rFonts w:eastAsiaTheme="minorEastAsia"/>
           <w:color w:val="156082" w:themeColor="accent1"/>
           <w:sz w:val="24"/>
@@ -3547,7 +3886,7 @@
     </w:p>
     <w:p>
       <w:pPr>
-        <w:pStyle w:val="a9"/>
+        <w:pStyle w:val="ListParagraph"/>
         <w:numPr>
           <w:ilvl w:val="0"/>
           <w:numId w:val="34"/>
@@ -3620,55 +3959,7 @@
     </w:p>
     <w:p>
       <w:pPr>
-        <w:pStyle w:val="a9"/>
-        <w:bidi/>
-        <w:ind w:left="360"/>
-        <w:rPr>
-          <w:color w:val="156082" w:themeColor="accent1"/>
-          <w:sz w:val="24"/>
-          <w:szCs w:val="24"/>
-          <w:lang w:bidi="he-IL"/>
-        </w:rPr>
-      </w:pPr>
-      <w:r>
-        <w:rPr>
-          <w:rFonts w:eastAsiaTheme="minorEastAsia" w:hint="cs"/>
-          <w:color w:val="156082" w:themeColor="accent1"/>
-          <w:sz w:val="24"/>
-          <w:szCs w:val="24"/>
-          <w:highlight w:val="yellow"/>
-          <w:rtl/>
-          <w:lang w:bidi="he-IL"/>
-        </w:rPr>
-        <w:t xml:space="preserve">נראה לי שסדר הפיתוח הוא למטה ימינה למעלה שמאלה, כך שאם מצב המטרה לא נמצא על אחת הצלעות ולשם פשטות כל המצבים בהיקף הם </w:t>
-      </w:r>
-      <w:r>
-        <w:rPr>
-          <w:rFonts w:eastAsiaTheme="minorEastAsia"/>
-          <w:color w:val="156082" w:themeColor="accent1"/>
-          <w:sz w:val="24"/>
-          <w:szCs w:val="24"/>
-          <w:highlight w:val="yellow"/>
-          <w:lang w:bidi="he-IL"/>
-        </w:rPr>
-        <w:t>F</w:t>
-      </w:r>
-      <w:r>
-        <w:rPr>
-          <w:rFonts w:eastAsiaTheme="minorEastAsia" w:hint="cs"/>
-          <w:color w:val="156082" w:themeColor="accent1"/>
-          <w:sz w:val="24"/>
-          <w:szCs w:val="24"/>
-          <w:highlight w:val="yellow"/>
-          <w:rtl/>
-          <w:lang w:bidi="he-IL"/>
-        </w:rPr>
-        <w:t xml:space="preserve"> ניכנס באמת למעגל אינסופי על ההיקף</w:t>
-      </w:r>
-    </w:p>
-    <w:p>
-      <w:pPr>
-        <w:pStyle w:val="a9"/>
+        <w:pStyle w:val="ListParagraph"/>
         <w:numPr>
           <w:ilvl w:val="0"/>
           <w:numId w:val="34"/>
@@ -3758,7 +4049,7 @@
             <w:szCs w:val="24"/>
             <w:lang w:bidi="he-IL"/>
           </w:rPr>
-          <m:t>4N-4</m:t>
+          <m:t>4N-3</m:t>
         </m:r>
       </m:oMath>
       <w:r>
@@ -3885,33 +4176,10 @@
         </w:rPr>
         <w:t>היתרון באלגוריתם זה הוא חיסכון בזיכרון, צמתים שאינם מפותחים לא נוצרים.</w:t>
       </w:r>
-      <w:r>
-        <w:rPr>
-          <w:rFonts w:eastAsiaTheme="minorEastAsia" w:hint="cs"/>
-          <w:color w:val="156082" w:themeColor="accent1"/>
-          <w:sz w:val="24"/>
-          <w:szCs w:val="24"/>
-          <w:rtl/>
-          <w:lang w:bidi="he-IL"/>
-        </w:rPr>
-        <w:t xml:space="preserve"> </w:t>
-      </w:r>
-      <w:r>
-        <w:rPr>
-          <w:rFonts w:eastAsiaTheme="minorEastAsia" w:hint="cs"/>
-          <w:color w:val="156082" w:themeColor="accent1"/>
-          <w:sz w:val="24"/>
-          <w:szCs w:val="24"/>
-          <w:highlight w:val="yellow"/>
-          <w:rtl/>
-          <w:lang w:bidi="he-IL"/>
-        </w:rPr>
-        <w:t>מספר הצמתים שיווצרו צריך להיות גדול ב1 לדעתי</w:t>
-      </w:r>
     </w:p>
     <w:p>
       <w:pPr>
-        <w:pStyle w:val="a9"/>
+        <w:pStyle w:val="ListParagraph"/>
         <w:numPr>
           <w:ilvl w:val="0"/>
           <w:numId w:val="34"/>
@@ -3938,7 +4206,7 @@
     </w:p>
     <w:p>
       <w:pPr>
-        <w:pStyle w:val="a9"/>
+        <w:pStyle w:val="ListParagraph"/>
         <w:bidi/>
         <w:ind w:left="360"/>
         <w:rPr>
@@ -3986,11 +4254,11 @@
     </w:p>
     <w:p>
       <w:pPr>
-        <w:pStyle w:val="a9"/>
+        <w:pStyle w:val="ListParagraph"/>
         <w:bidi/>
         <w:ind w:left="360"/>
         <w:rPr>
-          <w:rFonts w:eastAsiaTheme="minorEastAsia" w:hint="cs"/>
+          <w:rFonts w:eastAsiaTheme="minorEastAsia"/>
           <w:i/>
           <w:color w:val="156082" w:themeColor="accent1"/>
           <w:sz w:val="24"/>
@@ -4075,29 +4343,6 @@
         </w:rPr>
         <w:t>.</w:t>
       </w:r>
-      <w:r>
-        <w:rPr>
-          <w:rFonts w:eastAsiaTheme="minorEastAsia" w:hint="cs"/>
-          <w:color w:val="156082" w:themeColor="accent1"/>
-          <w:sz w:val="24"/>
-          <w:szCs w:val="24"/>
-          <w:rtl/>
-          <w:lang w:val="en-GB" w:bidi="he-IL"/>
-        </w:rPr>
-        <w:t xml:space="preserve"> </w:t>
-      </w:r>
-      <w:r>
-        <w:rPr>
-          <w:rFonts w:eastAsiaTheme="minorEastAsia" w:hint="cs"/>
-          <w:color w:val="156082" w:themeColor="accent1"/>
-          <w:sz w:val="24"/>
-          <w:szCs w:val="24"/>
-          <w:highlight w:val="yellow"/>
-          <w:rtl/>
-          <w:lang w:val="en-GB" w:bidi="he-IL"/>
-        </w:rPr>
-        <w:t>האם כדאי להתייחס למחירים? טכנית באלגורתמים הנ"ל ממילא אין התייחסות לפונקציות מחיר.</w:t>
-      </w:r>
     </w:p>
     <w:p>
       <w:pPr>
@@ -4210,11 +4455,11 @@
     </w:p>
     <w:p>
       <w:pPr>
-        <w:pStyle w:val="a9"/>
+        <w:pStyle w:val="ListParagraph"/>
         <w:bidi/>
         <w:ind w:left="360"/>
         <w:rPr>
-          <w:rFonts w:eastAsiaTheme="minorEastAsia" w:hint="cs"/>
+          <w:rFonts w:eastAsiaTheme="minorEastAsia"/>
           <w:i/>
           <w:color w:val="156082" w:themeColor="accent1"/>
           <w:sz w:val="24"/>
@@ -4281,17 +4526,7 @@
             <w:szCs w:val="24"/>
             <w:lang w:val="en-GB" w:bidi="he-IL"/>
           </w:rPr>
-          <m:t>=</m:t>
-        </m:r>
-        <m:r>
-          <w:rPr>
-            <w:rFonts w:ascii="Cambria Math" w:eastAsiaTheme="minorEastAsia" w:hAnsi="Cambria Math"/>
-            <w:color w:val="156082" w:themeColor="accent1"/>
-            <w:sz w:val="24"/>
-            <w:szCs w:val="24"/>
-            <w:lang w:val="en-GB" w:bidi="he-IL"/>
-          </w:rPr>
-          <m:t>b+</m:t>
+          <m:t>=b+</m:t>
         </m:r>
         <m:r>
           <w:rPr>
@@ -4329,7 +4564,7 @@
     </w:p>
     <w:tbl>
       <w:tblPr>
-        <w:tblStyle w:val="af"/>
+        <w:tblStyle w:val="TableGrid"/>
         <w:tblpPr w:leftFromText="180" w:rightFromText="180" w:vertAnchor="text" w:horzAnchor="page" w:tblpX="3491" w:tblpY="72"/>
         <w:bidiVisual/>
         <w:tblW w:w="0" w:type="auto"/>
@@ -4347,11 +4582,11 @@
           </w:tcPr>
           <w:p>
             <w:pPr>
-              <w:pStyle w:val="a9"/>
+              <w:pStyle w:val="ListParagraph"/>
               <w:bidi/>
               <w:ind w:left="0"/>
               <w:rPr>
-                <w:rFonts w:eastAsiaTheme="minorEastAsia" w:hint="cs"/>
+                <w:rFonts w:eastAsiaTheme="minorEastAsia"/>
                 <w:i/>
                 <w:color w:val="156082" w:themeColor="accent1"/>
                 <w:sz w:val="24"/>
@@ -4368,7 +4603,7 @@
           </w:tcPr>
           <w:p>
             <w:pPr>
-              <w:pStyle w:val="a9"/>
+              <w:pStyle w:val="ListParagraph"/>
               <w:bidi/>
               <w:ind w:left="0"/>
               <w:rPr>
@@ -4399,11 +4634,11 @@
           </w:tcPr>
           <w:p>
             <w:pPr>
-              <w:pStyle w:val="a9"/>
+              <w:pStyle w:val="ListParagraph"/>
               <w:bidi/>
               <w:ind w:left="0"/>
               <w:rPr>
-                <w:rFonts w:eastAsiaTheme="minorEastAsia" w:hint="cs"/>
+                <w:rFonts w:eastAsiaTheme="minorEastAsia"/>
                 <w:i/>
                 <w:color w:val="156082" w:themeColor="accent1"/>
                 <w:sz w:val="24"/>
@@ -4433,11 +4668,11 @@
           </w:tcPr>
           <w:p>
             <w:pPr>
-              <w:pStyle w:val="a9"/>
+              <w:pStyle w:val="ListParagraph"/>
               <w:bidi/>
               <w:ind w:left="0"/>
               <w:rPr>
-                <w:rFonts w:eastAsiaTheme="minorEastAsia" w:hint="cs"/>
+                <w:rFonts w:eastAsiaTheme="minorEastAsia"/>
                 <w:i/>
                 <w:color w:val="156082" w:themeColor="accent1"/>
                 <w:sz w:val="24"/>
@@ -4465,11 +4700,11 @@
           </w:tcPr>
           <w:p>
             <w:pPr>
-              <w:pStyle w:val="a9"/>
+              <w:pStyle w:val="ListParagraph"/>
               <w:bidi/>
               <w:ind w:left="0"/>
               <w:rPr>
-                <w:rFonts w:eastAsiaTheme="minorEastAsia" w:hint="cs"/>
+                <w:rFonts w:eastAsiaTheme="minorEastAsia"/>
                 <w:i/>
                 <w:color w:val="156082" w:themeColor="accent1"/>
                 <w:sz w:val="24"/>
@@ -4558,11 +4793,11 @@
           </w:tcPr>
           <w:p>
             <w:pPr>
-              <w:pStyle w:val="a9"/>
+              <w:pStyle w:val="ListParagraph"/>
               <w:bidi/>
               <w:ind w:left="0"/>
               <w:rPr>
-                <w:rFonts w:eastAsiaTheme="minorEastAsia" w:hint="cs"/>
+                <w:rFonts w:eastAsiaTheme="minorEastAsia"/>
                 <w:i/>
                 <w:color w:val="156082" w:themeColor="accent1"/>
                 <w:sz w:val="24"/>
@@ -4633,17 +4868,7 @@
                                 <w:szCs w:val="24"/>
                                 <w:lang w:val="en-GB" w:bidi="he-IL"/>
                               </w:rPr>
-                              <m:t>b+</m:t>
-                            </m:r>
-                            <m:r>
-                              <w:rPr>
-                                <w:rFonts w:ascii="Cambria Math" w:eastAsiaTheme="minorEastAsia" w:hAnsi="Cambria Math"/>
-                                <w:color w:val="156082" w:themeColor="accent1"/>
-                                <w:sz w:val="24"/>
-                                <w:szCs w:val="24"/>
-                                <w:lang w:val="en-GB" w:bidi="he-IL"/>
-                              </w:rPr>
-                              <m:t>8</m:t>
+                              <m:t>b+8</m:t>
                             </m:r>
                           </m:e>
                         </m:d>
@@ -4703,11 +4928,11 @@
           </w:tcPr>
           <w:p>
             <w:pPr>
-              <w:pStyle w:val="a9"/>
+              <w:pStyle w:val="ListParagraph"/>
               <w:bidi/>
               <w:ind w:left="0"/>
               <w:rPr>
-                <w:rFonts w:eastAsiaTheme="minorEastAsia" w:hint="cs"/>
+                <w:rFonts w:eastAsiaTheme="minorEastAsia"/>
                 <w:i/>
                 <w:color w:val="156082" w:themeColor="accent1"/>
                 <w:sz w:val="24"/>
@@ -4736,11 +4961,11 @@
           </w:tcPr>
           <w:p>
             <w:pPr>
-              <w:pStyle w:val="a9"/>
+              <w:pStyle w:val="ListParagraph"/>
               <w:bidi/>
               <w:ind w:left="0"/>
               <w:rPr>
-                <w:rFonts w:eastAsiaTheme="minorEastAsia" w:hint="cs"/>
+                <w:rFonts w:eastAsiaTheme="minorEastAsia"/>
                 <w:i/>
                 <w:color w:val="156082" w:themeColor="accent1"/>
                 <w:sz w:val="24"/>
@@ -4771,11 +4996,11 @@
           </w:tcPr>
           <w:p>
             <w:pPr>
-              <w:pStyle w:val="a9"/>
+              <w:pStyle w:val="ListParagraph"/>
               <w:bidi/>
               <w:ind w:left="0"/>
               <w:rPr>
-                <w:rFonts w:eastAsiaTheme="minorEastAsia" w:hint="cs"/>
+                <w:rFonts w:eastAsiaTheme="minorEastAsia"/>
                 <w:i/>
                 <w:color w:val="156082" w:themeColor="accent1"/>
                 <w:sz w:val="24"/>
@@ -4880,17 +5105,7 @@
                             <w:szCs w:val="24"/>
                             <w:lang w:val="en-GB" w:bidi="he-IL"/>
                           </w:rPr>
-                          <m:t>b+</m:t>
-                        </m:r>
-                        <m:r>
-                          <w:rPr>
-                            <w:rFonts w:ascii="Cambria Math" w:eastAsiaTheme="minorEastAsia" w:hAnsi="Cambria Math"/>
-                            <w:color w:val="156082" w:themeColor="accent1"/>
-                            <w:sz w:val="24"/>
-                            <w:szCs w:val="24"/>
-                            <w:lang w:val="en-GB" w:bidi="he-IL"/>
-                          </w:rPr>
-                          <m:t>8</m:t>
+                          <m:t>b+8</m:t>
                         </m:r>
                       </m:e>
                     </m:d>
@@ -4904,27 +5119,7 @@
                     <w:szCs w:val="24"/>
                     <w:lang w:val="en-GB" w:bidi="he-IL"/>
                   </w:rPr>
-                  <m:t>=O(</m:t>
-                </m:r>
-                <m:r>
-                  <w:rPr>
-                    <w:rFonts w:ascii="Cambria Math" w:eastAsiaTheme="minorEastAsia" w:hAnsi="Cambria Math"/>
-                    <w:color w:val="156082" w:themeColor="accent1"/>
-                    <w:sz w:val="24"/>
-                    <w:szCs w:val="24"/>
-                    <w:lang w:val="en-GB" w:bidi="he-IL"/>
-                  </w:rPr>
-                  <m:t>b∙d</m:t>
-                </m:r>
-                <m:r>
-                  <w:rPr>
-                    <w:rFonts w:ascii="Cambria Math" w:eastAsiaTheme="minorEastAsia" w:hAnsi="Cambria Math"/>
-                    <w:color w:val="156082" w:themeColor="accent1"/>
-                    <w:sz w:val="24"/>
-                    <w:szCs w:val="24"/>
-                    <w:lang w:val="en-GB" w:bidi="he-IL"/>
-                  </w:rPr>
-                  <m:t>)</m:t>
+                  <m:t>=O(b∙d)</m:t>
                 </m:r>
               </m:oMath>
             </m:oMathPara>
@@ -4934,7 +5129,7 @@
     </w:tbl>
     <w:p>
       <w:pPr>
-        <w:pStyle w:val="a9"/>
+        <w:pStyle w:val="ListParagraph"/>
         <w:bidi/>
         <w:ind w:left="360"/>
         <w:rPr>
@@ -4973,7 +5168,7 @@
     </w:p>
     <w:p>
       <w:pPr>
-        <w:pStyle w:val="a9"/>
+        <w:pStyle w:val="ListParagraph"/>
         <w:bidi/>
         <w:ind w:left="360"/>
         <w:rPr>
@@ -4987,7 +5182,7 @@
     </w:p>
     <w:p>
       <w:pPr>
-        <w:pStyle w:val="a9"/>
+        <w:pStyle w:val="ListParagraph"/>
         <w:bidi/>
         <w:ind w:left="360"/>
         <w:rPr>
@@ -5001,7 +5196,7 @@
     </w:p>
     <w:p>
       <w:pPr>
-        <w:pStyle w:val="a9"/>
+        <w:pStyle w:val="ListParagraph"/>
         <w:bidi/>
         <w:ind w:left="360"/>
         <w:rPr>
@@ -5015,7 +5210,7 @@
     </w:p>
     <w:p>
       <w:pPr>
-        <w:pStyle w:val="a9"/>
+        <w:pStyle w:val="ListParagraph"/>
         <w:numPr>
           <w:ilvl w:val="0"/>
           <w:numId w:val="32"/>
@@ -5053,7 +5248,7 @@
     </w:p>
     <w:p>
       <w:pPr>
-        <w:pStyle w:val="a9"/>
+        <w:pStyle w:val="ListParagraph"/>
         <w:bidi/>
         <w:ind w:left="360"/>
         <w:rPr>
@@ -5090,7 +5285,7 @@
     </w:p>
     <w:p>
       <w:pPr>
-        <w:pStyle w:val="a9"/>
+        <w:pStyle w:val="ListParagraph"/>
         <w:bidi/>
         <w:ind w:left="360"/>
         <w:rPr>
@@ -5139,7 +5334,7 @@
     </w:p>
     <w:p>
       <w:pPr>
-        <w:pStyle w:val="a9"/>
+        <w:pStyle w:val="ListParagraph"/>
         <w:bidi/>
         <w:ind w:left="360"/>
         <w:rPr>
@@ -5164,7 +5359,7 @@
     </w:p>
     <w:tbl>
       <w:tblPr>
-        <w:tblStyle w:val="af"/>
+        <w:tblStyle w:val="TableGrid"/>
         <w:tblpPr w:leftFromText="180" w:rightFromText="180" w:vertAnchor="text" w:horzAnchor="page" w:tblpX="9166" w:tblpY="619"/>
         <w:bidiVisual/>
         <w:tblW w:w="0" w:type="auto"/>
@@ -5182,11 +5377,10 @@
           </w:tcPr>
           <w:p>
             <w:pPr>
-              <w:pStyle w:val="a9"/>
+              <w:pStyle w:val="ListParagraph"/>
               <w:bidi/>
               <w:ind w:left="0"/>
               <w:rPr>
-                <w:rFonts w:hint="cs"/>
                 <w:color w:val="156082" w:themeColor="accent1"/>
                 <w:sz w:val="24"/>
                 <w:szCs w:val="24"/>
@@ -5201,7 +5395,6 @@
                 <w:szCs w:val="24"/>
                 <w:lang w:val="en-GB" w:bidi="he-IL"/>
               </w:rPr>
-              <w:lastRenderedPageBreak/>
               <w:t>G</w:t>
             </w:r>
           </w:p>
@@ -5212,11 +5405,10 @@
           </w:tcPr>
           <w:p>
             <w:pPr>
-              <w:pStyle w:val="a9"/>
+              <w:pStyle w:val="ListParagraph"/>
               <w:bidi/>
               <w:ind w:left="0"/>
               <w:rPr>
-                <w:rFonts w:hint="cs"/>
                 <w:color w:val="156082" w:themeColor="accent1"/>
                 <w:sz w:val="24"/>
                 <w:szCs w:val="24"/>
@@ -5241,7 +5433,7 @@
           </w:tcPr>
           <w:p>
             <w:pPr>
-              <w:pStyle w:val="a9"/>
+              <w:pStyle w:val="ListParagraph"/>
               <w:bidi/>
               <w:ind w:left="0"/>
               <w:rPr>
@@ -5270,11 +5462,10 @@
           </w:tcPr>
           <w:p>
             <w:pPr>
-              <w:pStyle w:val="a9"/>
+              <w:pStyle w:val="ListParagraph"/>
               <w:bidi/>
               <w:ind w:left="0"/>
               <w:rPr>
-                <w:rFonts w:hint="cs"/>
                 <w:color w:val="156082" w:themeColor="accent1"/>
                 <w:sz w:val="24"/>
                 <w:szCs w:val="24"/>
@@ -5299,11 +5490,10 @@
           </w:tcPr>
           <w:p>
             <w:pPr>
-              <w:pStyle w:val="a9"/>
+              <w:pStyle w:val="ListParagraph"/>
               <w:bidi/>
               <w:ind w:left="0"/>
               <w:rPr>
-                <w:rFonts w:hint="cs"/>
                 <w:color w:val="156082" w:themeColor="accent1"/>
                 <w:sz w:val="24"/>
                 <w:szCs w:val="24"/>
@@ -5328,11 +5518,10 @@
           </w:tcPr>
           <w:p>
             <w:pPr>
-              <w:pStyle w:val="a9"/>
+              <w:pStyle w:val="ListParagraph"/>
               <w:bidi/>
               <w:ind w:left="0"/>
               <w:rPr>
-                <w:rFonts w:hint="cs"/>
                 <w:color w:val="156082" w:themeColor="accent1"/>
                 <w:sz w:val="24"/>
                 <w:szCs w:val="24"/>
@@ -5359,11 +5548,10 @@
           </w:tcPr>
           <w:p>
             <w:pPr>
-              <w:pStyle w:val="a9"/>
+              <w:pStyle w:val="ListParagraph"/>
               <w:bidi/>
               <w:ind w:left="0"/>
               <w:rPr>
-                <w:rFonts w:hint="cs"/>
                 <w:color w:val="156082" w:themeColor="accent1"/>
                 <w:sz w:val="24"/>
                 <w:szCs w:val="24"/>
@@ -5388,11 +5576,10 @@
           </w:tcPr>
           <w:p>
             <w:pPr>
-              <w:pStyle w:val="a9"/>
+              <w:pStyle w:val="ListParagraph"/>
               <w:bidi/>
               <w:ind w:left="0"/>
               <w:rPr>
-                <w:rFonts w:hint="cs"/>
                 <w:color w:val="156082" w:themeColor="accent1"/>
                 <w:sz w:val="24"/>
                 <w:szCs w:val="24"/>
@@ -5417,11 +5604,10 @@
           </w:tcPr>
           <w:p>
             <w:pPr>
-              <w:pStyle w:val="a9"/>
+              <w:pStyle w:val="ListParagraph"/>
               <w:bidi/>
               <w:ind w:left="0"/>
               <w:rPr>
-                <w:rFonts w:hint="cs"/>
                 <w:color w:val="156082" w:themeColor="accent1"/>
                 <w:sz w:val="24"/>
                 <w:szCs w:val="24"/>
@@ -5444,7 +5630,7 @@
     </w:tbl>
     <w:p>
       <w:pPr>
-        <w:pStyle w:val="a9"/>
+        <w:pStyle w:val="ListParagraph"/>
         <w:bidi/>
         <w:ind w:left="360"/>
         <w:rPr>
@@ -5503,11 +5689,10 @@
     </w:p>
     <w:p>
       <w:pPr>
-        <w:pStyle w:val="a9"/>
+        <w:pStyle w:val="ListParagraph"/>
         <w:bidi/>
         <w:ind w:left="360"/>
         <w:rPr>
-          <w:rFonts w:hint="cs"/>
           <w:color w:val="156082" w:themeColor="accent1"/>
           <w:sz w:val="24"/>
           <w:szCs w:val="24"/>
@@ -5539,6 +5724,166 @@
           <w:lang w:bidi="he-IL"/>
         </w:rPr>
       </w:pPr>
+    </w:p>
+    <w:p>
+      <w:pPr>
+        <w:bidi/>
+        <w:rPr>
+          <w:rFonts w:eastAsiaTheme="minorEastAsia"/>
+          <w:color w:val="156082" w:themeColor="accent1"/>
+          <w:sz w:val="24"/>
+          <w:szCs w:val="24"/>
+          <w:rtl/>
+          <w:lang w:bidi="he-IL"/>
+        </w:rPr>
+      </w:pPr>
+      <m:oMath>
+        <m:r>
+          <w:rPr>
+            <w:rFonts w:ascii="Cambria Math" w:hAnsi="Cambria Math"/>
+            <w:color w:val="156082" w:themeColor="accent1"/>
+            <w:sz w:val="24"/>
+            <w:szCs w:val="24"/>
+            <w:lang w:bidi="he-IL"/>
+          </w:rPr>
+          <w:lastRenderedPageBreak/>
+          <m:t>DFS-L</m:t>
+        </m:r>
+      </m:oMath>
+      <w:r>
+        <w:rPr>
+          <w:rFonts w:eastAsiaTheme="minorEastAsia" w:hint="cs"/>
+          <w:color w:val="156082" w:themeColor="accent1"/>
+          <w:sz w:val="24"/>
+          <w:szCs w:val="24"/>
+          <w:rtl/>
+          <w:lang w:bidi="he-IL"/>
+        </w:rPr>
+        <w:t xml:space="preserve"> במרחב החיפוש החדש, </w:t>
+      </w:r>
+      <w:r>
+        <w:rPr>
+          <w:rFonts w:eastAsiaTheme="minorEastAsia" w:hint="cs"/>
+          <w:color w:val="156082" w:themeColor="accent1"/>
+          <w:sz w:val="24"/>
+          <w:szCs w:val="24"/>
+          <w:rtl/>
+          <w:lang w:bidi="he-IL"/>
+        </w:rPr>
+        <w:t xml:space="preserve">יפתח בהתחלה את המצב ההתחלתי וייצור 5 </w:t>
+      </w:r>
+      <w:r>
+        <w:rPr>
+          <w:rFonts w:eastAsiaTheme="minorEastAsia" w:hint="cs"/>
+          <w:color w:val="156082" w:themeColor="accent1"/>
+          <w:sz w:val="24"/>
+          <w:szCs w:val="24"/>
+          <w:rtl/>
+          <w:lang w:bidi="he-IL"/>
+        </w:rPr>
+        <w:t>מצבים</w:t>
+      </w:r>
+      <w:r>
+        <w:rPr>
+          <w:rFonts w:eastAsiaTheme="minorEastAsia" w:hint="cs"/>
+          <w:color w:val="156082" w:themeColor="accent1"/>
+          <w:sz w:val="24"/>
+          <w:szCs w:val="24"/>
+          <w:rtl/>
+          <w:lang w:bidi="he-IL"/>
+        </w:rPr>
+        <w:t xml:space="preserve">. אחד מהם יהיה </w:t>
+      </w:r>
+      <w:r>
+        <w:rPr>
+          <w:rFonts w:eastAsiaTheme="minorEastAsia" w:hint="cs"/>
+          <w:color w:val="156082" w:themeColor="accent1"/>
+          <w:sz w:val="24"/>
+          <w:szCs w:val="24"/>
+          <w:rtl/>
+          <w:lang w:bidi="he-IL"/>
+        </w:rPr>
+        <w:t>מצב</w:t>
+      </w:r>
+      <w:r>
+        <w:rPr>
+          <w:rFonts w:eastAsiaTheme="minorEastAsia" w:hint="cs"/>
+          <w:color w:val="156082" w:themeColor="accent1"/>
+          <w:sz w:val="24"/>
+          <w:szCs w:val="24"/>
+          <w:rtl/>
+          <w:lang w:bidi="he-IL"/>
+        </w:rPr>
+        <w:t xml:space="preserve"> המטרה ולכן הריצה תסתיים בשלב הראשון.</w:t>
+      </w:r>
+    </w:p>
+    <w:p>
+      <w:pPr>
+        <w:bidi/>
+        <w:rPr>
+          <w:rFonts w:eastAsiaTheme="minorEastAsia"/>
+          <w:color w:val="156082" w:themeColor="accent1"/>
+          <w:sz w:val="24"/>
+          <w:szCs w:val="24"/>
+          <w:rtl/>
+          <w:lang w:bidi="he-IL"/>
+        </w:rPr>
+      </w:pPr>
+      <w:r>
+        <w:rPr>
+          <w:rFonts w:eastAsiaTheme="minorEastAsia" w:hint="cs"/>
+          <w:color w:val="156082" w:themeColor="accent1"/>
+          <w:sz w:val="24"/>
+          <w:szCs w:val="24"/>
+          <w:rtl/>
+          <w:lang w:bidi="he-IL"/>
+        </w:rPr>
+        <w:t xml:space="preserve">סה"כ יפותח </w:t>
+      </w:r>
+      <w:r>
+        <w:rPr>
+          <w:rFonts w:eastAsiaTheme="minorEastAsia" w:hint="cs"/>
+          <w:color w:val="156082" w:themeColor="accent1"/>
+          <w:sz w:val="24"/>
+          <w:szCs w:val="24"/>
+          <w:rtl/>
+          <w:lang w:bidi="he-IL"/>
+        </w:rPr>
+        <w:t>מצב</w:t>
+      </w:r>
+      <w:r>
+        <w:rPr>
+          <w:rFonts w:eastAsiaTheme="minorEastAsia" w:hint="cs"/>
+          <w:color w:val="156082" w:themeColor="accent1"/>
+          <w:sz w:val="24"/>
+          <w:szCs w:val="24"/>
+          <w:rtl/>
+          <w:lang w:bidi="he-IL"/>
+        </w:rPr>
+        <w:t xml:space="preserve"> אחד, וייווצרו 6 </w:t>
+      </w:r>
+      <w:r>
+        <w:rPr>
+          <w:rFonts w:eastAsiaTheme="minorEastAsia" w:hint="cs"/>
+          <w:color w:val="156082" w:themeColor="accent1"/>
+          <w:sz w:val="24"/>
+          <w:szCs w:val="24"/>
+          <w:rtl/>
+          <w:lang w:bidi="he-IL"/>
+        </w:rPr>
+        <w:t>מצבים</w:t>
+      </w:r>
+      <w:r>
+        <w:rPr>
+          <w:rFonts w:eastAsiaTheme="minorEastAsia" w:hint="cs"/>
+          <w:color w:val="156082" w:themeColor="accent1"/>
+          <w:sz w:val="24"/>
+          <w:szCs w:val="24"/>
+          <w:rtl/>
+          <w:lang w:bidi="he-IL"/>
+        </w:rPr>
+        <w:t xml:space="preserve"> (כולל המצב ההתחלתי).</w:t>
+      </w:r>
     </w:p>
     <w:p>
       <w:pPr>
@@ -5573,165 +5918,6 @@
           <w:rtl/>
           <w:lang w:bidi="he-IL"/>
         </w:rPr>
-        <w:t xml:space="preserve"> במרחב החיפוש החדש, </w:t>
-      </w:r>
-      <w:r>
-        <w:rPr>
-          <w:rFonts w:eastAsiaTheme="minorEastAsia" w:hint="cs"/>
-          <w:color w:val="156082" w:themeColor="accent1"/>
-          <w:sz w:val="24"/>
-          <w:szCs w:val="24"/>
-          <w:rtl/>
-          <w:lang w:bidi="he-IL"/>
-        </w:rPr>
-        <w:t xml:space="preserve">יפתח בהתחלה את המצב ההתחלתי וייצור 5 </w:t>
-      </w:r>
-      <w:r>
-        <w:rPr>
-          <w:rFonts w:eastAsiaTheme="minorEastAsia" w:hint="cs"/>
-          <w:color w:val="156082" w:themeColor="accent1"/>
-          <w:sz w:val="24"/>
-          <w:szCs w:val="24"/>
-          <w:rtl/>
-          <w:lang w:bidi="he-IL"/>
-        </w:rPr>
-        <w:t>מצבים</w:t>
-      </w:r>
-      <w:r>
-        <w:rPr>
-          <w:rFonts w:eastAsiaTheme="minorEastAsia" w:hint="cs"/>
-          <w:color w:val="156082" w:themeColor="accent1"/>
-          <w:sz w:val="24"/>
-          <w:szCs w:val="24"/>
-          <w:rtl/>
-          <w:lang w:bidi="he-IL"/>
-        </w:rPr>
-        <w:t xml:space="preserve">. אחד מהם יהיה </w:t>
-      </w:r>
-      <w:r>
-        <w:rPr>
-          <w:rFonts w:eastAsiaTheme="minorEastAsia" w:hint="cs"/>
-          <w:color w:val="156082" w:themeColor="accent1"/>
-          <w:sz w:val="24"/>
-          <w:szCs w:val="24"/>
-          <w:rtl/>
-          <w:lang w:bidi="he-IL"/>
-        </w:rPr>
-        <w:t>מצב</w:t>
-      </w:r>
-      <w:r>
-        <w:rPr>
-          <w:rFonts w:eastAsiaTheme="minorEastAsia" w:hint="cs"/>
-          <w:color w:val="156082" w:themeColor="accent1"/>
-          <w:sz w:val="24"/>
-          <w:szCs w:val="24"/>
-          <w:rtl/>
-          <w:lang w:bidi="he-IL"/>
-        </w:rPr>
-        <w:t xml:space="preserve"> המטרה ולכן הריצה תסתיים בשלב הראשון.</w:t>
-      </w:r>
-    </w:p>
-    <w:p>
-      <w:pPr>
-        <w:bidi/>
-        <w:rPr>
-          <w:rFonts w:eastAsiaTheme="minorEastAsia"/>
-          <w:color w:val="156082" w:themeColor="accent1"/>
-          <w:sz w:val="24"/>
-          <w:szCs w:val="24"/>
-          <w:rtl/>
-          <w:lang w:bidi="he-IL"/>
-        </w:rPr>
-      </w:pPr>
-      <w:r>
-        <w:rPr>
-          <w:rFonts w:eastAsiaTheme="minorEastAsia" w:hint="cs"/>
-          <w:color w:val="156082" w:themeColor="accent1"/>
-          <w:sz w:val="24"/>
-          <w:szCs w:val="24"/>
-          <w:rtl/>
-          <w:lang w:bidi="he-IL"/>
-        </w:rPr>
-        <w:t xml:space="preserve">סה"כ יפותח </w:t>
-      </w:r>
-      <w:r>
-        <w:rPr>
-          <w:rFonts w:eastAsiaTheme="minorEastAsia" w:hint="cs"/>
-          <w:color w:val="156082" w:themeColor="accent1"/>
-          <w:sz w:val="24"/>
-          <w:szCs w:val="24"/>
-          <w:rtl/>
-          <w:lang w:bidi="he-IL"/>
-        </w:rPr>
-        <w:t>מצב</w:t>
-      </w:r>
-      <w:r>
-        <w:rPr>
-          <w:rFonts w:eastAsiaTheme="minorEastAsia" w:hint="cs"/>
-          <w:color w:val="156082" w:themeColor="accent1"/>
-          <w:sz w:val="24"/>
-          <w:szCs w:val="24"/>
-          <w:rtl/>
-          <w:lang w:bidi="he-IL"/>
-        </w:rPr>
-        <w:t xml:space="preserve"> אחד, וייווצרו 6 </w:t>
-      </w:r>
-      <w:r>
-        <w:rPr>
-          <w:rFonts w:eastAsiaTheme="minorEastAsia" w:hint="cs"/>
-          <w:color w:val="156082" w:themeColor="accent1"/>
-          <w:sz w:val="24"/>
-          <w:szCs w:val="24"/>
-          <w:rtl/>
-          <w:lang w:bidi="he-IL"/>
-        </w:rPr>
-        <w:t>מצבים</w:t>
-      </w:r>
-      <w:r>
-        <w:rPr>
-          <w:rFonts w:eastAsiaTheme="minorEastAsia" w:hint="cs"/>
-          <w:color w:val="156082" w:themeColor="accent1"/>
-          <w:sz w:val="24"/>
-          <w:szCs w:val="24"/>
-          <w:rtl/>
-          <w:lang w:bidi="he-IL"/>
-        </w:rPr>
-        <w:t xml:space="preserve"> (כולל המצב ההתחלתי).</w:t>
-      </w:r>
-    </w:p>
-    <w:p>
-      <w:pPr>
-        <w:bidi/>
-        <w:rPr>
-          <w:rFonts w:eastAsiaTheme="minorEastAsia"/>
-          <w:color w:val="156082" w:themeColor="accent1"/>
-          <w:sz w:val="24"/>
-          <w:szCs w:val="24"/>
-          <w:rtl/>
-          <w:lang w:bidi="he-IL"/>
-        </w:rPr>
-      </w:pPr>
-      <m:oMath>
-        <m:r>
-          <w:rPr>
-            <w:rFonts w:ascii="Cambria Math" w:hAnsi="Cambria Math"/>
-            <w:color w:val="156082" w:themeColor="accent1"/>
-            <w:sz w:val="24"/>
-            <w:szCs w:val="24"/>
-            <w:lang w:bidi="he-IL"/>
-          </w:rPr>
-          <m:t>DFS-L</m:t>
-        </m:r>
-      </m:oMath>
-      <w:r>
-        <w:rPr>
-          <w:rFonts w:eastAsiaTheme="minorEastAsia" w:hint="cs"/>
-          <w:color w:val="156082" w:themeColor="accent1"/>
-          <w:sz w:val="24"/>
-          <w:szCs w:val="24"/>
-          <w:rtl/>
-          <w:lang w:bidi="he-IL"/>
-        </w:rPr>
         <w:t xml:space="preserve"> במרחב החיפוש הקודם, יפתח את המצב ההתחלתי, ואז יפתח </w:t>
       </w:r>
       <w:r>
@@ -5841,7 +6027,7 @@
     </w:p>
     <w:tbl>
       <w:tblPr>
-        <w:tblStyle w:val="af"/>
+        <w:tblStyle w:val="TableGrid"/>
         <w:bidiVisual/>
         <w:tblW w:w="0" w:type="auto"/>
         <w:tblInd w:w="-5" w:type="dxa"/>
@@ -6150,7 +6336,7 @@
     </w:p>
     <w:p>
       <w:pPr>
-        <w:pStyle w:val="a9"/>
+        <w:pStyle w:val="ListParagraph"/>
         <w:numPr>
           <w:ilvl w:val="0"/>
           <w:numId w:val="35"/>
@@ -6269,7 +6455,7 @@
     </w:p>
     <w:p>
       <w:pPr>
-        <w:pStyle w:val="a9"/>
+        <w:pStyle w:val="ListParagraph"/>
         <w:numPr>
           <w:ilvl w:val="0"/>
           <w:numId w:val="35"/>
@@ -6436,7 +6622,7 @@
     </w:p>
     <w:p>
       <w:pPr>
-        <w:pStyle w:val="a9"/>
+        <w:pStyle w:val="ListParagraph"/>
         <w:numPr>
           <w:ilvl w:val="0"/>
           <w:numId w:val="35"/>
@@ -6447,6 +6633,7 @@
           <w:color w:val="156082" w:themeColor="accent1"/>
           <w:sz w:val="24"/>
           <w:szCs w:val="24"/>
+          <w:rtl/>
           <w:lang w:bidi="he-IL"/>
         </w:rPr>
       </w:pPr>
@@ -6461,7 +6648,7 @@
           <w:lang w:bidi="he-IL"/>
         </w:rPr>
         <w:drawing>
-          <wp:anchor distT="0" distB="0" distL="114300" distR="114300" simplePos="0" relativeHeight="251659264" behindDoc="0" locked="0" layoutInCell="1" allowOverlap="1" wp14:anchorId="3D9823EA" wp14:editId="20B3805F">
+          <wp:anchor distT="0" distB="0" distL="114300" distR="114300" simplePos="0" relativeHeight="251659264" behindDoc="0" locked="0" layoutInCell="1" allowOverlap="1" wp14:anchorId="3D9823EA" wp14:editId="11E71EDB">
             <wp:simplePos x="0" y="0"/>
             <wp:positionH relativeFrom="column">
               <wp:posOffset>1513840</wp:posOffset>
@@ -6959,68 +7146,6 @@
         </w:rPr>
         <w:t xml:space="preserve"> עם משקל 11. קל לראות שזה המסלול הקל ביותר בגרף.</w:t>
       </w:r>
-    </w:p>
-    <w:p>
-      <w:pPr>
-        <w:pStyle w:val="a9"/>
-        <w:bidi/>
-        <w:ind w:left="360"/>
-        <w:rPr>
-          <w:rFonts w:eastAsiaTheme="minorEastAsia"/>
-          <w:color w:val="156082" w:themeColor="accent1"/>
-          <w:sz w:val="24"/>
-          <w:szCs w:val="24"/>
-          <w:rtl/>
-          <w:lang w:bidi="he-IL"/>
-        </w:rPr>
-      </w:pPr>
-      <w:r>
-        <w:rPr>
-          <w:rFonts w:eastAsiaTheme="minorEastAsia" w:hint="cs"/>
-          <w:color w:val="156082" w:themeColor="accent1"/>
-          <w:sz w:val="24"/>
-          <w:szCs w:val="24"/>
-          <w:highlight w:val="yellow"/>
-          <w:rtl/>
-          <w:lang w:bidi="he-IL"/>
-        </w:rPr>
-        <w:t>לוודא תשובות נכונות ל</w:t>
-      </w:r>
-      <w:r>
-        <w:rPr>
-          <w:rFonts w:eastAsiaTheme="minorEastAsia"/>
-          <w:color w:val="156082" w:themeColor="accent1"/>
-          <w:sz w:val="24"/>
-          <w:szCs w:val="24"/>
-          <w:highlight w:val="yellow"/>
-          <w:lang w:bidi="he-IL"/>
-        </w:rPr>
-        <w:t>UCS</w:t>
-      </w:r>
-      <w:r>
-        <w:rPr>
-          <w:rFonts w:eastAsiaTheme="minorEastAsia" w:hint="cs"/>
-          <w:color w:val="156082" w:themeColor="accent1"/>
-          <w:sz w:val="24"/>
-          <w:szCs w:val="24"/>
-          <w:highlight w:val="yellow"/>
-          <w:rtl/>
-          <w:lang w:bidi="he-IL"/>
-        </w:rPr>
-        <w:t xml:space="preserve"> (יש חברה בקבוצה שיצא להן 45 צמתים שפותחו לעומת 47 אצלנו)</w:t>
-      </w:r>
-    </w:p>
-    <w:p>
-      <w:pPr>
-        <w:rPr>
-          <w:rFonts w:eastAsiaTheme="minorEastAsia"/>
-          <w:color w:val="156082" w:themeColor="accent1"/>
-          <w:sz w:val="24"/>
-          <w:szCs w:val="24"/>
-          <w:rtl/>
-          <w:lang w:bidi="he-IL"/>
-        </w:rPr>
-      </w:pPr>
       <w:r>
         <w:rPr>
           <w:rFonts w:eastAsiaTheme="minorEastAsia"/>
@@ -7078,7 +7203,7 @@
     </w:p>
     <w:p>
       <w:pPr>
-        <w:pStyle w:val="a9"/>
+        <w:pStyle w:val="ListParagraph"/>
         <w:numPr>
           <w:ilvl w:val="0"/>
           <w:numId w:val="36"/>
@@ -8300,7 +8425,17 @@
             <w:szCs w:val="24"/>
             <w:lang w:val="en-GB" w:bidi="he-IL"/>
           </w:rPr>
-          <m:t>14=h</m:t>
+          <m:t>14=</m:t>
+        </m:r>
+        <m:r>
+          <w:rPr>
+            <w:rFonts w:ascii="Cambria Math" w:eastAsiaTheme="minorEastAsia" w:hAnsi="Cambria Math"/>
+            <w:color w:val="156082" w:themeColor="accent1"/>
+            <w:sz w:val="24"/>
+            <w:szCs w:val="24"/>
+            <w:lang w:val="en-GB" w:bidi="he-IL"/>
+          </w:rPr>
+          <m:t>h</m:t>
         </m:r>
         <m:d>
           <m:dPr>
@@ -9662,7 +9797,7 @@
     </w:p>
     <w:p>
       <w:pPr>
-        <w:pStyle w:val="a9"/>
+        <w:pStyle w:val="ListParagraph"/>
         <w:numPr>
           <w:ilvl w:val="0"/>
           <w:numId w:val="36"/>
@@ -9834,17 +9969,7 @@
             <w:szCs w:val="24"/>
             <w:lang w:bidi="he-IL"/>
           </w:rPr>
-          <m:t>=</m:t>
-        </m:r>
-        <m:r>
-          <w:rPr>
-            <w:rFonts w:ascii="Cambria Math" w:eastAsiaTheme="minorEastAsia" w:hAnsi="Cambria Math"/>
-            <w:color w:val="156082" w:themeColor="accent1"/>
-            <w:sz w:val="24"/>
-            <w:szCs w:val="24"/>
-            <w:lang w:bidi="he-IL"/>
-          </w:rPr>
-          <m:t>7</m:t>
+          <m:t>=7</m:t>
         </m:r>
       </m:oMath>
       <w:r>
@@ -10064,7 +10189,7 @@
     </w:p>
     <w:p>
       <w:pPr>
-        <w:pStyle w:val="a9"/>
+        <w:pStyle w:val="ListParagraph"/>
         <w:bidi/>
         <w:ind w:left="360"/>
         <w:rPr>
@@ -10409,7 +10534,7 @@
     </w:p>
     <w:p>
       <w:pPr>
-        <w:pStyle w:val="a9"/>
+        <w:pStyle w:val="ListParagraph"/>
         <w:bidi/>
         <w:ind w:left="360"/>
         <w:rPr>
@@ -10441,7 +10566,17 @@
             <w:szCs w:val="24"/>
             <w:lang w:val="en-GB" w:bidi="he-IL"/>
           </w:rPr>
-          <m:t>14=h</m:t>
+          <m:t>14=</m:t>
+        </m:r>
+        <m:r>
+          <w:rPr>
+            <w:rFonts w:ascii="Cambria Math" w:eastAsiaTheme="minorEastAsia" w:hAnsi="Cambria Math"/>
+            <w:color w:val="156082" w:themeColor="accent1"/>
+            <w:sz w:val="24"/>
+            <w:szCs w:val="24"/>
+            <w:lang w:val="en-GB" w:bidi="he-IL"/>
+          </w:rPr>
+          <m:t>h</m:t>
         </m:r>
         <m:d>
           <m:dPr>
@@ -10599,7 +10734,7 @@
     </w:p>
     <w:p>
       <w:pPr>
-        <w:pStyle w:val="a9"/>
+        <w:pStyle w:val="ListParagraph"/>
         <w:bidi/>
         <w:ind w:left="360"/>
         <w:rPr>
@@ -10756,7 +10891,7 @@
     </w:p>
     <w:p>
       <w:pPr>
-        <w:pStyle w:val="a9"/>
+        <w:pStyle w:val="ListParagraph"/>
         <w:bidi/>
         <w:ind w:left="360"/>
         <w:rPr>
@@ -10966,7 +11101,7 @@
     </w:p>
     <w:p>
       <w:pPr>
-        <w:pStyle w:val="a9"/>
+        <w:pStyle w:val="ListParagraph"/>
         <w:bidi/>
         <w:ind w:left="360"/>
         <w:rPr>
@@ -11076,7 +11211,7 @@
     </w:p>
     <w:p>
       <w:pPr>
-        <w:pStyle w:val="a9"/>
+        <w:pStyle w:val="ListParagraph"/>
         <w:bidi/>
         <w:ind w:left="360"/>
         <w:rPr>
@@ -12020,7 +12155,7 @@
     </w:p>
     <w:p>
       <w:pPr>
-        <w:pStyle w:val="a9"/>
+        <w:pStyle w:val="ListParagraph"/>
         <w:bidi/>
         <w:ind w:left="360"/>
         <w:rPr>
@@ -12321,7 +12456,7 @@
     </w:p>
     <w:p>
       <w:pPr>
-        <w:pStyle w:val="a9"/>
+        <w:pStyle w:val="ListParagraph"/>
         <w:bidi/>
         <w:ind w:left="360"/>
         <w:rPr>
@@ -12446,11 +12581,11 @@
     </w:p>
     <w:p>
       <w:pPr>
-        <w:pStyle w:val="a9"/>
+        <w:pStyle w:val="ListParagraph"/>
         <w:bidi/>
         <w:ind w:left="360"/>
         <w:rPr>
-          <w:rFonts w:eastAsiaTheme="minorEastAsia" w:hint="cs"/>
+          <w:rFonts w:eastAsiaTheme="minorEastAsia"/>
           <w:i/>
           <w:color w:val="156082" w:themeColor="accent1"/>
           <w:sz w:val="24"/>
@@ -12496,7 +12631,7 @@
     </w:p>
     <w:p>
       <w:pPr>
-        <w:pStyle w:val="a9"/>
+        <w:pStyle w:val="ListParagraph"/>
         <w:numPr>
           <w:ilvl w:val="0"/>
           <w:numId w:val="38"/>
@@ -12607,7 +12742,7 @@
     </w:p>
     <w:p>
       <w:pPr>
-        <w:pStyle w:val="a9"/>
+        <w:pStyle w:val="ListParagraph"/>
         <w:numPr>
           <w:ilvl w:val="0"/>
           <w:numId w:val="38"/>
@@ -12685,7 +12820,7 @@
     </w:p>
     <w:p>
       <w:pPr>
-        <w:pStyle w:val="a9"/>
+        <w:pStyle w:val="ListParagraph"/>
         <w:bidi/>
         <w:ind w:left="360"/>
         <w:rPr>
@@ -12922,7 +13057,7 @@
     </w:p>
     <w:p>
       <w:pPr>
-        <w:pStyle w:val="a9"/>
+        <w:pStyle w:val="ListParagraph"/>
         <w:bidi/>
         <w:ind w:left="360"/>
         <w:rPr>
@@ -12948,7 +13083,7 @@
     </w:p>
     <w:p>
       <w:pPr>
-        <w:pStyle w:val="a9"/>
+        <w:pStyle w:val="ListParagraph"/>
         <w:bidi/>
         <w:ind w:left="360"/>
         <w:rPr>
@@ -12969,12 +13104,34 @@
           <w:rtl/>
           <w:lang w:val="en-GB" w:bidi="he-IL"/>
         </w:rPr>
-        <w:t>מתרחקים או מתקרבים בנורמת מנהטן יחידה אחת מהפתרון ואז ההפרש הוא 1.</w:t>
+        <w:t>מתרחקים או מתקרבים בנורמת מנהטן יחידה אחת מ</w:t>
+      </w:r>
+      <w:r>
+        <w:rPr>
+          <w:rFonts w:eastAsiaTheme="minorEastAsia" w:hint="cs"/>
+          <w:color w:val="156082" w:themeColor="accent1"/>
+          <w:sz w:val="24"/>
+          <w:szCs w:val="24"/>
+          <w:rtl/>
+          <w:lang w:val="en-GB" w:bidi="he-IL"/>
+        </w:rPr>
+        <w:t>מצב מטרה כלשהו</w:t>
+      </w:r>
+      <w:r>
+        <w:rPr>
+          <w:rFonts w:eastAsiaTheme="minorEastAsia" w:hint="cs"/>
+          <w:color w:val="156082" w:themeColor="accent1"/>
+          <w:sz w:val="24"/>
+          <w:szCs w:val="24"/>
+          <w:rtl/>
+          <w:lang w:val="en-GB" w:bidi="he-IL"/>
+        </w:rPr>
+        <w:t xml:space="preserve"> ואז ההפרש הוא 1.</w:t>
       </w:r>
     </w:p>
     <w:p>
       <w:pPr>
-        <w:pStyle w:val="a9"/>
+        <w:pStyle w:val="ListParagraph"/>
         <w:bidi/>
         <w:ind w:left="360"/>
         <w:rPr>
@@ -12995,12 +13152,67 @@
           <w:rtl/>
           <w:lang w:val="en-GB" w:bidi="he-IL"/>
         </w:rPr>
-        <w:t>המרחק בנורמת מנהטן ממצב מקבל גדול מהמחיר של שימוש בפורטל, ואז על פי הגדרת נורמת קמפוס ההפרש בין היוריסטיקה של המצבים יהיה 0.</w:t>
+        <w:t xml:space="preserve">אם </w:t>
+      </w:r>
+      <w:r>
+        <w:rPr>
+          <w:rFonts w:eastAsiaTheme="minorEastAsia" w:hint="cs"/>
+          <w:color w:val="156082" w:themeColor="accent1"/>
+          <w:sz w:val="24"/>
+          <w:szCs w:val="24"/>
+          <w:rtl/>
+          <w:lang w:val="en-GB" w:bidi="he-IL"/>
+        </w:rPr>
+        <w:t>המרחק בנורמת מנהטן ממצב מקבל גדול מהמחיר של שימוש בפורטל, אז על פי הגדרת נורמת קמפוס</w:t>
+      </w:r>
+      <w:r>
+        <w:rPr>
+          <w:rFonts w:eastAsiaTheme="minorEastAsia" w:hint="cs"/>
+          <w:color w:val="156082" w:themeColor="accent1"/>
+          <w:sz w:val="24"/>
+          <w:szCs w:val="24"/>
+          <w:rtl/>
+          <w:lang w:val="en-GB" w:bidi="he-IL"/>
+        </w:rPr>
+        <w:t xml:space="preserve"> ערך היוריסטיקה לא ישתנה</w:t>
+      </w:r>
+      <w:r>
+        <w:rPr>
+          <w:rFonts w:eastAsiaTheme="minorEastAsia" w:hint="cs"/>
+          <w:color w:val="156082" w:themeColor="accent1"/>
+          <w:sz w:val="24"/>
+          <w:szCs w:val="24"/>
+          <w:rtl/>
+          <w:lang w:val="en-GB" w:bidi="he-IL"/>
+        </w:rPr>
+        <w:t xml:space="preserve"> </w:t>
+      </w:r>
+      <w:r>
+        <w:rPr>
+          <w:rFonts w:eastAsiaTheme="minorEastAsia" w:hint="cs"/>
+          <w:color w:val="156082" w:themeColor="accent1"/>
+          <w:sz w:val="24"/>
+          <w:szCs w:val="24"/>
+          <w:rtl/>
+          <w:lang w:val="en-GB" w:bidi="he-IL"/>
+        </w:rPr>
+        <w:t>ו</w:t>
+      </w:r>
+      <w:r>
+        <w:rPr>
+          <w:rFonts w:eastAsiaTheme="minorEastAsia" w:hint="cs"/>
+          <w:color w:val="156082" w:themeColor="accent1"/>
+          <w:sz w:val="24"/>
+          <w:szCs w:val="24"/>
+          <w:rtl/>
+          <w:lang w:val="en-GB" w:bidi="he-IL"/>
+        </w:rPr>
+        <w:t>ההפרש בין היוריסטיקה של המצבים יהיה 0.</w:t>
       </w:r>
     </w:p>
     <w:p>
       <w:pPr>
-        <w:pStyle w:val="a9"/>
+        <w:pStyle w:val="ListParagraph"/>
         <w:bidi/>
         <w:ind w:left="360"/>
         <w:rPr>
@@ -13027,11 +13239,11 @@
     </w:p>
     <w:p>
       <w:pPr>
-        <w:pStyle w:val="a9"/>
+        <w:pStyle w:val="ListParagraph"/>
         <w:bidi/>
         <w:ind w:left="360"/>
         <w:rPr>
-          <w:rFonts w:eastAsiaTheme="minorEastAsia" w:hint="cs"/>
+          <w:rFonts w:eastAsiaTheme="minorEastAsia"/>
           <w:color w:val="156082" w:themeColor="accent1"/>
           <w:sz w:val="24"/>
           <w:szCs w:val="24"/>
@@ -13114,7 +13326,7 @@
     </w:p>
     <w:p>
       <w:pPr>
-        <w:pStyle w:val="a9"/>
+        <w:pStyle w:val="ListParagraph"/>
         <w:bidi/>
         <w:ind w:left="360"/>
         <w:rPr>
@@ -13516,7 +13728,7 @@
     </w:p>
     <w:p>
       <w:pPr>
-        <w:pStyle w:val="a9"/>
+        <w:pStyle w:val="ListParagraph"/>
         <w:numPr>
           <w:ilvl w:val="0"/>
           <w:numId w:val="40"/>
@@ -13550,12 +13762,36 @@
           <w:rtl/>
           <w:lang w:bidi="he-IL"/>
         </w:rPr>
-        <w:t xml:space="preserve">האלגוריתם על מפה כללית עבור בעיית הניווט בקמפוס שלם. ראינו בהרצאה שכל מרחב החיפוש סופי וקשיר האלגוריתם ימצא פתרון במידה וקיים ולכן שלם. </w:t>
+        <w:t xml:space="preserve">האלגוריתם על מפה כללית עבור בעיית הניווט בקמפוס שלם. ראינו בהרצאה שכל מרחב החיפוש סופי </w:t>
+      </w:r>
+      <w:proofErr w:type="spellStart"/>
+      <w:r>
+        <w:rPr>
+          <w:rFonts w:eastAsiaTheme="minorEastAsia" w:hint="cs"/>
+          <w:color w:val="156082" w:themeColor="accent1"/>
+          <w:sz w:val="24"/>
+          <w:szCs w:val="24"/>
+          <w:rtl/>
+          <w:lang w:bidi="he-IL"/>
+        </w:rPr>
+        <w:t>וקשיר</w:t>
+      </w:r>
+      <w:proofErr w:type="spellEnd"/>
+      <w:r>
+        <w:rPr>
+          <w:rFonts w:eastAsiaTheme="minorEastAsia" w:hint="cs"/>
+          <w:color w:val="156082" w:themeColor="accent1"/>
+          <w:sz w:val="24"/>
+          <w:szCs w:val="24"/>
+          <w:rtl/>
+          <w:lang w:bidi="he-IL"/>
+        </w:rPr>
+        <w:t xml:space="preserve"> האלגוריתם ימצא פתרון במידה וקיים ולכן שלם. </w:t>
       </w:r>
     </w:p>
     <w:p>
       <w:pPr>
-        <w:pStyle w:val="a9"/>
+        <w:pStyle w:val="ListParagraph"/>
         <w:bidi/>
         <w:ind w:left="360"/>
         <w:rPr>
@@ -13624,7 +13860,7 @@
     </w:p>
     <w:p>
       <w:pPr>
-        <w:pStyle w:val="a9"/>
+        <w:pStyle w:val="ListParagraph"/>
         <w:bidi/>
         <w:ind w:left="360"/>
         <w:rPr>
@@ -13650,7 +13886,7 @@
     </w:p>
     <w:p>
       <w:pPr>
-        <w:pStyle w:val="a9"/>
+        <w:pStyle w:val="ListParagraph"/>
         <w:bidi/>
         <w:ind w:left="360"/>
         <w:rPr>
@@ -13676,7 +13912,7 @@
     </w:p>
     <w:p>
       <w:pPr>
-        <w:pStyle w:val="a9"/>
+        <w:pStyle w:val="ListParagraph"/>
         <w:numPr>
           <w:ilvl w:val="0"/>
           <w:numId w:val="40"/>
@@ -13760,7 +13996,7 @@
     </w:p>
     <w:p>
       <w:pPr>
-        <w:pStyle w:val="a9"/>
+        <w:pStyle w:val="ListParagraph"/>
         <w:bidi/>
         <w:ind w:left="360"/>
         <w:rPr>
@@ -13781,7 +14017,31 @@
           <w:rtl/>
           <w:lang w:val="en-GB" w:bidi="he-IL"/>
         </w:rPr>
-        <w:t xml:space="preserve">כפי שצוין קודם, תחת תנאים של מרחב חיפוש סופי וקשיר, </w:t>
+        <w:t xml:space="preserve">כפי שצוין קודם, תחת תנאים של מרחב חיפוש סופי </w:t>
+      </w:r>
+      <w:proofErr w:type="spellStart"/>
+      <w:r>
+        <w:rPr>
+          <w:rFonts w:eastAsiaTheme="minorEastAsia" w:hint="cs"/>
+          <w:color w:val="156082" w:themeColor="accent1"/>
+          <w:sz w:val="24"/>
+          <w:szCs w:val="24"/>
+          <w:rtl/>
+          <w:lang w:val="en-GB" w:bidi="he-IL"/>
+        </w:rPr>
+        <w:t>וקשיר</w:t>
+      </w:r>
+      <w:proofErr w:type="spellEnd"/>
+      <w:r>
+        <w:rPr>
+          <w:rFonts w:eastAsiaTheme="minorEastAsia" w:hint="cs"/>
+          <w:color w:val="156082" w:themeColor="accent1"/>
+          <w:sz w:val="24"/>
+          <w:szCs w:val="24"/>
+          <w:rtl/>
+          <w:lang w:val="en-GB" w:bidi="he-IL"/>
+        </w:rPr>
+        <w:t xml:space="preserve">, </w:t>
       </w:r>
       <m:oMath>
         <m:r>
@@ -13842,7 +14102,7 @@
     </w:p>
     <w:p>
       <w:pPr>
-        <w:pStyle w:val="a9"/>
+        <w:pStyle w:val="ListParagraph"/>
         <w:bidi/>
         <w:ind w:left="360"/>
         <w:rPr>
@@ -13912,11 +14172,11 @@
     </w:p>
     <w:p>
       <w:pPr>
-        <w:pStyle w:val="a9"/>
+        <w:pStyle w:val="ListParagraph"/>
         <w:bidi/>
         <w:ind w:left="360"/>
         <w:rPr>
-          <w:rFonts w:eastAsiaTheme="minorEastAsia" w:hint="cs"/>
+          <w:rFonts w:eastAsiaTheme="minorEastAsia"/>
           <w:i/>
           <w:color w:val="156082" w:themeColor="accent1"/>
           <w:sz w:val="24"/>
@@ -13957,24 +14217,12 @@
           <w:rtl/>
           <w:lang w:val="en-GB" w:bidi="he-IL"/>
         </w:rPr>
-        <w:t xml:space="preserve"> אין שום הגבלה על כך ולכן סיבוכיות הזיכרון שלו גבוהה יותר. </w:t>
-      </w:r>
-      <w:r>
-        <w:rPr>
-          <w:rFonts w:eastAsiaTheme="minorEastAsia" w:hint="cs"/>
-          <w:color w:val="156082" w:themeColor="accent1"/>
-          <w:sz w:val="24"/>
-          <w:szCs w:val="24"/>
-          <w:highlight w:val="yellow"/>
-          <w:rtl/>
-          <w:lang w:val="en-GB" w:bidi="he-IL"/>
-        </w:rPr>
-        <w:t>להוסיף פרטים מדוייקים יותר בנוגע לסיבוכיות זכרון?</w:t>
+        <w:t xml:space="preserve"> אין שום הגבלה על כך ולכן סיבוכיות הזיכרון שלו גבוהה יותר.</w:t>
       </w:r>
     </w:p>
     <w:p>
       <w:pPr>
-        <w:pStyle w:val="a9"/>
+        <w:pStyle w:val="ListParagraph"/>
         <w:bidi/>
         <w:ind w:left="360"/>
         <w:rPr>
@@ -14064,7 +14312,7 @@
     </w:p>
     <w:p>
       <w:pPr>
-        <w:pStyle w:val="a9"/>
+        <w:pStyle w:val="ListParagraph"/>
         <w:numPr>
           <w:ilvl w:val="0"/>
           <w:numId w:val="39"/>
@@ -14207,7 +14455,7 @@
     </w:p>
     <w:p>
       <w:pPr>
-        <w:pStyle w:val="a9"/>
+        <w:pStyle w:val="ListParagraph"/>
         <w:numPr>
           <w:ilvl w:val="0"/>
           <w:numId w:val="43"/>
@@ -14346,7 +14594,7 @@
     </w:p>
     <w:p>
       <w:pPr>
-        <w:pStyle w:val="a9"/>
+        <w:pStyle w:val="ListParagraph"/>
         <w:bidi/>
         <w:ind w:left="360"/>
         <w:rPr>
@@ -14495,7 +14743,7 @@
     </w:p>
     <w:p>
       <w:pPr>
-        <w:pStyle w:val="a9"/>
+        <w:pStyle w:val="ListParagraph"/>
         <w:bidi/>
         <w:ind w:left="360"/>
         <w:rPr>
@@ -14633,7 +14881,7 @@
     </w:p>
     <w:p>
       <w:pPr>
-        <w:pStyle w:val="a9"/>
+        <w:pStyle w:val="ListParagraph"/>
         <w:bidi/>
         <w:ind w:left="360"/>
         <w:rPr>
@@ -14771,7 +15019,7 @@
     </w:p>
     <w:p>
       <w:pPr>
-        <w:pStyle w:val="a9"/>
+        <w:pStyle w:val="ListParagraph"/>
         <w:bidi/>
         <w:ind w:left="360"/>
         <w:rPr>
@@ -15031,7 +15279,7 @@
     </w:p>
     <w:p>
       <w:pPr>
-        <w:pStyle w:val="a9"/>
+        <w:pStyle w:val="ListParagraph"/>
         <w:bidi/>
         <w:ind w:left="360"/>
         <w:rPr>
@@ -15180,7 +15428,7 @@
     </w:p>
     <w:p>
       <w:pPr>
-        <w:pStyle w:val="a9"/>
+        <w:pStyle w:val="ListParagraph"/>
         <w:numPr>
           <w:ilvl w:val="0"/>
           <w:numId w:val="43"/>
@@ -15323,7 +15571,7 @@
     </w:p>
     <w:p>
       <w:pPr>
-        <w:pStyle w:val="a9"/>
+        <w:pStyle w:val="ListParagraph"/>
         <w:bidi/>
         <w:ind w:left="360"/>
         <w:rPr>
@@ -15526,7 +15774,7 @@
     </w:p>
     <w:p>
       <w:pPr>
-        <w:pStyle w:val="a9"/>
+        <w:pStyle w:val="ListParagraph"/>
         <w:bidi/>
         <w:ind w:left="360"/>
         <w:rPr>
@@ -15666,7 +15914,7 @@
     </w:p>
     <w:p>
       <w:pPr>
-        <w:pStyle w:val="a9"/>
+        <w:pStyle w:val="ListParagraph"/>
         <w:bidi/>
         <w:ind w:left="360"/>
         <w:rPr>
@@ -15857,7 +16105,7 @@
     </w:p>
     <w:p>
       <w:pPr>
-        <w:pStyle w:val="a9"/>
+        <w:pStyle w:val="ListParagraph"/>
         <w:bidi/>
         <w:ind w:left="360"/>
         <w:rPr>
@@ -15946,11 +16194,11 @@
     </w:p>
     <w:p>
       <w:pPr>
-        <w:pStyle w:val="a9"/>
+        <w:pStyle w:val="ListParagraph"/>
         <w:bidi/>
         <w:ind w:left="360"/>
         <w:rPr>
-          <w:rFonts w:eastAsiaTheme="minorEastAsia" w:hint="cs"/>
+          <w:rFonts w:eastAsiaTheme="minorEastAsia"/>
           <w:i/>
           <w:color w:val="156082" w:themeColor="accent1"/>
           <w:sz w:val="24"/>
@@ -16021,28 +16269,6 @@
         </w:rPr>
         <w:t xml:space="preserve"> כאשר נרצה לקבל פתרון אופטימלי, גם אם זה יהיה יקר בזמן.</w:t>
       </w:r>
-      <w:r>
-        <w:rPr>
-          <w:rFonts w:eastAsiaTheme="minorEastAsia"/>
-          <w:color w:val="156082" w:themeColor="accent1"/>
-          <w:sz w:val="24"/>
-          <w:szCs w:val="24"/>
-          <w:lang w:val="en-GB" w:bidi="he-IL"/>
-        </w:rPr>
-        <w:t xml:space="preserve"> </w:t>
-      </w:r>
-      <w:r>
-        <w:rPr>
-          <w:rFonts w:eastAsiaTheme="minorEastAsia" w:hint="cs"/>
-          <w:color w:val="156082" w:themeColor="accent1"/>
-          <w:sz w:val="24"/>
-          <w:szCs w:val="24"/>
-          <w:highlight w:val="yellow"/>
-          <w:rtl/>
-          <w:lang w:val="en-GB" w:bidi="he-IL"/>
-        </w:rPr>
-        <w:t>לוודא תוצאות עם עוד אנשים</w:t>
-      </w:r>
     </w:p>
     <w:p>
       <w:pPr>
@@ -16123,7 +16349,7 @@
     </w:p>
     <w:p>
       <w:pPr>
-        <w:pStyle w:val="a9"/>
+        <w:pStyle w:val="ListParagraph"/>
         <w:numPr>
           <w:ilvl w:val="0"/>
           <w:numId w:val="48"/>
@@ -16151,7 +16377,7 @@
     </w:p>
     <w:p>
       <w:pPr>
-        <w:pStyle w:val="a9"/>
+        <w:pStyle w:val="ListParagraph"/>
         <w:bidi/>
         <w:ind w:left="360"/>
         <w:rPr>
@@ -16223,7 +16449,7 @@
     </w:p>
     <w:p>
       <w:pPr>
-        <w:pStyle w:val="a9"/>
+        <w:pStyle w:val="ListParagraph"/>
         <w:bidi/>
         <w:ind w:left="360"/>
         <w:rPr>
@@ -16249,7 +16475,7 @@
     </w:p>
     <w:p>
       <w:pPr>
-        <w:pStyle w:val="a9"/>
+        <w:pStyle w:val="ListParagraph"/>
         <w:bidi/>
         <w:ind w:left="360"/>
         <w:rPr>
@@ -16270,12 +16496,100 @@
           <w:rtl/>
           <w:lang w:val="en-GB" w:bidi="he-IL"/>
         </w:rPr>
-        <w:t>כדי להימנע מאלמנט הסתברותי (של מפה אקראית כלשהי) נתייחס למפות הנתונות, שבכולן מצב ההתחלה בפינה הימינית עליונה ומצב המטרה יחיד ונמצא בפינה השמאלית תחתונה, כך שהמרחק בין מצב התחלתי למצב מטרה אכן גדל בפועל ככל שהמפות גדלות.</w:t>
+        <w:t>כדי להימנע מאלמנט הסתברותי (של מפה אקראית כלשהי) נתייחס למפות הנתונות, שבכולן מצב ההתחלה בפינה ה</w:t>
+      </w:r>
+      <w:r>
+        <w:rPr>
+          <w:rFonts w:eastAsiaTheme="minorEastAsia" w:hint="cs"/>
+          <w:color w:val="156082" w:themeColor="accent1"/>
+          <w:sz w:val="24"/>
+          <w:szCs w:val="24"/>
+          <w:rtl/>
+          <w:lang w:val="en-GB" w:bidi="he-IL"/>
+        </w:rPr>
+        <w:t>שמאלית</w:t>
+      </w:r>
+      <w:r>
+        <w:rPr>
+          <w:rFonts w:eastAsiaTheme="minorEastAsia" w:hint="cs"/>
+          <w:color w:val="156082" w:themeColor="accent1"/>
+          <w:sz w:val="24"/>
+          <w:szCs w:val="24"/>
+          <w:rtl/>
+          <w:lang w:val="en-GB" w:bidi="he-IL"/>
+        </w:rPr>
+        <w:t xml:space="preserve"> </w:t>
+      </w:r>
+      <w:r>
+        <w:rPr>
+          <w:rFonts w:eastAsiaTheme="minorEastAsia" w:hint="cs"/>
+          <w:color w:val="156082" w:themeColor="accent1"/>
+          <w:sz w:val="24"/>
+          <w:szCs w:val="24"/>
+          <w:rtl/>
+          <w:lang w:val="en-GB" w:bidi="he-IL"/>
+        </w:rPr>
+        <w:t>ה</w:t>
+      </w:r>
+      <w:r>
+        <w:rPr>
+          <w:rFonts w:eastAsiaTheme="minorEastAsia" w:hint="cs"/>
+          <w:color w:val="156082" w:themeColor="accent1"/>
+          <w:sz w:val="24"/>
+          <w:szCs w:val="24"/>
+          <w:rtl/>
+          <w:lang w:val="en-GB" w:bidi="he-IL"/>
+        </w:rPr>
+        <w:t>עליונה ומצב המטרה יחיד ונמצא בפינה ה</w:t>
+      </w:r>
+      <w:r>
+        <w:rPr>
+          <w:rFonts w:eastAsiaTheme="minorEastAsia" w:hint="cs"/>
+          <w:color w:val="156082" w:themeColor="accent1"/>
+          <w:sz w:val="24"/>
+          <w:szCs w:val="24"/>
+          <w:rtl/>
+          <w:lang w:val="en-GB" w:bidi="he-IL"/>
+        </w:rPr>
+        <w:t>ימנית</w:t>
+      </w:r>
+      <w:r>
+        <w:rPr>
+          <w:rFonts w:eastAsiaTheme="minorEastAsia" w:hint="cs"/>
+          <w:color w:val="156082" w:themeColor="accent1"/>
+          <w:sz w:val="24"/>
+          <w:szCs w:val="24"/>
+          <w:rtl/>
+          <w:lang w:val="en-GB" w:bidi="he-IL"/>
+        </w:rPr>
+        <w:t xml:space="preserve"> </w:t>
+      </w:r>
+      <w:r>
+        <w:rPr>
+          <w:rFonts w:eastAsiaTheme="minorEastAsia" w:hint="cs"/>
+          <w:color w:val="156082" w:themeColor="accent1"/>
+          <w:sz w:val="24"/>
+          <w:szCs w:val="24"/>
+          <w:rtl/>
+          <w:lang w:val="en-GB" w:bidi="he-IL"/>
+        </w:rPr>
+        <w:t>ה</w:t>
+      </w:r>
+      <w:r>
+        <w:rPr>
+          <w:rFonts w:eastAsiaTheme="minorEastAsia" w:hint="cs"/>
+          <w:color w:val="156082" w:themeColor="accent1"/>
+          <w:sz w:val="24"/>
+          <w:szCs w:val="24"/>
+          <w:rtl/>
+          <w:lang w:val="en-GB" w:bidi="he-IL"/>
+        </w:rPr>
+        <w:t>תחתונה, כך שהמרחק בין מצב התחלתי למצב מטרה אכן גדל בפועל ככל שהמפות גדלות.</w:t>
       </w:r>
     </w:p>
     <w:p>
       <w:pPr>
-        <w:pStyle w:val="a9"/>
+        <w:pStyle w:val="ListParagraph"/>
         <w:bidi/>
         <w:ind w:left="360"/>
         <w:rPr>
@@ -16301,7 +16615,7 @@
     </w:p>
     <w:p>
       <w:pPr>
-        <w:pStyle w:val="a9"/>
+        <w:pStyle w:val="ListParagraph"/>
         <w:bidi/>
         <w:ind w:left="360"/>
         <w:rPr>
@@ -16373,7 +16687,7 @@
     </w:p>
     <w:p>
       <w:pPr>
-        <w:pStyle w:val="a9"/>
+        <w:pStyle w:val="ListParagraph"/>
         <w:bidi/>
         <w:ind w:left="360"/>
         <w:rPr>
@@ -16456,7 +16770,7 @@
     </w:p>
     <w:p>
       <w:pPr>
-        <w:pStyle w:val="a9"/>
+        <w:pStyle w:val="ListParagraph"/>
         <w:bidi/>
         <w:ind w:left="360"/>
         <w:rPr>
@@ -16528,7 +16842,7 @@
     </w:p>
     <w:p>
       <w:pPr>
-        <w:pStyle w:val="a9"/>
+        <w:pStyle w:val="ListParagraph"/>
         <w:bidi/>
         <w:ind w:left="360"/>
         <w:rPr>
@@ -16554,7 +16868,7 @@
     </w:p>
     <w:p>
       <w:pPr>
-        <w:pStyle w:val="a9"/>
+        <w:pStyle w:val="ListParagraph"/>
         <w:bidi/>
         <w:ind w:left="360"/>
         <w:rPr>
@@ -16763,7 +17077,7 @@
     </w:p>
     <w:p>
       <w:pPr>
-        <w:pStyle w:val="a9"/>
+        <w:pStyle w:val="ListParagraph"/>
         <w:bidi/>
         <w:ind w:left="360"/>
         <w:rPr>
@@ -16789,7 +17103,7 @@
     </w:p>
     <w:p>
       <w:pPr>
-        <w:pStyle w:val="a9"/>
+        <w:pStyle w:val="ListParagraph"/>
         <w:bidi/>
         <w:ind w:left="360"/>
         <w:rPr>
@@ -16815,7 +17129,7 @@
     </w:p>
     <w:p>
       <w:pPr>
-        <w:pStyle w:val="a9"/>
+        <w:pStyle w:val="ListParagraph"/>
         <w:bidi/>
         <w:ind w:left="360"/>
         <w:rPr>
@@ -16841,7 +17155,7 @@
     </w:p>
     <w:p>
       <w:pPr>
-        <w:pStyle w:val="a9"/>
+        <w:pStyle w:val="ListParagraph"/>
         <w:bidi/>
         <w:ind w:left="360"/>
         <w:rPr>
@@ -17091,7 +17405,7 @@
     </w:p>
     <w:p>
       <w:pPr>
-        <w:pStyle w:val="a9"/>
+        <w:pStyle w:val="ListParagraph"/>
         <w:bidi/>
         <w:ind w:left="360"/>
         <w:rPr>
@@ -17112,12 +17426,36 @@
           <w:rtl/>
           <w:lang w:val="en-GB" w:bidi="he-IL"/>
         </w:rPr>
-        <w:t>בפועל, עבור הקלט הנתון, אנו רואים שמחיר הפתרונות אכן זהה לכל המפות כמצופה, אבל מספר המצבים שפותחו גדול יותר בקצת (4 מצבים) רק עבור המפה הראשונה ועבור שאר המפות מספר המצבים זהה.</w:t>
+        <w:t xml:space="preserve">בפועל, עבור הקלט הנתון, אנו רואים שמחיר הפתרונות אכן זהה לכל המפות כמצופה, אבל מספר המצבים שפותחו גדול יותר </w:t>
+      </w:r>
+      <w:proofErr w:type="spellStart"/>
+      <w:r>
+        <w:rPr>
+          <w:rFonts w:eastAsiaTheme="minorEastAsia" w:hint="cs"/>
+          <w:color w:val="156082" w:themeColor="accent1"/>
+          <w:sz w:val="24"/>
+          <w:szCs w:val="24"/>
+          <w:rtl/>
+          <w:lang w:val="en-GB" w:bidi="he-IL"/>
+        </w:rPr>
+        <w:t>בקצת</w:t>
+      </w:r>
+      <w:proofErr w:type="spellEnd"/>
+      <w:r>
+        <w:rPr>
+          <w:rFonts w:eastAsiaTheme="minorEastAsia" w:hint="cs"/>
+          <w:color w:val="156082" w:themeColor="accent1"/>
+          <w:sz w:val="24"/>
+          <w:szCs w:val="24"/>
+          <w:rtl/>
+          <w:lang w:val="en-GB" w:bidi="he-IL"/>
+        </w:rPr>
+        <w:t xml:space="preserve"> (4 מצבים) רק עבור המפה הראשונה ועבור שאר המפות מספר המצבים זהה.</w:t>
       </w:r>
     </w:p>
     <w:p>
       <w:pPr>
-        <w:pStyle w:val="a9"/>
+        <w:pStyle w:val="ListParagraph"/>
         <w:bidi/>
         <w:ind w:left="360"/>
         <w:rPr>
@@ -17143,7 +17481,7 @@
     </w:p>
     <w:p>
       <w:pPr>
-        <w:pStyle w:val="a9"/>
+        <w:pStyle w:val="ListParagraph"/>
         <w:bidi/>
         <w:ind w:left="360"/>
         <w:rPr>
@@ -17240,7 +17578,7 @@
     </w:p>
     <w:p>
       <w:pPr>
-        <w:pStyle w:val="a9"/>
+        <w:pStyle w:val="ListParagraph"/>
         <w:bidi/>
         <w:ind w:left="360"/>
         <w:rPr>
@@ -17337,7 +17675,7 @@
     </w:p>
     <w:p>
       <w:pPr>
-        <w:pStyle w:val="a9"/>
+        <w:pStyle w:val="ListParagraph"/>
         <w:bidi/>
         <w:ind w:left="360"/>
         <w:rPr>
@@ -17363,7 +17701,7 @@
     </w:p>
     <w:p>
       <w:pPr>
-        <w:pStyle w:val="a9"/>
+        <w:pStyle w:val="ListParagraph"/>
         <w:bidi/>
         <w:ind w:left="360"/>
         <w:rPr>
@@ -17460,7 +17798,7 @@
     </w:p>
     <w:p>
       <w:pPr>
-        <w:pStyle w:val="a9"/>
+        <w:pStyle w:val="ListParagraph"/>
         <w:bidi/>
         <w:ind w:left="360"/>
         <w:rPr>
@@ -17548,56 +17886,6 @@
     </w:p>
     <w:p>
       <w:pPr>
-        <w:pStyle w:val="a9"/>
-        <w:bidi/>
-        <w:ind w:left="360"/>
-        <w:rPr>
-          <w:rFonts w:eastAsiaTheme="minorEastAsia" w:hint="cs"/>
-          <w:color w:val="156082" w:themeColor="accent1"/>
-          <w:sz w:val="24"/>
-          <w:szCs w:val="24"/>
-          <w:rtl/>
-          <w:lang w:val="en-GB" w:bidi="he-IL"/>
-        </w:rPr>
-      </w:pPr>
-      <w:r>
-        <w:rPr>
-          <w:rFonts w:eastAsiaTheme="minorEastAsia" w:hint="cs"/>
-          <w:color w:val="156082" w:themeColor="accent1"/>
-          <w:sz w:val="24"/>
-          <w:szCs w:val="24"/>
-          <w:highlight w:val="yellow"/>
-          <w:rtl/>
-          <w:lang w:val="en-GB" w:bidi="he-IL"/>
-        </w:rPr>
-        <w:t>להחליט אם להוסיף את טבלת ה</w:t>
-      </w:r>
-      <w:r>
-        <w:rPr>
-          <w:rFonts w:eastAsiaTheme="minorEastAsia"/>
-          <w:color w:val="156082" w:themeColor="accent1"/>
-          <w:sz w:val="24"/>
-          <w:szCs w:val="24"/>
-          <w:highlight w:val="yellow"/>
-          <w:lang w:val="en-GB" w:bidi="he-IL"/>
-        </w:rPr>
-        <w:t>EXCEL</w:t>
-      </w:r>
-      <w:r>
-        <w:rPr>
-          <w:rFonts w:eastAsiaTheme="minorEastAsia" w:hint="cs"/>
-          <w:color w:val="156082" w:themeColor="accent1"/>
-          <w:sz w:val="24"/>
-          <w:szCs w:val="24"/>
-          <w:highlight w:val="yellow"/>
-          <w:rtl/>
-          <w:lang w:val="en-GB" w:bidi="he-IL"/>
-        </w:rPr>
-        <w:t xml:space="preserve"> או לנסות לצייר גרפים כתלות בגודל המפה (נראה לי קצת מוזר כי באופן עקרוני לא מובטח לנו מיקום ההתחלה ומיקום הסיום אז הגדלת המפה לא בהכרח מעידה על אורך המסלול האופטימלי)</w:t>
-      </w:r>
-    </w:p>
-    <w:p>
-      <w:pPr>
         <w:bidi/>
         <w:rPr>
           <w:rFonts w:eastAsiaTheme="minorEastAsia"/>
@@ -17675,7 +17963,7 @@
     </w:p>
     <w:p>
       <w:pPr>
-        <w:pStyle w:val="a9"/>
+        <w:pStyle w:val="ListParagraph"/>
         <w:numPr>
           <w:ilvl w:val="0"/>
           <w:numId w:val="42"/>
@@ -17726,7 +18014,7 @@
     </w:p>
     <w:p>
       <w:pPr>
-        <w:pStyle w:val="a9"/>
+        <w:pStyle w:val="ListParagraph"/>
         <w:numPr>
           <w:ilvl w:val="0"/>
           <w:numId w:val="42"/>
@@ -17812,7 +18100,7 @@
     </w:p>
     <w:p>
       <w:pPr>
-        <w:pStyle w:val="a9"/>
+        <w:pStyle w:val="ListParagraph"/>
         <w:numPr>
           <w:ilvl w:val="0"/>
           <w:numId w:val="42"/>
@@ -17835,12 +18123,34 @@
           <w:rtl/>
           <w:lang w:bidi="he-IL"/>
         </w:rPr>
-        <w:t>האלגוריתם המוצע ימצא בהכרח פתרון. בהסתמך על האופרטור הנתון, כל מעבר ממצב אחד למצב אחר לגרור את אחד השינויים הבאים בפונקציית הערך:</w:t>
+        <w:t xml:space="preserve">האלגוריתם המוצע ימצא בהכרח פתרון. בהסתמך על האופרטור הנתון, כל מעבר ממצב אחד למצב אחר </w:t>
+      </w:r>
+      <w:r>
+        <w:rPr>
+          <w:rFonts w:eastAsiaTheme="minorEastAsia" w:hint="cs"/>
+          <w:color w:val="156082" w:themeColor="accent1"/>
+          <w:sz w:val="24"/>
+          <w:szCs w:val="24"/>
+          <w:rtl/>
+          <w:lang w:bidi="he-IL"/>
+        </w:rPr>
+        <w:t>י</w:t>
+      </w:r>
+      <w:r>
+        <w:rPr>
+          <w:rFonts w:eastAsiaTheme="minorEastAsia" w:hint="cs"/>
+          <w:color w:val="156082" w:themeColor="accent1"/>
+          <w:sz w:val="24"/>
+          <w:szCs w:val="24"/>
+          <w:rtl/>
+          <w:lang w:bidi="he-IL"/>
+        </w:rPr>
+        <w:t>גרור את אחד השינויים הבאים בפונקציית הערך:</w:t>
       </w:r>
     </w:p>
     <w:p>
       <w:pPr>
-        <w:pStyle w:val="a9"/>
+        <w:pStyle w:val="ListParagraph"/>
         <w:bidi/>
         <w:ind w:left="360"/>
         <w:rPr>
@@ -17888,7 +18198,7 @@
     </w:p>
     <w:p>
       <w:pPr>
-        <w:pStyle w:val="a9"/>
+        <w:pStyle w:val="ListParagraph"/>
         <w:bidi/>
         <w:ind w:left="360"/>
         <w:rPr>
@@ -17925,7 +18235,7 @@
     </w:p>
     <w:p>
       <w:pPr>
-        <w:pStyle w:val="a9"/>
+        <w:pStyle w:val="ListParagraph"/>
         <w:bidi/>
         <w:ind w:left="360"/>
         <w:rPr>
@@ -17951,7 +18261,7 @@
     </w:p>
     <w:p>
       <w:pPr>
-        <w:pStyle w:val="a9"/>
+        <w:pStyle w:val="ListParagraph"/>
         <w:bidi/>
         <w:ind w:left="360"/>
         <w:rPr>
@@ -17977,7 +18287,7 @@
     </w:p>
     <w:p>
       <w:pPr>
-        <w:pStyle w:val="a9"/>
+        <w:pStyle w:val="ListParagraph"/>
         <w:bidi/>
         <w:ind w:left="360"/>
         <w:rPr>
@@ -18003,7 +18313,7 @@
     </w:p>
     <w:p>
       <w:pPr>
-        <w:pStyle w:val="a9"/>
+        <w:pStyle w:val="ListParagraph"/>
         <w:bidi/>
         <w:ind w:left="360"/>
         <w:rPr>
@@ -18029,7 +18339,7 @@
     </w:p>
     <w:p>
       <w:pPr>
-        <w:pStyle w:val="a9"/>
+        <w:pStyle w:val="ListParagraph"/>
         <w:bidi/>
         <w:ind w:left="360"/>
         <w:rPr>
@@ -18094,6 +18404,7 @@
         </w:rPr>
         <w:t xml:space="preserve"> במסמך יש מילה שלא אמורה להיות שם, נסמן את המקום שלה ב</w:t>
       </w:r>
+      <w:proofErr w:type="spellStart"/>
       <w:r>
         <w:rPr>
           <w:rFonts w:eastAsiaTheme="minorEastAsia"/>
@@ -18104,6 +18415,7 @@
         </w:rPr>
         <w:t>i</w:t>
       </w:r>
+      <w:proofErr w:type="spellEnd"/>
       <w:r>
         <w:rPr>
           <w:rFonts w:eastAsiaTheme="minorEastAsia" w:hint="cs"/>
@@ -18129,7 +18441,7 @@
     </w:p>
     <w:p>
       <w:pPr>
-        <w:pStyle w:val="a9"/>
+        <w:pStyle w:val="ListParagraph"/>
         <w:numPr>
           <w:ilvl w:val="0"/>
           <w:numId w:val="42"/>
@@ -18157,7 +18469,7 @@
     </w:p>
     <w:p>
       <w:pPr>
-        <w:pStyle w:val="a9"/>
+        <w:pStyle w:val="ListParagraph"/>
         <w:bidi/>
         <w:ind w:left="360"/>
         <w:rPr>
@@ -18183,7 +18495,7 @@
     </w:p>
     <w:p>
       <w:pPr>
-        <w:pStyle w:val="a9"/>
+        <w:pStyle w:val="ListParagraph"/>
         <w:numPr>
           <w:ilvl w:val="0"/>
           <w:numId w:val="42"/>
@@ -18211,7 +18523,7 @@
     </w:p>
     <w:p>
       <w:pPr>
-        <w:pStyle w:val="a9"/>
+        <w:pStyle w:val="ListParagraph"/>
         <w:bidi/>
         <w:ind w:left="360"/>
         <w:rPr>
@@ -18236,11 +18548,11 @@
     </w:p>
     <w:p>
       <w:pPr>
-        <w:pStyle w:val="a9"/>
+        <w:pStyle w:val="ListParagraph"/>
         <w:bidi/>
         <w:ind w:left="360"/>
         <w:rPr>
-          <w:rFonts w:eastAsiaTheme="minorEastAsia" w:hint="cs"/>
+          <w:rFonts w:eastAsiaTheme="minorEastAsia"/>
           <w:color w:val="156082" w:themeColor="accent1"/>
           <w:sz w:val="24"/>
           <w:szCs w:val="24"/>
@@ -23124,15 +23436,15 @@
     <w:lsdException w:name="Unresolved Mention" w:semiHidden="1" w:unhideWhenUsed="1"/>
     <w:lsdException w:name="Smart Link" w:semiHidden="1" w:unhideWhenUsed="1"/>
   </w:latentStyles>
-  <w:style w:type="paragraph" w:default="1" w:styleId="a">
+  <w:style w:type="paragraph" w:default="1" w:styleId="Normal">
     <w:name w:val="Normal"/>
     <w:qFormat/>
   </w:style>
-  <w:style w:type="paragraph" w:styleId="10">
+  <w:style w:type="paragraph" w:styleId="Heading1">
     <w:name w:val="heading 1"/>
-    <w:basedOn w:val="a"/>
-    <w:next w:val="a"/>
-    <w:link w:val="11"/>
+    <w:basedOn w:val="Normal"/>
+    <w:next w:val="Normal"/>
+    <w:link w:val="Heading1Char"/>
     <w:uiPriority w:val="9"/>
     <w:qFormat/>
     <w:rsid w:val="00CE66BA"/>
@@ -23149,11 +23461,11 @@
       <w:szCs w:val="40"/>
     </w:rPr>
   </w:style>
-  <w:style w:type="paragraph" w:styleId="2">
+  <w:style w:type="paragraph" w:styleId="Heading2">
     <w:name w:val="heading 2"/>
-    <w:basedOn w:val="a"/>
-    <w:next w:val="a"/>
-    <w:link w:val="20"/>
+    <w:basedOn w:val="Normal"/>
+    <w:next w:val="Normal"/>
+    <w:link w:val="Heading2Char"/>
     <w:uiPriority w:val="9"/>
     <w:semiHidden/>
     <w:unhideWhenUsed/>
@@ -23172,11 +23484,11 @@
       <w:szCs w:val="32"/>
     </w:rPr>
   </w:style>
-  <w:style w:type="paragraph" w:styleId="3">
+  <w:style w:type="paragraph" w:styleId="Heading3">
     <w:name w:val="heading 3"/>
-    <w:basedOn w:val="a"/>
-    <w:next w:val="a"/>
-    <w:link w:val="30"/>
+    <w:basedOn w:val="Normal"/>
+    <w:next w:val="Normal"/>
+    <w:link w:val="Heading3Char"/>
     <w:uiPriority w:val="9"/>
     <w:semiHidden/>
     <w:unhideWhenUsed/>
@@ -23195,11 +23507,11 @@
       <w:szCs w:val="28"/>
     </w:rPr>
   </w:style>
-  <w:style w:type="paragraph" w:styleId="4">
+  <w:style w:type="paragraph" w:styleId="Heading4">
     <w:name w:val="heading 4"/>
-    <w:basedOn w:val="a"/>
-    <w:next w:val="a"/>
-    <w:link w:val="40"/>
+    <w:basedOn w:val="Normal"/>
+    <w:next w:val="Normal"/>
+    <w:link w:val="Heading4Char"/>
     <w:uiPriority w:val="9"/>
     <w:semiHidden/>
     <w:unhideWhenUsed/>
@@ -23218,11 +23530,11 @@
       <w:color w:val="0F4761" w:themeColor="accent1" w:themeShade="BF"/>
     </w:rPr>
   </w:style>
-  <w:style w:type="paragraph" w:styleId="5">
+  <w:style w:type="paragraph" w:styleId="Heading5">
     <w:name w:val="heading 5"/>
-    <w:basedOn w:val="a"/>
-    <w:next w:val="a"/>
-    <w:link w:val="50"/>
+    <w:basedOn w:val="Normal"/>
+    <w:next w:val="Normal"/>
+    <w:link w:val="Heading5Char"/>
     <w:uiPriority w:val="9"/>
     <w:semiHidden/>
     <w:unhideWhenUsed/>
@@ -23239,11 +23551,11 @@
       <w:color w:val="0F4761" w:themeColor="accent1" w:themeShade="BF"/>
     </w:rPr>
   </w:style>
-  <w:style w:type="paragraph" w:styleId="6">
+  <w:style w:type="paragraph" w:styleId="Heading6">
     <w:name w:val="heading 6"/>
-    <w:basedOn w:val="a"/>
-    <w:next w:val="a"/>
-    <w:link w:val="60"/>
+    <w:basedOn w:val="Normal"/>
+    <w:next w:val="Normal"/>
+    <w:link w:val="Heading6Char"/>
     <w:uiPriority w:val="9"/>
     <w:semiHidden/>
     <w:unhideWhenUsed/>
@@ -23262,11 +23574,11 @@
       <w:color w:val="595959" w:themeColor="text1" w:themeTint="A6"/>
     </w:rPr>
   </w:style>
-  <w:style w:type="paragraph" w:styleId="7">
+  <w:style w:type="paragraph" w:styleId="Heading7">
     <w:name w:val="heading 7"/>
-    <w:basedOn w:val="a"/>
-    <w:next w:val="a"/>
-    <w:link w:val="70"/>
+    <w:basedOn w:val="Normal"/>
+    <w:next w:val="Normal"/>
+    <w:link w:val="Heading7Char"/>
     <w:uiPriority w:val="9"/>
     <w:semiHidden/>
     <w:unhideWhenUsed/>
@@ -23283,11 +23595,11 @@
       <w:color w:val="595959" w:themeColor="text1" w:themeTint="A6"/>
     </w:rPr>
   </w:style>
-  <w:style w:type="paragraph" w:styleId="8">
+  <w:style w:type="paragraph" w:styleId="Heading8">
     <w:name w:val="heading 8"/>
-    <w:basedOn w:val="a"/>
-    <w:next w:val="a"/>
-    <w:link w:val="80"/>
+    <w:basedOn w:val="Normal"/>
+    <w:next w:val="Normal"/>
+    <w:link w:val="Heading8Char"/>
     <w:uiPriority w:val="9"/>
     <w:semiHidden/>
     <w:unhideWhenUsed/>
@@ -23306,11 +23618,11 @@
       <w:color w:val="272727" w:themeColor="text1" w:themeTint="D8"/>
     </w:rPr>
   </w:style>
-  <w:style w:type="paragraph" w:styleId="9">
+  <w:style w:type="paragraph" w:styleId="Heading9">
     <w:name w:val="heading 9"/>
-    <w:basedOn w:val="a"/>
-    <w:next w:val="a"/>
-    <w:link w:val="90"/>
+    <w:basedOn w:val="Normal"/>
+    <w:next w:val="Normal"/>
+    <w:link w:val="Heading9Char"/>
     <w:uiPriority w:val="9"/>
     <w:semiHidden/>
     <w:unhideWhenUsed/>
@@ -23327,13 +23639,13 @@
       <w:color w:val="272727" w:themeColor="text1" w:themeTint="D8"/>
     </w:rPr>
   </w:style>
-  <w:style w:type="character" w:default="1" w:styleId="a0">
+  <w:style w:type="character" w:default="1" w:styleId="DefaultParagraphFont">
     <w:name w:val="Default Paragraph Font"/>
     <w:uiPriority w:val="1"/>
     <w:semiHidden/>
     <w:unhideWhenUsed/>
   </w:style>
-  <w:style w:type="table" w:default="1" w:styleId="a1">
+  <w:style w:type="table" w:default="1" w:styleId="TableNormal">
     <w:name w:val="Normal Table"/>
     <w:uiPriority w:val="99"/>
     <w:semiHidden/>
@@ -23348,16 +23660,16 @@
       </w:tblCellMar>
     </w:tblPr>
   </w:style>
-  <w:style w:type="numbering" w:default="1" w:styleId="a2">
+  <w:style w:type="numbering" w:default="1" w:styleId="NoList">
     <w:name w:val="No List"/>
     <w:uiPriority w:val="99"/>
     <w:semiHidden/>
     <w:unhideWhenUsed/>
   </w:style>
-  <w:style w:type="character" w:customStyle="1" w:styleId="11">
-    <w:name w:val="כותרת 1 תו"/>
-    <w:basedOn w:val="a0"/>
-    <w:link w:val="10"/>
+  <w:style w:type="character" w:customStyle="1" w:styleId="Heading1Char">
+    <w:name w:val="Heading 1 Char"/>
+    <w:basedOn w:val="DefaultParagraphFont"/>
+    <w:link w:val="Heading1"/>
     <w:uiPriority w:val="9"/>
     <w:rsid w:val="00CE66BA"/>
     <w:rPr>
@@ -23367,10 +23679,10 @@
       <w:szCs w:val="40"/>
     </w:rPr>
   </w:style>
-  <w:style w:type="character" w:customStyle="1" w:styleId="20">
-    <w:name w:val="כותרת 2 תו"/>
-    <w:basedOn w:val="a0"/>
-    <w:link w:val="2"/>
+  <w:style w:type="character" w:customStyle="1" w:styleId="Heading2Char">
+    <w:name w:val="Heading 2 Char"/>
+    <w:basedOn w:val="DefaultParagraphFont"/>
+    <w:link w:val="Heading2"/>
     <w:uiPriority w:val="9"/>
     <w:semiHidden/>
     <w:rsid w:val="00CE66BA"/>
@@ -23381,10 +23693,10 @@
       <w:szCs w:val="32"/>
     </w:rPr>
   </w:style>
-  <w:style w:type="character" w:customStyle="1" w:styleId="30">
-    <w:name w:val="כותרת 3 תו"/>
-    <w:basedOn w:val="a0"/>
-    <w:link w:val="3"/>
+  <w:style w:type="character" w:customStyle="1" w:styleId="Heading3Char">
+    <w:name w:val="Heading 3 Char"/>
+    <w:basedOn w:val="DefaultParagraphFont"/>
+    <w:link w:val="Heading3"/>
     <w:uiPriority w:val="9"/>
     <w:semiHidden/>
     <w:rsid w:val="00CE66BA"/>
@@ -23395,10 +23707,10 @@
       <w:szCs w:val="28"/>
     </w:rPr>
   </w:style>
-  <w:style w:type="character" w:customStyle="1" w:styleId="40">
-    <w:name w:val="כותרת 4 תו"/>
-    <w:basedOn w:val="a0"/>
-    <w:link w:val="4"/>
+  <w:style w:type="character" w:customStyle="1" w:styleId="Heading4Char">
+    <w:name w:val="Heading 4 Char"/>
+    <w:basedOn w:val="DefaultParagraphFont"/>
+    <w:link w:val="Heading4"/>
     <w:uiPriority w:val="9"/>
     <w:semiHidden/>
     <w:rsid w:val="00CE66BA"/>
@@ -23409,10 +23721,10 @@
       <w:color w:val="0F4761" w:themeColor="accent1" w:themeShade="BF"/>
     </w:rPr>
   </w:style>
-  <w:style w:type="character" w:customStyle="1" w:styleId="50">
-    <w:name w:val="כותרת 5 תו"/>
-    <w:basedOn w:val="a0"/>
-    <w:link w:val="5"/>
+  <w:style w:type="character" w:customStyle="1" w:styleId="Heading5Char">
+    <w:name w:val="Heading 5 Char"/>
+    <w:basedOn w:val="DefaultParagraphFont"/>
+    <w:link w:val="Heading5"/>
     <w:uiPriority w:val="9"/>
     <w:semiHidden/>
     <w:rsid w:val="00CE66BA"/>
@@ -23421,10 +23733,10 @@
       <w:color w:val="0F4761" w:themeColor="accent1" w:themeShade="BF"/>
     </w:rPr>
   </w:style>
-  <w:style w:type="character" w:customStyle="1" w:styleId="60">
-    <w:name w:val="כותרת 6 תו"/>
-    <w:basedOn w:val="a0"/>
-    <w:link w:val="6"/>
+  <w:style w:type="character" w:customStyle="1" w:styleId="Heading6Char">
+    <w:name w:val="Heading 6 Char"/>
+    <w:basedOn w:val="DefaultParagraphFont"/>
+    <w:link w:val="Heading6"/>
     <w:uiPriority w:val="9"/>
     <w:semiHidden/>
     <w:rsid w:val="00CE66BA"/>
@@ -23435,10 +23747,10 @@
       <w:color w:val="595959" w:themeColor="text1" w:themeTint="A6"/>
     </w:rPr>
   </w:style>
-  <w:style w:type="character" w:customStyle="1" w:styleId="70">
-    <w:name w:val="כותרת 7 תו"/>
-    <w:basedOn w:val="a0"/>
-    <w:link w:val="7"/>
+  <w:style w:type="character" w:customStyle="1" w:styleId="Heading7Char">
+    <w:name w:val="Heading 7 Char"/>
+    <w:basedOn w:val="DefaultParagraphFont"/>
+    <w:link w:val="Heading7"/>
     <w:uiPriority w:val="9"/>
     <w:semiHidden/>
     <w:rsid w:val="00CE66BA"/>
@@ -23447,10 +23759,10 @@
       <w:color w:val="595959" w:themeColor="text1" w:themeTint="A6"/>
     </w:rPr>
   </w:style>
-  <w:style w:type="character" w:customStyle="1" w:styleId="80">
-    <w:name w:val="כותרת 8 תו"/>
-    <w:basedOn w:val="a0"/>
-    <w:link w:val="8"/>
+  <w:style w:type="character" w:customStyle="1" w:styleId="Heading8Char">
+    <w:name w:val="Heading 8 Char"/>
+    <w:basedOn w:val="DefaultParagraphFont"/>
+    <w:link w:val="Heading8"/>
     <w:uiPriority w:val="9"/>
     <w:semiHidden/>
     <w:rsid w:val="00CE66BA"/>
@@ -23461,10 +23773,10 @@
       <w:color w:val="272727" w:themeColor="text1" w:themeTint="D8"/>
     </w:rPr>
   </w:style>
-  <w:style w:type="character" w:customStyle="1" w:styleId="90">
-    <w:name w:val="כותרת 9 תו"/>
-    <w:basedOn w:val="a0"/>
-    <w:link w:val="9"/>
+  <w:style w:type="character" w:customStyle="1" w:styleId="Heading9Char">
+    <w:name w:val="Heading 9 Char"/>
+    <w:basedOn w:val="DefaultParagraphFont"/>
+    <w:link w:val="Heading9"/>
     <w:uiPriority w:val="9"/>
     <w:semiHidden/>
     <w:rsid w:val="00CE66BA"/>
@@ -23473,11 +23785,11 @@
       <w:color w:val="272727" w:themeColor="text1" w:themeTint="D8"/>
     </w:rPr>
   </w:style>
-  <w:style w:type="paragraph" w:styleId="a3">
+  <w:style w:type="paragraph" w:styleId="Title">
     <w:name w:val="Title"/>
-    <w:basedOn w:val="a"/>
-    <w:next w:val="a"/>
-    <w:link w:val="a4"/>
+    <w:basedOn w:val="Normal"/>
+    <w:next w:val="Normal"/>
+    <w:link w:val="TitleChar"/>
     <w:uiPriority w:val="10"/>
     <w:qFormat/>
     <w:rsid w:val="00CE66BA"/>
@@ -23493,10 +23805,10 @@
       <w:szCs w:val="56"/>
     </w:rPr>
   </w:style>
-  <w:style w:type="character" w:customStyle="1" w:styleId="a4">
-    <w:name w:val="כותרת טקסט תו"/>
-    <w:basedOn w:val="a0"/>
-    <w:link w:val="a3"/>
+  <w:style w:type="character" w:customStyle="1" w:styleId="TitleChar">
+    <w:name w:val="Title Char"/>
+    <w:basedOn w:val="DefaultParagraphFont"/>
+    <w:link w:val="Title"/>
     <w:uiPriority w:val="10"/>
     <w:rsid w:val="00CE66BA"/>
     <w:rPr>
@@ -23507,11 +23819,11 @@
       <w:szCs w:val="56"/>
     </w:rPr>
   </w:style>
-  <w:style w:type="paragraph" w:styleId="a5">
+  <w:style w:type="paragraph" w:styleId="Subtitle">
     <w:name w:val="Subtitle"/>
-    <w:basedOn w:val="a"/>
-    <w:next w:val="a"/>
-    <w:link w:val="a6"/>
+    <w:basedOn w:val="Normal"/>
+    <w:next w:val="Normal"/>
+    <w:link w:val="SubtitleChar"/>
     <w:uiPriority w:val="11"/>
     <w:qFormat/>
     <w:rsid w:val="00CE66BA"/>
@@ -23528,10 +23840,10 @@
       <w:szCs w:val="28"/>
     </w:rPr>
   </w:style>
-  <w:style w:type="character" w:customStyle="1" w:styleId="a6">
-    <w:name w:val="כותרת משנה תו"/>
-    <w:basedOn w:val="a0"/>
-    <w:link w:val="a5"/>
+  <w:style w:type="character" w:customStyle="1" w:styleId="SubtitleChar">
+    <w:name w:val="Subtitle Char"/>
+    <w:basedOn w:val="DefaultParagraphFont"/>
+    <w:link w:val="Subtitle"/>
     <w:uiPriority w:val="11"/>
     <w:rsid w:val="00CE66BA"/>
     <w:rPr>
@@ -23542,11 +23854,11 @@
       <w:szCs w:val="28"/>
     </w:rPr>
   </w:style>
-  <w:style w:type="paragraph" w:styleId="a7">
+  <w:style w:type="paragraph" w:styleId="Quote">
     <w:name w:val="Quote"/>
-    <w:basedOn w:val="a"/>
-    <w:next w:val="a"/>
-    <w:link w:val="a8"/>
+    <w:basedOn w:val="Normal"/>
+    <w:next w:val="Normal"/>
+    <w:link w:val="QuoteChar"/>
     <w:uiPriority w:val="29"/>
     <w:qFormat/>
     <w:rsid w:val="00CE66BA"/>
@@ -23560,10 +23872,10 @@
       <w:color w:val="404040" w:themeColor="text1" w:themeTint="BF"/>
     </w:rPr>
   </w:style>
-  <w:style w:type="character" w:customStyle="1" w:styleId="a8">
-    <w:name w:val="ציטוט תו"/>
-    <w:basedOn w:val="a0"/>
-    <w:link w:val="a7"/>
+  <w:style w:type="character" w:customStyle="1" w:styleId="QuoteChar">
+    <w:name w:val="Quote Char"/>
+    <w:basedOn w:val="DefaultParagraphFont"/>
+    <w:link w:val="Quote"/>
     <w:uiPriority w:val="29"/>
     <w:rsid w:val="00CE66BA"/>
     <w:rPr>
@@ -23572,9 +23884,9 @@
       <w:color w:val="404040" w:themeColor="text1" w:themeTint="BF"/>
     </w:rPr>
   </w:style>
-  <w:style w:type="paragraph" w:styleId="a9">
+  <w:style w:type="paragraph" w:styleId="ListParagraph">
     <w:name w:val="List Paragraph"/>
-    <w:basedOn w:val="a"/>
+    <w:basedOn w:val="Normal"/>
     <w:uiPriority w:val="34"/>
     <w:qFormat/>
     <w:rsid w:val="00CE66BA"/>
@@ -23583,9 +23895,9 @@
       <w:contextualSpacing/>
     </w:pPr>
   </w:style>
-  <w:style w:type="character" w:styleId="aa">
+  <w:style w:type="character" w:styleId="IntenseEmphasis">
     <w:name w:val="Intense Emphasis"/>
-    <w:basedOn w:val="a0"/>
+    <w:basedOn w:val="DefaultParagraphFont"/>
     <w:uiPriority w:val="21"/>
     <w:qFormat/>
     <w:rsid w:val="00CE66BA"/>
@@ -23595,11 +23907,11 @@
       <w:color w:val="0F4761" w:themeColor="accent1" w:themeShade="BF"/>
     </w:rPr>
   </w:style>
-  <w:style w:type="paragraph" w:styleId="ab">
+  <w:style w:type="paragraph" w:styleId="IntenseQuote">
     <w:name w:val="Intense Quote"/>
-    <w:basedOn w:val="a"/>
-    <w:next w:val="a"/>
-    <w:link w:val="ac"/>
+    <w:basedOn w:val="Normal"/>
+    <w:next w:val="Normal"/>
+    <w:link w:val="IntenseQuoteChar"/>
     <w:uiPriority w:val="30"/>
     <w:qFormat/>
     <w:rsid w:val="00CE66BA"/>
@@ -23618,10 +23930,10 @@
       <w:color w:val="0F4761" w:themeColor="accent1" w:themeShade="BF"/>
     </w:rPr>
   </w:style>
-  <w:style w:type="character" w:customStyle="1" w:styleId="ac">
-    <w:name w:val="ציטוט חזק תו"/>
-    <w:basedOn w:val="a0"/>
-    <w:link w:val="ab"/>
+  <w:style w:type="character" w:customStyle="1" w:styleId="IntenseQuoteChar">
+    <w:name w:val="Intense Quote Char"/>
+    <w:basedOn w:val="DefaultParagraphFont"/>
+    <w:link w:val="IntenseQuote"/>
     <w:uiPriority w:val="30"/>
     <w:rsid w:val="00CE66BA"/>
     <w:rPr>
@@ -23630,9 +23942,9 @@
       <w:color w:val="0F4761" w:themeColor="accent1" w:themeShade="BF"/>
     </w:rPr>
   </w:style>
-  <w:style w:type="character" w:styleId="ad">
+  <w:style w:type="character" w:styleId="IntenseReference">
     <w:name w:val="Intense Reference"/>
-    <w:basedOn w:val="a0"/>
+    <w:basedOn w:val="DefaultParagraphFont"/>
     <w:uiPriority w:val="32"/>
     <w:qFormat/>
     <w:rsid w:val="00CE66BA"/>
@@ -23644,9 +23956,9 @@
       <w:spacing w:val="5"/>
     </w:rPr>
   </w:style>
-  <w:style w:type="character" w:styleId="ae">
+  <w:style w:type="character" w:styleId="PlaceholderText">
     <w:name w:val="Placeholder Text"/>
-    <w:basedOn w:val="a0"/>
+    <w:basedOn w:val="DefaultParagraphFont"/>
     <w:uiPriority w:val="99"/>
     <w:semiHidden/>
     <w:rsid w:val="00A74D3A"/>
@@ -23654,9 +23966,9 @@
       <w:color w:val="666666"/>
     </w:rPr>
   </w:style>
-  <w:style w:type="table" w:styleId="af">
+  <w:style w:type="table" w:styleId="TableGrid">
     <w:name w:val="Table Grid"/>
-    <w:basedOn w:val="a1"/>
+    <w:basedOn w:val="TableNormal"/>
     <w:uiPriority w:val="39"/>
     <w:rsid w:val="001A350E"/>
     <w:pPr>

--- a/HW1/IAI_HW1_Dry.docx
+++ b/HW1/IAI_HW1_Dry.docx
@@ -255,9 +255,8 @@
           <w:rtl/>
           <w:lang w:bidi="he-IL"/>
         </w:rPr>
-        <w:t xml:space="preserve">אלון </w:t>
-      </w:r>
-      <w:proofErr w:type="spellStart"/>
+        <w:t>אלון פנפיל</w:t>
+      </w:r>
       <w:r>
         <w:rPr>
           <w:rFonts w:hint="cs"/>
@@ -269,9 +268,55 @@
           <w:rtl/>
           <w:lang w:bidi="he-IL"/>
         </w:rPr>
-        <w:t>פנפיל</w:t>
-      </w:r>
-      <w:proofErr w:type="spellEnd"/>
+        <w:t xml:space="preserve"> </w:t>
+      </w:r>
+      <w:r>
+        <w:rPr>
+          <w:b/>
+          <w:bCs/>
+          <w:color w:val="156082" w:themeColor="accent1"/>
+          <w:sz w:val="32"/>
+          <w:szCs w:val="32"/>
+          <w:lang w:bidi="he-IL"/>
+        </w:rPr>
+        <w:t>318598166</w:t>
+      </w:r>
+    </w:p>
+    <w:p>
+      <w:pPr>
+        <w:rPr>
+          <w:color w:val="156082" w:themeColor="accent1"/>
+          <w:sz w:val="32"/>
+          <w:szCs w:val="32"/>
+          <w:rtl/>
+          <w:lang w:bidi="he-IL"/>
+        </w:rPr>
+      </w:pPr>
+      <w:r>
+        <w:rPr>
+          <w:color w:val="156082" w:themeColor="accent1"/>
+          <w:sz w:val="32"/>
+          <w:szCs w:val="32"/>
+          <w:rtl/>
+          <w:lang w:bidi="he-IL"/>
+        </w:rPr>
+        <w:br w:type="page"/>
+      </w:r>
+    </w:p>
+    <w:p>
+      <w:pPr>
+        <w:bidi/>
+        <w:rPr>
+          <w:b/>
+          <w:bCs/>
+          <w:color w:val="156082" w:themeColor="accent1"/>
+          <w:sz w:val="32"/>
+          <w:szCs w:val="32"/>
+          <w:u w:val="single"/>
+          <w:rtl/>
+          <w:lang w:bidi="he-IL"/>
+        </w:rPr>
+      </w:pPr>
       <w:r>
         <w:rPr>
           <w:rFonts w:hint="cs"/>
@@ -280,48 +325,16 @@
           <w:color w:val="156082" w:themeColor="accent1"/>
           <w:sz w:val="32"/>
           <w:szCs w:val="32"/>
-          <w:rtl/>
-          <w:lang w:bidi="he-IL"/>
-        </w:rPr>
-        <w:t xml:space="preserve"> </w:t>
-      </w:r>
-      <w:r>
-        <w:rPr>
-          <w:b/>
-          <w:bCs/>
-          <w:color w:val="156082" w:themeColor="accent1"/>
-          <w:sz w:val="32"/>
-          <w:szCs w:val="32"/>
-          <w:lang w:bidi="he-IL"/>
-        </w:rPr>
-        <w:t>318598166</w:t>
-      </w:r>
-    </w:p>
-    <w:p>
-      <w:pPr>
-        <w:rPr>
-          <w:color w:val="156082" w:themeColor="accent1"/>
-          <w:sz w:val="32"/>
-          <w:szCs w:val="32"/>
-          <w:rtl/>
-          <w:lang w:bidi="he-IL"/>
-        </w:rPr>
-      </w:pPr>
-      <w:r>
-        <w:rPr>
-          <w:color w:val="156082" w:themeColor="accent1"/>
-          <w:sz w:val="32"/>
-          <w:szCs w:val="32"/>
-          <w:rtl/>
-          <w:lang w:bidi="he-IL"/>
-        </w:rPr>
-        <w:br w:type="page"/>
-      </w:r>
-    </w:p>
-    <w:p>
-      <w:pPr>
-        <w:bidi/>
-        <w:rPr>
+          <w:u w:val="single"/>
+          <w:rtl/>
+          <w:lang w:bidi="he-IL"/>
+        </w:rPr>
+        <w:lastRenderedPageBreak/>
+        <w:t>שאלה</w:t>
+      </w:r>
+      <w:r>
+        <w:rPr>
+          <w:rFonts w:hint="cs"/>
           <w:b/>
           <w:bCs/>
           <w:color w:val="156082" w:themeColor="accent1"/>
@@ -331,40 +344,12 @@
           <w:rtl/>
           <w:lang w:bidi="he-IL"/>
         </w:rPr>
-      </w:pPr>
-      <w:r>
-        <w:rPr>
-          <w:rFonts w:hint="cs"/>
-          <w:b/>
-          <w:bCs/>
-          <w:color w:val="156082" w:themeColor="accent1"/>
-          <w:sz w:val="32"/>
-          <w:szCs w:val="32"/>
-          <w:u w:val="single"/>
-          <w:rtl/>
-          <w:lang w:bidi="he-IL"/>
-        </w:rPr>
-        <w:lastRenderedPageBreak/>
-        <w:t>שאלה</w:t>
-      </w:r>
-      <w:r>
-        <w:rPr>
-          <w:rFonts w:hint="cs"/>
-          <w:b/>
-          <w:bCs/>
-          <w:color w:val="156082" w:themeColor="accent1"/>
-          <w:sz w:val="32"/>
-          <w:szCs w:val="32"/>
-          <w:u w:val="single"/>
-          <w:rtl/>
-          <w:lang w:bidi="he-IL"/>
-        </w:rPr>
         <w:t xml:space="preserve"> 1</w:t>
       </w:r>
     </w:p>
     <w:p>
       <w:pPr>
-        <w:pStyle w:val="ListParagraph"/>
+        <w:pStyle w:val="a9"/>
         <w:numPr>
           <w:ilvl w:val="0"/>
           <w:numId w:val="29"/>
@@ -480,7 +465,7 @@
     </w:p>
     <w:p>
       <w:pPr>
-        <w:pStyle w:val="ListParagraph"/>
+        <w:pStyle w:val="a9"/>
         <w:bidi/>
         <w:ind w:left="360"/>
         <w:rPr>
@@ -536,7 +521,7 @@
     </w:p>
     <w:p>
       <w:pPr>
-        <w:pStyle w:val="ListParagraph"/>
+        <w:pStyle w:val="a9"/>
         <w:bidi/>
         <w:ind w:left="360"/>
         <w:rPr>
@@ -618,7 +603,7 @@
     </w:p>
     <w:p>
       <w:pPr>
-        <w:pStyle w:val="ListParagraph"/>
+        <w:pStyle w:val="a9"/>
         <w:bidi/>
         <w:ind w:left="360"/>
         <w:rPr>
@@ -700,7 +685,7 @@
     </w:p>
     <w:p>
       <w:pPr>
-        <w:pStyle w:val="ListParagraph"/>
+        <w:pStyle w:val="a9"/>
         <w:numPr>
           <w:ilvl w:val="0"/>
           <w:numId w:val="29"/>
@@ -784,7 +769,7 @@
     </w:p>
     <w:p>
       <w:pPr>
-        <w:pStyle w:val="ListParagraph"/>
+        <w:pStyle w:val="a9"/>
         <w:numPr>
           <w:ilvl w:val="0"/>
           <w:numId w:val="29"/>
@@ -932,7 +917,7 @@
     </w:p>
     <w:p>
       <w:pPr>
-        <w:pStyle w:val="ListParagraph"/>
+        <w:pStyle w:val="a9"/>
         <w:numPr>
           <w:ilvl w:val="0"/>
           <w:numId w:val="29"/>
@@ -945,7 +930,6 @@
           <w:lang w:bidi="he-IL"/>
         </w:rPr>
       </w:pPr>
-      <w:proofErr w:type="spellStart"/>
       <w:r>
         <w:rPr>
           <w:rFonts w:hint="cs"/>
@@ -955,19 +939,7 @@
           <w:rtl/>
           <w:lang w:bidi="he-IL"/>
         </w:rPr>
-        <w:t>הפונקצייה</w:t>
-      </w:r>
-      <w:proofErr w:type="spellEnd"/>
-      <w:r>
-        <w:rPr>
-          <w:rFonts w:hint="cs"/>
-          <w:color w:val="156082" w:themeColor="accent1"/>
-          <w:sz w:val="24"/>
-          <w:szCs w:val="24"/>
-          <w:rtl/>
-          <w:lang w:bidi="he-IL"/>
-        </w:rPr>
-        <w:t xml:space="preserve"> </w:t>
+        <w:t xml:space="preserve">הפונקצייה </w:t>
       </w:r>
       <m:oMath>
         <m:r>
@@ -1064,7 +1036,7 @@
     </w:p>
     <w:p>
       <w:pPr>
-        <w:pStyle w:val="ListParagraph"/>
+        <w:pStyle w:val="a9"/>
         <w:numPr>
           <w:ilvl w:val="0"/>
           <w:numId w:val="29"/>
@@ -1138,7 +1110,7 @@
     </w:p>
     <w:p>
       <w:pPr>
-        <w:pStyle w:val="ListParagraph"/>
+        <w:pStyle w:val="a9"/>
         <w:numPr>
           <w:ilvl w:val="0"/>
           <w:numId w:val="29"/>
@@ -1189,7 +1161,7 @@
     </w:p>
     <w:p>
       <w:pPr>
-        <w:pStyle w:val="ListParagraph"/>
+        <w:pStyle w:val="a9"/>
         <w:numPr>
           <w:ilvl w:val="0"/>
           <w:numId w:val="29"/>
@@ -1278,31 +1250,7 @@
           <w:rtl/>
           <w:lang w:bidi="he-IL"/>
         </w:rPr>
-        <w:t xml:space="preserve">גרף המצבים עבור </w:t>
-      </w:r>
-      <w:proofErr w:type="spellStart"/>
-      <w:r>
-        <w:rPr>
-          <w:rFonts w:eastAsiaTheme="minorEastAsia" w:hint="cs"/>
-          <w:color w:val="156082" w:themeColor="accent1"/>
-          <w:sz w:val="24"/>
-          <w:szCs w:val="24"/>
-          <w:rtl/>
-          <w:lang w:bidi="he-IL"/>
-        </w:rPr>
-        <w:t>המפת</w:t>
-      </w:r>
-      <w:proofErr w:type="spellEnd"/>
-      <w:r>
-        <w:rPr>
-          <w:rFonts w:eastAsiaTheme="minorEastAsia" w:hint="cs"/>
-          <w:color w:val="156082" w:themeColor="accent1"/>
-          <w:sz w:val="24"/>
-          <w:szCs w:val="24"/>
-          <w:rtl/>
-          <w:lang w:bidi="he-IL"/>
-        </w:rPr>
-        <w:t xml:space="preserve"> </w:t>
+        <w:t xml:space="preserve">גרף המצבים עבור המפת </w:t>
       </w:r>
       <m:oMath>
         <m:r>
@@ -1330,7 +1278,7 @@
     </w:p>
     <w:p>
       <w:pPr>
-        <w:pStyle w:val="ListParagraph"/>
+        <w:pStyle w:val="a9"/>
         <w:bidi/>
         <w:ind w:left="360"/>
         <w:rPr>
@@ -1345,7 +1293,7 @@
     </w:p>
     <w:p>
       <w:pPr>
-        <w:pStyle w:val="ListParagraph"/>
+        <w:pStyle w:val="a9"/>
         <w:bidi/>
         <w:ind w:left="360"/>
         <w:rPr>
@@ -1360,7 +1308,7 @@
     </w:p>
     <w:p>
       <w:pPr>
-        <w:pStyle w:val="ListParagraph"/>
+        <w:pStyle w:val="a9"/>
         <w:bidi/>
         <w:ind w:left="360"/>
         <w:rPr>
@@ -1375,7 +1323,7 @@
     </w:p>
     <w:p>
       <w:pPr>
-        <w:pStyle w:val="ListParagraph"/>
+        <w:pStyle w:val="a9"/>
         <w:bidi/>
         <w:ind w:left="360"/>
         <w:rPr>
@@ -1402,7 +1350,7 @@
     </w:p>
     <w:p>
       <w:pPr>
-        <w:pStyle w:val="ListParagraph"/>
+        <w:pStyle w:val="a9"/>
         <w:bidi/>
         <w:ind w:left="360"/>
         <w:rPr>
@@ -1416,7 +1364,7 @@
     </w:p>
     <w:p>
       <w:pPr>
-        <w:pStyle w:val="ListParagraph"/>
+        <w:pStyle w:val="a9"/>
         <w:numPr>
           <w:ilvl w:val="0"/>
           <w:numId w:val="29"/>
@@ -1495,7 +1443,7 @@
             <w:szCs w:val="24"/>
             <w:lang w:bidi="he-IL"/>
           </w:rPr>
-          <m:t>14</m:t>
+          <m:t>9</m:t>
         </m:r>
       </m:oMath>
       <w:r>
@@ -1511,10 +1459,32 @@
       </w:r>
       <w:r>
         <w:rPr>
+          <w:rFonts w:eastAsiaTheme="minorEastAsia" w:hint="cs"/>
+          <w:color w:val="156082" w:themeColor="accent1"/>
+          <w:sz w:val="24"/>
+          <w:szCs w:val="24"/>
+          <w:rtl/>
+          <w:lang w:bidi="he-IL"/>
+        </w:rPr>
+        <w:t>, תוך שימוש במעבר ב</w:t>
+      </w:r>
+      <w:r>
+        <w:rPr>
           <w:rFonts w:eastAsiaTheme="minorEastAsia"/>
           <w:color w:val="156082" w:themeColor="accent1"/>
           <w:sz w:val="24"/>
           <w:szCs w:val="24"/>
+          <w:lang w:bidi="he-IL"/>
+        </w:rPr>
+        <w:t>portal</w:t>
+      </w:r>
+      <w:r>
+        <w:rPr>
+          <w:rFonts w:eastAsiaTheme="minorEastAsia" w:hint="cs"/>
+          <w:color w:val="156082" w:themeColor="accent1"/>
+          <w:sz w:val="24"/>
+          <w:szCs w:val="24"/>
+          <w:rtl/>
           <w:lang w:bidi="he-IL"/>
         </w:rPr>
         <w:t>.</w:t>
@@ -1522,7 +1492,7 @@
     </w:p>
     <w:p>
       <w:pPr>
-        <w:pStyle w:val="ListParagraph"/>
+        <w:pStyle w:val="a9"/>
         <w:numPr>
           <w:ilvl w:val="0"/>
           <w:numId w:val="29"/>
@@ -1593,7 +1563,7 @@
     </w:p>
     <w:tbl>
       <w:tblPr>
-        <w:tblStyle w:val="TableGrid"/>
+        <w:tblStyle w:val="af"/>
         <w:bidiVisual/>
         <w:tblW w:w="0" w:type="auto"/>
         <w:jc w:val="center"/>
@@ -2535,7 +2505,7 @@
     </w:p>
     <w:p>
       <w:pPr>
-        <w:pStyle w:val="ListParagraph"/>
+        <w:pStyle w:val="a9"/>
         <w:numPr>
           <w:ilvl w:val="0"/>
           <w:numId w:val="32"/>
@@ -2654,7 +2624,7 @@
     </w:p>
     <w:p>
       <w:pPr>
-        <w:pStyle w:val="ListParagraph"/>
+        <w:pStyle w:val="a9"/>
         <w:numPr>
           <w:ilvl w:val="0"/>
           <w:numId w:val="32"/>
@@ -2774,7 +2744,7 @@
     </w:p>
     <w:p>
       <w:pPr>
-        <w:pStyle w:val="ListParagraph"/>
+        <w:pStyle w:val="a9"/>
         <w:numPr>
           <w:ilvl w:val="0"/>
           <w:numId w:val="32"/>
@@ -3065,7 +3035,7 @@
     </w:p>
     <w:p>
       <w:pPr>
-        <w:pStyle w:val="ListParagraph"/>
+        <w:pStyle w:val="a9"/>
         <w:numPr>
           <w:ilvl w:val="0"/>
           <w:numId w:val="32"/>
@@ -3719,7 +3689,7 @@
     </w:p>
     <w:p>
       <w:pPr>
-        <w:pStyle w:val="ListParagraph"/>
+        <w:pStyle w:val="a9"/>
         <w:numPr>
           <w:ilvl w:val="0"/>
           <w:numId w:val="34"/>
@@ -3886,7 +3856,7 @@
     </w:p>
     <w:p>
       <w:pPr>
-        <w:pStyle w:val="ListParagraph"/>
+        <w:pStyle w:val="a9"/>
         <w:numPr>
           <w:ilvl w:val="0"/>
           <w:numId w:val="34"/>
@@ -3959,7 +3929,7 @@
     </w:p>
     <w:p>
       <w:pPr>
-        <w:pStyle w:val="ListParagraph"/>
+        <w:pStyle w:val="a9"/>
         <w:numPr>
           <w:ilvl w:val="0"/>
           <w:numId w:val="34"/>
@@ -4179,7 +4149,7 @@
     </w:p>
     <w:p>
       <w:pPr>
-        <w:pStyle w:val="ListParagraph"/>
+        <w:pStyle w:val="a9"/>
         <w:numPr>
           <w:ilvl w:val="0"/>
           <w:numId w:val="34"/>
@@ -4206,7 +4176,7 @@
     </w:p>
     <w:p>
       <w:pPr>
-        <w:pStyle w:val="ListParagraph"/>
+        <w:pStyle w:val="a9"/>
         <w:bidi/>
         <w:ind w:left="360"/>
         <w:rPr>
@@ -4254,7 +4224,7 @@
     </w:p>
     <w:p>
       <w:pPr>
-        <w:pStyle w:val="ListParagraph"/>
+        <w:pStyle w:val="a9"/>
         <w:bidi/>
         <w:ind w:left="360"/>
         <w:rPr>
@@ -4455,7 +4425,7 @@
     </w:p>
     <w:p>
       <w:pPr>
-        <w:pStyle w:val="ListParagraph"/>
+        <w:pStyle w:val="a9"/>
         <w:bidi/>
         <w:ind w:left="360"/>
         <w:rPr>
@@ -4564,7 +4534,7 @@
     </w:p>
     <w:tbl>
       <w:tblPr>
-        <w:tblStyle w:val="TableGrid"/>
+        <w:tblStyle w:val="af"/>
         <w:tblpPr w:leftFromText="180" w:rightFromText="180" w:vertAnchor="text" w:horzAnchor="page" w:tblpX="3491" w:tblpY="72"/>
         <w:bidiVisual/>
         <w:tblW w:w="0" w:type="auto"/>
@@ -4582,7 +4552,7 @@
           </w:tcPr>
           <w:p>
             <w:pPr>
-              <w:pStyle w:val="ListParagraph"/>
+              <w:pStyle w:val="a9"/>
               <w:bidi/>
               <w:ind w:left="0"/>
               <w:rPr>
@@ -4603,7 +4573,7 @@
           </w:tcPr>
           <w:p>
             <w:pPr>
-              <w:pStyle w:val="ListParagraph"/>
+              <w:pStyle w:val="a9"/>
               <w:bidi/>
               <w:ind w:left="0"/>
               <w:rPr>
@@ -4634,7 +4604,7 @@
           </w:tcPr>
           <w:p>
             <w:pPr>
-              <w:pStyle w:val="ListParagraph"/>
+              <w:pStyle w:val="a9"/>
               <w:bidi/>
               <w:ind w:left="0"/>
               <w:rPr>
@@ -4668,7 +4638,7 @@
           </w:tcPr>
           <w:p>
             <w:pPr>
-              <w:pStyle w:val="ListParagraph"/>
+              <w:pStyle w:val="a9"/>
               <w:bidi/>
               <w:ind w:left="0"/>
               <w:rPr>
@@ -4700,7 +4670,7 @@
           </w:tcPr>
           <w:p>
             <w:pPr>
-              <w:pStyle w:val="ListParagraph"/>
+              <w:pStyle w:val="a9"/>
               <w:bidi/>
               <w:ind w:left="0"/>
               <w:rPr>
@@ -4793,7 +4763,7 @@
           </w:tcPr>
           <w:p>
             <w:pPr>
-              <w:pStyle w:val="ListParagraph"/>
+              <w:pStyle w:val="a9"/>
               <w:bidi/>
               <w:ind w:left="0"/>
               <w:rPr>
@@ -4928,7 +4898,7 @@
           </w:tcPr>
           <w:p>
             <w:pPr>
-              <w:pStyle w:val="ListParagraph"/>
+              <w:pStyle w:val="a9"/>
               <w:bidi/>
               <w:ind w:left="0"/>
               <w:rPr>
@@ -4961,7 +4931,7 @@
           </w:tcPr>
           <w:p>
             <w:pPr>
-              <w:pStyle w:val="ListParagraph"/>
+              <w:pStyle w:val="a9"/>
               <w:bidi/>
               <w:ind w:left="0"/>
               <w:rPr>
@@ -4996,7 +4966,7 @@
           </w:tcPr>
           <w:p>
             <w:pPr>
-              <w:pStyle w:val="ListParagraph"/>
+              <w:pStyle w:val="a9"/>
               <w:bidi/>
               <w:ind w:left="0"/>
               <w:rPr>
@@ -5129,7 +5099,7 @@
     </w:tbl>
     <w:p>
       <w:pPr>
-        <w:pStyle w:val="ListParagraph"/>
+        <w:pStyle w:val="a9"/>
         <w:bidi/>
         <w:ind w:left="360"/>
         <w:rPr>
@@ -5168,7 +5138,7 @@
     </w:p>
     <w:p>
       <w:pPr>
-        <w:pStyle w:val="ListParagraph"/>
+        <w:pStyle w:val="a9"/>
         <w:bidi/>
         <w:ind w:left="360"/>
         <w:rPr>
@@ -5182,7 +5152,7 @@
     </w:p>
     <w:p>
       <w:pPr>
-        <w:pStyle w:val="ListParagraph"/>
+        <w:pStyle w:val="a9"/>
         <w:bidi/>
         <w:ind w:left="360"/>
         <w:rPr>
@@ -5196,7 +5166,7 @@
     </w:p>
     <w:p>
       <w:pPr>
-        <w:pStyle w:val="ListParagraph"/>
+        <w:pStyle w:val="a9"/>
         <w:bidi/>
         <w:ind w:left="360"/>
         <w:rPr>
@@ -5210,7 +5180,7 @@
     </w:p>
     <w:p>
       <w:pPr>
-        <w:pStyle w:val="ListParagraph"/>
+        <w:pStyle w:val="a9"/>
         <w:numPr>
           <w:ilvl w:val="0"/>
           <w:numId w:val="32"/>
@@ -5248,7 +5218,7 @@
     </w:p>
     <w:p>
       <w:pPr>
-        <w:pStyle w:val="ListParagraph"/>
+        <w:pStyle w:val="a9"/>
         <w:bidi/>
         <w:ind w:left="360"/>
         <w:rPr>
@@ -5285,7 +5255,7 @@
     </w:p>
     <w:p>
       <w:pPr>
-        <w:pStyle w:val="ListParagraph"/>
+        <w:pStyle w:val="a9"/>
         <w:bidi/>
         <w:ind w:left="360"/>
         <w:rPr>
@@ -5334,7 +5304,7 @@
     </w:p>
     <w:p>
       <w:pPr>
-        <w:pStyle w:val="ListParagraph"/>
+        <w:pStyle w:val="a9"/>
         <w:bidi/>
         <w:ind w:left="360"/>
         <w:rPr>
@@ -5359,7 +5329,7 @@
     </w:p>
     <w:tbl>
       <w:tblPr>
-        <w:tblStyle w:val="TableGrid"/>
+        <w:tblStyle w:val="af"/>
         <w:tblpPr w:leftFromText="180" w:rightFromText="180" w:vertAnchor="text" w:horzAnchor="page" w:tblpX="9166" w:tblpY="619"/>
         <w:bidiVisual/>
         <w:tblW w:w="0" w:type="auto"/>
@@ -5377,7 +5347,7 @@
           </w:tcPr>
           <w:p>
             <w:pPr>
-              <w:pStyle w:val="ListParagraph"/>
+              <w:pStyle w:val="a9"/>
               <w:bidi/>
               <w:ind w:left="0"/>
               <w:rPr>
@@ -5405,7 +5375,7 @@
           </w:tcPr>
           <w:p>
             <w:pPr>
-              <w:pStyle w:val="ListParagraph"/>
+              <w:pStyle w:val="a9"/>
               <w:bidi/>
               <w:ind w:left="0"/>
               <w:rPr>
@@ -5433,7 +5403,7 @@
           </w:tcPr>
           <w:p>
             <w:pPr>
-              <w:pStyle w:val="ListParagraph"/>
+              <w:pStyle w:val="a9"/>
               <w:bidi/>
               <w:ind w:left="0"/>
               <w:rPr>
@@ -5462,7 +5432,7 @@
           </w:tcPr>
           <w:p>
             <w:pPr>
-              <w:pStyle w:val="ListParagraph"/>
+              <w:pStyle w:val="a9"/>
               <w:bidi/>
               <w:ind w:left="0"/>
               <w:rPr>
@@ -5490,7 +5460,7 @@
           </w:tcPr>
           <w:p>
             <w:pPr>
-              <w:pStyle w:val="ListParagraph"/>
+              <w:pStyle w:val="a9"/>
               <w:bidi/>
               <w:ind w:left="0"/>
               <w:rPr>
@@ -5518,7 +5488,7 @@
           </w:tcPr>
           <w:p>
             <w:pPr>
-              <w:pStyle w:val="ListParagraph"/>
+              <w:pStyle w:val="a9"/>
               <w:bidi/>
               <w:ind w:left="0"/>
               <w:rPr>
@@ -5548,7 +5518,7 @@
           </w:tcPr>
           <w:p>
             <w:pPr>
-              <w:pStyle w:val="ListParagraph"/>
+              <w:pStyle w:val="a9"/>
               <w:bidi/>
               <w:ind w:left="0"/>
               <w:rPr>
@@ -5576,7 +5546,7 @@
           </w:tcPr>
           <w:p>
             <w:pPr>
-              <w:pStyle w:val="ListParagraph"/>
+              <w:pStyle w:val="a9"/>
               <w:bidi/>
               <w:ind w:left="0"/>
               <w:rPr>
@@ -5604,7 +5574,7 @@
           </w:tcPr>
           <w:p>
             <w:pPr>
-              <w:pStyle w:val="ListParagraph"/>
+              <w:pStyle w:val="a9"/>
               <w:bidi/>
               <w:ind w:left="0"/>
               <w:rPr>
@@ -5630,7 +5600,7 @@
     </w:tbl>
     <w:p>
       <w:pPr>
-        <w:pStyle w:val="ListParagraph"/>
+        <w:pStyle w:val="a9"/>
         <w:bidi/>
         <w:ind w:left="360"/>
         <w:rPr>
@@ -5689,7 +5659,7 @@
     </w:p>
     <w:p>
       <w:pPr>
-        <w:pStyle w:val="ListParagraph"/>
+        <w:pStyle w:val="a9"/>
         <w:bidi/>
         <w:ind w:left="360"/>
         <w:rPr>
@@ -6027,7 +5997,7 @@
     </w:p>
     <w:tbl>
       <w:tblPr>
-        <w:tblStyle w:val="TableGrid"/>
+        <w:tblStyle w:val="af"/>
         <w:bidiVisual/>
         <w:tblW w:w="0" w:type="auto"/>
         <w:tblInd w:w="-5" w:type="dxa"/>
@@ -6336,7 +6306,7 @@
     </w:p>
     <w:p>
       <w:pPr>
-        <w:pStyle w:val="ListParagraph"/>
+        <w:pStyle w:val="a9"/>
         <w:numPr>
           <w:ilvl w:val="0"/>
           <w:numId w:val="35"/>
@@ -6455,7 +6425,7 @@
     </w:p>
     <w:p>
       <w:pPr>
-        <w:pStyle w:val="ListParagraph"/>
+        <w:pStyle w:val="a9"/>
         <w:numPr>
           <w:ilvl w:val="0"/>
           <w:numId w:val="35"/>
@@ -6622,7 +6592,7 @@
     </w:p>
     <w:p>
       <w:pPr>
-        <w:pStyle w:val="ListParagraph"/>
+        <w:pStyle w:val="a9"/>
         <w:numPr>
           <w:ilvl w:val="0"/>
           <w:numId w:val="35"/>
@@ -6648,7 +6618,7 @@
           <w:lang w:bidi="he-IL"/>
         </w:rPr>
         <w:drawing>
-          <wp:anchor distT="0" distB="0" distL="114300" distR="114300" simplePos="0" relativeHeight="251659264" behindDoc="0" locked="0" layoutInCell="1" allowOverlap="1" wp14:anchorId="3D9823EA" wp14:editId="11E71EDB">
+          <wp:anchor distT="0" distB="0" distL="114300" distR="114300" simplePos="0" relativeHeight="251659264" behindDoc="0" locked="0" layoutInCell="1" allowOverlap="1" wp14:anchorId="3D9823EA" wp14:editId="43E32CEB">
             <wp:simplePos x="0" y="0"/>
             <wp:positionH relativeFrom="column">
               <wp:posOffset>1513840</wp:posOffset>
@@ -7203,7 +7173,7 @@
     </w:p>
     <w:p>
       <w:pPr>
-        <w:pStyle w:val="ListParagraph"/>
+        <w:pStyle w:val="a9"/>
         <w:numPr>
           <w:ilvl w:val="0"/>
           <w:numId w:val="36"/>
@@ -9797,7 +9767,7 @@
     </w:p>
     <w:p>
       <w:pPr>
-        <w:pStyle w:val="ListParagraph"/>
+        <w:pStyle w:val="a9"/>
         <w:numPr>
           <w:ilvl w:val="0"/>
           <w:numId w:val="36"/>
@@ -10189,7 +10159,7 @@
     </w:p>
     <w:p>
       <w:pPr>
-        <w:pStyle w:val="ListParagraph"/>
+        <w:pStyle w:val="a9"/>
         <w:bidi/>
         <w:ind w:left="360"/>
         <w:rPr>
@@ -10534,7 +10504,7 @@
     </w:p>
     <w:p>
       <w:pPr>
-        <w:pStyle w:val="ListParagraph"/>
+        <w:pStyle w:val="a9"/>
         <w:bidi/>
         <w:ind w:left="360"/>
         <w:rPr>
@@ -10734,7 +10704,7 @@
     </w:p>
     <w:p>
       <w:pPr>
-        <w:pStyle w:val="ListParagraph"/>
+        <w:pStyle w:val="a9"/>
         <w:bidi/>
         <w:ind w:left="360"/>
         <w:rPr>
@@ -10891,7 +10861,7 @@
     </w:p>
     <w:p>
       <w:pPr>
-        <w:pStyle w:val="ListParagraph"/>
+        <w:pStyle w:val="a9"/>
         <w:bidi/>
         <w:ind w:left="360"/>
         <w:rPr>
@@ -11101,7 +11071,7 @@
     </w:p>
     <w:p>
       <w:pPr>
-        <w:pStyle w:val="ListParagraph"/>
+        <w:pStyle w:val="a9"/>
         <w:bidi/>
         <w:ind w:left="360"/>
         <w:rPr>
@@ -11211,7 +11181,7 @@
     </w:p>
     <w:p>
       <w:pPr>
-        <w:pStyle w:val="ListParagraph"/>
+        <w:pStyle w:val="a9"/>
         <w:bidi/>
         <w:ind w:left="360"/>
         <w:rPr>
@@ -12155,7 +12125,7 @@
     </w:p>
     <w:p>
       <w:pPr>
-        <w:pStyle w:val="ListParagraph"/>
+        <w:pStyle w:val="a9"/>
         <w:bidi/>
         <w:ind w:left="360"/>
         <w:rPr>
@@ -12456,7 +12426,7 @@
     </w:p>
     <w:p>
       <w:pPr>
-        <w:pStyle w:val="ListParagraph"/>
+        <w:pStyle w:val="a9"/>
         <w:bidi/>
         <w:ind w:left="360"/>
         <w:rPr>
@@ -12581,7 +12551,7 @@
     </w:p>
     <w:p>
       <w:pPr>
-        <w:pStyle w:val="ListParagraph"/>
+        <w:pStyle w:val="a9"/>
         <w:bidi/>
         <w:ind w:left="360"/>
         <w:rPr>
@@ -12631,7 +12601,7 @@
     </w:p>
     <w:p>
       <w:pPr>
-        <w:pStyle w:val="ListParagraph"/>
+        <w:pStyle w:val="a9"/>
         <w:numPr>
           <w:ilvl w:val="0"/>
           <w:numId w:val="38"/>
@@ -12742,7 +12712,7 @@
     </w:p>
     <w:p>
       <w:pPr>
-        <w:pStyle w:val="ListParagraph"/>
+        <w:pStyle w:val="a9"/>
         <w:numPr>
           <w:ilvl w:val="0"/>
           <w:numId w:val="38"/>
@@ -12820,10 +12790,37 @@
     </w:p>
     <w:p>
       <w:pPr>
-        <w:pStyle w:val="ListParagraph"/>
+        <w:pStyle w:val="a9"/>
         <w:bidi/>
         <w:ind w:left="360"/>
         <w:rPr>
+          <w:rFonts w:eastAsiaTheme="minorEastAsia"/>
+          <w:color w:val="156082" w:themeColor="accent1"/>
+          <w:sz w:val="24"/>
+          <w:szCs w:val="24"/>
+          <w:rtl/>
+          <w:lang w:val="en-GB" w:bidi="he-IL"/>
+        </w:rPr>
+      </w:pPr>
+      <w:r>
+        <w:rPr>
+          <w:rFonts w:eastAsiaTheme="minorEastAsia" w:hint="cs"/>
+          <w:color w:val="156082" w:themeColor="accent1"/>
+          <w:sz w:val="24"/>
+          <w:szCs w:val="24"/>
+          <w:rtl/>
+          <w:lang w:val="en-GB" w:bidi="he-IL"/>
+        </w:rPr>
+        <w:t>נחלק למקרים זרים:</w:t>
+      </w:r>
+    </w:p>
+    <w:p>
+      <w:pPr>
+        <w:pStyle w:val="a9"/>
+        <w:bidi/>
+        <w:ind w:left="360"/>
+        <w:rPr>
+          <w:rFonts w:hint="cs"/>
           <w:color w:val="156082" w:themeColor="accent1"/>
           <w:sz w:val="28"/>
           <w:szCs w:val="28"/>
@@ -12840,7 +12837,53 @@
           <w:rtl/>
           <w:lang w:val="en-GB" w:bidi="he-IL"/>
         </w:rPr>
-        <w:t xml:space="preserve"> נשים לב ש</w:t>
+        <w:t xml:space="preserve">אם הצומת הנוכחי אינו </w:t>
+      </w:r>
+      <w:r>
+        <w:rPr>
+          <w:rFonts w:eastAsiaTheme="minorEastAsia"/>
+          <w:color w:val="156082" w:themeColor="accent1"/>
+          <w:sz w:val="24"/>
+          <w:szCs w:val="24"/>
+          <w:lang w:bidi="he-IL"/>
+        </w:rPr>
+        <w:t>portal</w:t>
+      </w:r>
+      <w:r>
+        <w:rPr>
+          <w:rFonts w:eastAsiaTheme="minorEastAsia" w:hint="cs"/>
+          <w:color w:val="156082" w:themeColor="accent1"/>
+          <w:sz w:val="24"/>
+          <w:szCs w:val="24"/>
+          <w:rtl/>
+          <w:lang w:bidi="he-IL"/>
+        </w:rPr>
+        <w:t>:</w:t>
+      </w:r>
+    </w:p>
+    <w:p>
+      <w:pPr>
+        <w:pStyle w:val="a9"/>
+        <w:bidi/>
+        <w:ind w:left="360" w:firstLine="360"/>
+        <w:rPr>
+          <w:color w:val="156082" w:themeColor="accent1"/>
+          <w:sz w:val="28"/>
+          <w:szCs w:val="28"/>
+          <w:rtl/>
+          <w:lang w:bidi="he-IL"/>
+        </w:rPr>
+      </w:pPr>
+      <w:r>
+        <w:rPr>
+          <w:rFonts w:eastAsiaTheme="minorEastAsia" w:hint="cs"/>
+          <w:color w:val="156082" w:themeColor="accent1"/>
+          <w:sz w:val="24"/>
+          <w:szCs w:val="24"/>
+          <w:rtl/>
+          <w:lang w:val="en-GB" w:bidi="he-IL"/>
+        </w:rPr>
+        <w:t>נשים לב ש</w:t>
       </w:r>
       <m:oMath>
         <m:sSub>
@@ -13057,9 +13100,9 @@
     </w:p>
     <w:p>
       <w:pPr>
-        <w:pStyle w:val="ListParagraph"/>
+        <w:pStyle w:val="a9"/>
         <w:bidi/>
-        <w:ind w:left="360"/>
+        <w:ind w:left="360" w:firstLine="360"/>
         <w:rPr>
           <w:rFonts w:eastAsiaTheme="minorEastAsia"/>
           <w:color w:val="156082" w:themeColor="accent1"/>
@@ -13083,9 +13126,9 @@
     </w:p>
     <w:p>
       <w:pPr>
-        <w:pStyle w:val="ListParagraph"/>
+        <w:pStyle w:val="a9"/>
         <w:bidi/>
-        <w:ind w:left="360"/>
+        <w:ind w:left="360" w:firstLine="360"/>
         <w:rPr>
           <w:rFonts w:eastAsiaTheme="minorEastAsia"/>
           <w:color w:val="156082" w:themeColor="accent1"/>
@@ -13131,9 +13174,8 @@
     </w:p>
     <w:p>
       <w:pPr>
-        <w:pStyle w:val="ListParagraph"/>
+        <w:pStyle w:val="a9"/>
         <w:bidi/>
-        <w:ind w:left="360"/>
         <w:rPr>
           <w:rFonts w:eastAsiaTheme="minorEastAsia"/>
           <w:color w:val="156082" w:themeColor="accent1"/>
@@ -13152,6 +13194,7 @@
           <w:rtl/>
           <w:lang w:val="en-GB" w:bidi="he-IL"/>
         </w:rPr>
+        <w:lastRenderedPageBreak/>
         <w:t xml:space="preserve">אם </w:t>
       </w:r>
       <w:r>
@@ -13163,7 +13206,29 @@
           <w:rtl/>
           <w:lang w:val="en-GB" w:bidi="he-IL"/>
         </w:rPr>
-        <w:t>המרחק בנורמת מנהטן ממצב מקבל גדול מהמחיר של שימוש בפורטל, אז על פי הגדרת נורמת קמפוס</w:t>
+        <w:t xml:space="preserve">המרחק בנורמת מנהטן </w:t>
+      </w:r>
+      <w:r>
+        <w:rPr>
+          <w:rFonts w:eastAsiaTheme="minorEastAsia" w:hint="cs"/>
+          <w:color w:val="156082" w:themeColor="accent1"/>
+          <w:sz w:val="24"/>
+          <w:szCs w:val="24"/>
+          <w:rtl/>
+          <w:lang w:val="en-GB" w:bidi="he-IL"/>
+        </w:rPr>
+        <w:t xml:space="preserve">מהמצב הנוכחי והמצב העוקב, </w:t>
+      </w:r>
+      <w:r>
+        <w:rPr>
+          <w:rFonts w:eastAsiaTheme="minorEastAsia" w:hint="cs"/>
+          <w:color w:val="156082" w:themeColor="accent1"/>
+          <w:sz w:val="24"/>
+          <w:szCs w:val="24"/>
+          <w:rtl/>
+          <w:lang w:val="en-GB" w:bidi="he-IL"/>
+        </w:rPr>
+        <w:t>ממצב מקבל גדול מהמחיר של שימוש בפורטל, אז על פי הגדרת נורמת קמפוס</w:t>
       </w:r>
       <w:r>
         <w:rPr>
@@ -13212,36 +13277,33 @@
     </w:p>
     <w:p>
       <w:pPr>
-        <w:pStyle w:val="ListParagraph"/>
+        <w:pStyle w:val="a9"/>
         <w:bidi/>
-        <w:ind w:left="360"/>
-        <w:rPr>
-          <w:rFonts w:eastAsiaTheme="minorEastAsia"/>
-          <w:color w:val="156082" w:themeColor="accent1"/>
-          <w:sz w:val="24"/>
-          <w:szCs w:val="24"/>
-          <w:rtl/>
-          <w:lang w:val="en-GB" w:bidi="he-IL"/>
-        </w:rPr>
-      </w:pPr>
-      <w:r>
-        <w:rPr>
-          <w:rFonts w:eastAsiaTheme="minorEastAsia" w:hint="cs"/>
-          <w:color w:val="156082" w:themeColor="accent1"/>
-          <w:sz w:val="24"/>
-          <w:szCs w:val="24"/>
-          <w:rtl/>
-          <w:lang w:val="en-GB" w:bidi="he-IL"/>
-        </w:rPr>
-        <w:lastRenderedPageBreak/>
-        <w:t>כעת, מכיוון שע"פ הגדרת הבעיה, מחיר מינימלי להתקדמות ממצב אחד למצב אחר חסום מלמטה על ידי 1, מתקיים התנאי בהגדרת יוריסטיקה עקבית.</w:t>
+        <w:rPr>
+          <w:rFonts w:eastAsiaTheme="minorEastAsia" w:hint="cs"/>
+          <w:color w:val="156082" w:themeColor="accent1"/>
+          <w:sz w:val="24"/>
+          <w:szCs w:val="24"/>
+          <w:rtl/>
+          <w:lang w:val="en-GB" w:bidi="he-IL"/>
+        </w:rPr>
+      </w:pPr>
+      <w:r>
+        <w:rPr>
+          <w:rFonts w:eastAsiaTheme="minorEastAsia" w:hint="cs"/>
+          <w:color w:val="156082" w:themeColor="accent1"/>
+          <w:sz w:val="24"/>
+          <w:szCs w:val="24"/>
+          <w:rtl/>
+          <w:lang w:val="en-GB" w:bidi="he-IL"/>
+        </w:rPr>
+        <w:t>בכל אופן, נקבל שההפרש בין ערכי היוריסטיקות של המצבים יהיה 1 או 0.</w:t>
       </w:r>
     </w:p>
     <w:p>
       <w:pPr>
-        <w:pStyle w:val="ListParagraph"/>
+        <w:pStyle w:val="a9"/>
         <w:bidi/>
-        <w:ind w:left="360"/>
         <w:rPr>
           <w:rFonts w:eastAsiaTheme="minorEastAsia"/>
           <w:color w:val="156082" w:themeColor="accent1"/>
@@ -13260,7 +13322,77 @@
           <w:rtl/>
           <w:lang w:val="en-GB" w:bidi="he-IL"/>
         </w:rPr>
-        <w:t xml:space="preserve">לכן </w:t>
+        <w:t>כעת, מכיוון שע"פ הגדרת הבעיה, מחיר מינימלי להתקדמות ממצב אחד למצב אחר חסום מלמטה על ידי 1, מתקיים התנאי בהגדרת יוריסטיקה עקבית.</w:t>
+      </w:r>
+    </w:p>
+    <w:p>
+      <w:pPr>
+        <w:bidi/>
+        <w:rPr>
+          <w:rFonts w:eastAsiaTheme="minorEastAsia"/>
+          <w:color w:val="156082" w:themeColor="accent1"/>
+          <w:sz w:val="24"/>
+          <w:szCs w:val="24"/>
+          <w:rtl/>
+          <w:lang w:bidi="he-IL"/>
+        </w:rPr>
+      </w:pPr>
+      <w:r>
+        <w:rPr>
+          <w:rFonts w:eastAsiaTheme="minorEastAsia" w:hint="cs"/>
+          <w:color w:val="156082" w:themeColor="accent1"/>
+          <w:sz w:val="24"/>
+          <w:szCs w:val="24"/>
+          <w:rtl/>
+          <w:lang w:val="en-GB" w:bidi="he-IL"/>
+        </w:rPr>
+        <w:t xml:space="preserve">אם המצב הנוכחי הוא </w:t>
+      </w:r>
+      <w:r>
+        <w:rPr>
+          <w:rFonts w:eastAsiaTheme="minorEastAsia"/>
+          <w:color w:val="156082" w:themeColor="accent1"/>
+          <w:sz w:val="24"/>
+          <w:szCs w:val="24"/>
+          <w:lang w:bidi="he-IL"/>
+        </w:rPr>
+        <w:t>portal</w:t>
+      </w:r>
+      <w:r>
+        <w:rPr>
+          <w:rFonts w:eastAsiaTheme="minorEastAsia" w:hint="cs"/>
+          <w:color w:val="156082" w:themeColor="accent1"/>
+          <w:sz w:val="24"/>
+          <w:szCs w:val="24"/>
+          <w:rtl/>
+          <w:lang w:bidi="he-IL"/>
+        </w:rPr>
+        <w:t>:</w:t>
+      </w:r>
+    </w:p>
+    <w:p>
+      <w:pPr>
+        <w:bidi/>
+        <w:ind w:left="720"/>
+        <w:rPr>
+          <w:rFonts w:eastAsiaTheme="minorEastAsia"/>
+          <w:color w:val="156082" w:themeColor="accent1"/>
+          <w:sz w:val="24"/>
+          <w:szCs w:val="24"/>
+          <w:rtl/>
+          <w:lang w:bidi="he-IL"/>
+        </w:rPr>
+      </w:pPr>
+      <w:r>
+        <w:rPr>
+          <w:rFonts w:eastAsiaTheme="minorEastAsia" w:hint="cs"/>
+          <w:color w:val="156082" w:themeColor="accent1"/>
+          <w:sz w:val="24"/>
+          <w:szCs w:val="24"/>
+          <w:rtl/>
+          <w:lang w:bidi="he-IL"/>
+        </w:rPr>
+        <w:t xml:space="preserve">נשים לב שההפרש המקסימלי בין ערכי היוריסטיקות של המצב הנוכחי למצב העוקב, חסום מלמעלה על ידי </w:t>
       </w:r>
       <m:oMath>
         <m:sSub>
@@ -13272,7 +13404,7 @@
                 <w:color w:val="156082" w:themeColor="accent1"/>
                 <w:sz w:val="24"/>
                 <w:szCs w:val="24"/>
-                <w:lang w:val="en-GB" w:bidi="he-IL"/>
+                <w:lang w:bidi="he-IL"/>
               </w:rPr>
             </m:ctrlPr>
           </m:sSubPr>
@@ -13283,7 +13415,166 @@
                 <w:color w:val="156082" w:themeColor="accent1"/>
                 <w:sz w:val="24"/>
                 <w:szCs w:val="24"/>
-                <w:lang w:val="en-GB" w:bidi="he-IL"/>
+                <w:lang w:bidi="he-IL"/>
+              </w:rPr>
+              <m:t>C</m:t>
+            </m:r>
+          </m:e>
+          <m:sub>
+            <m:r>
+              <w:rPr>
+                <w:rFonts w:ascii="Cambria Math" w:eastAsiaTheme="minorEastAsia" w:hAnsi="Cambria Math"/>
+                <w:color w:val="156082" w:themeColor="accent1"/>
+                <w:sz w:val="24"/>
+                <w:szCs w:val="24"/>
+                <w:lang w:bidi="he-IL"/>
+              </w:rPr>
+              <m:t>portal</m:t>
+            </m:r>
+          </m:sub>
+        </m:sSub>
+        <m:r>
+          <w:rPr>
+            <w:rFonts w:ascii="Cambria Math" w:eastAsiaTheme="minorEastAsia" w:hAnsi="Cambria Math"/>
+            <w:color w:val="156082" w:themeColor="accent1"/>
+            <w:sz w:val="24"/>
+            <w:szCs w:val="24"/>
+            <w:lang w:bidi="he-IL"/>
+          </w:rPr>
+          <m:t>-1</m:t>
+        </m:r>
+      </m:oMath>
+      <w:r>
+        <w:rPr>
+          <w:rFonts w:eastAsiaTheme="minorEastAsia" w:hint="cs"/>
+          <w:color w:val="156082" w:themeColor="accent1"/>
+          <w:sz w:val="24"/>
+          <w:szCs w:val="24"/>
+          <w:rtl/>
+          <w:lang w:bidi="he-IL"/>
+        </w:rPr>
+        <w:t>. זאת מכיוון שתרחיש הקיצון הוא, שהמצב הנוכחי רחוק ממצב מקבל ביותר מ</w:t>
+      </w:r>
+      <m:oMath>
+        <m:r>
+          <w:rPr>
+            <w:rFonts w:ascii="Cambria Math" w:eastAsiaTheme="minorEastAsia" w:hAnsi="Cambria Math"/>
+            <w:color w:val="156082" w:themeColor="accent1"/>
+            <w:sz w:val="24"/>
+            <w:szCs w:val="24"/>
+            <w:lang w:bidi="he-IL"/>
+          </w:rPr>
+          <m:t>C_portal</m:t>
+        </m:r>
+      </m:oMath>
+      <w:r>
+        <w:rPr>
+          <w:rFonts w:eastAsiaTheme="minorEastAsia" w:hint="cs"/>
+          <w:color w:val="156082" w:themeColor="accent1"/>
+          <w:sz w:val="24"/>
+          <w:szCs w:val="24"/>
+          <w:rtl/>
+          <w:lang w:bidi="he-IL"/>
+        </w:rPr>
+        <w:t xml:space="preserve"> בנורמת מנהטן, והערך יוריסטיקה המינימלי שיכול להיות למצב עוקב הוא 1, או ההפך. כל תרחיש אחר ייצור הפרש קטן יותר בין ערכי היוריסטיקות. בכל אופן, מעבר למצב העוקב עולה </w:t>
+      </w:r>
+      <m:oMath>
+        <m:sSub>
+          <m:sSubPr>
+            <m:ctrlPr>
+              <w:rPr>
+                <w:rFonts w:ascii="Cambria Math" w:eastAsiaTheme="minorEastAsia" w:hAnsi="Cambria Math"/>
+                <w:i/>
+                <w:color w:val="156082" w:themeColor="accent1"/>
+                <w:sz w:val="24"/>
+                <w:szCs w:val="24"/>
+                <w:lang w:bidi="he-IL"/>
+              </w:rPr>
+            </m:ctrlPr>
+          </m:sSubPr>
+          <m:e>
+            <m:r>
+              <w:rPr>
+                <w:rFonts w:ascii="Cambria Math" w:eastAsiaTheme="minorEastAsia" w:hAnsi="Cambria Math"/>
+                <w:color w:val="156082" w:themeColor="accent1"/>
+                <w:sz w:val="24"/>
+                <w:szCs w:val="24"/>
+                <w:lang w:bidi="he-IL"/>
+              </w:rPr>
+              <m:t>C</m:t>
+            </m:r>
+          </m:e>
+          <m:sub>
+            <m:r>
+              <w:rPr>
+                <w:rFonts w:ascii="Cambria Math" w:eastAsiaTheme="minorEastAsia" w:hAnsi="Cambria Math"/>
+                <w:color w:val="156082" w:themeColor="accent1"/>
+                <w:sz w:val="24"/>
+                <w:szCs w:val="24"/>
+                <w:lang w:bidi="he-IL"/>
+              </w:rPr>
+              <m:t>portal</m:t>
+            </m:r>
+          </m:sub>
+        </m:sSub>
+      </m:oMath>
+      <w:r>
+        <w:rPr>
+          <w:rFonts w:eastAsiaTheme="minorEastAsia" w:hint="cs"/>
+          <w:color w:val="156082" w:themeColor="accent1"/>
+          <w:sz w:val="24"/>
+          <w:szCs w:val="24"/>
+          <w:rtl/>
+          <w:lang w:bidi="he-IL"/>
+        </w:rPr>
+        <w:t>, ולכן מתקיים התנאי בהגדרת יוריסטיקה עקבית.</w:t>
+      </w:r>
+    </w:p>
+    <w:p>
+      <w:pPr>
+        <w:bidi/>
+        <w:rPr>
+          <w:rFonts w:eastAsiaTheme="minorEastAsia" w:hint="cs"/>
+          <w:color w:val="156082" w:themeColor="accent1"/>
+          <w:sz w:val="24"/>
+          <w:szCs w:val="24"/>
+          <w:rtl/>
+          <w:lang w:bidi="he-IL"/>
+        </w:rPr>
+      </w:pPr>
+      <w:r>
+        <w:rPr>
+          <w:rFonts w:eastAsiaTheme="minorEastAsia" w:hint="cs"/>
+          <w:color w:val="156082" w:themeColor="accent1"/>
+          <w:sz w:val="24"/>
+          <w:szCs w:val="24"/>
+          <w:rtl/>
+          <w:lang w:bidi="he-IL"/>
+        </w:rPr>
+        <w:t xml:space="preserve">סה"כ הראינו שבכל מקרה מתקיים התנאי בהגדרת יוריסטיקה עקבית, לכן ניתן להסיק ש </w:t>
+      </w:r>
+      <m:oMath>
+        <m:sSub>
+          <m:sSubPr>
+            <m:ctrlPr>
+              <w:rPr>
+                <w:rFonts w:ascii="Cambria Math" w:eastAsiaTheme="minorEastAsia" w:hAnsi="Cambria Math"/>
+                <w:i/>
+                <w:color w:val="156082" w:themeColor="accent1"/>
+                <w:sz w:val="24"/>
+                <w:szCs w:val="24"/>
+                <w:lang w:bidi="he-IL"/>
+              </w:rPr>
+            </m:ctrlPr>
+          </m:sSubPr>
+          <m:e>
+            <m:r>
+              <w:rPr>
+                <w:rFonts w:ascii="Cambria Math" w:eastAsiaTheme="minorEastAsia" w:hAnsi="Cambria Math"/>
+                <w:color w:val="156082" w:themeColor="accent1"/>
+                <w:sz w:val="24"/>
+                <w:szCs w:val="24"/>
+                <w:lang w:bidi="he-IL"/>
               </w:rPr>
               <m:t>h</m:t>
             </m:r>
@@ -13295,38 +13586,28 @@
                 <w:color w:val="156082" w:themeColor="accent1"/>
                 <w:sz w:val="24"/>
                 <w:szCs w:val="24"/>
-                <w:lang w:val="en-GB" w:bidi="he-IL"/>
-              </w:rPr>
-              <m:t>CAPMUS</m:t>
+                <w:lang w:bidi="he-IL"/>
+              </w:rPr>
+              <m:t>CAMPUS</m:t>
             </m:r>
           </m:sub>
         </m:sSub>
       </m:oMath>
       <w:r>
         <w:rPr>
-          <w:rFonts w:eastAsiaTheme="minorEastAsia"/>
-          <w:color w:val="156082" w:themeColor="accent1"/>
-          <w:sz w:val="24"/>
-          <w:szCs w:val="24"/>
-          <w:lang w:val="en-GB" w:bidi="he-IL"/>
-        </w:rPr>
-        <w:t xml:space="preserve"> </w:t>
-      </w:r>
-      <w:r>
-        <w:rPr>
-          <w:rFonts w:eastAsiaTheme="minorEastAsia" w:hint="cs"/>
-          <w:color w:val="156082" w:themeColor="accent1"/>
-          <w:sz w:val="24"/>
-          <w:szCs w:val="24"/>
-          <w:rtl/>
-          <w:lang w:val="en-GB" w:bidi="he-IL"/>
-        </w:rPr>
-        <w:t>יוריסטיקה עקבית.</w:t>
+          <w:rFonts w:eastAsiaTheme="minorEastAsia" w:hint="cs"/>
+          <w:color w:val="156082" w:themeColor="accent1"/>
+          <w:sz w:val="24"/>
+          <w:szCs w:val="24"/>
+          <w:rtl/>
+          <w:lang w:bidi="he-IL"/>
+        </w:rPr>
+        <w:t xml:space="preserve"> יוריסטיקה עקבית על פי הגדרה.</w:t>
       </w:r>
     </w:p>
     <w:p>
       <w:pPr>
-        <w:pStyle w:val="ListParagraph"/>
+        <w:pStyle w:val="a9"/>
         <w:bidi/>
         <w:ind w:left="360"/>
         <w:rPr>
@@ -13573,15 +13854,12 @@
           <w:sz w:val="28"/>
           <w:szCs w:val="28"/>
           <w:u w:val="single"/>
-          <w:rtl/>
-          <w:lang w:bidi="he-IL"/>
-        </w:rPr>
-      </w:pPr>
-    </w:p>
-    <w:p>
-      <w:pPr>
-        <w:bidi/>
-        <w:rPr>
+          <w:lang w:bidi="he-IL"/>
+        </w:rPr>
+      </w:pPr>
+      <w:r>
+        <w:rPr>
+          <w:rFonts w:hint="cs"/>
           <w:b/>
           <w:bCs/>
           <w:color w:val="156082" w:themeColor="accent1"/>
@@ -13591,12 +13869,12 @@
           <w:rtl/>
           <w:lang w:bidi="he-IL"/>
         </w:rPr>
-      </w:pPr>
-    </w:p>
-    <w:p>
-      <w:pPr>
-        <w:bidi/>
-        <w:rPr>
+        <w:lastRenderedPageBreak/>
+        <w:t xml:space="preserve">שאלה </w:t>
+      </w:r>
+      <w:r>
+        <w:rPr>
+          <w:rFonts w:hint="cs"/>
           <w:b/>
           <w:bCs/>
           <w:color w:val="156082" w:themeColor="accent1"/>
@@ -13606,129 +13884,12 @@
           <w:rtl/>
           <w:lang w:bidi="he-IL"/>
         </w:rPr>
-      </w:pPr>
+        <w:t>6</w:t>
+      </w:r>
     </w:p>
     <w:p>
       <w:pPr>
-        <w:bidi/>
-        <w:rPr>
-          <w:b/>
-          <w:bCs/>
-          <w:color w:val="156082" w:themeColor="accent1"/>
-          <w:sz w:val="28"/>
-          <w:szCs w:val="28"/>
-          <w:u w:val="single"/>
-          <w:rtl/>
-          <w:lang w:bidi="he-IL"/>
-        </w:rPr>
-      </w:pPr>
-    </w:p>
-    <w:p>
-      <w:pPr>
-        <w:bidi/>
-        <w:rPr>
-          <w:b/>
-          <w:bCs/>
-          <w:color w:val="156082" w:themeColor="accent1"/>
-          <w:sz w:val="28"/>
-          <w:szCs w:val="28"/>
-          <w:u w:val="single"/>
-          <w:rtl/>
-          <w:lang w:bidi="he-IL"/>
-        </w:rPr>
-      </w:pPr>
-    </w:p>
-    <w:p>
-      <w:pPr>
-        <w:bidi/>
-        <w:rPr>
-          <w:b/>
-          <w:bCs/>
-          <w:color w:val="156082" w:themeColor="accent1"/>
-          <w:sz w:val="28"/>
-          <w:szCs w:val="28"/>
-          <w:u w:val="single"/>
-          <w:rtl/>
-          <w:lang w:bidi="he-IL"/>
-        </w:rPr>
-      </w:pPr>
-    </w:p>
-    <w:p>
-      <w:pPr>
-        <w:bidi/>
-        <w:rPr>
-          <w:b/>
-          <w:bCs/>
-          <w:color w:val="156082" w:themeColor="accent1"/>
-          <w:sz w:val="28"/>
-          <w:szCs w:val="28"/>
-          <w:u w:val="single"/>
-          <w:rtl/>
-          <w:lang w:bidi="he-IL"/>
-        </w:rPr>
-      </w:pPr>
-    </w:p>
-    <w:p>
-      <w:pPr>
-        <w:bidi/>
-        <w:rPr>
-          <w:b/>
-          <w:bCs/>
-          <w:color w:val="156082" w:themeColor="accent1"/>
-          <w:sz w:val="28"/>
-          <w:szCs w:val="28"/>
-          <w:u w:val="single"/>
-          <w:rtl/>
-          <w:lang w:bidi="he-IL"/>
-        </w:rPr>
-      </w:pPr>
-    </w:p>
-    <w:p>
-      <w:pPr>
-        <w:bidi/>
-        <w:rPr>
-          <w:b/>
-          <w:bCs/>
-          <w:color w:val="156082" w:themeColor="accent1"/>
-          <w:sz w:val="28"/>
-          <w:szCs w:val="28"/>
-          <w:u w:val="single"/>
-          <w:lang w:bidi="he-IL"/>
-        </w:rPr>
-      </w:pPr>
-      <w:r>
-        <w:rPr>
-          <w:rFonts w:hint="cs"/>
-          <w:b/>
-          <w:bCs/>
-          <w:color w:val="156082" w:themeColor="accent1"/>
-          <w:sz w:val="28"/>
-          <w:szCs w:val="28"/>
-          <w:u w:val="single"/>
-          <w:rtl/>
-          <w:lang w:bidi="he-IL"/>
-        </w:rPr>
-        <w:lastRenderedPageBreak/>
-        <w:t xml:space="preserve">שאלה </w:t>
-      </w:r>
-      <w:r>
-        <w:rPr>
-          <w:rFonts w:hint="cs"/>
-          <w:b/>
-          <w:bCs/>
-          <w:color w:val="156082" w:themeColor="accent1"/>
-          <w:sz w:val="28"/>
-          <w:szCs w:val="28"/>
-          <w:u w:val="single"/>
-          <w:rtl/>
-          <w:lang w:bidi="he-IL"/>
-        </w:rPr>
-        <w:t>6</w:t>
-      </w:r>
-    </w:p>
-    <w:p>
-      <w:pPr>
-        <w:pStyle w:val="ListParagraph"/>
+        <w:pStyle w:val="a9"/>
         <w:numPr>
           <w:ilvl w:val="0"/>
           <w:numId w:val="40"/>
@@ -13762,36 +13923,12 @@
           <w:rtl/>
           <w:lang w:bidi="he-IL"/>
         </w:rPr>
-        <w:t xml:space="preserve">האלגוריתם על מפה כללית עבור בעיית הניווט בקמפוס שלם. ראינו בהרצאה שכל מרחב החיפוש סופי </w:t>
-      </w:r>
-      <w:proofErr w:type="spellStart"/>
-      <w:r>
-        <w:rPr>
-          <w:rFonts w:eastAsiaTheme="minorEastAsia" w:hint="cs"/>
-          <w:color w:val="156082" w:themeColor="accent1"/>
-          <w:sz w:val="24"/>
-          <w:szCs w:val="24"/>
-          <w:rtl/>
-          <w:lang w:bidi="he-IL"/>
-        </w:rPr>
-        <w:t>וקשיר</w:t>
-      </w:r>
-      <w:proofErr w:type="spellEnd"/>
-      <w:r>
-        <w:rPr>
-          <w:rFonts w:eastAsiaTheme="minorEastAsia" w:hint="cs"/>
-          <w:color w:val="156082" w:themeColor="accent1"/>
-          <w:sz w:val="24"/>
-          <w:szCs w:val="24"/>
-          <w:rtl/>
-          <w:lang w:bidi="he-IL"/>
-        </w:rPr>
-        <w:t xml:space="preserve"> האלגוריתם ימצא פתרון במידה וקיים ולכן שלם. </w:t>
+        <w:t xml:space="preserve">האלגוריתם על מפה כללית עבור בעיית הניווט בקמפוס שלם. ראינו בהרצאה שכל מרחב החיפוש סופי וקשיר האלגוריתם ימצא פתרון במידה וקיים ולכן שלם. </w:t>
       </w:r>
     </w:p>
     <w:p>
       <w:pPr>
-        <w:pStyle w:val="ListParagraph"/>
+        <w:pStyle w:val="a9"/>
         <w:bidi/>
         <w:ind w:left="360"/>
         <w:rPr>
@@ -13860,7 +13997,7 @@
     </w:p>
     <w:p>
       <w:pPr>
-        <w:pStyle w:val="ListParagraph"/>
+        <w:pStyle w:val="a9"/>
         <w:bidi/>
         <w:ind w:left="360"/>
         <w:rPr>
@@ -13886,7 +14023,7 @@
     </w:p>
     <w:p>
       <w:pPr>
-        <w:pStyle w:val="ListParagraph"/>
+        <w:pStyle w:val="a9"/>
         <w:bidi/>
         <w:ind w:left="360"/>
         <w:rPr>
@@ -13912,7 +14049,7 @@
     </w:p>
     <w:p>
       <w:pPr>
-        <w:pStyle w:val="ListParagraph"/>
+        <w:pStyle w:val="a9"/>
         <w:numPr>
           <w:ilvl w:val="0"/>
           <w:numId w:val="40"/>
@@ -13996,7 +14133,7 @@
     </w:p>
     <w:p>
       <w:pPr>
-        <w:pStyle w:val="ListParagraph"/>
+        <w:pStyle w:val="a9"/>
         <w:bidi/>
         <w:ind w:left="360"/>
         <w:rPr>
@@ -14017,31 +14154,7 @@
           <w:rtl/>
           <w:lang w:val="en-GB" w:bidi="he-IL"/>
         </w:rPr>
-        <w:t xml:space="preserve">כפי שצוין קודם, תחת תנאים של מרחב חיפוש סופי </w:t>
-      </w:r>
-      <w:proofErr w:type="spellStart"/>
-      <w:r>
-        <w:rPr>
-          <w:rFonts w:eastAsiaTheme="minorEastAsia" w:hint="cs"/>
-          <w:color w:val="156082" w:themeColor="accent1"/>
-          <w:sz w:val="24"/>
-          <w:szCs w:val="24"/>
-          <w:rtl/>
-          <w:lang w:val="en-GB" w:bidi="he-IL"/>
-        </w:rPr>
-        <w:t>וקשיר</w:t>
-      </w:r>
-      <w:proofErr w:type="spellEnd"/>
-      <w:r>
-        <w:rPr>
-          <w:rFonts w:eastAsiaTheme="minorEastAsia" w:hint="cs"/>
-          <w:color w:val="156082" w:themeColor="accent1"/>
-          <w:sz w:val="24"/>
-          <w:szCs w:val="24"/>
-          <w:rtl/>
-          <w:lang w:val="en-GB" w:bidi="he-IL"/>
-        </w:rPr>
-        <w:t xml:space="preserve">, </w:t>
+        <w:t xml:space="preserve">כפי שצוין קודם, תחת תנאים של מרחב חיפוש סופי וקשיר, </w:t>
       </w:r>
       <m:oMath>
         <m:r>
@@ -14102,7 +14215,7 @@
     </w:p>
     <w:p>
       <w:pPr>
-        <w:pStyle w:val="ListParagraph"/>
+        <w:pStyle w:val="a9"/>
         <w:bidi/>
         <w:ind w:left="360"/>
         <w:rPr>
@@ -14172,12 +14285,11 @@
     </w:p>
     <w:p>
       <w:pPr>
-        <w:pStyle w:val="ListParagraph"/>
+        <w:pStyle w:val="a9"/>
         <w:bidi/>
         <w:ind w:left="360"/>
         <w:rPr>
           <w:rFonts w:eastAsiaTheme="minorEastAsia"/>
-          <w:i/>
           <w:color w:val="156082" w:themeColor="accent1"/>
           <w:sz w:val="24"/>
           <w:szCs w:val="24"/>
@@ -14222,7 +14334,147 @@
     </w:p>
     <w:p>
       <w:pPr>
-        <w:pStyle w:val="ListParagraph"/>
+        <w:pStyle w:val="a9"/>
+        <w:bidi/>
+        <w:ind w:left="360"/>
+        <w:rPr>
+          <w:rFonts w:eastAsiaTheme="minorEastAsia"/>
+          <w:color w:val="156082" w:themeColor="accent1"/>
+          <w:sz w:val="24"/>
+          <w:szCs w:val="24"/>
+          <w:rtl/>
+          <w:lang w:val="en-GB" w:bidi="he-IL"/>
+        </w:rPr>
+      </w:pPr>
+      <w:r>
+        <w:rPr>
+          <w:rFonts w:eastAsiaTheme="minorEastAsia" w:hint="cs"/>
+          <w:color w:val="156082" w:themeColor="accent1"/>
+          <w:sz w:val="24"/>
+          <w:szCs w:val="24"/>
+          <w:rtl/>
+          <w:lang w:val="en-GB" w:bidi="he-IL"/>
+        </w:rPr>
+        <w:t xml:space="preserve">מבחינת יוריסטיקות, </w:t>
+      </w:r>
+      <m:oMath>
+        <m:r>
+          <w:rPr>
+            <w:rFonts w:ascii="Cambria Math" w:eastAsiaTheme="minorEastAsia" w:hAnsi="Cambria Math"/>
+            <w:color w:val="156082" w:themeColor="accent1"/>
+            <w:sz w:val="24"/>
+            <w:szCs w:val="24"/>
+            <w:lang w:val="en-GB" w:bidi="he-IL"/>
+          </w:rPr>
+          <m:t>Greedy Best First Search</m:t>
+        </m:r>
+      </m:oMath>
+      <w:r>
+        <w:rPr>
+          <w:rFonts w:eastAsiaTheme="minorEastAsia" w:hint="cs"/>
+          <w:color w:val="156082" w:themeColor="accent1"/>
+          <w:sz w:val="24"/>
+          <w:szCs w:val="24"/>
+          <w:rtl/>
+          <w:lang w:val="en-GB" w:bidi="he-IL"/>
+        </w:rPr>
+        <w:t xml:space="preserve"> יהיה שלם</w:t>
+      </w:r>
+      <w:r>
+        <w:rPr>
+          <w:rFonts w:eastAsiaTheme="minorEastAsia"/>
+          <w:color w:val="156082" w:themeColor="accent1"/>
+          <w:sz w:val="24"/>
+          <w:szCs w:val="24"/>
+          <w:lang w:val="en-GB" w:bidi="he-IL"/>
+        </w:rPr>
+        <w:t xml:space="preserve"> </w:t>
+      </w:r>
+      <w:r>
+        <w:rPr>
+          <w:rFonts w:eastAsiaTheme="minorEastAsia" w:hint="cs"/>
+          <w:color w:val="156082" w:themeColor="accent1"/>
+          <w:sz w:val="24"/>
+          <w:szCs w:val="24"/>
+          <w:rtl/>
+          <w:lang w:val="en-GB" w:bidi="he-IL"/>
+        </w:rPr>
+        <w:t xml:space="preserve"> מעל מרחב סופי,</w:t>
+      </w:r>
+      <w:r>
+        <w:rPr>
+          <w:rFonts w:eastAsiaTheme="minorEastAsia" w:hint="cs"/>
+          <w:color w:val="156082" w:themeColor="accent1"/>
+          <w:sz w:val="24"/>
+          <w:szCs w:val="24"/>
+          <w:rtl/>
+          <w:lang w:val="en-GB" w:bidi="he-IL"/>
+        </w:rPr>
+        <w:t xml:space="preserve"> ולא קביל בכל אופן, ללא תלות ביוריסטיקה שעושים בה שימוש.</w:t>
+      </w:r>
+    </w:p>
+    <w:p>
+      <w:pPr>
+        <w:pStyle w:val="a9"/>
+        <w:bidi/>
+        <w:ind w:left="360"/>
+        <w:rPr>
+          <w:rFonts w:eastAsiaTheme="minorEastAsia" w:hint="cs"/>
+          <w:i/>
+          <w:color w:val="156082" w:themeColor="accent1"/>
+          <w:sz w:val="24"/>
+          <w:szCs w:val="24"/>
+          <w:lang w:bidi="he-IL"/>
+        </w:rPr>
+      </w:pPr>
+      <w:r>
+        <w:rPr>
+          <w:rFonts w:eastAsiaTheme="minorEastAsia" w:hint="cs"/>
+          <w:color w:val="156082" w:themeColor="accent1"/>
+          <w:sz w:val="24"/>
+          <w:szCs w:val="24"/>
+          <w:rtl/>
+          <w:lang w:val="en-GB" w:bidi="he-IL"/>
+        </w:rPr>
+        <w:t xml:space="preserve">באופן דומה, </w:t>
+      </w:r>
+      <m:oMath>
+        <m:r>
+          <w:rPr>
+            <w:rFonts w:ascii="Cambria Math" w:eastAsiaTheme="minorEastAsia" w:hAnsi="Cambria Math"/>
+            <w:color w:val="156082" w:themeColor="accent1"/>
+            <w:sz w:val="24"/>
+            <w:szCs w:val="24"/>
+            <w:lang w:val="en-GB" w:bidi="he-IL"/>
+          </w:rPr>
+          <m:t>Beam Search</m:t>
+        </m:r>
+      </m:oMath>
+      <w:r>
+        <w:rPr>
+          <w:rFonts w:eastAsiaTheme="minorEastAsia" w:hint="cs"/>
+          <w:color w:val="156082" w:themeColor="accent1"/>
+          <w:sz w:val="24"/>
+          <w:szCs w:val="24"/>
+          <w:rtl/>
+          <w:lang w:val="en-GB" w:bidi="he-IL"/>
+        </w:rPr>
+        <w:t xml:space="preserve"> לא שלם ולא קביל ללא תלות ביוריסטיקה שעושים בה שימוש.</w:t>
+      </w:r>
+      <w:r>
+        <w:rPr>
+          <w:rFonts w:eastAsiaTheme="minorEastAsia"/>
+          <w:color w:val="156082" w:themeColor="accent1"/>
+          <w:sz w:val="24"/>
+          <w:szCs w:val="24"/>
+          <w:lang w:bidi="he-IL"/>
+        </w:rPr>
+        <w:t xml:space="preserve"> </w:t>
+      </w:r>
+    </w:p>
+    <w:p>
+      <w:pPr>
+        <w:pStyle w:val="a9"/>
         <w:bidi/>
         <w:ind w:left="360"/>
         <w:rPr>
@@ -14312,7 +14564,7 @@
     </w:p>
     <w:p>
       <w:pPr>
-        <w:pStyle w:val="ListParagraph"/>
+        <w:pStyle w:val="a9"/>
         <w:numPr>
           <w:ilvl w:val="0"/>
           <w:numId w:val="39"/>
@@ -14455,7 +14707,7 @@
     </w:p>
     <w:p>
       <w:pPr>
-        <w:pStyle w:val="ListParagraph"/>
+        <w:pStyle w:val="a9"/>
         <w:numPr>
           <w:ilvl w:val="0"/>
           <w:numId w:val="43"/>
@@ -14594,7 +14846,7 @@
     </w:p>
     <w:p>
       <w:pPr>
-        <w:pStyle w:val="ListParagraph"/>
+        <w:pStyle w:val="a9"/>
         <w:bidi/>
         <w:ind w:left="360"/>
         <w:rPr>
@@ -14743,7 +14995,7 @@
     </w:p>
     <w:p>
       <w:pPr>
-        <w:pStyle w:val="ListParagraph"/>
+        <w:pStyle w:val="a9"/>
         <w:bidi/>
         <w:ind w:left="360"/>
         <w:rPr>
@@ -14881,7 +15133,7 @@
     </w:p>
     <w:p>
       <w:pPr>
-        <w:pStyle w:val="ListParagraph"/>
+        <w:pStyle w:val="a9"/>
         <w:bidi/>
         <w:ind w:left="360"/>
         <w:rPr>
@@ -15019,7 +15271,7 @@
     </w:p>
     <w:p>
       <w:pPr>
-        <w:pStyle w:val="ListParagraph"/>
+        <w:pStyle w:val="a9"/>
         <w:bidi/>
         <w:ind w:left="360"/>
         <w:rPr>
@@ -15279,7 +15531,7 @@
     </w:p>
     <w:p>
       <w:pPr>
-        <w:pStyle w:val="ListParagraph"/>
+        <w:pStyle w:val="a9"/>
         <w:bidi/>
         <w:ind w:left="360"/>
         <w:rPr>
@@ -15428,7 +15680,7 @@
     </w:p>
     <w:p>
       <w:pPr>
-        <w:pStyle w:val="ListParagraph"/>
+        <w:pStyle w:val="a9"/>
         <w:numPr>
           <w:ilvl w:val="0"/>
           <w:numId w:val="43"/>
@@ -15571,7 +15823,7 @@
     </w:p>
     <w:p>
       <w:pPr>
-        <w:pStyle w:val="ListParagraph"/>
+        <w:pStyle w:val="a9"/>
         <w:bidi/>
         <w:ind w:left="360"/>
         <w:rPr>
@@ -15774,7 +16026,7 @@
     </w:p>
     <w:p>
       <w:pPr>
-        <w:pStyle w:val="ListParagraph"/>
+        <w:pStyle w:val="a9"/>
         <w:bidi/>
         <w:ind w:left="360"/>
         <w:rPr>
@@ -15914,7 +16166,7 @@
     </w:p>
     <w:p>
       <w:pPr>
-        <w:pStyle w:val="ListParagraph"/>
+        <w:pStyle w:val="a9"/>
         <w:bidi/>
         <w:ind w:left="360"/>
         <w:rPr>
@@ -16105,7 +16357,7 @@
     </w:p>
     <w:p>
       <w:pPr>
-        <w:pStyle w:val="ListParagraph"/>
+        <w:pStyle w:val="a9"/>
         <w:bidi/>
         <w:ind w:left="360"/>
         <w:rPr>
@@ -16194,7 +16446,7 @@
     </w:p>
     <w:p>
       <w:pPr>
-        <w:pStyle w:val="ListParagraph"/>
+        <w:pStyle w:val="a9"/>
         <w:bidi/>
         <w:ind w:left="360"/>
         <w:rPr>
@@ -16349,7 +16601,7 @@
     </w:p>
     <w:p>
       <w:pPr>
-        <w:pStyle w:val="ListParagraph"/>
+        <w:pStyle w:val="a9"/>
         <w:numPr>
           <w:ilvl w:val="0"/>
           <w:numId w:val="48"/>
@@ -16377,7 +16629,7 @@
     </w:p>
     <w:p>
       <w:pPr>
-        <w:pStyle w:val="ListParagraph"/>
+        <w:pStyle w:val="a9"/>
         <w:bidi/>
         <w:ind w:left="360"/>
         <w:rPr>
@@ -16449,7 +16701,7 @@
     </w:p>
     <w:p>
       <w:pPr>
-        <w:pStyle w:val="ListParagraph"/>
+        <w:pStyle w:val="a9"/>
         <w:bidi/>
         <w:ind w:left="360"/>
         <w:rPr>
@@ -16475,7 +16727,7 @@
     </w:p>
     <w:p>
       <w:pPr>
-        <w:pStyle w:val="ListParagraph"/>
+        <w:pStyle w:val="a9"/>
         <w:bidi/>
         <w:ind w:left="360"/>
         <w:rPr>
@@ -16589,7 +16841,7 @@
     </w:p>
     <w:p>
       <w:pPr>
-        <w:pStyle w:val="ListParagraph"/>
+        <w:pStyle w:val="a9"/>
         <w:bidi/>
         <w:ind w:left="360"/>
         <w:rPr>
@@ -16615,7 +16867,7 @@
     </w:p>
     <w:p>
       <w:pPr>
-        <w:pStyle w:val="ListParagraph"/>
+        <w:pStyle w:val="a9"/>
         <w:bidi/>
         <w:ind w:left="360"/>
         <w:rPr>
@@ -16687,7 +16939,7 @@
     </w:p>
     <w:p>
       <w:pPr>
-        <w:pStyle w:val="ListParagraph"/>
+        <w:pStyle w:val="a9"/>
         <w:bidi/>
         <w:ind w:left="360"/>
         <w:rPr>
@@ -16770,7 +17022,7 @@
     </w:p>
     <w:p>
       <w:pPr>
-        <w:pStyle w:val="ListParagraph"/>
+        <w:pStyle w:val="a9"/>
         <w:bidi/>
         <w:ind w:left="360"/>
         <w:rPr>
@@ -16842,7 +17094,7 @@
     </w:p>
     <w:p>
       <w:pPr>
-        <w:pStyle w:val="ListParagraph"/>
+        <w:pStyle w:val="a9"/>
         <w:bidi/>
         <w:ind w:left="360"/>
         <w:rPr>
@@ -16868,7 +17120,7 @@
     </w:p>
     <w:p>
       <w:pPr>
-        <w:pStyle w:val="ListParagraph"/>
+        <w:pStyle w:val="a9"/>
         <w:bidi/>
         <w:ind w:left="360"/>
         <w:rPr>
@@ -17077,7 +17329,7 @@
     </w:p>
     <w:p>
       <w:pPr>
-        <w:pStyle w:val="ListParagraph"/>
+        <w:pStyle w:val="a9"/>
         <w:bidi/>
         <w:ind w:left="360"/>
         <w:rPr>
@@ -17103,7 +17355,7 @@
     </w:p>
     <w:p>
       <w:pPr>
-        <w:pStyle w:val="ListParagraph"/>
+        <w:pStyle w:val="a9"/>
         <w:bidi/>
         <w:ind w:left="360"/>
         <w:rPr>
@@ -17129,7 +17381,7 @@
     </w:p>
     <w:p>
       <w:pPr>
-        <w:pStyle w:val="ListParagraph"/>
+        <w:pStyle w:val="a9"/>
         <w:bidi/>
         <w:ind w:left="360"/>
         <w:rPr>
@@ -17155,7 +17407,7 @@
     </w:p>
     <w:p>
       <w:pPr>
-        <w:pStyle w:val="ListParagraph"/>
+        <w:pStyle w:val="a9"/>
         <w:bidi/>
         <w:ind w:left="360"/>
         <w:rPr>
@@ -17405,7 +17657,7 @@
     </w:p>
     <w:p>
       <w:pPr>
-        <w:pStyle w:val="ListParagraph"/>
+        <w:pStyle w:val="a9"/>
         <w:bidi/>
         <w:ind w:left="360"/>
         <w:rPr>
@@ -17426,36 +17678,12 @@
           <w:rtl/>
           <w:lang w:val="en-GB" w:bidi="he-IL"/>
         </w:rPr>
-        <w:t xml:space="preserve">בפועל, עבור הקלט הנתון, אנו רואים שמחיר הפתרונות אכן זהה לכל המפות כמצופה, אבל מספר המצבים שפותחו גדול יותר </w:t>
-      </w:r>
-      <w:proofErr w:type="spellStart"/>
-      <w:r>
-        <w:rPr>
-          <w:rFonts w:eastAsiaTheme="minorEastAsia" w:hint="cs"/>
-          <w:color w:val="156082" w:themeColor="accent1"/>
-          <w:sz w:val="24"/>
-          <w:szCs w:val="24"/>
-          <w:rtl/>
-          <w:lang w:val="en-GB" w:bidi="he-IL"/>
-        </w:rPr>
-        <w:t>בקצת</w:t>
-      </w:r>
-      <w:proofErr w:type="spellEnd"/>
-      <w:r>
-        <w:rPr>
-          <w:rFonts w:eastAsiaTheme="minorEastAsia" w:hint="cs"/>
-          <w:color w:val="156082" w:themeColor="accent1"/>
-          <w:sz w:val="24"/>
-          <w:szCs w:val="24"/>
-          <w:rtl/>
-          <w:lang w:val="en-GB" w:bidi="he-IL"/>
-        </w:rPr>
-        <w:t xml:space="preserve"> (4 מצבים) רק עבור המפה הראשונה ועבור שאר המפות מספר המצבים זהה.</w:t>
+        <w:t>בפועל, עבור הקלט הנתון, אנו רואים שמחיר הפתרונות אכן זהה לכל המפות כמצופה, אבל מספר המצבים שפותחו גדול יותר בקצת (4 מצבים) רק עבור המפה הראשונה ועבור שאר המפות מספר המצבים זהה.</w:t>
       </w:r>
     </w:p>
     <w:p>
       <w:pPr>
-        <w:pStyle w:val="ListParagraph"/>
+        <w:pStyle w:val="a9"/>
         <w:bidi/>
         <w:ind w:left="360"/>
         <w:rPr>
@@ -17481,7 +17709,7 @@
     </w:p>
     <w:p>
       <w:pPr>
-        <w:pStyle w:val="ListParagraph"/>
+        <w:pStyle w:val="a9"/>
         <w:bidi/>
         <w:ind w:left="360"/>
         <w:rPr>
@@ -17578,7 +17806,7 @@
     </w:p>
     <w:p>
       <w:pPr>
-        <w:pStyle w:val="ListParagraph"/>
+        <w:pStyle w:val="a9"/>
         <w:bidi/>
         <w:ind w:left="360"/>
         <w:rPr>
@@ -17675,7 +17903,7 @@
     </w:p>
     <w:p>
       <w:pPr>
-        <w:pStyle w:val="ListParagraph"/>
+        <w:pStyle w:val="a9"/>
         <w:bidi/>
         <w:ind w:left="360"/>
         <w:rPr>
@@ -17701,7 +17929,7 @@
     </w:p>
     <w:p>
       <w:pPr>
-        <w:pStyle w:val="ListParagraph"/>
+        <w:pStyle w:val="a9"/>
         <w:bidi/>
         <w:ind w:left="360"/>
         <w:rPr>
@@ -17798,7 +18026,7 @@
     </w:p>
     <w:p>
       <w:pPr>
-        <w:pStyle w:val="ListParagraph"/>
+        <w:pStyle w:val="a9"/>
         <w:bidi/>
         <w:ind w:left="360"/>
         <w:rPr>
@@ -17963,7 +18191,7 @@
     </w:p>
     <w:p>
       <w:pPr>
-        <w:pStyle w:val="ListParagraph"/>
+        <w:pStyle w:val="a9"/>
         <w:numPr>
           <w:ilvl w:val="0"/>
           <w:numId w:val="42"/>
@@ -18014,7 +18242,7 @@
     </w:p>
     <w:p>
       <w:pPr>
-        <w:pStyle w:val="ListParagraph"/>
+        <w:pStyle w:val="a9"/>
         <w:numPr>
           <w:ilvl w:val="0"/>
           <w:numId w:val="42"/>
@@ -18100,7 +18328,7 @@
     </w:p>
     <w:p>
       <w:pPr>
-        <w:pStyle w:val="ListParagraph"/>
+        <w:pStyle w:val="a9"/>
         <w:numPr>
           <w:ilvl w:val="0"/>
           <w:numId w:val="42"/>
@@ -18150,7 +18378,7 @@
     </w:p>
     <w:p>
       <w:pPr>
-        <w:pStyle w:val="ListParagraph"/>
+        <w:pStyle w:val="a9"/>
         <w:bidi/>
         <w:ind w:left="360"/>
         <w:rPr>
@@ -18198,7 +18426,7 @@
     </w:p>
     <w:p>
       <w:pPr>
-        <w:pStyle w:val="ListParagraph"/>
+        <w:pStyle w:val="a9"/>
         <w:bidi/>
         <w:ind w:left="360"/>
         <w:rPr>
@@ -18235,7 +18463,7 @@
     </w:p>
     <w:p>
       <w:pPr>
-        <w:pStyle w:val="ListParagraph"/>
+        <w:pStyle w:val="a9"/>
         <w:bidi/>
         <w:ind w:left="360"/>
         <w:rPr>
@@ -18261,7 +18489,7 @@
     </w:p>
     <w:p>
       <w:pPr>
-        <w:pStyle w:val="ListParagraph"/>
+        <w:pStyle w:val="a9"/>
         <w:bidi/>
         <w:ind w:left="360"/>
         <w:rPr>
@@ -18287,7 +18515,7 @@
     </w:p>
     <w:p>
       <w:pPr>
-        <w:pStyle w:val="ListParagraph"/>
+        <w:pStyle w:val="a9"/>
         <w:bidi/>
         <w:ind w:left="360"/>
         <w:rPr>
@@ -18313,7 +18541,7 @@
     </w:p>
     <w:p>
       <w:pPr>
-        <w:pStyle w:val="ListParagraph"/>
+        <w:pStyle w:val="a9"/>
         <w:bidi/>
         <w:ind w:left="360"/>
         <w:rPr>
@@ -18339,7 +18567,7 @@
     </w:p>
     <w:p>
       <w:pPr>
-        <w:pStyle w:val="ListParagraph"/>
+        <w:pStyle w:val="a9"/>
         <w:bidi/>
         <w:ind w:left="360"/>
         <w:rPr>
@@ -18404,7 +18632,6 @@
         </w:rPr>
         <w:t xml:space="preserve"> במסמך יש מילה שלא אמורה להיות שם, נסמן את המקום שלה ב</w:t>
       </w:r>
-      <w:proofErr w:type="spellStart"/>
       <w:r>
         <w:rPr>
           <w:rFonts w:eastAsiaTheme="minorEastAsia"/>
@@ -18415,7 +18642,6 @@
         </w:rPr>
         <w:t>i</w:t>
       </w:r>
-      <w:proofErr w:type="spellEnd"/>
       <w:r>
         <w:rPr>
           <w:rFonts w:eastAsiaTheme="minorEastAsia" w:hint="cs"/>
@@ -18441,7 +18667,7 @@
     </w:p>
     <w:p>
       <w:pPr>
-        <w:pStyle w:val="ListParagraph"/>
+        <w:pStyle w:val="a9"/>
         <w:numPr>
           <w:ilvl w:val="0"/>
           <w:numId w:val="42"/>
@@ -18469,7 +18695,7 @@
     </w:p>
     <w:p>
       <w:pPr>
-        <w:pStyle w:val="ListParagraph"/>
+        <w:pStyle w:val="a9"/>
         <w:bidi/>
         <w:ind w:left="360"/>
         <w:rPr>
@@ -18495,7 +18721,7 @@
     </w:p>
     <w:p>
       <w:pPr>
-        <w:pStyle w:val="ListParagraph"/>
+        <w:pStyle w:val="a9"/>
         <w:numPr>
           <w:ilvl w:val="0"/>
           <w:numId w:val="42"/>
@@ -18523,7 +18749,7 @@
     </w:p>
     <w:p>
       <w:pPr>
-        <w:pStyle w:val="ListParagraph"/>
+        <w:pStyle w:val="a9"/>
         <w:bidi/>
         <w:ind w:left="360"/>
         <w:rPr>
@@ -18548,7 +18774,7 @@
     </w:p>
     <w:p>
       <w:pPr>
-        <w:pStyle w:val="ListParagraph"/>
+        <w:pStyle w:val="a9"/>
         <w:bidi/>
         <w:ind w:left="360"/>
         <w:rPr>
@@ -23436,15 +23662,15 @@
     <w:lsdException w:name="Unresolved Mention" w:semiHidden="1" w:unhideWhenUsed="1"/>
     <w:lsdException w:name="Smart Link" w:semiHidden="1" w:unhideWhenUsed="1"/>
   </w:latentStyles>
-  <w:style w:type="paragraph" w:default="1" w:styleId="Normal">
+  <w:style w:type="paragraph" w:default="1" w:styleId="a">
     <w:name w:val="Normal"/>
     <w:qFormat/>
   </w:style>
-  <w:style w:type="paragraph" w:styleId="Heading1">
+  <w:style w:type="paragraph" w:styleId="10">
     <w:name w:val="heading 1"/>
-    <w:basedOn w:val="Normal"/>
-    <w:next w:val="Normal"/>
-    <w:link w:val="Heading1Char"/>
+    <w:basedOn w:val="a"/>
+    <w:next w:val="a"/>
+    <w:link w:val="11"/>
     <w:uiPriority w:val="9"/>
     <w:qFormat/>
     <w:rsid w:val="00CE66BA"/>
@@ -23461,11 +23687,11 @@
       <w:szCs w:val="40"/>
     </w:rPr>
   </w:style>
-  <w:style w:type="paragraph" w:styleId="Heading2">
+  <w:style w:type="paragraph" w:styleId="2">
     <w:name w:val="heading 2"/>
-    <w:basedOn w:val="Normal"/>
-    <w:next w:val="Normal"/>
-    <w:link w:val="Heading2Char"/>
+    <w:basedOn w:val="a"/>
+    <w:next w:val="a"/>
+    <w:link w:val="20"/>
     <w:uiPriority w:val="9"/>
     <w:semiHidden/>
     <w:unhideWhenUsed/>
@@ -23484,11 +23710,11 @@
       <w:szCs w:val="32"/>
     </w:rPr>
   </w:style>
-  <w:style w:type="paragraph" w:styleId="Heading3">
+  <w:style w:type="paragraph" w:styleId="3">
     <w:name w:val="heading 3"/>
-    <w:basedOn w:val="Normal"/>
-    <w:next w:val="Normal"/>
-    <w:link w:val="Heading3Char"/>
+    <w:basedOn w:val="a"/>
+    <w:next w:val="a"/>
+    <w:link w:val="30"/>
     <w:uiPriority w:val="9"/>
     <w:semiHidden/>
     <w:unhideWhenUsed/>
@@ -23507,11 +23733,11 @@
       <w:szCs w:val="28"/>
     </w:rPr>
   </w:style>
-  <w:style w:type="paragraph" w:styleId="Heading4">
+  <w:style w:type="paragraph" w:styleId="4">
     <w:name w:val="heading 4"/>
-    <w:basedOn w:val="Normal"/>
-    <w:next w:val="Normal"/>
-    <w:link w:val="Heading4Char"/>
+    <w:basedOn w:val="a"/>
+    <w:next w:val="a"/>
+    <w:link w:val="40"/>
     <w:uiPriority w:val="9"/>
     <w:semiHidden/>
     <w:unhideWhenUsed/>
@@ -23530,11 +23756,11 @@
       <w:color w:val="0F4761" w:themeColor="accent1" w:themeShade="BF"/>
     </w:rPr>
   </w:style>
-  <w:style w:type="paragraph" w:styleId="Heading5">
+  <w:style w:type="paragraph" w:styleId="5">
     <w:name w:val="heading 5"/>
-    <w:basedOn w:val="Normal"/>
-    <w:next w:val="Normal"/>
-    <w:link w:val="Heading5Char"/>
+    <w:basedOn w:val="a"/>
+    <w:next w:val="a"/>
+    <w:link w:val="50"/>
     <w:uiPriority w:val="9"/>
     <w:semiHidden/>
     <w:unhideWhenUsed/>
@@ -23551,11 +23777,11 @@
       <w:color w:val="0F4761" w:themeColor="accent1" w:themeShade="BF"/>
     </w:rPr>
   </w:style>
-  <w:style w:type="paragraph" w:styleId="Heading6">
+  <w:style w:type="paragraph" w:styleId="6">
     <w:name w:val="heading 6"/>
-    <w:basedOn w:val="Normal"/>
-    <w:next w:val="Normal"/>
-    <w:link w:val="Heading6Char"/>
+    <w:basedOn w:val="a"/>
+    <w:next w:val="a"/>
+    <w:link w:val="60"/>
     <w:uiPriority w:val="9"/>
     <w:semiHidden/>
     <w:unhideWhenUsed/>
@@ -23574,11 +23800,11 @@
       <w:color w:val="595959" w:themeColor="text1" w:themeTint="A6"/>
     </w:rPr>
   </w:style>
-  <w:style w:type="paragraph" w:styleId="Heading7">
+  <w:style w:type="paragraph" w:styleId="7">
     <w:name w:val="heading 7"/>
-    <w:basedOn w:val="Normal"/>
-    <w:next w:val="Normal"/>
-    <w:link w:val="Heading7Char"/>
+    <w:basedOn w:val="a"/>
+    <w:next w:val="a"/>
+    <w:link w:val="70"/>
     <w:uiPriority w:val="9"/>
     <w:semiHidden/>
     <w:unhideWhenUsed/>
@@ -23595,11 +23821,11 @@
       <w:color w:val="595959" w:themeColor="text1" w:themeTint="A6"/>
     </w:rPr>
   </w:style>
-  <w:style w:type="paragraph" w:styleId="Heading8">
+  <w:style w:type="paragraph" w:styleId="8">
     <w:name w:val="heading 8"/>
-    <w:basedOn w:val="Normal"/>
-    <w:next w:val="Normal"/>
-    <w:link w:val="Heading8Char"/>
+    <w:basedOn w:val="a"/>
+    <w:next w:val="a"/>
+    <w:link w:val="80"/>
     <w:uiPriority w:val="9"/>
     <w:semiHidden/>
     <w:unhideWhenUsed/>
@@ -23618,11 +23844,11 @@
       <w:color w:val="272727" w:themeColor="text1" w:themeTint="D8"/>
     </w:rPr>
   </w:style>
-  <w:style w:type="paragraph" w:styleId="Heading9">
+  <w:style w:type="paragraph" w:styleId="9">
     <w:name w:val="heading 9"/>
-    <w:basedOn w:val="Normal"/>
-    <w:next w:val="Normal"/>
-    <w:link w:val="Heading9Char"/>
+    <w:basedOn w:val="a"/>
+    <w:next w:val="a"/>
+    <w:link w:val="90"/>
     <w:uiPriority w:val="9"/>
     <w:semiHidden/>
     <w:unhideWhenUsed/>
@@ -23639,13 +23865,13 @@
       <w:color w:val="272727" w:themeColor="text1" w:themeTint="D8"/>
     </w:rPr>
   </w:style>
-  <w:style w:type="character" w:default="1" w:styleId="DefaultParagraphFont">
+  <w:style w:type="character" w:default="1" w:styleId="a0">
     <w:name w:val="Default Paragraph Font"/>
     <w:uiPriority w:val="1"/>
     <w:semiHidden/>
     <w:unhideWhenUsed/>
   </w:style>
-  <w:style w:type="table" w:default="1" w:styleId="TableNormal">
+  <w:style w:type="table" w:default="1" w:styleId="a1">
     <w:name w:val="Normal Table"/>
     <w:uiPriority w:val="99"/>
     <w:semiHidden/>
@@ -23660,16 +23886,16 @@
       </w:tblCellMar>
     </w:tblPr>
   </w:style>
-  <w:style w:type="numbering" w:default="1" w:styleId="NoList">
+  <w:style w:type="numbering" w:default="1" w:styleId="a2">
     <w:name w:val="No List"/>
     <w:uiPriority w:val="99"/>
     <w:semiHidden/>
     <w:unhideWhenUsed/>
   </w:style>
-  <w:style w:type="character" w:customStyle="1" w:styleId="Heading1Char">
-    <w:name w:val="Heading 1 Char"/>
-    <w:basedOn w:val="DefaultParagraphFont"/>
-    <w:link w:val="Heading1"/>
+  <w:style w:type="character" w:customStyle="1" w:styleId="11">
+    <w:name w:val="כותרת 1 תו"/>
+    <w:basedOn w:val="a0"/>
+    <w:link w:val="10"/>
     <w:uiPriority w:val="9"/>
     <w:rsid w:val="00CE66BA"/>
     <w:rPr>
@@ -23679,10 +23905,10 @@
       <w:szCs w:val="40"/>
     </w:rPr>
   </w:style>
-  <w:style w:type="character" w:customStyle="1" w:styleId="Heading2Char">
-    <w:name w:val="Heading 2 Char"/>
-    <w:basedOn w:val="DefaultParagraphFont"/>
-    <w:link w:val="Heading2"/>
+  <w:style w:type="character" w:customStyle="1" w:styleId="20">
+    <w:name w:val="כותרת 2 תו"/>
+    <w:basedOn w:val="a0"/>
+    <w:link w:val="2"/>
     <w:uiPriority w:val="9"/>
     <w:semiHidden/>
     <w:rsid w:val="00CE66BA"/>
@@ -23693,10 +23919,10 @@
       <w:szCs w:val="32"/>
     </w:rPr>
   </w:style>
-  <w:style w:type="character" w:customStyle="1" w:styleId="Heading3Char">
-    <w:name w:val="Heading 3 Char"/>
-    <w:basedOn w:val="DefaultParagraphFont"/>
-    <w:link w:val="Heading3"/>
+  <w:style w:type="character" w:customStyle="1" w:styleId="30">
+    <w:name w:val="כותרת 3 תו"/>
+    <w:basedOn w:val="a0"/>
+    <w:link w:val="3"/>
     <w:uiPriority w:val="9"/>
     <w:semiHidden/>
     <w:rsid w:val="00CE66BA"/>
@@ -23707,10 +23933,10 @@
       <w:szCs w:val="28"/>
     </w:rPr>
   </w:style>
-  <w:style w:type="character" w:customStyle="1" w:styleId="Heading4Char">
-    <w:name w:val="Heading 4 Char"/>
-    <w:basedOn w:val="DefaultParagraphFont"/>
-    <w:link w:val="Heading4"/>
+  <w:style w:type="character" w:customStyle="1" w:styleId="40">
+    <w:name w:val="כותרת 4 תו"/>
+    <w:basedOn w:val="a0"/>
+    <w:link w:val="4"/>
     <w:uiPriority w:val="9"/>
     <w:semiHidden/>
     <w:rsid w:val="00CE66BA"/>
@@ -23721,10 +23947,10 @@
       <w:color w:val="0F4761" w:themeColor="accent1" w:themeShade="BF"/>
     </w:rPr>
   </w:style>
-  <w:style w:type="character" w:customStyle="1" w:styleId="Heading5Char">
-    <w:name w:val="Heading 5 Char"/>
-    <w:basedOn w:val="DefaultParagraphFont"/>
-    <w:link w:val="Heading5"/>
+  <w:style w:type="character" w:customStyle="1" w:styleId="50">
+    <w:name w:val="כותרת 5 תו"/>
+    <w:basedOn w:val="a0"/>
+    <w:link w:val="5"/>
     <w:uiPriority w:val="9"/>
     <w:semiHidden/>
     <w:rsid w:val="00CE66BA"/>
@@ -23733,10 +23959,10 @@
       <w:color w:val="0F4761" w:themeColor="accent1" w:themeShade="BF"/>
     </w:rPr>
   </w:style>
-  <w:style w:type="character" w:customStyle="1" w:styleId="Heading6Char">
-    <w:name w:val="Heading 6 Char"/>
-    <w:basedOn w:val="DefaultParagraphFont"/>
-    <w:link w:val="Heading6"/>
+  <w:style w:type="character" w:customStyle="1" w:styleId="60">
+    <w:name w:val="כותרת 6 תו"/>
+    <w:basedOn w:val="a0"/>
+    <w:link w:val="6"/>
     <w:uiPriority w:val="9"/>
     <w:semiHidden/>
     <w:rsid w:val="00CE66BA"/>
@@ -23747,10 +23973,10 @@
       <w:color w:val="595959" w:themeColor="text1" w:themeTint="A6"/>
     </w:rPr>
   </w:style>
-  <w:style w:type="character" w:customStyle="1" w:styleId="Heading7Char">
-    <w:name w:val="Heading 7 Char"/>
-    <w:basedOn w:val="DefaultParagraphFont"/>
-    <w:link w:val="Heading7"/>
+  <w:style w:type="character" w:customStyle="1" w:styleId="70">
+    <w:name w:val="כותרת 7 תו"/>
+    <w:basedOn w:val="a0"/>
+    <w:link w:val="7"/>
     <w:uiPriority w:val="9"/>
     <w:semiHidden/>
     <w:rsid w:val="00CE66BA"/>
@@ -23759,10 +23985,10 @@
       <w:color w:val="595959" w:themeColor="text1" w:themeTint="A6"/>
     </w:rPr>
   </w:style>
-  <w:style w:type="character" w:customStyle="1" w:styleId="Heading8Char">
-    <w:name w:val="Heading 8 Char"/>
-    <w:basedOn w:val="DefaultParagraphFont"/>
-    <w:link w:val="Heading8"/>
+  <w:style w:type="character" w:customStyle="1" w:styleId="80">
+    <w:name w:val="כותרת 8 תו"/>
+    <w:basedOn w:val="a0"/>
+    <w:link w:val="8"/>
     <w:uiPriority w:val="9"/>
     <w:semiHidden/>
     <w:rsid w:val="00CE66BA"/>
@@ -23773,10 +23999,10 @@
       <w:color w:val="272727" w:themeColor="text1" w:themeTint="D8"/>
     </w:rPr>
   </w:style>
-  <w:style w:type="character" w:customStyle="1" w:styleId="Heading9Char">
-    <w:name w:val="Heading 9 Char"/>
-    <w:basedOn w:val="DefaultParagraphFont"/>
-    <w:link w:val="Heading9"/>
+  <w:style w:type="character" w:customStyle="1" w:styleId="90">
+    <w:name w:val="כותרת 9 תו"/>
+    <w:basedOn w:val="a0"/>
+    <w:link w:val="9"/>
     <w:uiPriority w:val="9"/>
     <w:semiHidden/>
     <w:rsid w:val="00CE66BA"/>
@@ -23785,11 +24011,11 @@
       <w:color w:val="272727" w:themeColor="text1" w:themeTint="D8"/>
     </w:rPr>
   </w:style>
-  <w:style w:type="paragraph" w:styleId="Title">
+  <w:style w:type="paragraph" w:styleId="a3">
     <w:name w:val="Title"/>
-    <w:basedOn w:val="Normal"/>
-    <w:next w:val="Normal"/>
-    <w:link w:val="TitleChar"/>
+    <w:basedOn w:val="a"/>
+    <w:next w:val="a"/>
+    <w:link w:val="a4"/>
     <w:uiPriority w:val="10"/>
     <w:qFormat/>
     <w:rsid w:val="00CE66BA"/>
@@ -23805,10 +24031,10 @@
       <w:szCs w:val="56"/>
     </w:rPr>
   </w:style>
-  <w:style w:type="character" w:customStyle="1" w:styleId="TitleChar">
-    <w:name w:val="Title Char"/>
-    <w:basedOn w:val="DefaultParagraphFont"/>
-    <w:link w:val="Title"/>
+  <w:style w:type="character" w:customStyle="1" w:styleId="a4">
+    <w:name w:val="כותרת טקסט תו"/>
+    <w:basedOn w:val="a0"/>
+    <w:link w:val="a3"/>
     <w:uiPriority w:val="10"/>
     <w:rsid w:val="00CE66BA"/>
     <w:rPr>
@@ -23819,11 +24045,11 @@
       <w:szCs w:val="56"/>
     </w:rPr>
   </w:style>
-  <w:style w:type="paragraph" w:styleId="Subtitle">
+  <w:style w:type="paragraph" w:styleId="a5">
     <w:name w:val="Subtitle"/>
-    <w:basedOn w:val="Normal"/>
-    <w:next w:val="Normal"/>
-    <w:link w:val="SubtitleChar"/>
+    <w:basedOn w:val="a"/>
+    <w:next w:val="a"/>
+    <w:link w:val="a6"/>
     <w:uiPriority w:val="11"/>
     <w:qFormat/>
     <w:rsid w:val="00CE66BA"/>
@@ -23840,10 +24066,10 @@
       <w:szCs w:val="28"/>
     </w:rPr>
   </w:style>
-  <w:style w:type="character" w:customStyle="1" w:styleId="SubtitleChar">
-    <w:name w:val="Subtitle Char"/>
-    <w:basedOn w:val="DefaultParagraphFont"/>
-    <w:link w:val="Subtitle"/>
+  <w:style w:type="character" w:customStyle="1" w:styleId="a6">
+    <w:name w:val="כותרת משנה תו"/>
+    <w:basedOn w:val="a0"/>
+    <w:link w:val="a5"/>
     <w:uiPriority w:val="11"/>
     <w:rsid w:val="00CE66BA"/>
     <w:rPr>
@@ -23854,11 +24080,11 @@
       <w:szCs w:val="28"/>
     </w:rPr>
   </w:style>
-  <w:style w:type="paragraph" w:styleId="Quote">
+  <w:style w:type="paragraph" w:styleId="a7">
     <w:name w:val="Quote"/>
-    <w:basedOn w:val="Normal"/>
-    <w:next w:val="Normal"/>
-    <w:link w:val="QuoteChar"/>
+    <w:basedOn w:val="a"/>
+    <w:next w:val="a"/>
+    <w:link w:val="a8"/>
     <w:uiPriority w:val="29"/>
     <w:qFormat/>
     <w:rsid w:val="00CE66BA"/>
@@ -23872,10 +24098,10 @@
       <w:color w:val="404040" w:themeColor="text1" w:themeTint="BF"/>
     </w:rPr>
   </w:style>
-  <w:style w:type="character" w:customStyle="1" w:styleId="QuoteChar">
-    <w:name w:val="Quote Char"/>
-    <w:basedOn w:val="DefaultParagraphFont"/>
-    <w:link w:val="Quote"/>
+  <w:style w:type="character" w:customStyle="1" w:styleId="a8">
+    <w:name w:val="ציטוט תו"/>
+    <w:basedOn w:val="a0"/>
+    <w:link w:val="a7"/>
     <w:uiPriority w:val="29"/>
     <w:rsid w:val="00CE66BA"/>
     <w:rPr>
@@ -23884,9 +24110,9 @@
       <w:color w:val="404040" w:themeColor="text1" w:themeTint="BF"/>
     </w:rPr>
   </w:style>
-  <w:style w:type="paragraph" w:styleId="ListParagraph">
+  <w:style w:type="paragraph" w:styleId="a9">
     <w:name w:val="List Paragraph"/>
-    <w:basedOn w:val="Normal"/>
+    <w:basedOn w:val="a"/>
     <w:uiPriority w:val="34"/>
     <w:qFormat/>
     <w:rsid w:val="00CE66BA"/>
@@ -23895,9 +24121,9 @@
       <w:contextualSpacing/>
     </w:pPr>
   </w:style>
-  <w:style w:type="character" w:styleId="IntenseEmphasis">
+  <w:style w:type="character" w:styleId="aa">
     <w:name w:val="Intense Emphasis"/>
-    <w:basedOn w:val="DefaultParagraphFont"/>
+    <w:basedOn w:val="a0"/>
     <w:uiPriority w:val="21"/>
     <w:qFormat/>
     <w:rsid w:val="00CE66BA"/>
@@ -23907,11 +24133,11 @@
       <w:color w:val="0F4761" w:themeColor="accent1" w:themeShade="BF"/>
     </w:rPr>
   </w:style>
-  <w:style w:type="paragraph" w:styleId="IntenseQuote">
+  <w:style w:type="paragraph" w:styleId="ab">
     <w:name w:val="Intense Quote"/>
-    <w:basedOn w:val="Normal"/>
-    <w:next w:val="Normal"/>
-    <w:link w:val="IntenseQuoteChar"/>
+    <w:basedOn w:val="a"/>
+    <w:next w:val="a"/>
+    <w:link w:val="ac"/>
     <w:uiPriority w:val="30"/>
     <w:qFormat/>
     <w:rsid w:val="00CE66BA"/>
@@ -23930,10 +24156,10 @@
       <w:color w:val="0F4761" w:themeColor="accent1" w:themeShade="BF"/>
     </w:rPr>
   </w:style>
-  <w:style w:type="character" w:customStyle="1" w:styleId="IntenseQuoteChar">
-    <w:name w:val="Intense Quote Char"/>
-    <w:basedOn w:val="DefaultParagraphFont"/>
-    <w:link w:val="IntenseQuote"/>
+  <w:style w:type="character" w:customStyle="1" w:styleId="ac">
+    <w:name w:val="ציטוט חזק תו"/>
+    <w:basedOn w:val="a0"/>
+    <w:link w:val="ab"/>
     <w:uiPriority w:val="30"/>
     <w:rsid w:val="00CE66BA"/>
     <w:rPr>
@@ -23942,9 +24168,9 @@
       <w:color w:val="0F4761" w:themeColor="accent1" w:themeShade="BF"/>
     </w:rPr>
   </w:style>
-  <w:style w:type="character" w:styleId="IntenseReference">
+  <w:style w:type="character" w:styleId="ad">
     <w:name w:val="Intense Reference"/>
-    <w:basedOn w:val="DefaultParagraphFont"/>
+    <w:basedOn w:val="a0"/>
     <w:uiPriority w:val="32"/>
     <w:qFormat/>
     <w:rsid w:val="00CE66BA"/>
@@ -23956,9 +24182,9 @@
       <w:spacing w:val="5"/>
     </w:rPr>
   </w:style>
-  <w:style w:type="character" w:styleId="PlaceholderText">
+  <w:style w:type="character" w:styleId="ae">
     <w:name w:val="Placeholder Text"/>
-    <w:basedOn w:val="DefaultParagraphFont"/>
+    <w:basedOn w:val="a0"/>
     <w:uiPriority w:val="99"/>
     <w:semiHidden/>
     <w:rsid w:val="00A74D3A"/>
@@ -23966,9 +24192,9 @@
       <w:color w:val="666666"/>
     </w:rPr>
   </w:style>
-  <w:style w:type="table" w:styleId="TableGrid">
+  <w:style w:type="table" w:styleId="af">
     <w:name w:val="Table Grid"/>
-    <w:basedOn w:val="TableNormal"/>
+    <w:basedOn w:val="a1"/>
     <w:uiPriority w:val="39"/>
     <w:rsid w:val="001A350E"/>
     <w:pPr>
